--- a/Documentation/Bubble_shooter.docx
+++ b/Documentation/Bubble_shooter.docx
@@ -655,7 +655,7 @@
               </wp:anchor>
             </w:drawing>
           </mc:Choice>
-          <mc:Fallback xmlns:a="http://schemas.openxmlformats.org/drawingml/2006/main" xmlns:pic="http://schemas.openxmlformats.org/drawingml/2006/picture" xmlns:wp14="http://schemas.microsoft.com/office/word/2010/wordml" xmlns:a14="http://schemas.microsoft.com/office/drawing/2010/main">
+          <mc:Fallback xmlns:a14="http://schemas.microsoft.com/office/drawing/2010/main" xmlns:wp14="http://schemas.microsoft.com/office/word/2010/wordml" xmlns:pic="http://schemas.openxmlformats.org/drawingml/2006/picture" xmlns:a="http://schemas.openxmlformats.org/drawingml/2006/main">
             <w:pict w14:anchorId="51980271">
               <v:group id="Group 18873" style="width:5.88pt;height:732.36pt;position:absolute;mso-position-horizontal-relative:page;mso-position-horizontal:absolute;margin-left:24pt;mso-position-vertical-relative:page;margin-top:29.88pt;" coordsize="746,93009">
                 <v:shape id="Shape 23724" style="position:absolute;width:91;height:93009;left:0;top:0;" coordsize="9144,9300972" path="m0,0l9144,0l9144,9300972l0,9300972l0,0">
@@ -994,7 +994,7 @@
               </wp:anchor>
             </w:drawing>
           </mc:Choice>
-          <mc:Fallback xmlns:a="http://schemas.openxmlformats.org/drawingml/2006/main" xmlns:pic="http://schemas.openxmlformats.org/drawingml/2006/picture" xmlns:wp14="http://schemas.microsoft.com/office/word/2010/wordml" xmlns:a14="http://schemas.microsoft.com/office/drawing/2010/main">
+          <mc:Fallback xmlns:a14="http://schemas.microsoft.com/office/drawing/2010/main" xmlns:wp14="http://schemas.microsoft.com/office/word/2010/wordml" xmlns:pic="http://schemas.openxmlformats.org/drawingml/2006/picture" xmlns:a="http://schemas.openxmlformats.org/drawingml/2006/main">
             <w:pict w14:anchorId="66929887">
               <v:group id="Group 18874" style="width:5.88pt;height:732.36pt;position:absolute;mso-position-horizontal-relative:page;mso-position-horizontal:absolute;margin-left:582.24pt;mso-position-vertical-relative:page;margin-top:29.88pt;" coordsize="746,93009">
                 <v:shape id="Shape 23734" style="position:absolute;width:91;height:93009;left:655;top:0;" coordsize="9144,9300972" path="m0,0l9144,0l9144,9300972l0,9300972l0,0">
@@ -2332,7 +2332,7 @@
               </wp:anchor>
             </w:drawing>
           </mc:Choice>
-          <mc:Fallback xmlns:a="http://schemas.openxmlformats.org/drawingml/2006/main" xmlns:pic="http://schemas.openxmlformats.org/drawingml/2006/picture" xmlns:wp14="http://schemas.microsoft.com/office/word/2010/wordml" xmlns:a14="http://schemas.microsoft.com/office/drawing/2010/main">
+          <mc:Fallback xmlns:a14="http://schemas.microsoft.com/office/drawing/2010/main" xmlns:wp14="http://schemas.microsoft.com/office/word/2010/wordml" xmlns:pic="http://schemas.openxmlformats.org/drawingml/2006/picture" xmlns:a="http://schemas.openxmlformats.org/drawingml/2006/main">
             <w:pict w14:anchorId="2F0B2380">
               <v:group id="Group 18391" style="width:5.88pt;height:732.36pt;position:absolute;mso-position-horizontal-relative:page;mso-position-horizontal:absolute;margin-left:24pt;mso-position-vertical-relative:page;margin-top:29.88pt;" coordsize="746,93009">
                 <v:shape id="Shape 23744" style="position:absolute;width:91;height:93009;left:0;top:0;" coordsize="9144,9300972" path="m0,0l9144,0l9144,9300972l0,9300972l0,0">
@@ -2673,7 +2673,7 @@
               </wp:anchor>
             </w:drawing>
           </mc:Choice>
-          <mc:Fallback xmlns:a="http://schemas.openxmlformats.org/drawingml/2006/main" xmlns:pic="http://schemas.openxmlformats.org/drawingml/2006/picture" xmlns:wp14="http://schemas.microsoft.com/office/word/2010/wordml" xmlns:a14="http://schemas.microsoft.com/office/drawing/2010/main">
+          <mc:Fallback xmlns:a14="http://schemas.microsoft.com/office/drawing/2010/main" xmlns:wp14="http://schemas.microsoft.com/office/word/2010/wordml" xmlns:pic="http://schemas.openxmlformats.org/drawingml/2006/picture" xmlns:a="http://schemas.openxmlformats.org/drawingml/2006/main">
             <w:pict w14:anchorId="7DD77824">
               <v:group id="Group 18392" style="width:5.88pt;height:732.36pt;position:absolute;mso-position-horizontal-relative:page;mso-position-horizontal:absolute;margin-left:582.24pt;mso-position-vertical-relative:page;margin-top:29.88pt;" coordsize="746,93009">
                 <v:shape id="Shape 23754" style="position:absolute;width:91;height:93009;left:655;top:0;" coordsize="9144,9300972" path="m0,0l9144,0l9144,9300972l0,9300972l0,0">
@@ -3763,7 +3763,7 @@
               </wp:anchor>
             </w:drawing>
           </mc:Choice>
-          <mc:Fallback xmlns:a="http://schemas.openxmlformats.org/drawingml/2006/main" xmlns:pic="http://schemas.openxmlformats.org/drawingml/2006/picture" xmlns:wp14="http://schemas.microsoft.com/office/word/2010/wordml" xmlns:a14="http://schemas.microsoft.com/office/drawing/2010/main">
+          <mc:Fallback xmlns:a14="http://schemas.microsoft.com/office/drawing/2010/main" xmlns:wp14="http://schemas.microsoft.com/office/word/2010/wordml" xmlns:pic="http://schemas.openxmlformats.org/drawingml/2006/picture" xmlns:a="http://schemas.openxmlformats.org/drawingml/2006/main">
             <w:pict w14:anchorId="54A11B9C">
               <v:group id="Group 18157" style="width:5.88pt;height:732.36pt;position:absolute;mso-position-horizontal-relative:page;mso-position-horizontal:absolute;margin-left:24pt;mso-position-vertical-relative:page;margin-top:29.88pt;" coordsize="746,93009">
                 <v:shape id="Shape 23764" style="position:absolute;width:91;height:93009;left:0;top:0;" coordsize="9144,9300972" path="m0,0l9144,0l9144,9300972l0,9300972l0,0">
@@ -4102,7 +4102,7 @@
               </wp:anchor>
             </w:drawing>
           </mc:Choice>
-          <mc:Fallback xmlns:a="http://schemas.openxmlformats.org/drawingml/2006/main" xmlns:pic="http://schemas.openxmlformats.org/drawingml/2006/picture" xmlns:wp14="http://schemas.microsoft.com/office/word/2010/wordml" xmlns:a14="http://schemas.microsoft.com/office/drawing/2010/main">
+          <mc:Fallback xmlns:a14="http://schemas.microsoft.com/office/drawing/2010/main" xmlns:wp14="http://schemas.microsoft.com/office/word/2010/wordml" xmlns:pic="http://schemas.openxmlformats.org/drawingml/2006/picture" xmlns:a="http://schemas.openxmlformats.org/drawingml/2006/main">
             <w:pict w14:anchorId="64234138">
               <v:group id="Group 18160" style="width:5.88pt;height:732.36pt;position:absolute;mso-position-horizontal-relative:page;mso-position-horizontal:absolute;margin-left:582.24pt;mso-position-vertical-relative:page;margin-top:29.88pt;" coordsize="746,93009">
                 <v:shape id="Shape 23774" style="position:absolute;width:91;height:93009;left:655;top:0;" coordsize="9144,9300972" path="m0,0l9144,0l9144,9300972l0,9300972l0,0">
@@ -5529,7 +5529,7 @@
               </wp:anchor>
             </w:drawing>
           </mc:Choice>
-          <mc:Fallback xmlns:a="http://schemas.openxmlformats.org/drawingml/2006/main" xmlns:pic="http://schemas.openxmlformats.org/drawingml/2006/picture" xmlns:wp14="http://schemas.microsoft.com/office/word/2010/wordml" xmlns:a14="http://schemas.microsoft.com/office/drawing/2010/main">
+          <mc:Fallback xmlns:a14="http://schemas.microsoft.com/office/drawing/2010/main" xmlns:wp14="http://schemas.microsoft.com/office/word/2010/wordml" xmlns:pic="http://schemas.openxmlformats.org/drawingml/2006/picture" xmlns:a="http://schemas.openxmlformats.org/drawingml/2006/main">
             <w:pict w14:anchorId="18A2F10C">
               <v:group id="Group 20087" style="width:5.88pt;height:732.36pt;position:absolute;mso-position-horizontal-relative:page;mso-position-horizontal:absolute;margin-left:24pt;mso-position-vertical-relative:page;margin-top:29.88pt;" coordsize="746,93009">
                 <v:shape id="Shape 23784" style="position:absolute;width:91;height:93009;left:0;top:0;" coordsize="9144,9300972" path="m0,0l9144,0l9144,9300972l0,9300972l0,0">
@@ -5868,7 +5868,7 @@
               </wp:anchor>
             </w:drawing>
           </mc:Choice>
-          <mc:Fallback xmlns:a="http://schemas.openxmlformats.org/drawingml/2006/main" xmlns:pic="http://schemas.openxmlformats.org/drawingml/2006/picture" xmlns:wp14="http://schemas.microsoft.com/office/word/2010/wordml" xmlns:a14="http://schemas.microsoft.com/office/drawing/2010/main">
+          <mc:Fallback xmlns:a14="http://schemas.microsoft.com/office/drawing/2010/main" xmlns:wp14="http://schemas.microsoft.com/office/word/2010/wordml" xmlns:pic="http://schemas.openxmlformats.org/drawingml/2006/picture" xmlns:a="http://schemas.openxmlformats.org/drawingml/2006/main">
             <w:pict w14:anchorId="2C13A687">
               <v:group id="Group 20088" style="width:5.88pt;height:732.36pt;position:absolute;mso-position-horizontal-relative:page;mso-position-horizontal:absolute;margin-left:582.24pt;mso-position-vertical-relative:page;margin-top:29.88pt;" coordsize="746,93009">
                 <v:shape id="Shape 23794" style="position:absolute;width:91;height:93009;left:655;top:0;" coordsize="9144,9300972" path="m0,0l9144,0l9144,9300972l0,9300972l0,0">
@@ -6620,7 +6620,7 @@
               </wp:anchor>
             </w:drawing>
           </mc:Choice>
-          <mc:Fallback xmlns:a="http://schemas.openxmlformats.org/drawingml/2006/main" xmlns:pic="http://schemas.openxmlformats.org/drawingml/2006/picture" xmlns:wp14="http://schemas.microsoft.com/office/word/2010/wordml" xmlns:a14="http://schemas.microsoft.com/office/drawing/2010/main">
+          <mc:Fallback xmlns:a14="http://schemas.microsoft.com/office/drawing/2010/main" xmlns:wp14="http://schemas.microsoft.com/office/word/2010/wordml" xmlns:pic="http://schemas.openxmlformats.org/drawingml/2006/picture" xmlns:a="http://schemas.openxmlformats.org/drawingml/2006/main">
             <w:pict w14:anchorId="259F3DE3">
               <v:group id="Group 21547" style="width:5.88pt;height:732.36pt;position:absolute;mso-position-horizontal-relative:page;mso-position-horizontal:absolute;margin-left:24pt;mso-position-vertical-relative:page;margin-top:29.88pt;" coordsize="746,93009">
                 <v:shape id="Shape 23804" style="position:absolute;width:91;height:93009;left:0;top:0;" coordsize="9144,9300972" path="m0,0l9144,0l9144,9300972l0,9300972l0,0">
@@ -6959,7 +6959,7 @@
               </wp:anchor>
             </w:drawing>
           </mc:Choice>
-          <mc:Fallback xmlns:a="http://schemas.openxmlformats.org/drawingml/2006/main" xmlns:pic="http://schemas.openxmlformats.org/drawingml/2006/picture" xmlns:wp14="http://schemas.microsoft.com/office/word/2010/wordml" xmlns:a14="http://schemas.microsoft.com/office/drawing/2010/main">
+          <mc:Fallback xmlns:a14="http://schemas.microsoft.com/office/drawing/2010/main" xmlns:wp14="http://schemas.microsoft.com/office/word/2010/wordml" xmlns:pic="http://schemas.openxmlformats.org/drawingml/2006/picture" xmlns:a="http://schemas.openxmlformats.org/drawingml/2006/main">
             <w:pict w14:anchorId="59F4DC08">
               <v:group id="Group 21548" style="width:5.88pt;height:732.36pt;position:absolute;mso-position-horizontal-relative:page;mso-position-horizontal:absolute;margin-left:582.24pt;mso-position-vertical-relative:page;margin-top:29.88pt;" coordsize="746,93009">
                 <v:shape id="Shape 23814" style="position:absolute;width:91;height:93009;left:655;top:0;" coordsize="9144,9300972" path="m0,0l9144,0l9144,9300972l0,9300972l0,0">
@@ -8320,7 +8320,7 @@
               </wp:anchor>
             </w:drawing>
           </mc:Choice>
-          <mc:Fallback xmlns:a="http://schemas.openxmlformats.org/drawingml/2006/main" xmlns:pic="http://schemas.openxmlformats.org/drawingml/2006/picture" xmlns:wp14="http://schemas.microsoft.com/office/word/2010/wordml" xmlns:a14="http://schemas.microsoft.com/office/drawing/2010/main">
+          <mc:Fallback xmlns:a14="http://schemas.microsoft.com/office/drawing/2010/main" xmlns:wp14="http://schemas.microsoft.com/office/word/2010/wordml" xmlns:pic="http://schemas.openxmlformats.org/drawingml/2006/picture" xmlns:a="http://schemas.openxmlformats.org/drawingml/2006/main">
             <w:pict w14:anchorId="15F0385B">
               <v:group id="Group 17975" style="width:5.88pt;height:732.36pt;position:absolute;mso-position-horizontal-relative:page;mso-position-horizontal:absolute;margin-left:24pt;mso-position-vertical-relative:page;margin-top:29.88pt;" coordsize="746,93009">
                 <v:shape id="Shape 23824" style="position:absolute;width:91;height:93009;left:0;top:0;" coordsize="9144,9300972" path="m0,0l9144,0l9144,9300972l0,9300972l0,0">
@@ -8659,7 +8659,7 @@
               </wp:anchor>
             </w:drawing>
           </mc:Choice>
-          <mc:Fallback xmlns:a="http://schemas.openxmlformats.org/drawingml/2006/main" xmlns:pic="http://schemas.openxmlformats.org/drawingml/2006/picture" xmlns:wp14="http://schemas.microsoft.com/office/word/2010/wordml" xmlns:a14="http://schemas.microsoft.com/office/drawing/2010/main">
+          <mc:Fallback xmlns:a14="http://schemas.microsoft.com/office/drawing/2010/main" xmlns:wp14="http://schemas.microsoft.com/office/word/2010/wordml" xmlns:pic="http://schemas.openxmlformats.org/drawingml/2006/picture" xmlns:a="http://schemas.openxmlformats.org/drawingml/2006/main">
             <w:pict w14:anchorId="5F84B204">
               <v:group id="Group 17978" style="width:5.88pt;height:732.36pt;position:absolute;mso-position-horizontal-relative:page;mso-position-horizontal:absolute;margin-left:582.24pt;mso-position-vertical-relative:page;margin-top:29.88pt;" coordsize="746,93009">
                 <v:shape id="Shape 23834" style="position:absolute;width:91;height:93009;left:655;top:0;" coordsize="9144,9300972" path="m0,0l9144,0l9144,9300972l0,9300972l0,0">
@@ -9396,6 +9396,17 @@
     </w:p>
     <w:sdt>
       <w:sdtPr>
+        <w:rPr>
+          <w:rFonts w:ascii="Times New Roman" w:eastAsia="Times New Roman" w:hAnsi="Times New Roman" w:cs="Times New Roman"/>
+          <w:b w:val="0"/>
+          <w:bCs w:val="0"/>
+          <w:color w:val="000000"/>
+          <w:kern w:val="2"/>
+          <w:sz w:val="24"/>
+          <w:szCs w:val="22"/>
+          <w:lang w:eastAsia="ja-JP"/>
+          <w14:ligatures w14:val="standardContextual"/>
+        </w:rPr>
         <w:id w:val="-2063943229"/>
         <w:docPartObj>
           <w:docPartGallery w:val="Table of Contents"/>
@@ -9404,14 +9415,7 @@
       </w:sdtPr>
       <w:sdtEndPr>
         <w:rPr>
-          <w:rFonts w:ascii="Times New Roman" w:eastAsia="Times New Roman" w:hAnsi="Times New Roman" w:cs="Times New Roman"/>
           <w:noProof/>
-          <w:color w:val="000000"/>
-          <w:kern w:val="2"/>
-          <w:sz w:val="24"/>
-          <w:szCs w:val="22"/>
-          <w:lang w:eastAsia="ja-JP"/>
-          <w14:ligatures w14:val="standardContextual"/>
         </w:rPr>
       </w:sdtEndPr>
       <w:sdtContent>
@@ -10879,21 +10883,7 @@
                 <w:noProof/>
                 <w:webHidden/>
               </w:rPr>
-              <w:t>-</w:t>
-            </w:r>
-            <w:r>
-              <w:rPr>
-                <w:noProof/>
-                <w:webHidden/>
-              </w:rPr>
-              <w:t xml:space="preserve"> </w:t>
-            </w:r>
-            <w:r>
-              <w:rPr>
-                <w:noProof/>
-                <w:webHidden/>
-              </w:rPr>
-              <w:t>10 -</w:t>
+              <w:t>- 10 -</w:t>
             </w:r>
             <w:r>
               <w:rPr>
@@ -12048,6 +12038,100 @@
         </w:rPr>
         <w:t>The primary objective of developing the Bubble Shooter game in Java is to create an entertaining and engaging gaming experience for players while showcasing technical proficiency in Java programming. The specific objectives of the game are as follows:</w:t>
       </w:r>
+    </w:p>
+    <w:p>
+      <w:pPr>
+        <w:spacing w:line="276" w:lineRule="auto"/>
+        <w:rPr>
+          <w:rFonts w:asciiTheme="majorBidi" w:hAnsiTheme="majorBidi" w:cstheme="majorBidi"/>
+        </w:rPr>
+      </w:pPr>
+    </w:p>
+    <w:p>
+      <w:pPr>
+        <w:pStyle w:val="ListParagraph"/>
+        <w:numPr>
+          <w:ilvl w:val="0"/>
+          <w:numId w:val="30"/>
+        </w:numPr>
+        <w:spacing w:line="276" w:lineRule="auto"/>
+        <w:rPr>
+          <w:rFonts w:asciiTheme="majorBidi" w:hAnsiTheme="majorBidi" w:cstheme="majorBidi"/>
+        </w:rPr>
+      </w:pPr>
+      <w:r>
+        <w:rPr>
+          <w:rFonts w:asciiTheme="majorBidi" w:hAnsiTheme="majorBidi" w:cstheme="majorBidi"/>
+        </w:rPr>
+        <w:t>The primary objective is to clear the game screen of all the bubbles. This is usually achieved by matching and eliminating the bubbles of same color.</w:t>
+      </w:r>
+    </w:p>
+    <w:p>
+      <w:pPr>
+        <w:pStyle w:val="ListParagraph"/>
+        <w:numPr>
+          <w:ilvl w:val="0"/>
+          <w:numId w:val="30"/>
+        </w:numPr>
+        <w:spacing w:line="276" w:lineRule="auto"/>
+        <w:rPr>
+          <w:rFonts w:asciiTheme="majorBidi" w:hAnsiTheme="majorBidi" w:cstheme="majorBidi"/>
+        </w:rPr>
+      </w:pPr>
+      <w:r>
+        <w:rPr>
+          <w:rFonts w:asciiTheme="majorBidi" w:hAnsiTheme="majorBidi" w:cstheme="majorBidi"/>
+        </w:rPr>
+        <w:t>To be successful, players must aim their shots carefully to hit the right spot and create the desired bubble matches.</w:t>
+      </w:r>
+    </w:p>
+    <w:p>
+      <w:pPr>
+        <w:pStyle w:val="ListParagraph"/>
+        <w:numPr>
+          <w:ilvl w:val="0"/>
+          <w:numId w:val="30"/>
+        </w:numPr>
+        <w:spacing w:line="276" w:lineRule="auto"/>
+        <w:rPr>
+          <w:rFonts w:asciiTheme="majorBidi" w:hAnsiTheme="majorBidi" w:cstheme="majorBidi"/>
+        </w:rPr>
+      </w:pPr>
+      <w:r>
+        <w:rPr>
+          <w:rFonts w:asciiTheme="majorBidi" w:hAnsiTheme="majorBidi" w:cstheme="majorBidi"/>
+        </w:rPr>
+        <w:t>This game often includes a scoring system. Players aim to achieve the highest score as possible which makes it interesting.</w:t>
+      </w:r>
+    </w:p>
+    <w:p>
+      <w:pPr>
+        <w:pStyle w:val="ListParagraph"/>
+        <w:numPr>
+          <w:ilvl w:val="0"/>
+          <w:numId w:val="30"/>
+        </w:numPr>
+        <w:spacing w:line="276" w:lineRule="auto"/>
+        <w:rPr>
+          <w:rFonts w:asciiTheme="majorBidi" w:hAnsiTheme="majorBidi" w:cstheme="majorBidi"/>
+        </w:rPr>
+      </w:pPr>
+      <w:r>
+        <w:rPr>
+          <w:rFonts w:asciiTheme="majorBidi" w:hAnsiTheme="majorBidi" w:cstheme="majorBidi"/>
+        </w:rPr>
+        <w:t>The main objective of bubble shooter game is to provide entertainment and enjoyment for the players of all ages.</w:t>
+      </w:r>
+    </w:p>
+    <w:p>
+      <w:pPr>
+        <w:pStyle w:val="ListParagraph"/>
+        <w:spacing w:line="276" w:lineRule="auto"/>
+        <w:ind w:left="360" w:firstLine="0"/>
+        <w:rPr>
+          <w:rFonts w:asciiTheme="majorBidi" w:hAnsiTheme="majorBidi" w:cstheme="majorBidi"/>
+        </w:rPr>
+      </w:pPr>
     </w:p>
     <w:p>
       <w:pPr>
@@ -16909,13 +16993,8 @@
                                 <w:ind w:left="0" w:right="0" w:firstLine="0"/>
                                 <w:jc w:val="left"/>
                               </w:pPr>
-                              <w:proofErr w:type="spellStart"/>
                               <w:r>
-                                <w:t>nd</w:t>
-                              </w:r>
-                              <w:proofErr w:type="spellEnd"/>
-                              <w:r>
-                                <w:t xml:space="preserve"> Testing</w:t>
+                                <w:t>nd Testing</w:t>
                               </w:r>
                             </w:p>
                           </w:txbxContent>
@@ -17537,13 +17616,8 @@
                           <w:ind w:left="0" w:right="0" w:firstLine="0"/>
                           <w:jc w:val="left"/>
                         </w:pPr>
-                        <w:proofErr w:type="spellStart"/>
                         <w:r>
-                          <w:t>nd</w:t>
-                        </w:r>
-                        <w:proofErr w:type="spellEnd"/>
-                        <w:r>
-                          <w:t xml:space="preserve"> Testing</w:t>
+                          <w:t>nd Testing</w:t>
                         </w:r>
                       </w:p>
                     </w:txbxContent>
@@ -18697,14 +18771,7 @@
           <w:sz w:val="28"/>
           <w:szCs w:val="28"/>
         </w:rPr>
-        <w:t>4.2.</w:t>
-      </w:r>
-      <w:r>
-        <w:rPr>
-          <w:sz w:val="28"/>
-          <w:szCs w:val="28"/>
-        </w:rPr>
-        <w:t xml:space="preserve">3. </w:t>
+        <w:t xml:space="preserve">4.2.3. </w:t>
       </w:r>
       <w:r>
         <w:rPr>
@@ -19705,7 +19772,7 @@
           <w:szCs w:val="28"/>
         </w:rPr>
         <w:lastRenderedPageBreak/>
-        <w:t>4.2.3.</w:t>
+        <w:t xml:space="preserve">4.2.3. </w:t>
       </w:r>
       <w:r>
         <w:rPr>
@@ -19714,25 +19781,7 @@
           <w:sz w:val="28"/>
           <w:szCs w:val="28"/>
         </w:rPr>
-        <w:t xml:space="preserve"> </w:t>
-      </w:r>
-      <w:r>
-        <w:rPr>
-          <w:b w:val="0"/>
-          <w:bCs/>
-          <w:sz w:val="28"/>
-          <w:szCs w:val="28"/>
-        </w:rPr>
-        <w:t>I</w:t>
-      </w:r>
-      <w:r>
-        <w:rPr>
-          <w:b w:val="0"/>
-          <w:bCs/>
-          <w:sz w:val="28"/>
-          <w:szCs w:val="28"/>
-        </w:rPr>
-        <w:t>mplementation</w:t>
+        <w:t>Implementation</w:t>
       </w:r>
       <w:bookmarkEnd w:id="23"/>
     </w:p>
@@ -22386,7 +22435,7 @@
             </wp:anchor>
           </w:drawing>
         </mc:Choice>
-        <mc:Fallback xmlns:a="http://schemas.openxmlformats.org/drawingml/2006/main" xmlns:wp14="http://schemas.microsoft.com/office/word/2010/wordml">
+        <mc:Fallback xmlns:wp14="http://schemas.microsoft.com/office/word/2010/wordml" xmlns:a="http://schemas.openxmlformats.org/drawingml/2006/main">
           <w:pict w14:anchorId="53ECCCAE">
             <v:group id="Group 22760" style="width:564.12pt;height:5.88pt;position:absolute;mso-position-horizontal-relative:page;mso-position-horizontal:absolute;margin-left:24pt;mso-position-vertical-relative:page;margin-top:762.24pt;" coordsize="71643,746">
               <v:shape id="Shape 24096" style="position:absolute;width:91;height:746;left:0;top:0;" coordsize="9144,74676" path="m0,0l9144,0l9144,74676l0,74676l0,0">
@@ -23781,7 +23830,7 @@
             </wp:anchor>
           </w:drawing>
         </mc:Choice>
-        <mc:Fallback xmlns:a="http://schemas.openxmlformats.org/drawingml/2006/main" xmlns:wp14="http://schemas.microsoft.com/office/word/2010/wordml">
+        <mc:Fallback xmlns:wp14="http://schemas.microsoft.com/office/word/2010/wordml" xmlns:a="http://schemas.openxmlformats.org/drawingml/2006/main">
           <w:pict w14:anchorId="3AC513FE">
             <v:group id="Group 22704" style="width:564.12pt;height:5.88pt;position:absolute;mso-position-horizontal-relative:page;mso-position-horizontal:absolute;margin-left:24pt;mso-position-vertical-relative:page;margin-top:762.24pt;" coordsize="71643,746">
               <v:shape id="Shape 24050" style="position:absolute;width:91;height:746;left:0;top:0;" coordsize="9144,74676" path="m0,0l9144,0l9144,74676l0,74676l0,0">
@@ -25176,7 +25225,7 @@
             </wp:anchor>
           </w:drawing>
         </mc:Choice>
-        <mc:Fallback xmlns:a="http://schemas.openxmlformats.org/drawingml/2006/main" xmlns:wp14="http://schemas.microsoft.com/office/word/2010/wordml">
+        <mc:Fallback xmlns:wp14="http://schemas.microsoft.com/office/word/2010/wordml" xmlns:a="http://schemas.openxmlformats.org/drawingml/2006/main">
           <w:pict w14:anchorId="1B40F24E">
             <v:group id="Group 22648" style="width:564.12pt;height:5.88pt;position:absolute;mso-position-horizontal-relative:page;mso-position-horizontal:absolute;margin-left:24pt;mso-position-vertical-relative:page;margin-top:762.24pt;" coordsize="71643,746">
               <v:shape id="Shape 24004" style="position:absolute;width:91;height:746;left:0;top:0;" coordsize="9144,74676" path="m0,0l9144,0l9144,74676l0,74676l0,0">
@@ -26769,7 +26818,7 @@
             </wp:anchor>
           </w:drawing>
         </mc:Choice>
-        <mc:Fallback xmlns:a="http://schemas.openxmlformats.org/drawingml/2006/main" xmlns:wp14="http://schemas.microsoft.com/office/word/2010/wordml">
+        <mc:Fallback xmlns:wp14="http://schemas.microsoft.com/office/word/2010/wordml" xmlns:a="http://schemas.openxmlformats.org/drawingml/2006/main">
           <w:pict w14:anchorId="2F2EEC26">
             <v:group id="Group 22732" style="width:564.12pt;height:5.88pt;position:absolute;mso-position-horizontal-relative:page;mso-position-horizontal:absolute;margin-left:24pt;mso-position-vertical-relative:page;margin-top:24pt;" coordsize="71643,746">
               <v:shape id="Shape 23958" style="position:absolute;width:91;height:746;left:0;top:0;" coordsize="9144,74676" path="m0,0l9144,0l9144,74676l0,74676l0,0">
@@ -28164,7 +28213,7 @@
             </wp:anchor>
           </w:drawing>
         </mc:Choice>
-        <mc:Fallback xmlns:a="http://schemas.openxmlformats.org/drawingml/2006/main" xmlns:wp14="http://schemas.microsoft.com/office/word/2010/wordml">
+        <mc:Fallback xmlns:wp14="http://schemas.microsoft.com/office/word/2010/wordml" xmlns:a="http://schemas.openxmlformats.org/drawingml/2006/main">
           <w:pict w14:anchorId="062F2EEE">
             <v:group id="Group 22676" style="width:564.12pt;height:5.88pt;position:absolute;mso-position-horizontal-relative:page;mso-position-horizontal:absolute;margin-left:24pt;mso-position-vertical-relative:page;margin-top:24pt;" coordsize="71643,746">
               <v:shape id="Shape 23912" style="position:absolute;width:91;height:746;left:0;top:0;" coordsize="9144,74676" path="m0,0l9144,0l9144,74676l0,74676l0,0">
@@ -29559,7 +29608,7 @@
             </wp:anchor>
           </w:drawing>
         </mc:Choice>
-        <mc:Fallback xmlns:a="http://schemas.openxmlformats.org/drawingml/2006/main" xmlns:wp14="http://schemas.microsoft.com/office/word/2010/wordml">
+        <mc:Fallback xmlns:wp14="http://schemas.microsoft.com/office/word/2010/wordml" xmlns:a="http://schemas.openxmlformats.org/drawingml/2006/main">
           <w:pict w14:anchorId="185FCD6F">
             <v:group id="Group 22620" style="width:564.12pt;height:5.88pt;position:absolute;mso-position-horizontal-relative:page;mso-position-horizontal:absolute;margin-left:24pt;mso-position-vertical-relative:page;margin-top:24pt;" coordsize="71643,746">
               <v:shape id="Shape 23866" style="position:absolute;width:91;height:746;left:0;top:0;" coordsize="9144,74676" path="m0,0l9144,0l9144,74676l0,74676l0,0">
@@ -31695,6 +31744,119 @@
     </w:lvl>
   </w:abstractNum>
   <w:abstractNum w:abstractNumId="15" w15:restartNumberingAfterBreak="0">
+    <w:nsid w:val="3D703876"/>
+    <w:multiLevelType w:val="multilevel"/>
+    <w:tmpl w:val="04090021"/>
+    <w:lvl w:ilvl="0">
+      <w:start w:val="1"/>
+      <w:numFmt w:val="bullet"/>
+      <w:lvlText w:val=""/>
+      <w:lvlJc w:val="left"/>
+      <w:pPr>
+        <w:ind w:left="360" w:hanging="360"/>
+      </w:pPr>
+      <w:rPr>
+        <w:rFonts w:ascii="Wingdings" w:hAnsi="Wingdings" w:hint="default"/>
+      </w:rPr>
+    </w:lvl>
+    <w:lvl w:ilvl="1">
+      <w:start w:val="1"/>
+      <w:numFmt w:val="bullet"/>
+      <w:lvlText w:val=""/>
+      <w:lvlJc w:val="left"/>
+      <w:pPr>
+        <w:ind w:left="720" w:hanging="360"/>
+      </w:pPr>
+      <w:rPr>
+        <w:rFonts w:ascii="Wingdings" w:hAnsi="Wingdings" w:hint="default"/>
+      </w:rPr>
+    </w:lvl>
+    <w:lvl w:ilvl="2">
+      <w:start w:val="1"/>
+      <w:numFmt w:val="bullet"/>
+      <w:lvlText w:val=""/>
+      <w:lvlJc w:val="left"/>
+      <w:pPr>
+        <w:ind w:left="1080" w:hanging="360"/>
+      </w:pPr>
+      <w:rPr>
+        <w:rFonts w:ascii="Wingdings" w:hAnsi="Wingdings" w:hint="default"/>
+      </w:rPr>
+    </w:lvl>
+    <w:lvl w:ilvl="3">
+      <w:start w:val="1"/>
+      <w:numFmt w:val="bullet"/>
+      <w:lvlText w:val=""/>
+      <w:lvlJc w:val="left"/>
+      <w:pPr>
+        <w:ind w:left="1440" w:hanging="360"/>
+      </w:pPr>
+      <w:rPr>
+        <w:rFonts w:ascii="Symbol" w:hAnsi="Symbol" w:hint="default"/>
+      </w:rPr>
+    </w:lvl>
+    <w:lvl w:ilvl="4">
+      <w:start w:val="1"/>
+      <w:numFmt w:val="bullet"/>
+      <w:lvlText w:val=""/>
+      <w:lvlJc w:val="left"/>
+      <w:pPr>
+        <w:ind w:left="1800" w:hanging="360"/>
+      </w:pPr>
+      <w:rPr>
+        <w:rFonts w:ascii="Symbol" w:hAnsi="Symbol" w:hint="default"/>
+      </w:rPr>
+    </w:lvl>
+    <w:lvl w:ilvl="5">
+      <w:start w:val="1"/>
+      <w:numFmt w:val="bullet"/>
+      <w:lvlText w:val=""/>
+      <w:lvlJc w:val="left"/>
+      <w:pPr>
+        <w:ind w:left="2160" w:hanging="360"/>
+      </w:pPr>
+      <w:rPr>
+        <w:rFonts w:ascii="Wingdings" w:hAnsi="Wingdings" w:hint="default"/>
+      </w:rPr>
+    </w:lvl>
+    <w:lvl w:ilvl="6">
+      <w:start w:val="1"/>
+      <w:numFmt w:val="bullet"/>
+      <w:lvlText w:val=""/>
+      <w:lvlJc w:val="left"/>
+      <w:pPr>
+        <w:ind w:left="2520" w:hanging="360"/>
+      </w:pPr>
+      <w:rPr>
+        <w:rFonts w:ascii="Wingdings" w:hAnsi="Wingdings" w:hint="default"/>
+      </w:rPr>
+    </w:lvl>
+    <w:lvl w:ilvl="7">
+      <w:start w:val="1"/>
+      <w:numFmt w:val="bullet"/>
+      <w:lvlText w:val=""/>
+      <w:lvlJc w:val="left"/>
+      <w:pPr>
+        <w:ind w:left="2880" w:hanging="360"/>
+      </w:pPr>
+      <w:rPr>
+        <w:rFonts w:ascii="Symbol" w:hAnsi="Symbol" w:hint="default"/>
+      </w:rPr>
+    </w:lvl>
+    <w:lvl w:ilvl="8">
+      <w:start w:val="1"/>
+      <w:numFmt w:val="bullet"/>
+      <w:lvlText w:val=""/>
+      <w:lvlJc w:val="left"/>
+      <w:pPr>
+        <w:ind w:left="3240" w:hanging="360"/>
+      </w:pPr>
+      <w:rPr>
+        <w:rFonts w:ascii="Symbol" w:hAnsi="Symbol" w:hint="default"/>
+      </w:rPr>
+    </w:lvl>
+  </w:abstractNum>
+  <w:abstractNum w:abstractNumId="16" w15:restartNumberingAfterBreak="0">
     <w:nsid w:val="3DE25413"/>
     <w:multiLevelType w:val="hybridMultilevel"/>
     <w:tmpl w:val="FFFFFFFF"/>
@@ -31906,7 +32068,7 @@
       </w:rPr>
     </w:lvl>
   </w:abstractNum>
-  <w:abstractNum w:abstractNumId="16" w15:restartNumberingAfterBreak="0">
+  <w:abstractNum w:abstractNumId="17" w15:restartNumberingAfterBreak="0">
     <w:nsid w:val="4B31D225"/>
     <w:multiLevelType w:val="hybridMultilevel"/>
     <w:tmpl w:val="883041AC"/>
@@ -32019,7 +32181,7 @@
       </w:rPr>
     </w:lvl>
   </w:abstractNum>
-  <w:abstractNum w:abstractNumId="17" w15:restartNumberingAfterBreak="0">
+  <w:abstractNum w:abstractNumId="18" w15:restartNumberingAfterBreak="0">
     <w:nsid w:val="4E7DC5EB"/>
     <w:multiLevelType w:val="multilevel"/>
     <w:tmpl w:val="B8CC20A4"/>
@@ -32105,7 +32267,7 @@
       </w:pPr>
     </w:lvl>
   </w:abstractNum>
-  <w:abstractNum w:abstractNumId="18" w15:restartNumberingAfterBreak="0">
+  <w:abstractNum w:abstractNumId="19" w15:restartNumberingAfterBreak="0">
     <w:nsid w:val="523761CA"/>
     <w:multiLevelType w:val="hybridMultilevel"/>
     <w:tmpl w:val="FFFFFFFF"/>
@@ -32317,7 +32479,7 @@
       </w:rPr>
     </w:lvl>
   </w:abstractNum>
-  <w:abstractNum w:abstractNumId="19" w15:restartNumberingAfterBreak="0">
+  <w:abstractNum w:abstractNumId="20" w15:restartNumberingAfterBreak="0">
     <w:nsid w:val="53A07106"/>
     <w:multiLevelType w:val="multilevel"/>
     <w:tmpl w:val="FFFFFFFF"/>
@@ -32530,7 +32692,7 @@
       </w:rPr>
     </w:lvl>
   </w:abstractNum>
-  <w:abstractNum w:abstractNumId="20" w15:restartNumberingAfterBreak="0">
+  <w:abstractNum w:abstractNumId="21" w15:restartNumberingAfterBreak="0">
     <w:nsid w:val="55EFA133"/>
     <w:multiLevelType w:val="hybridMultilevel"/>
     <w:tmpl w:val="351AB820"/>
@@ -32643,7 +32805,7 @@
       </w:rPr>
     </w:lvl>
   </w:abstractNum>
-  <w:abstractNum w:abstractNumId="21" w15:restartNumberingAfterBreak="0">
+  <w:abstractNum w:abstractNumId="22" w15:restartNumberingAfterBreak="0">
     <w:nsid w:val="5C155635"/>
     <w:multiLevelType w:val="hybridMultilevel"/>
     <w:tmpl w:val="E1E80B48"/>
@@ -32756,7 +32918,7 @@
       </w:rPr>
     </w:lvl>
   </w:abstractNum>
-  <w:abstractNum w:abstractNumId="22" w15:restartNumberingAfterBreak="0">
+  <w:abstractNum w:abstractNumId="23" w15:restartNumberingAfterBreak="0">
     <w:nsid w:val="5C8B6C4D"/>
     <w:multiLevelType w:val="hybridMultilevel"/>
     <w:tmpl w:val="01E29DC8"/>
@@ -32869,7 +33031,7 @@
       </w:rPr>
     </w:lvl>
   </w:abstractNum>
-  <w:abstractNum w:abstractNumId="23" w15:restartNumberingAfterBreak="0">
+  <w:abstractNum w:abstractNumId="24" w15:restartNumberingAfterBreak="0">
     <w:nsid w:val="60CDDB0E"/>
     <w:multiLevelType w:val="hybridMultilevel"/>
     <w:tmpl w:val="AA16A0B2"/>
@@ -32982,7 +33144,7 @@
       </w:rPr>
     </w:lvl>
   </w:abstractNum>
-  <w:abstractNum w:abstractNumId="24" w15:restartNumberingAfterBreak="0">
+  <w:abstractNum w:abstractNumId="25" w15:restartNumberingAfterBreak="0">
     <w:nsid w:val="6505CFA3"/>
     <w:multiLevelType w:val="hybridMultilevel"/>
     <w:tmpl w:val="B16852E2"/>
@@ -33095,7 +33257,7 @@
       </w:rPr>
     </w:lvl>
   </w:abstractNum>
-  <w:abstractNum w:abstractNumId="25" w15:restartNumberingAfterBreak="0">
+  <w:abstractNum w:abstractNumId="26" w15:restartNumberingAfterBreak="0">
     <w:nsid w:val="65A65B51"/>
     <w:multiLevelType w:val="hybridMultilevel"/>
     <w:tmpl w:val="C05074C4"/>
@@ -33208,7 +33370,7 @@
       </w:rPr>
     </w:lvl>
   </w:abstractNum>
-  <w:abstractNum w:abstractNumId="26" w15:restartNumberingAfterBreak="0">
+  <w:abstractNum w:abstractNumId="27" w15:restartNumberingAfterBreak="0">
     <w:nsid w:val="67A1ECA4"/>
     <w:multiLevelType w:val="hybridMultilevel"/>
     <w:tmpl w:val="971C9C56"/>
@@ -33321,7 +33483,7 @@
       </w:rPr>
     </w:lvl>
   </w:abstractNum>
-  <w:abstractNum w:abstractNumId="27" w15:restartNumberingAfterBreak="0">
+  <w:abstractNum w:abstractNumId="28" w15:restartNumberingAfterBreak="0">
     <w:nsid w:val="690B263F"/>
     <w:multiLevelType w:val="hybridMultilevel"/>
     <w:tmpl w:val="FFFFFFFF"/>
@@ -33533,7 +33695,7 @@
       </w:rPr>
     </w:lvl>
   </w:abstractNum>
-  <w:abstractNum w:abstractNumId="28" w15:restartNumberingAfterBreak="0">
+  <w:abstractNum w:abstractNumId="29" w15:restartNumberingAfterBreak="0">
     <w:nsid w:val="7D7547BE"/>
     <w:multiLevelType w:val="hybridMultilevel"/>
     <w:tmpl w:val="FFFFFFFF"/>
@@ -33752,10 +33914,10 @@
     <w:abstractNumId w:val="6"/>
   </w:num>
   <w:num w:numId="3" w16cid:durableId="1333294325">
-    <w:abstractNumId w:val="24"/>
+    <w:abstractNumId w:val="25"/>
   </w:num>
   <w:num w:numId="4" w16cid:durableId="286274539">
-    <w:abstractNumId w:val="26"/>
+    <w:abstractNumId w:val="27"/>
   </w:num>
   <w:num w:numId="5" w16cid:durableId="1007295821">
     <w:abstractNumId w:val="5"/>
@@ -33773,10 +33935,10 @@
     <w:abstractNumId w:val="1"/>
   </w:num>
   <w:num w:numId="10" w16cid:durableId="2014674175">
-    <w:abstractNumId w:val="23"/>
+    <w:abstractNumId w:val="24"/>
   </w:num>
   <w:num w:numId="11" w16cid:durableId="562448797">
-    <w:abstractNumId w:val="22"/>
+    <w:abstractNumId w:val="23"/>
   </w:num>
   <w:num w:numId="12" w16cid:durableId="1667828603">
     <w:abstractNumId w:val="3"/>
@@ -33788,31 +33950,31 @@
     <w:abstractNumId w:val="7"/>
   </w:num>
   <w:num w:numId="15" w16cid:durableId="734668710">
-    <w:abstractNumId w:val="16"/>
+    <w:abstractNumId w:val="17"/>
   </w:num>
   <w:num w:numId="16" w16cid:durableId="1466001747">
-    <w:abstractNumId w:val="20"/>
+    <w:abstractNumId w:val="21"/>
   </w:num>
   <w:num w:numId="17" w16cid:durableId="2125928785">
     <w:abstractNumId w:val="0"/>
   </w:num>
   <w:num w:numId="18" w16cid:durableId="913053811">
-    <w:abstractNumId w:val="21"/>
+    <w:abstractNumId w:val="22"/>
   </w:num>
   <w:num w:numId="19" w16cid:durableId="2069767552">
-    <w:abstractNumId w:val="25"/>
+    <w:abstractNumId w:val="26"/>
   </w:num>
   <w:num w:numId="20" w16cid:durableId="331294886">
     <w:abstractNumId w:val="11"/>
   </w:num>
   <w:num w:numId="21" w16cid:durableId="93327250">
-    <w:abstractNumId w:val="17"/>
+    <w:abstractNumId w:val="18"/>
   </w:num>
   <w:num w:numId="22" w16cid:durableId="1926449117">
-    <w:abstractNumId w:val="18"/>
+    <w:abstractNumId w:val="19"/>
   </w:num>
   <w:num w:numId="23" w16cid:durableId="275451976">
-    <w:abstractNumId w:val="15"/>
+    <w:abstractNumId w:val="16"/>
   </w:num>
   <w:num w:numId="24" w16cid:durableId="146096102">
     <w:abstractNumId w:val="14"/>
@@ -33821,16 +33983,19 @@
     <w:abstractNumId w:val="8"/>
   </w:num>
   <w:num w:numId="26" w16cid:durableId="1588346077">
-    <w:abstractNumId w:val="19"/>
+    <w:abstractNumId w:val="20"/>
   </w:num>
   <w:num w:numId="27" w16cid:durableId="1080447386">
     <w:abstractNumId w:val="10"/>
   </w:num>
   <w:num w:numId="28" w16cid:durableId="306980351">
-    <w:abstractNumId w:val="27"/>
+    <w:abstractNumId w:val="28"/>
   </w:num>
   <w:num w:numId="29" w16cid:durableId="1813257416">
-    <w:abstractNumId w:val="28"/>
+    <w:abstractNumId w:val="29"/>
+  </w:num>
+  <w:num w:numId="30" w16cid:durableId="1211768221">
+    <w:abstractNumId w:val="15"/>
   </w:num>
 </w:numbering>
 </file>
@@ -34312,6 +34477,7 @@
   <w:style w:type="character" w:default="1" w:styleId="DefaultParagraphFont">
     <w:name w:val="Default Paragraph Font"/>
     <w:uiPriority w:val="1"/>
+    <w:semiHidden/>
     <w:unhideWhenUsed/>
   </w:style>
   <w:style w:type="table" w:default="1" w:styleId="TableNormal">

--- a/Documentation/Bubble_shooter.docx
+++ b/Documentation/Bubble_shooter.docx
@@ -655,7 +655,7 @@
               </wp:anchor>
             </w:drawing>
           </mc:Choice>
-          <mc:Fallback xmlns:a14="http://schemas.microsoft.com/office/drawing/2010/main" xmlns:wp14="http://schemas.microsoft.com/office/word/2010/wordml" xmlns:pic="http://schemas.openxmlformats.org/drawingml/2006/picture" xmlns:a="http://schemas.openxmlformats.org/drawingml/2006/main">
+          <mc:Fallback xmlns:a="http://schemas.openxmlformats.org/drawingml/2006/main" xmlns:pic="http://schemas.openxmlformats.org/drawingml/2006/picture" xmlns:wp14="http://schemas.microsoft.com/office/word/2010/wordml" xmlns:a14="http://schemas.microsoft.com/office/drawing/2010/main">
             <w:pict w14:anchorId="51980271">
               <v:group id="Group 18873" style="width:5.88pt;height:732.36pt;position:absolute;mso-position-horizontal-relative:page;mso-position-horizontal:absolute;margin-left:24pt;mso-position-vertical-relative:page;margin-top:29.88pt;" coordsize="746,93009">
                 <v:shape id="Shape 23724" style="position:absolute;width:91;height:93009;left:0;top:0;" coordsize="9144,9300972" path="m0,0l9144,0l9144,9300972l0,9300972l0,0">
@@ -994,7 +994,7 @@
               </wp:anchor>
             </w:drawing>
           </mc:Choice>
-          <mc:Fallback xmlns:a14="http://schemas.microsoft.com/office/drawing/2010/main" xmlns:wp14="http://schemas.microsoft.com/office/word/2010/wordml" xmlns:pic="http://schemas.openxmlformats.org/drawingml/2006/picture" xmlns:a="http://schemas.openxmlformats.org/drawingml/2006/main">
+          <mc:Fallback xmlns:a="http://schemas.openxmlformats.org/drawingml/2006/main" xmlns:pic="http://schemas.openxmlformats.org/drawingml/2006/picture" xmlns:wp14="http://schemas.microsoft.com/office/word/2010/wordml" xmlns:a14="http://schemas.microsoft.com/office/drawing/2010/main">
             <w:pict w14:anchorId="66929887">
               <v:group id="Group 18874" style="width:5.88pt;height:732.36pt;position:absolute;mso-position-horizontal-relative:page;mso-position-horizontal:absolute;margin-left:582.24pt;mso-position-vertical-relative:page;margin-top:29.88pt;" coordsize="746,93009">
                 <v:shape id="Shape 23734" style="position:absolute;width:91;height:93009;left:655;top:0;" coordsize="9144,9300972" path="m0,0l9144,0l9144,9300972l0,9300972l0,0">
@@ -2332,7 +2332,7 @@
               </wp:anchor>
             </w:drawing>
           </mc:Choice>
-          <mc:Fallback xmlns:a14="http://schemas.microsoft.com/office/drawing/2010/main" xmlns:wp14="http://schemas.microsoft.com/office/word/2010/wordml" xmlns:pic="http://schemas.openxmlformats.org/drawingml/2006/picture" xmlns:a="http://schemas.openxmlformats.org/drawingml/2006/main">
+          <mc:Fallback xmlns:a="http://schemas.openxmlformats.org/drawingml/2006/main" xmlns:pic="http://schemas.openxmlformats.org/drawingml/2006/picture" xmlns:wp14="http://schemas.microsoft.com/office/word/2010/wordml" xmlns:a14="http://schemas.microsoft.com/office/drawing/2010/main">
             <w:pict w14:anchorId="2F0B2380">
               <v:group id="Group 18391" style="width:5.88pt;height:732.36pt;position:absolute;mso-position-horizontal-relative:page;mso-position-horizontal:absolute;margin-left:24pt;mso-position-vertical-relative:page;margin-top:29.88pt;" coordsize="746,93009">
                 <v:shape id="Shape 23744" style="position:absolute;width:91;height:93009;left:0;top:0;" coordsize="9144,9300972" path="m0,0l9144,0l9144,9300972l0,9300972l0,0">
@@ -2673,7 +2673,7 @@
               </wp:anchor>
             </w:drawing>
           </mc:Choice>
-          <mc:Fallback xmlns:a14="http://schemas.microsoft.com/office/drawing/2010/main" xmlns:wp14="http://schemas.microsoft.com/office/word/2010/wordml" xmlns:pic="http://schemas.openxmlformats.org/drawingml/2006/picture" xmlns:a="http://schemas.openxmlformats.org/drawingml/2006/main">
+          <mc:Fallback xmlns:a="http://schemas.openxmlformats.org/drawingml/2006/main" xmlns:pic="http://schemas.openxmlformats.org/drawingml/2006/picture" xmlns:wp14="http://schemas.microsoft.com/office/word/2010/wordml" xmlns:a14="http://schemas.microsoft.com/office/drawing/2010/main">
             <w:pict w14:anchorId="7DD77824">
               <v:group id="Group 18392" style="width:5.88pt;height:732.36pt;position:absolute;mso-position-horizontal-relative:page;mso-position-horizontal:absolute;margin-left:582.24pt;mso-position-vertical-relative:page;margin-top:29.88pt;" coordsize="746,93009">
                 <v:shape id="Shape 23754" style="position:absolute;width:91;height:93009;left:655;top:0;" coordsize="9144,9300972" path="m0,0l9144,0l9144,9300972l0,9300972l0,0">
@@ -3763,7 +3763,7 @@
               </wp:anchor>
             </w:drawing>
           </mc:Choice>
-          <mc:Fallback xmlns:a14="http://schemas.microsoft.com/office/drawing/2010/main" xmlns:wp14="http://schemas.microsoft.com/office/word/2010/wordml" xmlns:pic="http://schemas.openxmlformats.org/drawingml/2006/picture" xmlns:a="http://schemas.openxmlformats.org/drawingml/2006/main">
+          <mc:Fallback xmlns:a="http://schemas.openxmlformats.org/drawingml/2006/main" xmlns:pic="http://schemas.openxmlformats.org/drawingml/2006/picture" xmlns:wp14="http://schemas.microsoft.com/office/word/2010/wordml" xmlns:a14="http://schemas.microsoft.com/office/drawing/2010/main">
             <w:pict w14:anchorId="54A11B9C">
               <v:group id="Group 18157" style="width:5.88pt;height:732.36pt;position:absolute;mso-position-horizontal-relative:page;mso-position-horizontal:absolute;margin-left:24pt;mso-position-vertical-relative:page;margin-top:29.88pt;" coordsize="746,93009">
                 <v:shape id="Shape 23764" style="position:absolute;width:91;height:93009;left:0;top:0;" coordsize="9144,9300972" path="m0,0l9144,0l9144,9300972l0,9300972l0,0">
@@ -4102,7 +4102,7 @@
               </wp:anchor>
             </w:drawing>
           </mc:Choice>
-          <mc:Fallback xmlns:a14="http://schemas.microsoft.com/office/drawing/2010/main" xmlns:wp14="http://schemas.microsoft.com/office/word/2010/wordml" xmlns:pic="http://schemas.openxmlformats.org/drawingml/2006/picture" xmlns:a="http://schemas.openxmlformats.org/drawingml/2006/main">
+          <mc:Fallback xmlns:a="http://schemas.openxmlformats.org/drawingml/2006/main" xmlns:pic="http://schemas.openxmlformats.org/drawingml/2006/picture" xmlns:wp14="http://schemas.microsoft.com/office/word/2010/wordml" xmlns:a14="http://schemas.microsoft.com/office/drawing/2010/main">
             <w:pict w14:anchorId="64234138">
               <v:group id="Group 18160" style="width:5.88pt;height:732.36pt;position:absolute;mso-position-horizontal-relative:page;mso-position-horizontal:absolute;margin-left:582.24pt;mso-position-vertical-relative:page;margin-top:29.88pt;" coordsize="746,93009">
                 <v:shape id="Shape 23774" style="position:absolute;width:91;height:93009;left:655;top:0;" coordsize="9144,9300972" path="m0,0l9144,0l9144,9300972l0,9300972l0,0">
@@ -5529,7 +5529,7 @@
               </wp:anchor>
             </w:drawing>
           </mc:Choice>
-          <mc:Fallback xmlns:a14="http://schemas.microsoft.com/office/drawing/2010/main" xmlns:wp14="http://schemas.microsoft.com/office/word/2010/wordml" xmlns:pic="http://schemas.openxmlformats.org/drawingml/2006/picture" xmlns:a="http://schemas.openxmlformats.org/drawingml/2006/main">
+          <mc:Fallback xmlns:a="http://schemas.openxmlformats.org/drawingml/2006/main" xmlns:pic="http://schemas.openxmlformats.org/drawingml/2006/picture" xmlns:wp14="http://schemas.microsoft.com/office/word/2010/wordml" xmlns:a14="http://schemas.microsoft.com/office/drawing/2010/main">
             <w:pict w14:anchorId="18A2F10C">
               <v:group id="Group 20087" style="width:5.88pt;height:732.36pt;position:absolute;mso-position-horizontal-relative:page;mso-position-horizontal:absolute;margin-left:24pt;mso-position-vertical-relative:page;margin-top:29.88pt;" coordsize="746,93009">
                 <v:shape id="Shape 23784" style="position:absolute;width:91;height:93009;left:0;top:0;" coordsize="9144,9300972" path="m0,0l9144,0l9144,9300972l0,9300972l0,0">
@@ -5868,7 +5868,7 @@
               </wp:anchor>
             </w:drawing>
           </mc:Choice>
-          <mc:Fallback xmlns:a14="http://schemas.microsoft.com/office/drawing/2010/main" xmlns:wp14="http://schemas.microsoft.com/office/word/2010/wordml" xmlns:pic="http://schemas.openxmlformats.org/drawingml/2006/picture" xmlns:a="http://schemas.openxmlformats.org/drawingml/2006/main">
+          <mc:Fallback xmlns:a="http://schemas.openxmlformats.org/drawingml/2006/main" xmlns:pic="http://schemas.openxmlformats.org/drawingml/2006/picture" xmlns:wp14="http://schemas.microsoft.com/office/word/2010/wordml" xmlns:a14="http://schemas.microsoft.com/office/drawing/2010/main">
             <w:pict w14:anchorId="2C13A687">
               <v:group id="Group 20088" style="width:5.88pt;height:732.36pt;position:absolute;mso-position-horizontal-relative:page;mso-position-horizontal:absolute;margin-left:582.24pt;mso-position-vertical-relative:page;margin-top:29.88pt;" coordsize="746,93009">
                 <v:shape id="Shape 23794" style="position:absolute;width:91;height:93009;left:655;top:0;" coordsize="9144,9300972" path="m0,0l9144,0l9144,9300972l0,9300972l0,0">
@@ -5912,14 +5912,18 @@
           <w:rFonts w:asciiTheme="majorBidi" w:hAnsiTheme="majorBidi" w:cstheme="majorBidi"/>
         </w:rPr>
       </w:pPr>
-      <w:proofErr w:type="gramStart"/>
-      <w:r>
-        <w:rPr>
-          <w:rFonts w:asciiTheme="majorBidi" w:hAnsiTheme="majorBidi" w:cstheme="majorBidi"/>
-        </w:rPr>
-        <w:t>Finally</w:t>
-      </w:r>
-      <w:proofErr w:type="gramEnd"/>
+      <w:r>
+        <w:rPr>
+          <w:rFonts w:asciiTheme="majorBidi" w:hAnsiTheme="majorBidi" w:cstheme="majorBidi"/>
+        </w:rPr>
+        <w:t xml:space="preserve"> </w:t>
+      </w:r>
+      <w:r>
+        <w:rPr>
+          <w:rFonts w:asciiTheme="majorBidi" w:hAnsiTheme="majorBidi" w:cstheme="majorBidi"/>
+        </w:rPr>
+        <w:t>Finally,</w:t>
+      </w:r>
       <w:r>
         <w:rPr>
           <w:rFonts w:asciiTheme="majorBidi" w:hAnsiTheme="majorBidi" w:cstheme="majorBidi"/>
@@ -6620,7 +6624,7 @@
               </wp:anchor>
             </w:drawing>
           </mc:Choice>
-          <mc:Fallback xmlns:a14="http://schemas.microsoft.com/office/drawing/2010/main" xmlns:wp14="http://schemas.microsoft.com/office/word/2010/wordml" xmlns:pic="http://schemas.openxmlformats.org/drawingml/2006/picture" xmlns:a="http://schemas.openxmlformats.org/drawingml/2006/main">
+          <mc:Fallback xmlns:a="http://schemas.openxmlformats.org/drawingml/2006/main" xmlns:pic="http://schemas.openxmlformats.org/drawingml/2006/picture" xmlns:wp14="http://schemas.microsoft.com/office/word/2010/wordml" xmlns:a14="http://schemas.microsoft.com/office/drawing/2010/main">
             <w:pict w14:anchorId="259F3DE3">
               <v:group id="Group 21547" style="width:5.88pt;height:732.36pt;position:absolute;mso-position-horizontal-relative:page;mso-position-horizontal:absolute;margin-left:24pt;mso-position-vertical-relative:page;margin-top:29.88pt;" coordsize="746,93009">
                 <v:shape id="Shape 23804" style="position:absolute;width:91;height:93009;left:0;top:0;" coordsize="9144,9300972" path="m0,0l9144,0l9144,9300972l0,9300972l0,0">
@@ -6959,7 +6963,7 @@
               </wp:anchor>
             </w:drawing>
           </mc:Choice>
-          <mc:Fallback xmlns:a14="http://schemas.microsoft.com/office/drawing/2010/main" xmlns:wp14="http://schemas.microsoft.com/office/word/2010/wordml" xmlns:pic="http://schemas.openxmlformats.org/drawingml/2006/picture" xmlns:a="http://schemas.openxmlformats.org/drawingml/2006/main">
+          <mc:Fallback xmlns:a="http://schemas.openxmlformats.org/drawingml/2006/main" xmlns:pic="http://schemas.openxmlformats.org/drawingml/2006/picture" xmlns:wp14="http://schemas.microsoft.com/office/word/2010/wordml" xmlns:a14="http://schemas.microsoft.com/office/drawing/2010/main">
             <w:pict w14:anchorId="59F4DC08">
               <v:group id="Group 21548" style="width:5.88pt;height:732.36pt;position:absolute;mso-position-horizontal-relative:page;mso-position-horizontal:absolute;margin-left:582.24pt;mso-position-vertical-relative:page;margin-top:29.88pt;" coordsize="746,93009">
                 <v:shape id="Shape 23814" style="position:absolute;width:91;height:93009;left:655;top:0;" coordsize="9144,9300972" path="m0,0l9144,0l9144,9300972l0,9300972l0,0">
@@ -7712,6 +7716,15 @@
         <w:lastRenderedPageBreak/>
         <w:t>TO WHOM IT MAY CONCERN</w:t>
       </w:r>
+    </w:p>
+    <w:p>
+      <w:pPr>
+        <w:spacing w:line="367" w:lineRule="auto"/>
+        <w:ind w:left="-5" w:right="50"/>
+        <w:rPr>
+          <w:rFonts w:asciiTheme="majorBidi" w:hAnsiTheme="majorBidi" w:cstheme="majorBidi"/>
+        </w:rPr>
+      </w:pPr>
     </w:p>
     <w:p>
       <w:pPr>
@@ -8320,7 +8333,7 @@
               </wp:anchor>
             </w:drawing>
           </mc:Choice>
-          <mc:Fallback xmlns:a14="http://schemas.microsoft.com/office/drawing/2010/main" xmlns:wp14="http://schemas.microsoft.com/office/word/2010/wordml" xmlns:pic="http://schemas.openxmlformats.org/drawingml/2006/picture" xmlns:a="http://schemas.openxmlformats.org/drawingml/2006/main">
+          <mc:Fallback xmlns:a="http://schemas.openxmlformats.org/drawingml/2006/main" xmlns:pic="http://schemas.openxmlformats.org/drawingml/2006/picture" xmlns:wp14="http://schemas.microsoft.com/office/word/2010/wordml" xmlns:a14="http://schemas.microsoft.com/office/drawing/2010/main">
             <w:pict w14:anchorId="15F0385B">
               <v:group id="Group 17975" style="width:5.88pt;height:732.36pt;position:absolute;mso-position-horizontal-relative:page;mso-position-horizontal:absolute;margin-left:24pt;mso-position-vertical-relative:page;margin-top:29.88pt;" coordsize="746,93009">
                 <v:shape id="Shape 23824" style="position:absolute;width:91;height:93009;left:0;top:0;" coordsize="9144,9300972" path="m0,0l9144,0l9144,9300972l0,9300972l0,0">
@@ -8659,7 +8672,7 @@
               </wp:anchor>
             </w:drawing>
           </mc:Choice>
-          <mc:Fallback xmlns:a14="http://schemas.microsoft.com/office/drawing/2010/main" xmlns:wp14="http://schemas.microsoft.com/office/word/2010/wordml" xmlns:pic="http://schemas.openxmlformats.org/drawingml/2006/picture" xmlns:a="http://schemas.openxmlformats.org/drawingml/2006/main">
+          <mc:Fallback xmlns:a="http://schemas.openxmlformats.org/drawingml/2006/main" xmlns:pic="http://schemas.openxmlformats.org/drawingml/2006/picture" xmlns:wp14="http://schemas.microsoft.com/office/word/2010/wordml" xmlns:a14="http://schemas.microsoft.com/office/drawing/2010/main">
             <w:pict w14:anchorId="5F84B204">
               <v:group id="Group 17978" style="width:5.88pt;height:732.36pt;position:absolute;mso-position-horizontal-relative:page;mso-position-horizontal:absolute;margin-left:582.24pt;mso-position-vertical-relative:page;margin-top:29.88pt;" coordsize="746,93009">
                 <v:shape id="Shape 23834" style="position:absolute;width:91;height:93009;left:655;top:0;" coordsize="9144,9300972" path="m0,0l9144,0l9144,9300972l0,9300972l0,0">
@@ -8698,16 +8711,8 @@
         <w:rPr>
           <w:rFonts w:asciiTheme="majorBidi" w:hAnsiTheme="majorBidi" w:cstheme="majorBidi"/>
         </w:rPr>
-        <w:t xml:space="preserve">      </w:t>
-      </w:r>
-      <w:proofErr w:type="gramStart"/>
-      <w:r>
-        <w:rPr>
-          <w:rFonts w:asciiTheme="majorBidi" w:hAnsiTheme="majorBidi" w:cstheme="majorBidi"/>
-        </w:rPr>
-        <w:t xml:space="preserve">  :</w:t>
-      </w:r>
-      <w:proofErr w:type="gramEnd"/>
+        <w:t xml:space="preserve">        :</w:t>
+      </w:r>
       <w:r>
         <w:rPr>
           <w:rFonts w:asciiTheme="majorBidi" w:hAnsiTheme="majorBidi" w:cstheme="majorBidi"/>
@@ -9462,7 +9467,7 @@
             </w:rPr>
             <w:fldChar w:fldCharType="separate"/>
           </w:r>
-          <w:hyperlink w:anchor="_Toc145712130" w:history="1">
+          <w:hyperlink w:anchor="_Toc145778314" w:history="1">
             <w:r>
               <w:rPr>
                 <w:rStyle w:val="Hyperlink"/>
@@ -9490,7 +9495,7 @@
                 <w:noProof/>
                 <w:webHidden/>
               </w:rPr>
-              <w:instrText xml:space="preserve"> PAGEREF _Toc145712130 \h </w:instrText>
+              <w:instrText xml:space="preserve"> PAGEREF _Toc145778314 \h </w:instrText>
             </w:r>
             <w:r>
               <w:rPr>
@@ -9539,7 +9544,7 @@
               <w:lang w:val="en-NP" w:eastAsia="en-US"/>
             </w:rPr>
           </w:pPr>
-          <w:hyperlink w:anchor="_Toc145712131" w:history="1">
+          <w:hyperlink w:anchor="_Toc145778315" w:history="1">
             <w:r>
               <w:rPr>
                 <w:rStyle w:val="Hyperlink"/>
@@ -9567,7 +9572,7 @@
                 <w:noProof/>
                 <w:webHidden/>
               </w:rPr>
-              <w:instrText xml:space="preserve"> PAGEREF _Toc145712131 \h </w:instrText>
+              <w:instrText xml:space="preserve"> PAGEREF _Toc145778315 \h </w:instrText>
             </w:r>
             <w:r>
               <w:rPr>
@@ -9615,7 +9620,7 @@
               <w:lang w:val="en-NP" w:eastAsia="en-US"/>
             </w:rPr>
           </w:pPr>
-          <w:hyperlink w:anchor="_Toc145712132" w:history="1">
+          <w:hyperlink w:anchor="_Toc145778316" w:history="1">
             <w:r>
               <w:rPr>
                 <w:rStyle w:val="Hyperlink"/>
@@ -9643,7 +9648,7 @@
                 <w:noProof/>
                 <w:webHidden/>
               </w:rPr>
-              <w:instrText xml:space="preserve"> PAGEREF _Toc145712132 \h </w:instrText>
+              <w:instrText xml:space="preserve"> PAGEREF _Toc145778316 \h </w:instrText>
             </w:r>
             <w:r>
               <w:rPr>
@@ -9691,7 +9696,7 @@
               <w:lang w:val="en-NP" w:eastAsia="en-US"/>
             </w:rPr>
           </w:pPr>
-          <w:hyperlink w:anchor="_Toc145712133" w:history="1">
+          <w:hyperlink w:anchor="_Toc145778317" w:history="1">
             <w:r>
               <w:rPr>
                 <w:rStyle w:val="Hyperlink"/>
@@ -9718,7 +9723,7 @@
                 <w:noProof/>
                 <w:webHidden/>
               </w:rPr>
-              <w:instrText xml:space="preserve"> PAGEREF _Toc145712133 \h </w:instrText>
+              <w:instrText xml:space="preserve"> PAGEREF _Toc145778317 \h </w:instrText>
             </w:r>
             <w:r>
               <w:rPr>
@@ -9766,7 +9771,7 @@
               <w:lang w:val="en-NP" w:eastAsia="en-US"/>
             </w:rPr>
           </w:pPr>
-          <w:hyperlink w:anchor="_Toc145712134" w:history="1">
+          <w:hyperlink w:anchor="_Toc145778318" w:history="1">
             <w:r>
               <w:rPr>
                 <w:rStyle w:val="Hyperlink"/>
@@ -9793,7 +9798,7 @@
                 <w:noProof/>
                 <w:webHidden/>
               </w:rPr>
-              <w:instrText xml:space="preserve"> PAGEREF _Toc145712134 \h </w:instrText>
+              <w:instrText xml:space="preserve"> PAGEREF _Toc145778318 \h </w:instrText>
             </w:r>
             <w:r>
               <w:rPr>
@@ -9841,7 +9846,7 @@
               <w:lang w:val="en-NP" w:eastAsia="en-US"/>
             </w:rPr>
           </w:pPr>
-          <w:hyperlink w:anchor="_Toc145712135" w:history="1">
+          <w:hyperlink w:anchor="_Toc145778319" w:history="1">
             <w:r>
               <w:rPr>
                 <w:rStyle w:val="Hyperlink"/>
@@ -9869,7 +9874,7 @@
                 <w:noProof/>
                 <w:webHidden/>
               </w:rPr>
-              <w:instrText xml:space="preserve"> PAGEREF _Toc145712135 \h </w:instrText>
+              <w:instrText xml:space="preserve"> PAGEREF _Toc145778319 \h </w:instrText>
             </w:r>
             <w:r>
               <w:rPr>
@@ -9917,7 +9922,7 @@
               <w:lang w:val="en-NP" w:eastAsia="en-US"/>
             </w:rPr>
           </w:pPr>
-          <w:hyperlink w:anchor="_Toc145712136" w:history="1">
+          <w:hyperlink w:anchor="_Toc145778320" w:history="1">
             <w:r>
               <w:rPr>
                 <w:rStyle w:val="Hyperlink"/>
@@ -9945,7 +9950,7 @@
                 <w:noProof/>
                 <w:webHidden/>
               </w:rPr>
-              <w:instrText xml:space="preserve"> PAGEREF _Toc145712136 \h </w:instrText>
+              <w:instrText xml:space="preserve"> PAGEREF _Toc145778320 \h </w:instrText>
             </w:r>
             <w:r>
               <w:rPr>
@@ -9994,7 +9999,7 @@
               <w:lang w:val="en-NP" w:eastAsia="en-US"/>
             </w:rPr>
           </w:pPr>
-          <w:hyperlink w:anchor="_Toc145712137" w:history="1">
+          <w:hyperlink w:anchor="_Toc145778321" w:history="1">
             <w:r>
               <w:rPr>
                 <w:rStyle w:val="Hyperlink"/>
@@ -10022,7 +10027,7 @@
                 <w:noProof/>
                 <w:webHidden/>
               </w:rPr>
-              <w:instrText xml:space="preserve"> PAGEREF _Toc145712137 \h </w:instrText>
+              <w:instrText xml:space="preserve"> PAGEREF _Toc145778321 \h </w:instrText>
             </w:r>
             <w:r>
               <w:rPr>
@@ -10071,7 +10076,7 @@
               <w:lang w:val="en-NP" w:eastAsia="en-US"/>
             </w:rPr>
           </w:pPr>
-          <w:hyperlink w:anchor="_Toc145712138" w:history="1">
+          <w:hyperlink w:anchor="_Toc145778322" w:history="1">
             <w:r>
               <w:rPr>
                 <w:rStyle w:val="Hyperlink"/>
@@ -10099,7 +10104,7 @@
                 <w:noProof/>
                 <w:webHidden/>
               </w:rPr>
-              <w:instrText xml:space="preserve"> PAGEREF _Toc145712138 \h </w:instrText>
+              <w:instrText xml:space="preserve"> PAGEREF _Toc145778322 \h </w:instrText>
             </w:r>
             <w:r>
               <w:rPr>
@@ -10147,7 +10152,7 @@
               <w:lang w:val="en-NP" w:eastAsia="en-US"/>
             </w:rPr>
           </w:pPr>
-          <w:hyperlink w:anchor="_Toc145712139" w:history="1">
+          <w:hyperlink w:anchor="_Toc145778323" w:history="1">
             <w:r>
               <w:rPr>
                 <w:rStyle w:val="Hyperlink"/>
@@ -10175,7 +10180,7 @@
                 <w:noProof/>
                 <w:webHidden/>
               </w:rPr>
-              <w:instrText xml:space="preserve"> PAGEREF _Toc145712139 \h </w:instrText>
+              <w:instrText xml:space="preserve"> PAGEREF _Toc145778323 \h </w:instrText>
             </w:r>
             <w:r>
               <w:rPr>
@@ -10224,7 +10229,7 @@
               <w:lang w:val="en-NP" w:eastAsia="en-US"/>
             </w:rPr>
           </w:pPr>
-          <w:hyperlink w:anchor="_Toc145712140" w:history="1">
+          <w:hyperlink w:anchor="_Toc145778324" w:history="1">
             <w:r>
               <w:rPr>
                 <w:rStyle w:val="Hyperlink"/>
@@ -10252,7 +10257,7 @@
                 <w:noProof/>
                 <w:webHidden/>
               </w:rPr>
-              <w:instrText xml:space="preserve"> PAGEREF _Toc145712140 \h </w:instrText>
+              <w:instrText xml:space="preserve"> PAGEREF _Toc145778324 \h </w:instrText>
             </w:r>
             <w:r>
               <w:rPr>
@@ -10301,7 +10306,7 @@
               <w:lang w:val="en-NP" w:eastAsia="en-US"/>
             </w:rPr>
           </w:pPr>
-          <w:hyperlink w:anchor="_Toc145712141" w:history="1">
+          <w:hyperlink w:anchor="_Toc145778325" w:history="1">
             <w:r>
               <w:rPr>
                 <w:rStyle w:val="Hyperlink"/>
@@ -10329,7 +10334,7 @@
                 <w:noProof/>
                 <w:webHidden/>
               </w:rPr>
-              <w:instrText xml:space="preserve"> PAGEREF _Toc145712141 \h </w:instrText>
+              <w:instrText xml:space="preserve"> PAGEREF _Toc145778325 \h </w:instrText>
             </w:r>
             <w:r>
               <w:rPr>
@@ -10377,7 +10382,7 @@
               <w:lang w:val="en-NP" w:eastAsia="en-US"/>
             </w:rPr>
           </w:pPr>
-          <w:hyperlink w:anchor="_Toc145712142" w:history="1">
+          <w:hyperlink w:anchor="_Toc145778326" w:history="1">
             <w:r>
               <w:rPr>
                 <w:rStyle w:val="Hyperlink"/>
@@ -10405,7 +10410,7 @@
                 <w:noProof/>
                 <w:webHidden/>
               </w:rPr>
-              <w:instrText xml:space="preserve"> PAGEREF _Toc145712142 \h </w:instrText>
+              <w:instrText xml:space="preserve"> PAGEREF _Toc145778326 \h </w:instrText>
             </w:r>
             <w:r>
               <w:rPr>
@@ -10453,7 +10458,7 @@
               <w:lang w:val="en-NP" w:eastAsia="en-US"/>
             </w:rPr>
           </w:pPr>
-          <w:hyperlink w:anchor="_Toc145712143" w:history="1">
+          <w:hyperlink w:anchor="_Toc145778327" w:history="1">
             <w:r>
               <w:rPr>
                 <w:rStyle w:val="Hyperlink"/>
@@ -10481,7 +10486,7 @@
                 <w:noProof/>
                 <w:webHidden/>
               </w:rPr>
-              <w:instrText xml:space="preserve"> PAGEREF _Toc145712143 \h </w:instrText>
+              <w:instrText xml:space="preserve"> PAGEREF _Toc145778327 \h </w:instrText>
             </w:r>
             <w:r>
               <w:rPr>
@@ -10529,7 +10534,7 @@
               <w:lang w:val="en-NP" w:eastAsia="en-US"/>
             </w:rPr>
           </w:pPr>
-          <w:hyperlink w:anchor="_Toc145712144" w:history="1">
+          <w:hyperlink w:anchor="_Toc145778328" w:history="1">
             <w:r>
               <w:rPr>
                 <w:rStyle w:val="Hyperlink"/>
@@ -10557,7 +10562,7 @@
                 <w:noProof/>
                 <w:webHidden/>
               </w:rPr>
-              <w:instrText xml:space="preserve"> PAGEREF _Toc145712144 \h </w:instrText>
+              <w:instrText xml:space="preserve"> PAGEREF _Toc145778328 \h </w:instrText>
             </w:r>
             <w:r>
               <w:rPr>
@@ -10605,7 +10610,7 @@
               <w:lang w:val="en-NP" w:eastAsia="en-US"/>
             </w:rPr>
           </w:pPr>
-          <w:hyperlink w:anchor="_Toc145712145" w:history="1">
+          <w:hyperlink w:anchor="_Toc145778329" w:history="1">
             <w:r>
               <w:rPr>
                 <w:rStyle w:val="Hyperlink"/>
@@ -10633,7 +10638,7 @@
                 <w:noProof/>
                 <w:webHidden/>
               </w:rPr>
-              <w:instrText xml:space="preserve"> PAGEREF _Toc145712145 \h </w:instrText>
+              <w:instrText xml:space="preserve"> PAGEREF _Toc145778329 \h </w:instrText>
             </w:r>
             <w:r>
               <w:rPr>
@@ -10682,7 +10687,7 @@
               <w:lang w:val="en-NP" w:eastAsia="en-US"/>
             </w:rPr>
           </w:pPr>
-          <w:hyperlink w:anchor="_Toc145712146" w:history="1">
+          <w:hyperlink w:anchor="_Toc145778330" w:history="1">
             <w:r>
               <w:rPr>
                 <w:rStyle w:val="Hyperlink"/>
@@ -10710,7 +10715,7 @@
                 <w:noProof/>
                 <w:webHidden/>
               </w:rPr>
-              <w:instrText xml:space="preserve"> PAGEREF _Toc145712146 \h </w:instrText>
+              <w:instrText xml:space="preserve"> PAGEREF _Toc145778330 \h </w:instrText>
             </w:r>
             <w:r>
               <w:rPr>
@@ -10759,7 +10764,7 @@
               <w:lang w:val="en-NP" w:eastAsia="en-US"/>
             </w:rPr>
           </w:pPr>
-          <w:hyperlink w:anchor="_Toc145712147" w:history="1">
+          <w:hyperlink w:anchor="_Toc145778331" w:history="1">
             <w:r>
               <w:rPr>
                 <w:rStyle w:val="Hyperlink"/>
@@ -10787,7 +10792,7 @@
                 <w:noProof/>
                 <w:webHidden/>
               </w:rPr>
-              <w:instrText xml:space="preserve"> PAGEREF _Toc145712147 \h </w:instrText>
+              <w:instrText xml:space="preserve"> PAGEREF _Toc145778331 \h </w:instrText>
             </w:r>
             <w:r>
               <w:rPr>
@@ -10835,7 +10840,7 @@
               <w:lang w:val="en-NP" w:eastAsia="en-US"/>
             </w:rPr>
           </w:pPr>
-          <w:hyperlink w:anchor="_Toc145712148" w:history="1">
+          <w:hyperlink w:anchor="_Toc145778332" w:history="1">
             <w:r>
               <w:rPr>
                 <w:rStyle w:val="Hyperlink"/>
@@ -10863,7 +10868,7 @@
                 <w:noProof/>
                 <w:webHidden/>
               </w:rPr>
-              <w:instrText xml:space="preserve"> PAGEREF _Toc145712148 \h </w:instrText>
+              <w:instrText xml:space="preserve"> PAGEREF _Toc145778332 \h </w:instrText>
             </w:r>
             <w:r>
               <w:rPr>
@@ -10911,7 +10916,7 @@
               <w:lang w:val="en-NP" w:eastAsia="en-US"/>
             </w:rPr>
           </w:pPr>
-          <w:hyperlink w:anchor="_Toc145712149" w:history="1">
+          <w:hyperlink w:anchor="_Toc145778333" w:history="1">
             <w:r>
               <w:rPr>
                 <w:rStyle w:val="Hyperlink"/>
@@ -10938,7 +10943,7 @@
                 <w:noProof/>
                 <w:webHidden/>
               </w:rPr>
-              <w:instrText xml:space="preserve"> PAGEREF _Toc145712149 \h </w:instrText>
+              <w:instrText xml:space="preserve"> PAGEREF _Toc145778333 \h </w:instrText>
             </w:r>
             <w:r>
               <w:rPr>
@@ -10983,7 +10988,7 @@
               <w:lang w:val="en-NP" w:eastAsia="en-US"/>
             </w:rPr>
           </w:pPr>
-          <w:hyperlink w:anchor="_Toc145712150" w:history="1">
+          <w:hyperlink w:anchor="_Toc145778334" w:history="1">
             <w:r>
               <w:rPr>
                 <w:rStyle w:val="Hyperlink"/>
@@ -11011,7 +11016,7 @@
                 <w:noProof/>
                 <w:webHidden/>
               </w:rPr>
-              <w:instrText xml:space="preserve"> PAGEREF _Toc145712150 \h </w:instrText>
+              <w:instrText xml:space="preserve"> PAGEREF _Toc145778334 \h </w:instrText>
             </w:r>
             <w:r>
               <w:rPr>
@@ -11056,7 +11061,7 @@
               <w:lang w:val="en-NP" w:eastAsia="en-US"/>
             </w:rPr>
           </w:pPr>
-          <w:hyperlink w:anchor="_Toc145712151" w:history="1">
+          <w:hyperlink w:anchor="_Toc145778335" w:history="1">
             <w:r>
               <w:rPr>
                 <w:rStyle w:val="Hyperlink"/>
@@ -11084,7 +11089,7 @@
                 <w:noProof/>
                 <w:webHidden/>
               </w:rPr>
-              <w:instrText xml:space="preserve"> PAGEREF _Toc145712151 \h </w:instrText>
+              <w:instrText xml:space="preserve"> PAGEREF _Toc145778335 \h </w:instrText>
             </w:r>
             <w:r>
               <w:rPr>
@@ -11129,7 +11134,7 @@
               <w:lang w:val="en-NP" w:eastAsia="en-US"/>
             </w:rPr>
           </w:pPr>
-          <w:hyperlink w:anchor="_Toc145712152" w:history="1">
+          <w:hyperlink w:anchor="_Toc145778336" w:history="1">
             <w:r>
               <w:rPr>
                 <w:rStyle w:val="Hyperlink"/>
@@ -11156,7 +11161,7 @@
                 <w:noProof/>
                 <w:webHidden/>
               </w:rPr>
-              <w:instrText xml:space="preserve"> PAGEREF _Toc145712152 \h </w:instrText>
+              <w:instrText xml:space="preserve"> PAGEREF _Toc145778336 \h </w:instrText>
             </w:r>
             <w:r>
               <w:rPr>
@@ -11201,14 +11206,14 @@
               <w:lang w:val="en-NP" w:eastAsia="en-US"/>
             </w:rPr>
           </w:pPr>
-          <w:hyperlink w:anchor="_Toc145712153" w:history="1">
+          <w:hyperlink w:anchor="_Toc145778337" w:history="1">
             <w:r>
               <w:rPr>
                 <w:rStyle w:val="Hyperlink"/>
                 <w:bCs/>
                 <w:noProof/>
               </w:rPr>
-              <w:t>4.2.3. Implementation</w:t>
+              <w:t>4.2.4. Implementation</w:t>
             </w:r>
             <w:r>
               <w:rPr>
@@ -11229,7 +11234,7 @@
                 <w:noProof/>
                 <w:webHidden/>
               </w:rPr>
-              <w:instrText xml:space="preserve"> PAGEREF _Toc145712153 \h </w:instrText>
+              <w:instrText xml:space="preserve"> PAGEREF _Toc145778337 \h </w:instrText>
             </w:r>
             <w:r>
               <w:rPr>
@@ -11278,7 +11283,7 @@
               <w:lang w:val="en-NP" w:eastAsia="en-US"/>
             </w:rPr>
           </w:pPr>
-          <w:hyperlink w:anchor="_Toc145712154" w:history="1">
+          <w:hyperlink w:anchor="_Toc145778338" w:history="1">
             <w:r>
               <w:rPr>
                 <w:rStyle w:val="Hyperlink"/>
@@ -11306,7 +11311,7 @@
                 <w:noProof/>
                 <w:webHidden/>
               </w:rPr>
-              <w:instrText xml:space="preserve"> PAGEREF _Toc145712154 \h </w:instrText>
+              <w:instrText xml:space="preserve"> PAGEREF _Toc145778338 \h </w:instrText>
             </w:r>
             <w:r>
               <w:rPr>
@@ -11355,7 +11360,7 @@
               <w:lang w:val="en-NP" w:eastAsia="en-US"/>
             </w:rPr>
           </w:pPr>
-          <w:hyperlink w:anchor="_Toc145712155" w:history="1">
+          <w:hyperlink w:anchor="_Toc145778339" w:history="1">
             <w:r>
               <w:rPr>
                 <w:rStyle w:val="Hyperlink"/>
@@ -11383,7 +11388,7 @@
                 <w:noProof/>
                 <w:webHidden/>
               </w:rPr>
-              <w:instrText xml:space="preserve"> PAGEREF _Toc145712155 \h </w:instrText>
+              <w:instrText xml:space="preserve"> PAGEREF _Toc145778339 \h </w:instrText>
             </w:r>
             <w:r>
               <w:rPr>
@@ -11431,7 +11436,7 @@
               <w:lang w:val="en-NP" w:eastAsia="en-US"/>
             </w:rPr>
           </w:pPr>
-          <w:hyperlink w:anchor="_Toc145712156" w:history="1">
+          <w:hyperlink w:anchor="_Toc145778340" w:history="1">
             <w:r>
               <w:rPr>
                 <w:rStyle w:val="Hyperlink"/>
@@ -11458,7 +11463,7 @@
                 <w:noProof/>
                 <w:webHidden/>
               </w:rPr>
-              <w:instrText xml:space="preserve"> PAGEREF _Toc145712156 \h </w:instrText>
+              <w:instrText xml:space="preserve"> PAGEREF _Toc145778340 \h </w:instrText>
             </w:r>
             <w:r>
               <w:rPr>
@@ -11506,7 +11511,7 @@
               <w:lang w:val="en-NP" w:eastAsia="en-US"/>
             </w:rPr>
           </w:pPr>
-          <w:hyperlink w:anchor="_Toc145712157" w:history="1">
+          <w:hyperlink w:anchor="_Toc145778341" w:history="1">
             <w:r>
               <w:rPr>
                 <w:rStyle w:val="Hyperlink"/>
@@ -11533,7 +11538,7 @@
                 <w:noProof/>
                 <w:webHidden/>
               </w:rPr>
-              <w:instrText xml:space="preserve"> PAGEREF _Toc145712157 \h </w:instrText>
+              <w:instrText xml:space="preserve"> PAGEREF _Toc145778341 \h </w:instrText>
             </w:r>
             <w:r>
               <w:rPr>
@@ -11582,7 +11587,7 @@
               <w:lang w:val="en-NP" w:eastAsia="en-US"/>
             </w:rPr>
           </w:pPr>
-          <w:hyperlink w:anchor="_Toc145712158" w:history="1">
+          <w:hyperlink w:anchor="_Toc145778342" w:history="1">
             <w:r>
               <w:rPr>
                 <w:rStyle w:val="Hyperlink"/>
@@ -11610,7 +11615,7 @@
                 <w:noProof/>
                 <w:webHidden/>
               </w:rPr>
-              <w:instrText xml:space="preserve"> PAGEREF _Toc145712158 \h </w:instrText>
+              <w:instrText xml:space="preserve"> PAGEREF _Toc145778342 \h </w:instrText>
             </w:r>
             <w:r>
               <w:rPr>
@@ -11659,7 +11664,7 @@
               <w:lang w:val="en-NP" w:eastAsia="en-US"/>
             </w:rPr>
           </w:pPr>
-          <w:hyperlink w:anchor="_Toc145712159" w:history="1">
+          <w:hyperlink w:anchor="_Toc145778343" w:history="1">
             <w:r>
               <w:rPr>
                 <w:rStyle w:val="Hyperlink"/>
@@ -11687,7 +11692,7 @@
                 <w:noProof/>
                 <w:webHidden/>
               </w:rPr>
-              <w:instrText xml:space="preserve"> PAGEREF _Toc145712159 \h </w:instrText>
+              <w:instrText xml:space="preserve"> PAGEREF _Toc145778343 \h </w:instrText>
             </w:r>
             <w:r>
               <w:rPr>
@@ -11773,7 +11778,7 @@
           <w:rFonts w:asciiTheme="majorBidi" w:hAnsiTheme="majorBidi" w:cstheme="majorBidi"/>
         </w:rPr>
       </w:pPr>
-      <w:bookmarkStart w:id="0" w:name="_Toc145712130"/>
+      <w:bookmarkStart w:id="0" w:name="_Toc145778314"/>
       <w:r>
         <w:rPr>
           <w:rFonts w:asciiTheme="majorBidi" w:hAnsiTheme="majorBidi" w:cstheme="majorBidi"/>
@@ -11804,7 +11809,7 @@
         </w:rPr>
         <w:t xml:space="preserve"> </w:t>
       </w:r>
-      <w:bookmarkStart w:id="1" w:name="_Toc145712131"/>
+      <w:bookmarkStart w:id="1" w:name="_Toc145778315"/>
       <w:r>
         <w:rPr>
           <w:rFonts w:asciiTheme="majorBidi" w:hAnsiTheme="majorBidi" w:cstheme="majorBidi"/>
@@ -11828,7 +11833,7 @@
           <w:rFonts w:asciiTheme="majorBidi" w:hAnsiTheme="majorBidi" w:cstheme="majorBidi"/>
         </w:rPr>
       </w:pPr>
-      <w:bookmarkStart w:id="2" w:name="_Toc145712132"/>
+      <w:bookmarkStart w:id="2" w:name="_Toc145778316"/>
       <w:r>
         <w:rPr>
           <w:rFonts w:asciiTheme="majorBidi" w:hAnsiTheme="majorBidi" w:cstheme="majorBidi"/>
@@ -11958,7 +11963,7 @@
         <w:lastRenderedPageBreak/>
         <w:t xml:space="preserve"> </w:t>
       </w:r>
-      <w:bookmarkStart w:id="3" w:name="_Toc145712133"/>
+      <w:bookmarkStart w:id="3" w:name="_Toc145778317"/>
       <w:r>
         <w:t>1.2 Problem Statement</w:t>
       </w:r>
@@ -12016,7 +12021,7 @@
       <w:pPr>
         <w:pStyle w:val="Heading2"/>
       </w:pPr>
-      <w:bookmarkStart w:id="4" w:name="_Toc145712134"/>
+      <w:bookmarkStart w:id="4" w:name="_Toc145778318"/>
       <w:r>
         <w:t>1.3 Objectives</w:t>
       </w:r>
@@ -12212,27 +12217,7 @@
     </w:p>
     <w:p>
       <w:pPr>
-        <w:rPr>
-          <w:rFonts w:asciiTheme="majorBidi" w:hAnsiTheme="majorBidi" w:cstheme="majorBidi"/>
-        </w:rPr>
-      </w:pPr>
-    </w:p>
-    <w:p>
-      <w:pPr>
-        <w:rPr>
-          <w:rFonts w:asciiTheme="majorBidi" w:hAnsiTheme="majorBidi" w:cstheme="majorBidi"/>
-        </w:rPr>
-      </w:pPr>
-    </w:p>
-    <w:p>
-      <w:pPr>
-        <w:rPr>
-          <w:rFonts w:asciiTheme="majorBidi" w:hAnsiTheme="majorBidi" w:cstheme="majorBidi"/>
-        </w:rPr>
-      </w:pPr>
-    </w:p>
-    <w:p>
-      <w:pPr>
+        <w:ind w:left="0" w:firstLine="0"/>
         <w:rPr>
           <w:rFonts w:asciiTheme="majorBidi" w:hAnsiTheme="majorBidi" w:cstheme="majorBidi"/>
         </w:rPr>
@@ -12269,7 +12254,7 @@
           <w:rFonts w:asciiTheme="majorBidi" w:hAnsiTheme="majorBidi" w:cstheme="majorBidi"/>
         </w:rPr>
       </w:pPr>
-      <w:bookmarkStart w:id="5" w:name="_Toc145712135"/>
+      <w:bookmarkStart w:id="5" w:name="_Toc145778319"/>
       <w:r>
         <w:rPr>
           <w:rFonts w:asciiTheme="majorBidi" w:hAnsiTheme="majorBidi" w:cstheme="majorBidi"/>
@@ -12618,70 +12603,45 @@
     </w:p>
     <w:p>
       <w:pPr>
-        <w:pStyle w:val="ListParagraph"/>
-        <w:numPr>
-          <w:ilvl w:val="0"/>
-          <w:numId w:val="14"/>
-        </w:numPr>
-        <w:rPr>
-          <w:rFonts w:asciiTheme="majorBidi" w:hAnsiTheme="majorBidi" w:cstheme="majorBidi"/>
-          <w:color w:val="000000" w:themeColor="text1"/>
-          <w:szCs w:val="24"/>
-        </w:rPr>
-      </w:pPr>
-      <w:r>
-        <w:rPr>
-          <w:rFonts w:asciiTheme="majorBidi" w:hAnsiTheme="majorBidi" w:cstheme="majorBidi"/>
-        </w:rPr>
-        <w:t>Power-Ups and Bonuses:</w:t>
-      </w:r>
-    </w:p>
-    <w:p>
-      <w:pPr>
-        <w:rPr>
-          <w:rFonts w:asciiTheme="majorBidi" w:hAnsiTheme="majorBidi" w:cstheme="majorBidi"/>
-        </w:rPr>
-      </w:pPr>
-      <w:r>
-        <w:rPr>
-          <w:rFonts w:asciiTheme="majorBidi" w:hAnsiTheme="majorBidi" w:cstheme="majorBidi"/>
-        </w:rPr>
-        <w:t>Incorporate power-up items or bonuses that players can acquire during gameplay.</w:t>
-      </w:r>
-    </w:p>
-    <w:p>
-      <w:pPr>
-        <w:rPr>
-          <w:rFonts w:asciiTheme="majorBidi" w:hAnsiTheme="majorBidi" w:cstheme="majorBidi"/>
-        </w:rPr>
-      </w:pPr>
-      <w:r>
-        <w:rPr>
-          <w:rFonts w:asciiTheme="majorBidi" w:hAnsiTheme="majorBidi" w:cstheme="majorBidi"/>
-        </w:rPr>
-        <w:t>Power-ups may include extra shots, color-changing abilities, or special bubble-clearing tools.</w:t>
-      </w:r>
-    </w:p>
-    <w:p>
-      <w:pPr>
-        <w:ind w:left="0" w:firstLine="0"/>
-        <w:rPr>
-          <w:rFonts w:asciiTheme="majorBidi" w:hAnsiTheme="majorBidi" w:cstheme="majorBidi"/>
-        </w:rPr>
-      </w:pPr>
+        <w:rPr>
+          <w:rFonts w:asciiTheme="majorBidi" w:hAnsiTheme="majorBidi" w:cstheme="majorBidi"/>
+        </w:rPr>
+      </w:pPr>
+      <w:r>
+        <w:rPr>
+          <w:rFonts w:asciiTheme="majorBidi" w:hAnsiTheme="majorBidi" w:cstheme="majorBidi"/>
+        </w:rPr>
+        <w:t>.</w:t>
+      </w:r>
+    </w:p>
+    <w:p>
+      <w:pPr>
+        <w:spacing w:after="160" w:line="259" w:lineRule="auto"/>
+        <w:ind w:left="0" w:right="0" w:firstLine="0"/>
+        <w:jc w:val="left"/>
+        <w:rPr>
+          <w:rFonts w:asciiTheme="majorBidi" w:hAnsiTheme="majorBidi" w:cstheme="majorBidi"/>
+        </w:rPr>
+      </w:pPr>
+      <w:r>
+        <w:rPr>
+          <w:rFonts w:asciiTheme="majorBidi" w:hAnsiTheme="majorBidi" w:cstheme="majorBidi"/>
+        </w:rPr>
+        <w:br w:type="page"/>
+      </w:r>
     </w:p>
     <w:p>
       <w:pPr>
         <w:pStyle w:val="Heading2"/>
         <w:spacing w:after="42"/>
-        <w:ind w:left="-5" w:right="0"/>
+        <w:ind w:left="0" w:right="0" w:firstLine="0"/>
         <w:rPr>
           <w:rFonts w:asciiTheme="majorBidi" w:hAnsiTheme="majorBidi" w:cstheme="majorBidi"/>
           <w:sz w:val="32"/>
           <w:szCs w:val="32"/>
         </w:rPr>
       </w:pPr>
-      <w:bookmarkStart w:id="6" w:name="_Toc145712136"/>
+      <w:bookmarkStart w:id="6" w:name="_Toc145778320"/>
       <w:r>
         <w:rPr>
           <w:rFonts w:asciiTheme="majorBidi" w:hAnsiTheme="majorBidi" w:cstheme="majorBidi"/>
@@ -12923,7 +12883,7 @@
           <w:rFonts w:asciiTheme="majorBidi" w:hAnsiTheme="majorBidi" w:cstheme="majorBidi"/>
         </w:rPr>
       </w:pPr>
-      <w:bookmarkStart w:id="7" w:name="_Toc145712137"/>
+      <w:bookmarkStart w:id="7" w:name="_Toc145778321"/>
       <w:r>
         <w:rPr>
           <w:rFonts w:asciiTheme="majorBidi" w:hAnsiTheme="majorBidi" w:cstheme="majorBidi"/>
@@ -12960,7 +12920,7 @@
           <w:rFonts w:asciiTheme="majorBidi" w:hAnsiTheme="majorBidi" w:cstheme="majorBidi"/>
         </w:rPr>
       </w:pPr>
-      <w:bookmarkStart w:id="8" w:name="_Toc145712138"/>
+      <w:bookmarkStart w:id="8" w:name="_Toc145778322"/>
       <w:r>
         <w:rPr>
           <w:rFonts w:asciiTheme="majorBidi" w:hAnsiTheme="majorBidi" w:cstheme="majorBidi"/>
@@ -12992,7 +12952,7 @@
           <w:rFonts w:asciiTheme="majorBidi" w:hAnsiTheme="majorBidi" w:cstheme="majorBidi"/>
         </w:rPr>
       </w:pPr>
-      <w:bookmarkStart w:id="9" w:name="_Toc145712139"/>
+      <w:bookmarkStart w:id="9" w:name="_Toc145778323"/>
       <w:r>
         <w:rPr>
           <w:rFonts w:asciiTheme="majorBidi" w:hAnsiTheme="majorBidi" w:cstheme="majorBidi"/>
@@ -13189,7 +13149,7 @@
           <w:rFonts w:asciiTheme="majorBidi" w:hAnsiTheme="majorBidi" w:cstheme="majorBidi"/>
         </w:rPr>
       </w:pPr>
-      <w:bookmarkStart w:id="10" w:name="_Toc145712140"/>
+      <w:bookmarkStart w:id="10" w:name="_Toc145778324"/>
       <w:r>
         <w:rPr>
           <w:rFonts w:asciiTheme="majorBidi" w:hAnsiTheme="majorBidi" w:cstheme="majorBidi"/>
@@ -13215,7 +13175,7 @@
           <w:rFonts w:asciiTheme="majorBidi" w:hAnsiTheme="majorBidi" w:cstheme="majorBidi"/>
         </w:rPr>
       </w:pPr>
-      <w:bookmarkStart w:id="11" w:name="_Toc145712141"/>
+      <w:bookmarkStart w:id="11" w:name="_Toc145778325"/>
       <w:r>
         <w:rPr>
           <w:rFonts w:asciiTheme="majorBidi" w:hAnsiTheme="majorBidi" w:cstheme="majorBidi"/>
@@ -13249,7 +13209,7 @@
           <w:rFonts w:asciiTheme="majorBidi" w:hAnsiTheme="majorBidi" w:cstheme="majorBidi"/>
         </w:rPr>
       </w:pPr>
-      <w:bookmarkStart w:id="12" w:name="_Toc145712142"/>
+      <w:bookmarkStart w:id="12" w:name="_Toc145778326"/>
       <w:r>
         <w:rPr>
           <w:rFonts w:asciiTheme="majorBidi" w:hAnsiTheme="majorBidi" w:cstheme="majorBidi"/>
@@ -13370,7 +13330,7 @@
           <w:rFonts w:asciiTheme="majorBidi" w:hAnsiTheme="majorBidi" w:cstheme="majorBidi"/>
         </w:rPr>
       </w:pPr>
-      <w:bookmarkStart w:id="13" w:name="_Toc145712143"/>
+      <w:bookmarkStart w:id="13" w:name="_Toc145778327"/>
       <w:r>
         <w:rPr>
           <w:rFonts w:asciiTheme="majorBidi" w:hAnsiTheme="majorBidi" w:cstheme="majorBidi"/>
@@ -13880,7 +13840,7 @@
           <w:rFonts w:asciiTheme="majorBidi" w:hAnsiTheme="majorBidi" w:cstheme="majorBidi"/>
         </w:rPr>
       </w:pPr>
-      <w:bookmarkStart w:id="14" w:name="_Toc145712144"/>
+      <w:bookmarkStart w:id="14" w:name="_Toc145778328"/>
       <w:r>
         <w:rPr>
           <w:rFonts w:asciiTheme="majorBidi" w:hAnsiTheme="majorBidi" w:cstheme="majorBidi"/>
@@ -14701,7 +14661,7 @@
           <w:rFonts w:asciiTheme="majorBidi" w:hAnsiTheme="majorBidi" w:cstheme="majorBidi"/>
         </w:rPr>
       </w:pPr>
-      <w:bookmarkStart w:id="15" w:name="_Toc145712145"/>
+      <w:bookmarkStart w:id="15" w:name="_Toc145778329"/>
       <w:r>
         <w:rPr>
           <w:rFonts w:asciiTheme="majorBidi" w:hAnsiTheme="majorBidi" w:cstheme="majorBidi"/>
@@ -15235,7 +15195,7 @@
           <w:rFonts w:asciiTheme="majorBidi" w:hAnsiTheme="majorBidi" w:cstheme="majorBidi"/>
         </w:rPr>
       </w:pPr>
-      <w:bookmarkStart w:id="16" w:name="_Toc145712146"/>
+      <w:bookmarkStart w:id="16" w:name="_Toc145778330"/>
       <w:r>
         <w:rPr>
           <w:rFonts w:asciiTheme="majorBidi" w:hAnsiTheme="majorBidi" w:cstheme="majorBidi"/>
@@ -15260,7 +15220,7 @@
           <w:rFonts w:asciiTheme="majorBidi" w:hAnsiTheme="majorBidi" w:cstheme="majorBidi"/>
         </w:rPr>
       </w:pPr>
-      <w:bookmarkStart w:id="17" w:name="_Toc145712147"/>
+      <w:bookmarkStart w:id="17" w:name="_Toc145778331"/>
       <w:r>
         <w:rPr>
           <w:rFonts w:asciiTheme="majorBidi" w:hAnsiTheme="majorBidi" w:cstheme="majorBidi"/>
@@ -15289,7 +15249,7 @@
           <w:rFonts w:asciiTheme="majorBidi" w:hAnsiTheme="majorBidi" w:cstheme="majorBidi"/>
         </w:rPr>
       </w:pPr>
-      <w:bookmarkStart w:id="18" w:name="_Toc145712148"/>
+      <w:bookmarkStart w:id="18" w:name="_Toc145778332"/>
       <w:r>
         <w:rPr>
           <w:rFonts w:asciiTheme="majorBidi" w:hAnsiTheme="majorBidi" w:cstheme="majorBidi"/>
@@ -15731,7 +15691,7 @@
       <w:pPr>
         <w:pStyle w:val="Heading2"/>
       </w:pPr>
-      <w:bookmarkStart w:id="19" w:name="_Toc145712149"/>
+      <w:bookmarkStart w:id="19" w:name="_Toc145778333"/>
       <w:r>
         <w:lastRenderedPageBreak/>
         <w:t>4.2 System Methodology</w:t>
@@ -17898,7 +17858,7 @@
           <w:szCs w:val="28"/>
         </w:rPr>
       </w:pPr>
-      <w:bookmarkStart w:id="20" w:name="_Toc145712150"/>
+      <w:bookmarkStart w:id="20" w:name="_Toc145778334"/>
       <w:r>
         <w:rPr>
           <w:b w:val="0"/>
@@ -18319,7 +18279,7 @@
       <w:r>
         <w:br w:type="page"/>
       </w:r>
-      <w:bookmarkStart w:id="21" w:name="_Toc145712151"/>
+      <w:bookmarkStart w:id="21" w:name="_Toc145778335"/>
       <w:r>
         <w:rPr>
           <w:b w:val="0"/>
@@ -18765,7 +18725,7 @@
           <w:szCs w:val="28"/>
         </w:rPr>
       </w:pPr>
-      <w:bookmarkStart w:id="22" w:name="_Toc145712152"/>
+      <w:bookmarkStart w:id="22" w:name="_Toc145778336"/>
       <w:r>
         <w:rPr>
           <w:sz w:val="28"/>
@@ -18953,19 +18913,23 @@
                 <w:rFonts w:asciiTheme="majorBidi" w:hAnsiTheme="majorBidi" w:cstheme="majorBidi"/>
               </w:rPr>
             </w:pPr>
-            <w:proofErr w:type="gramStart"/>
             <w:r>
               <w:rPr>
                 <w:rFonts w:asciiTheme="majorBidi" w:hAnsiTheme="majorBidi" w:cstheme="majorBidi"/>
               </w:rPr>
-              <w:t>Initialize(</w:t>
-            </w:r>
-            <w:proofErr w:type="gramEnd"/>
+              <w:t>MainFrame</w:t>
+            </w:r>
             <w:r>
               <w:rPr>
                 <w:rFonts w:asciiTheme="majorBidi" w:hAnsiTheme="majorBidi" w:cstheme="majorBidi"/>
               </w:rPr>
-              <w:t xml:space="preserve">) </w:t>
+              <w:t xml:space="preserve"> </w:t>
+            </w:r>
+            <w:r>
+              <w:rPr>
+                <w:rFonts w:asciiTheme="majorBidi" w:hAnsiTheme="majorBidi" w:cstheme="majorBidi"/>
+              </w:rPr>
+              <w:t xml:space="preserve">() </w:t>
             </w:r>
           </w:p>
         </w:tc>
@@ -18991,7 +18955,19 @@
               <w:rPr>
                 <w:rFonts w:asciiTheme="majorBidi" w:hAnsiTheme="majorBidi" w:cstheme="majorBidi"/>
               </w:rPr>
-              <w:t xml:space="preserve">This function is responsible for initializing the objects in the game. It likely sets up variables, game assets, and other necessary components to prepare the game for play. </w:t>
+              <w:t>This</w:t>
+            </w:r>
+            <w:r>
+              <w:rPr>
+                <w:rFonts w:asciiTheme="majorBidi" w:hAnsiTheme="majorBidi" w:cstheme="majorBidi"/>
+              </w:rPr>
+              <w:t xml:space="preserve"> constructor initializes the components and set the properties of the frame.</w:t>
+            </w:r>
+            <w:r>
+              <w:rPr>
+                <w:rFonts w:asciiTheme="majorBidi" w:hAnsiTheme="majorBidi" w:cstheme="majorBidi"/>
+              </w:rPr>
+              <w:t xml:space="preserve"> </w:t>
             </w:r>
           </w:p>
         </w:tc>
@@ -19046,27 +19022,23 @@
                 <w:rFonts w:asciiTheme="majorBidi" w:hAnsiTheme="majorBidi" w:cstheme="majorBidi"/>
               </w:rPr>
             </w:pPr>
-            <w:proofErr w:type="spellStart"/>
-            <w:proofErr w:type="gramStart"/>
             <w:r>
               <w:rPr>
                 <w:rFonts w:asciiTheme="majorBidi" w:hAnsiTheme="majorBidi" w:cstheme="majorBidi"/>
               </w:rPr>
-              <w:t>Bubbleshooter</w:t>
-            </w:r>
-            <w:proofErr w:type="spellEnd"/>
+              <w:t>SettingPanel</w:t>
+            </w:r>
             <w:r>
               <w:rPr>
                 <w:rFonts w:asciiTheme="majorBidi" w:hAnsiTheme="majorBidi" w:cstheme="majorBidi"/>
               </w:rPr>
-              <w:t>(</w:t>
-            </w:r>
-            <w:proofErr w:type="gramEnd"/>
+              <w:t xml:space="preserve"> </w:t>
+            </w:r>
             <w:r>
               <w:rPr>
                 <w:rFonts w:asciiTheme="majorBidi" w:hAnsiTheme="majorBidi" w:cstheme="majorBidi"/>
               </w:rPr>
-              <w:t xml:space="preserve">) </w:t>
+              <w:t xml:space="preserve">() </w:t>
             </w:r>
           </w:p>
         </w:tc>
@@ -19104,7 +19076,25 @@
               <w:rPr>
                 <w:rFonts w:asciiTheme="majorBidi" w:hAnsiTheme="majorBidi" w:cstheme="majorBidi"/>
               </w:rPr>
-              <w:t xml:space="preserve"> Game. It sets up the main user interface and panels. It also sets up event listeners for window closing and menu actions. </w:t>
+              <w:t xml:space="preserve"> Game</w:t>
+            </w:r>
+            <w:r>
+              <w:rPr>
+                <w:rFonts w:asciiTheme="majorBidi" w:hAnsiTheme="majorBidi" w:cstheme="majorBidi"/>
+              </w:rPr>
+              <w:t xml:space="preserve"> panel.</w:t>
+            </w:r>
+            <w:r>
+              <w:rPr>
+                <w:rFonts w:asciiTheme="majorBidi" w:hAnsiTheme="majorBidi" w:cstheme="majorBidi"/>
+              </w:rPr>
+              <w:t xml:space="preserve"> It sets up </w:t>
+            </w:r>
+            <w:r>
+              <w:rPr>
+                <w:rFonts w:asciiTheme="majorBidi" w:hAnsiTheme="majorBidi" w:cstheme="majorBidi"/>
+              </w:rPr>
+              <w:t>panels of scores and rows panel.</w:t>
             </w:r>
           </w:p>
         </w:tc>
@@ -19159,33 +19149,23 @@
                 <w:rFonts w:asciiTheme="majorBidi" w:hAnsiTheme="majorBidi" w:cstheme="majorBidi"/>
               </w:rPr>
             </w:pPr>
-            <w:proofErr w:type="spellStart"/>
-            <w:proofErr w:type="gramStart"/>
             <w:r>
               <w:rPr>
                 <w:rFonts w:asciiTheme="majorBidi" w:hAnsiTheme="majorBidi" w:cstheme="majorBidi"/>
               </w:rPr>
-              <w:t>BubbleShooter</w:t>
+              <w:t>MovingBubble</w:t>
             </w:r>
             <w:r>
               <w:rPr>
                 <w:rFonts w:asciiTheme="majorBidi" w:hAnsiTheme="majorBidi" w:cstheme="majorBidi"/>
               </w:rPr>
-              <w:t>Panel</w:t>
-            </w:r>
-            <w:proofErr w:type="spellEnd"/>
+              <w:t xml:space="preserve"> </w:t>
+            </w:r>
             <w:r>
               <w:rPr>
                 <w:rFonts w:asciiTheme="majorBidi" w:hAnsiTheme="majorBidi" w:cstheme="majorBidi"/>
               </w:rPr>
-              <w:t>(</w:t>
-            </w:r>
-            <w:proofErr w:type="gramEnd"/>
-            <w:r>
-              <w:rPr>
-                <w:rFonts w:asciiTheme="majorBidi" w:hAnsiTheme="majorBidi" w:cstheme="majorBidi"/>
-              </w:rPr>
-              <w:t xml:space="preserve">) </w:t>
+              <w:t xml:space="preserve">() </w:t>
             </w:r>
           </w:p>
         </w:tc>
@@ -19211,35 +19191,7 @@
               <w:rPr>
                 <w:rFonts w:asciiTheme="majorBidi" w:hAnsiTheme="majorBidi" w:cstheme="majorBidi"/>
               </w:rPr>
-              <w:t xml:space="preserve">This function serves as a pivotal component within the </w:t>
-            </w:r>
-            <w:proofErr w:type="spellStart"/>
-            <w:r>
-              <w:rPr>
-                <w:rFonts w:asciiTheme="majorBidi" w:hAnsiTheme="majorBidi" w:cstheme="majorBidi"/>
-              </w:rPr>
-              <w:t>BubbleShooter</w:t>
-            </w:r>
-            <w:proofErr w:type="spellEnd"/>
-            <w:r>
-              <w:rPr>
-                <w:rFonts w:asciiTheme="majorBidi" w:hAnsiTheme="majorBidi" w:cstheme="majorBidi"/>
-              </w:rPr>
-              <w:t xml:space="preserve"> game. Its primary purpose is to manage the GUI elements, game state, and interactions with various </w:t>
-            </w:r>
-            <w:proofErr w:type="spellStart"/>
-            <w:r>
-              <w:rPr>
-                <w:rFonts w:asciiTheme="majorBidi" w:hAnsiTheme="majorBidi" w:cstheme="majorBidi"/>
-              </w:rPr>
-              <w:t>ingame</w:t>
-            </w:r>
-            <w:proofErr w:type="spellEnd"/>
-            <w:r>
-              <w:rPr>
-                <w:rFonts w:asciiTheme="majorBidi" w:hAnsiTheme="majorBidi" w:cstheme="majorBidi"/>
-              </w:rPr>
-              <w:t xml:space="preserve"> elements. </w:t>
+              <w:t>This constructor initiates the bubble and set its location and calculate the direction of shoot and the length of the step of both directions.</w:t>
             </w:r>
           </w:p>
         </w:tc>
@@ -19288,33 +19240,40 @@
           <w:p>
             <w:pPr>
               <w:spacing w:after="0" w:line="259" w:lineRule="auto"/>
-              <w:ind w:left="103" w:right="0" w:firstLine="0"/>
-              <w:jc w:val="left"/>
+              <w:ind w:right="0"/>
               <w:rPr>
                 <w:rFonts w:asciiTheme="majorBidi" w:hAnsiTheme="majorBidi" w:cstheme="majorBidi"/>
               </w:rPr>
             </w:pPr>
-            <w:proofErr w:type="spellStart"/>
-            <w:proofErr w:type="gramStart"/>
             <w:r>
               <w:rPr>
                 <w:rFonts w:asciiTheme="majorBidi" w:hAnsiTheme="majorBidi" w:cstheme="majorBidi"/>
               </w:rPr>
-              <w:t>drawScores</w:t>
-            </w:r>
-            <w:proofErr w:type="spellEnd"/>
+              <w:t>Highs</w:t>
+            </w:r>
             <w:r>
               <w:rPr>
                 <w:rFonts w:asciiTheme="majorBidi" w:hAnsiTheme="majorBidi" w:cstheme="majorBidi"/>
               </w:rPr>
-              <w:t>(</w:t>
-            </w:r>
-            <w:proofErr w:type="gramEnd"/>
+              <w:t>cores</w:t>
+            </w:r>
             <w:r>
               <w:rPr>
                 <w:rFonts w:asciiTheme="majorBidi" w:hAnsiTheme="majorBidi" w:cstheme="majorBidi"/>
               </w:rPr>
-              <w:t xml:space="preserve">) </w:t>
+              <w:t>Entry</w:t>
+            </w:r>
+            <w:r>
+              <w:rPr>
+                <w:rFonts w:asciiTheme="majorBidi" w:hAnsiTheme="majorBidi" w:cstheme="majorBidi"/>
+              </w:rPr>
+              <w:t xml:space="preserve"> </w:t>
+            </w:r>
+            <w:r>
+              <w:rPr>
+                <w:rFonts w:asciiTheme="majorBidi" w:hAnsiTheme="majorBidi" w:cstheme="majorBidi"/>
+              </w:rPr>
+              <w:t xml:space="preserve">() </w:t>
             </w:r>
           </w:p>
         </w:tc>
@@ -19331,7 +19290,7 @@
           <w:p>
             <w:pPr>
               <w:spacing w:after="0" w:line="259" w:lineRule="auto"/>
-              <w:ind w:left="103" w:right="0" w:firstLine="0"/>
+              <w:ind w:right="0"/>
               <w:jc w:val="left"/>
               <w:rPr>
                 <w:rFonts w:asciiTheme="majorBidi" w:hAnsiTheme="majorBidi" w:cstheme="majorBidi"/>
@@ -19341,7 +19300,35 @@
               <w:rPr>
                 <w:rFonts w:asciiTheme="majorBidi" w:hAnsiTheme="majorBidi" w:cstheme="majorBidi"/>
               </w:rPr>
-              <w:t xml:space="preserve">This function draws the scores. </w:t>
+              <w:t>Thi</w:t>
+            </w:r>
+            <w:r>
+              <w:rPr>
+                <w:rFonts w:asciiTheme="majorBidi" w:hAnsiTheme="majorBidi" w:cstheme="majorBidi"/>
+              </w:rPr>
+              <w:t>s constructor stores the high score of the</w:t>
+            </w:r>
+          </w:p>
+          <w:p>
+            <w:pPr>
+              <w:spacing w:after="0" w:line="259" w:lineRule="auto"/>
+              <w:ind w:right="0"/>
+              <w:jc w:val="left"/>
+              <w:rPr>
+                <w:rFonts w:asciiTheme="majorBidi" w:hAnsiTheme="majorBidi" w:cstheme="majorBidi"/>
+              </w:rPr>
+            </w:pPr>
+            <w:r>
+              <w:rPr>
+                <w:rFonts w:asciiTheme="majorBidi" w:hAnsiTheme="majorBidi" w:cstheme="majorBidi"/>
+              </w:rPr>
+              <w:t xml:space="preserve">Player. </w:t>
+            </w:r>
+            <w:r>
+              <w:rPr>
+                <w:rFonts w:asciiTheme="majorBidi" w:hAnsiTheme="majorBidi" w:cstheme="majorBidi"/>
+              </w:rPr>
+              <w:t xml:space="preserve"> </w:t>
             </w:r>
           </w:p>
         </w:tc>
@@ -19390,33 +19377,29 @@
           <w:p>
             <w:pPr>
               <w:spacing w:after="0" w:line="259" w:lineRule="auto"/>
-              <w:ind w:left="103" w:right="0" w:firstLine="0"/>
+              <w:ind w:right="0"/>
               <w:jc w:val="left"/>
               <w:rPr>
                 <w:rFonts w:asciiTheme="majorBidi" w:hAnsiTheme="majorBidi" w:cstheme="majorBidi"/>
               </w:rPr>
             </w:pPr>
-            <w:proofErr w:type="spellStart"/>
-            <w:proofErr w:type="gramStart"/>
             <w:r>
               <w:rPr>
                 <w:rFonts w:asciiTheme="majorBidi" w:hAnsiTheme="majorBidi" w:cstheme="majorBidi"/>
               </w:rPr>
-              <w:t>drawLeaderBoard</w:t>
-            </w:r>
-            <w:proofErr w:type="spellEnd"/>
+              <w:t>Game</w:t>
+            </w:r>
             <w:r>
               <w:rPr>
                 <w:rFonts w:asciiTheme="majorBidi" w:hAnsiTheme="majorBidi" w:cstheme="majorBidi"/>
               </w:rPr>
-              <w:t>(</w:t>
-            </w:r>
-            <w:proofErr w:type="gramEnd"/>
+              <w:t xml:space="preserve"> </w:t>
+            </w:r>
             <w:r>
               <w:rPr>
                 <w:rFonts w:asciiTheme="majorBidi" w:hAnsiTheme="majorBidi" w:cstheme="majorBidi"/>
               </w:rPr>
-              <w:t xml:space="preserve">) </w:t>
+              <w:t xml:space="preserve">() </w:t>
             </w:r>
           </w:p>
         </w:tc>
@@ -19433,7 +19416,7 @@
           <w:p>
             <w:pPr>
               <w:spacing w:after="0" w:line="259" w:lineRule="auto"/>
-              <w:ind w:left="103" w:right="0" w:firstLine="0"/>
+              <w:ind w:right="0"/>
               <w:jc w:val="left"/>
               <w:rPr>
                 <w:rFonts w:asciiTheme="majorBidi" w:hAnsiTheme="majorBidi" w:cstheme="majorBidi"/>
@@ -19443,23 +19426,13 @@
               <w:rPr>
                 <w:rFonts w:asciiTheme="majorBidi" w:hAnsiTheme="majorBidi" w:cstheme="majorBidi"/>
               </w:rPr>
-              <w:t xml:space="preserve">This function draws the leaderboard (i.e. </w:t>
-            </w:r>
-          </w:p>
-          <w:p>
-            <w:pPr>
-              <w:spacing w:after="0" w:line="259" w:lineRule="auto"/>
-              <w:ind w:left="103" w:right="0" w:firstLine="0"/>
-              <w:jc w:val="left"/>
+              <w:t>This</w:t>
+            </w:r>
+            <w:r>
               <w:rPr>
                 <w:rFonts w:asciiTheme="majorBidi" w:hAnsiTheme="majorBidi" w:cstheme="majorBidi"/>
               </w:rPr>
-            </w:pPr>
-            <w:r>
-              <w:rPr>
-                <w:rFonts w:asciiTheme="majorBidi" w:hAnsiTheme="majorBidi" w:cstheme="majorBidi"/>
-              </w:rPr>
-              <w:t xml:space="preserve">the player with longest run). </w:t>
+              <w:t xml:space="preserve"> constructor initializes the no rows and no of color bubbles.</w:t>
             </w:r>
           </w:p>
         </w:tc>
@@ -19508,33 +19481,29 @@
           <w:p>
             <w:pPr>
               <w:spacing w:after="0" w:line="259" w:lineRule="auto"/>
-              <w:ind w:left="103" w:right="0" w:firstLine="0"/>
+              <w:ind w:right="0"/>
               <w:jc w:val="left"/>
               <w:rPr>
                 <w:rFonts w:asciiTheme="majorBidi" w:hAnsiTheme="majorBidi" w:cstheme="majorBidi"/>
               </w:rPr>
             </w:pPr>
-            <w:proofErr w:type="spellStart"/>
-            <w:proofErr w:type="gramStart"/>
             <w:r>
               <w:rPr>
                 <w:rFonts w:asciiTheme="majorBidi" w:hAnsiTheme="majorBidi" w:cstheme="majorBidi"/>
               </w:rPr>
-              <w:t>buyShield</w:t>
-            </w:r>
-            <w:proofErr w:type="spellEnd"/>
+              <w:t>Canvas</w:t>
+            </w:r>
             <w:r>
               <w:rPr>
                 <w:rFonts w:asciiTheme="majorBidi" w:hAnsiTheme="majorBidi" w:cstheme="majorBidi"/>
               </w:rPr>
-              <w:t>(</w:t>
-            </w:r>
-            <w:proofErr w:type="gramEnd"/>
+              <w:t xml:space="preserve"> </w:t>
+            </w:r>
             <w:r>
               <w:rPr>
                 <w:rFonts w:asciiTheme="majorBidi" w:hAnsiTheme="majorBidi" w:cstheme="majorBidi"/>
               </w:rPr>
-              <w:t xml:space="preserve">) </w:t>
+              <w:t xml:space="preserve">() </w:t>
             </w:r>
           </w:p>
         </w:tc>
@@ -19551,7 +19520,7 @@
           <w:p>
             <w:pPr>
               <w:spacing w:after="0" w:line="259" w:lineRule="auto"/>
-              <w:ind w:left="103" w:right="0" w:firstLine="0"/>
+              <w:ind w:right="0"/>
               <w:jc w:val="left"/>
               <w:rPr>
                 <w:rFonts w:asciiTheme="majorBidi" w:hAnsiTheme="majorBidi" w:cstheme="majorBidi"/>
@@ -19561,7 +19530,19 @@
               <w:rPr>
                 <w:rFonts w:asciiTheme="majorBidi" w:hAnsiTheme="majorBidi" w:cstheme="majorBidi"/>
               </w:rPr>
-              <w:t xml:space="preserve">This function let the player buy shields. </w:t>
+              <w:t>This</w:t>
+            </w:r>
+            <w:r>
+              <w:rPr>
+                <w:rFonts w:asciiTheme="majorBidi" w:hAnsiTheme="majorBidi" w:cstheme="majorBidi"/>
+              </w:rPr>
+              <w:t xml:space="preserve"> constructor helps to store the score after game is over.</w:t>
+            </w:r>
+            <w:r>
+              <w:rPr>
+                <w:rFonts w:asciiTheme="majorBidi" w:hAnsiTheme="majorBidi" w:cstheme="majorBidi"/>
+              </w:rPr>
+              <w:t xml:space="preserve"> </w:t>
             </w:r>
           </w:p>
         </w:tc>
@@ -19593,7 +19574,7 @@
               <w:rPr>
                 <w:rFonts w:asciiTheme="majorBidi" w:hAnsiTheme="majorBidi" w:cstheme="majorBidi"/>
               </w:rPr>
-              <w:t xml:space="preserve">8. </w:t>
+              <w:t>8.</w:t>
             </w:r>
           </w:p>
         </w:tc>
@@ -19610,25 +19591,29 @@
           <w:p>
             <w:pPr>
               <w:spacing w:after="0" w:line="259" w:lineRule="auto"/>
-              <w:ind w:left="103" w:right="0" w:firstLine="0"/>
+              <w:ind w:right="0"/>
               <w:jc w:val="left"/>
               <w:rPr>
                 <w:rFonts w:asciiTheme="majorBidi" w:hAnsiTheme="majorBidi" w:cstheme="majorBidi"/>
               </w:rPr>
             </w:pPr>
-            <w:proofErr w:type="gramStart"/>
             <w:r>
               <w:rPr>
                 <w:rFonts w:asciiTheme="majorBidi" w:hAnsiTheme="majorBidi" w:cstheme="majorBidi"/>
               </w:rPr>
-              <w:t>Move(</w:t>
-            </w:r>
-            <w:proofErr w:type="gramEnd"/>
+              <w:t>Arrow</w:t>
+            </w:r>
             <w:r>
               <w:rPr>
                 <w:rFonts w:asciiTheme="majorBidi" w:hAnsiTheme="majorBidi" w:cstheme="majorBidi"/>
               </w:rPr>
-              <w:t xml:space="preserve">) </w:t>
+              <w:t xml:space="preserve"> </w:t>
+            </w:r>
+            <w:r>
+              <w:rPr>
+                <w:rFonts w:asciiTheme="majorBidi" w:hAnsiTheme="majorBidi" w:cstheme="majorBidi"/>
+              </w:rPr>
+              <w:t>()</w:t>
             </w:r>
           </w:p>
         </w:tc>
@@ -19645,6 +19630,44 @@
           <w:p>
             <w:pPr>
               <w:spacing w:after="0" w:line="259" w:lineRule="auto"/>
+              <w:ind w:right="0"/>
+              <w:jc w:val="left"/>
+              <w:rPr>
+                <w:rFonts w:asciiTheme="majorBidi" w:hAnsiTheme="majorBidi" w:cstheme="majorBidi"/>
+              </w:rPr>
+            </w:pPr>
+            <w:r>
+              <w:rPr>
+                <w:rFonts w:asciiTheme="majorBidi" w:hAnsiTheme="majorBidi" w:cstheme="majorBidi"/>
+              </w:rPr>
+              <w:t>This constructor helps to re paint the arrows when it moves according to the movement of mouse using ActionListener</w:t>
+            </w:r>
+            <w:r>
+              <w:rPr>
+                <w:rFonts w:asciiTheme="majorBidi" w:hAnsiTheme="majorBidi" w:cstheme="majorBidi"/>
+              </w:rPr>
+              <w:t>.</w:t>
+            </w:r>
+          </w:p>
+        </w:tc>
+      </w:tr>
+      <w:tr>
+        <w:trPr>
+          <w:trHeight w:val="540"/>
+        </w:trPr>
+        <w:tc>
+          <w:tcPr>
+            <w:tcW w:w="641" w:type="dxa"/>
+            <w:tcBorders>
+              <w:top w:val="single" w:sz="4" w:space="0" w:color="000000" w:themeColor="text1"/>
+              <w:left w:val="single" w:sz="4" w:space="0" w:color="000000" w:themeColor="text1"/>
+              <w:bottom w:val="single" w:sz="4" w:space="0" w:color="000000" w:themeColor="text1"/>
+              <w:right w:val="single" w:sz="4" w:space="0" w:color="000000" w:themeColor="text1"/>
+            </w:tcBorders>
+          </w:tcPr>
+          <w:p>
+            <w:pPr>
+              <w:spacing w:after="0" w:line="259" w:lineRule="auto"/>
               <w:ind w:left="103" w:right="0" w:firstLine="0"/>
               <w:jc w:val="left"/>
               <w:rPr>
@@ -19655,7 +19678,85 @@
               <w:rPr>
                 <w:rFonts w:asciiTheme="majorBidi" w:hAnsiTheme="majorBidi" w:cstheme="majorBidi"/>
               </w:rPr>
-              <w:t xml:space="preserve">This function moves the background. </w:t>
+              <w:t>9</w:t>
+            </w:r>
+            <w:r>
+              <w:rPr>
+                <w:rFonts w:asciiTheme="majorBidi" w:hAnsiTheme="majorBidi" w:cstheme="majorBidi"/>
+              </w:rPr>
+              <w:t xml:space="preserve">. </w:t>
+            </w:r>
+          </w:p>
+        </w:tc>
+        <w:tc>
+          <w:tcPr>
+            <w:tcW w:w="4064" w:type="dxa"/>
+            <w:tcBorders>
+              <w:top w:val="single" w:sz="4" w:space="0" w:color="000000" w:themeColor="text1"/>
+              <w:left w:val="single" w:sz="4" w:space="0" w:color="000000" w:themeColor="text1"/>
+              <w:bottom w:val="single" w:sz="4" w:space="0" w:color="000000" w:themeColor="text1"/>
+              <w:right w:val="single" w:sz="4" w:space="0" w:color="000000" w:themeColor="text1"/>
+            </w:tcBorders>
+          </w:tcPr>
+          <w:p>
+            <w:pPr>
+              <w:spacing w:after="0" w:line="259" w:lineRule="auto"/>
+              <w:ind w:right="0"/>
+              <w:jc w:val="left"/>
+              <w:rPr>
+                <w:rFonts w:asciiTheme="majorBidi" w:hAnsiTheme="majorBidi" w:cstheme="majorBidi"/>
+              </w:rPr>
+            </w:pPr>
+            <w:r>
+              <w:rPr>
+                <w:rFonts w:asciiTheme="majorBidi" w:hAnsiTheme="majorBidi" w:cstheme="majorBidi"/>
+              </w:rPr>
+              <w:t>Bubbles</w:t>
+            </w:r>
+            <w:r>
+              <w:rPr>
+                <w:rFonts w:asciiTheme="majorBidi" w:hAnsiTheme="majorBidi" w:cstheme="majorBidi"/>
+              </w:rPr>
+              <w:t xml:space="preserve"> </w:t>
+            </w:r>
+            <w:r>
+              <w:rPr>
+                <w:rFonts w:asciiTheme="majorBidi" w:hAnsiTheme="majorBidi" w:cstheme="majorBidi"/>
+              </w:rPr>
+              <w:t xml:space="preserve">() </w:t>
+            </w:r>
+          </w:p>
+        </w:tc>
+        <w:tc>
+          <w:tcPr>
+            <w:tcW w:w="4297" w:type="dxa"/>
+            <w:tcBorders>
+              <w:top w:val="single" w:sz="4" w:space="0" w:color="000000" w:themeColor="text1"/>
+              <w:left w:val="single" w:sz="4" w:space="0" w:color="000000" w:themeColor="text1"/>
+              <w:bottom w:val="single" w:sz="4" w:space="0" w:color="000000" w:themeColor="text1"/>
+              <w:right w:val="single" w:sz="4" w:space="0" w:color="000000" w:themeColor="text1"/>
+            </w:tcBorders>
+          </w:tcPr>
+          <w:p>
+            <w:pPr>
+              <w:spacing w:after="0" w:line="259" w:lineRule="auto"/>
+              <w:ind w:right="0"/>
+              <w:jc w:val="left"/>
+              <w:rPr>
+                <w:rFonts w:asciiTheme="majorBidi" w:hAnsiTheme="majorBidi" w:cstheme="majorBidi"/>
+              </w:rPr>
+            </w:pPr>
+            <w:r>
+              <w:rPr>
+                <w:rFonts w:asciiTheme="majorBidi" w:hAnsiTheme="majorBidi" w:cstheme="majorBidi"/>
+              </w:rPr>
+              <w:t xml:space="preserve">This </w:t>
+            </w:r>
+            <w:r>
+              <w:rPr>
+                <w:rFonts w:asciiTheme="majorBidi" w:hAnsiTheme="majorBidi" w:cstheme="majorBidi"/>
+              </w:rPr>
+              <w:t>function helps of map bubbles in X and Y coordinates.</w:t>
             </w:r>
           </w:p>
         </w:tc>
@@ -19763,7 +19864,7 @@
           <w:szCs w:val="28"/>
         </w:rPr>
       </w:pPr>
-      <w:bookmarkStart w:id="23" w:name="_Toc145712153"/>
+      <w:bookmarkStart w:id="23" w:name="_Toc145778337"/>
       <w:r>
         <w:rPr>
           <w:b w:val="0"/>
@@ -19772,7 +19873,25 @@
           <w:szCs w:val="28"/>
         </w:rPr>
         <w:lastRenderedPageBreak/>
-        <w:t xml:space="preserve">4.2.3. </w:t>
+        <w:t>4.2.</w:t>
+      </w:r>
+      <w:r>
+        <w:rPr>
+          <w:b w:val="0"/>
+          <w:bCs/>
+          <w:sz w:val="28"/>
+          <w:szCs w:val="28"/>
+        </w:rPr>
+        <w:t>4</w:t>
+      </w:r>
+      <w:r>
+        <w:rPr>
+          <w:b w:val="0"/>
+          <w:bCs/>
+          <w:sz w:val="28"/>
+          <w:szCs w:val="28"/>
+        </w:rPr>
+        <w:t xml:space="preserve">. </w:t>
       </w:r>
       <w:r>
         <w:rPr>
@@ -20581,7 +20700,7 @@
           <w:rFonts w:asciiTheme="majorBidi" w:hAnsiTheme="majorBidi" w:cstheme="majorBidi"/>
         </w:rPr>
       </w:pPr>
-      <w:bookmarkStart w:id="24" w:name="_Toc145712154"/>
+      <w:bookmarkStart w:id="24" w:name="_Toc145778338"/>
       <w:r>
         <w:rPr>
           <w:rFonts w:asciiTheme="majorBidi" w:hAnsiTheme="majorBidi" w:cstheme="majorBidi"/>
@@ -20613,7 +20732,7 @@
         </w:rPr>
         <w:t xml:space="preserve"> </w:t>
       </w:r>
-      <w:bookmarkStart w:id="25" w:name="_Toc145712155"/>
+      <w:bookmarkStart w:id="25" w:name="_Toc145778339"/>
       <w:r>
         <w:rPr>
           <w:rFonts w:asciiTheme="majorBidi" w:hAnsiTheme="majorBidi" w:cstheme="majorBidi"/>
@@ -20632,7 +20751,7 @@
       <w:pPr>
         <w:pStyle w:val="Heading2"/>
       </w:pPr>
-      <w:bookmarkStart w:id="26" w:name="_Toc145712156"/>
+      <w:bookmarkStart w:id="26" w:name="_Toc145778340"/>
       <w:r>
         <w:t>5.1 Conclusion</w:t>
       </w:r>
@@ -20674,7 +20793,7 @@
       <w:pPr>
         <w:pStyle w:val="Heading2"/>
       </w:pPr>
-      <w:bookmarkStart w:id="27" w:name="_Toc145712157"/>
+      <w:bookmarkStart w:id="27" w:name="_Toc145778341"/>
       <w:r>
         <w:t>5.2 Future Scope</w:t>
       </w:r>
@@ -20828,7 +20947,7 @@
           <w:rFonts w:asciiTheme="majorBidi" w:hAnsiTheme="majorBidi" w:cstheme="majorBidi"/>
         </w:rPr>
       </w:pPr>
-      <w:bookmarkStart w:id="28" w:name="_Toc145712158"/>
+      <w:bookmarkStart w:id="28" w:name="_Toc145778342"/>
       <w:r>
         <w:rPr>
           <w:rFonts w:asciiTheme="majorBidi" w:hAnsiTheme="majorBidi" w:cstheme="majorBidi"/>
@@ -21051,7 +21170,7 @@
           <w:rFonts w:asciiTheme="majorBidi" w:hAnsiTheme="majorBidi" w:cstheme="majorBidi"/>
         </w:rPr>
       </w:pPr>
-      <w:bookmarkStart w:id="29" w:name="_Toc145712159"/>
+      <w:bookmarkStart w:id="29" w:name="_Toc145778343"/>
       <w:r>
         <w:rPr>
           <w:rFonts w:asciiTheme="majorBidi" w:hAnsiTheme="majorBidi" w:cstheme="majorBidi"/>
@@ -21095,6 +21214,67 @@
       <w:r>
         <w:rPr>
           <w:rFonts w:asciiTheme="majorBidi" w:hAnsiTheme="majorBidi" w:cstheme="majorBidi"/>
+          <w:noProof/>
+        </w:rPr>
+        <w:drawing>
+          <wp:anchor distT="0" distB="0" distL="114300" distR="114300" simplePos="0" relativeHeight="251682816" behindDoc="0" locked="0" layoutInCell="1" allowOverlap="1" wp14:anchorId="7DBA85EE" wp14:editId="6D156CC0">
+            <wp:simplePos x="0" y="0"/>
+            <wp:positionH relativeFrom="column">
+              <wp:posOffset>781852</wp:posOffset>
+            </wp:positionH>
+            <wp:positionV relativeFrom="paragraph">
+              <wp:posOffset>85591</wp:posOffset>
+            </wp:positionV>
+            <wp:extent cx="4395470" cy="2822575"/>
+            <wp:effectExtent l="0" t="0" r="0" b="0"/>
+            <wp:wrapSquare wrapText="bothSides"/>
+            <wp:docPr id="202302096" name="Picture 1"/>
+            <wp:cNvGraphicFramePr>
+              <a:graphicFrameLocks xmlns:a="http://schemas.openxmlformats.org/drawingml/2006/main" noChangeAspect="1"/>
+            </wp:cNvGraphicFramePr>
+            <a:graphic xmlns:a="http://schemas.openxmlformats.org/drawingml/2006/main">
+              <a:graphicData uri="http://schemas.openxmlformats.org/drawingml/2006/picture">
+                <pic:pic xmlns:pic="http://schemas.openxmlformats.org/drawingml/2006/picture">
+                  <pic:nvPicPr>
+                    <pic:cNvPr id="202302096" name="Picture 202302096"/>
+                    <pic:cNvPicPr/>
+                  </pic:nvPicPr>
+                  <pic:blipFill>
+                    <a:blip r:embed="rId36" cstate="print">
+                      <a:extLst>
+                        <a:ext uri="{28A0092B-C50C-407E-A947-70E740481C1C}">
+                          <a14:useLocalDpi xmlns:a14="http://schemas.microsoft.com/office/drawing/2010/main" val="0"/>
+                        </a:ext>
+                      </a:extLst>
+                    </a:blip>
+                    <a:stretch>
+                      <a:fillRect/>
+                    </a:stretch>
+                  </pic:blipFill>
+                  <pic:spPr>
+                    <a:xfrm>
+                      <a:off x="0" y="0"/>
+                      <a:ext cx="4395470" cy="2822575"/>
+                    </a:xfrm>
+                    <a:prstGeom prst="rect">
+                      <a:avLst/>
+                    </a:prstGeom>
+                  </pic:spPr>
+                </pic:pic>
+              </a:graphicData>
+            </a:graphic>
+            <wp14:sizeRelH relativeFrom="page">
+              <wp14:pctWidth>0</wp14:pctWidth>
+            </wp14:sizeRelH>
+            <wp14:sizeRelV relativeFrom="page">
+              <wp14:pctHeight>0</wp14:pctHeight>
+            </wp14:sizeRelV>
+          </wp:anchor>
+        </w:drawing>
+      </w:r>
+      <w:r>
+        <w:rPr>
+          <w:rFonts w:asciiTheme="majorBidi" w:hAnsiTheme="majorBidi" w:cstheme="majorBidi"/>
         </w:rPr>
         <w:t xml:space="preserve"> </w:t>
       </w:r>
@@ -21108,6 +21288,1042 @@
           <w:rFonts w:asciiTheme="majorBidi" w:hAnsiTheme="majorBidi" w:cstheme="majorBidi"/>
         </w:rPr>
       </w:pPr>
+    </w:p>
+    <w:p>
+      <w:pPr>
+        <w:rPr>
+          <w:rFonts w:asciiTheme="majorBidi" w:hAnsiTheme="majorBidi" w:cstheme="majorBidi"/>
+        </w:rPr>
+      </w:pPr>
+    </w:p>
+    <w:p>
+      <w:pPr>
+        <w:rPr>
+          <w:rFonts w:asciiTheme="majorBidi" w:hAnsiTheme="majorBidi" w:cstheme="majorBidi"/>
+        </w:rPr>
+      </w:pPr>
+    </w:p>
+    <w:p>
+      <w:pPr>
+        <w:rPr>
+          <w:rFonts w:asciiTheme="majorBidi" w:hAnsiTheme="majorBidi" w:cstheme="majorBidi"/>
+        </w:rPr>
+      </w:pPr>
+    </w:p>
+    <w:p>
+      <w:pPr>
+        <w:rPr>
+          <w:rFonts w:asciiTheme="majorBidi" w:hAnsiTheme="majorBidi" w:cstheme="majorBidi"/>
+        </w:rPr>
+      </w:pPr>
+    </w:p>
+    <w:p>
+      <w:pPr>
+        <w:rPr>
+          <w:rFonts w:asciiTheme="majorBidi" w:hAnsiTheme="majorBidi" w:cstheme="majorBidi"/>
+        </w:rPr>
+      </w:pPr>
+    </w:p>
+    <w:p>
+      <w:pPr>
+        <w:rPr>
+          <w:rFonts w:asciiTheme="majorBidi" w:hAnsiTheme="majorBidi" w:cstheme="majorBidi"/>
+        </w:rPr>
+      </w:pPr>
+    </w:p>
+    <w:p>
+      <w:pPr>
+        <w:rPr>
+          <w:rFonts w:asciiTheme="majorBidi" w:hAnsiTheme="majorBidi" w:cstheme="majorBidi"/>
+        </w:rPr>
+      </w:pPr>
+    </w:p>
+    <w:p>
+      <w:pPr>
+        <w:rPr>
+          <w:rFonts w:asciiTheme="majorBidi" w:hAnsiTheme="majorBidi" w:cstheme="majorBidi"/>
+        </w:rPr>
+      </w:pPr>
+    </w:p>
+    <w:p>
+      <w:pPr>
+        <w:rPr>
+          <w:rFonts w:asciiTheme="majorBidi" w:hAnsiTheme="majorBidi" w:cstheme="majorBidi"/>
+        </w:rPr>
+      </w:pPr>
+    </w:p>
+    <w:p>
+      <w:pPr>
+        <w:rPr>
+          <w:rFonts w:asciiTheme="majorBidi" w:hAnsiTheme="majorBidi" w:cstheme="majorBidi"/>
+        </w:rPr>
+      </w:pPr>
+    </w:p>
+    <w:p>
+      <w:pPr>
+        <w:rPr>
+          <w:rFonts w:asciiTheme="majorBidi" w:hAnsiTheme="majorBidi" w:cstheme="majorBidi"/>
+        </w:rPr>
+      </w:pPr>
+    </w:p>
+    <w:p>
+      <w:pPr>
+        <w:rPr>
+          <w:rFonts w:asciiTheme="majorBidi" w:hAnsiTheme="majorBidi" w:cstheme="majorBidi"/>
+        </w:rPr>
+      </w:pPr>
+    </w:p>
+    <w:p>
+      <w:pPr>
+        <w:rPr>
+          <w:rFonts w:asciiTheme="majorBidi" w:hAnsiTheme="majorBidi" w:cstheme="majorBidi"/>
+        </w:rPr>
+      </w:pPr>
+    </w:p>
+    <w:p>
+      <w:pPr>
+        <w:rPr>
+          <w:rFonts w:asciiTheme="majorBidi" w:hAnsiTheme="majorBidi" w:cstheme="majorBidi"/>
+        </w:rPr>
+      </w:pPr>
+    </w:p>
+    <w:p>
+      <w:pPr>
+        <w:rPr>
+          <w:rFonts w:asciiTheme="majorBidi" w:hAnsiTheme="majorBidi" w:cstheme="majorBidi"/>
+        </w:rPr>
+      </w:pPr>
+      <w:r>
+        <w:rPr>
+          <w:noProof/>
+        </w:rPr>
+        <mc:AlternateContent>
+          <mc:Choice Requires="wps">
+            <w:drawing>
+              <wp:anchor distT="0" distB="0" distL="114300" distR="114300" simplePos="0" relativeHeight="251684864" behindDoc="0" locked="0" layoutInCell="1" allowOverlap="1" wp14:anchorId="2F5ABBBE" wp14:editId="30F7AD39">
+                <wp:simplePos x="0" y="0"/>
+                <wp:positionH relativeFrom="column">
+                  <wp:posOffset>2781300</wp:posOffset>
+                </wp:positionH>
+                <wp:positionV relativeFrom="paragraph">
+                  <wp:posOffset>39189</wp:posOffset>
+                </wp:positionV>
+                <wp:extent cx="3843928" cy="635"/>
+                <wp:effectExtent l="0" t="0" r="4445" b="6350"/>
+                <wp:wrapSquare wrapText="bothSides"/>
+                <wp:docPr id="2029292964" name="Text Box 1"/>
+                <wp:cNvGraphicFramePr/>
+                <a:graphic xmlns:a="http://schemas.openxmlformats.org/drawingml/2006/main">
+                  <a:graphicData uri="http://schemas.microsoft.com/office/word/2010/wordprocessingShape">
+                    <wps:wsp>
+                      <wps:cNvSpPr txBox="1"/>
+                      <wps:spPr>
+                        <a:xfrm>
+                          <a:off x="0" y="0"/>
+                          <a:ext cx="3843928" cy="635"/>
+                        </a:xfrm>
+                        <a:prstGeom prst="rect">
+                          <a:avLst/>
+                        </a:prstGeom>
+                        <a:solidFill>
+                          <a:prstClr val="white"/>
+                        </a:solidFill>
+                        <a:ln>
+                          <a:noFill/>
+                        </a:ln>
+                      </wps:spPr>
+                      <wps:txbx>
+                        <w:txbxContent>
+                          <w:p>
+                            <w:pPr>
+                              <w:pStyle w:val="Caption"/>
+                              <w:rPr>
+                                <w:rFonts w:asciiTheme="majorBidi" w:hAnsiTheme="majorBidi" w:cstheme="majorBidi"/>
+                                <w:noProof/>
+                                <w:color w:val="000000" w:themeColor="text1"/>
+                                <w:sz w:val="20"/>
+                                <w:szCs w:val="20"/>
+                              </w:rPr>
+                            </w:pPr>
+                            <w:r>
+                              <w:rPr>
+                                <w:color w:val="000000" w:themeColor="text1"/>
+                                <w:sz w:val="20"/>
+                                <w:szCs w:val="20"/>
+                              </w:rPr>
+                              <w:t xml:space="preserve">Figure </w:t>
+                            </w:r>
+                            <w:r>
+                              <w:rPr>
+                                <w:color w:val="000000" w:themeColor="text1"/>
+                                <w:sz w:val="20"/>
+                                <w:szCs w:val="20"/>
+                              </w:rPr>
+                              <w:fldChar w:fldCharType="begin"/>
+                            </w:r>
+                            <w:r>
+                              <w:rPr>
+                                <w:color w:val="000000" w:themeColor="text1"/>
+                                <w:sz w:val="20"/>
+                                <w:szCs w:val="20"/>
+                              </w:rPr>
+                              <w:instrText xml:space="preserve"> SEQ Figure \* ARABIC </w:instrText>
+                            </w:r>
+                            <w:r>
+                              <w:rPr>
+                                <w:color w:val="000000" w:themeColor="text1"/>
+                                <w:sz w:val="20"/>
+                                <w:szCs w:val="20"/>
+                              </w:rPr>
+                              <w:fldChar w:fldCharType="separate"/>
+                            </w:r>
+                            <w:r>
+                              <w:rPr>
+                                <w:noProof/>
+                                <w:color w:val="000000" w:themeColor="text1"/>
+                                <w:sz w:val="20"/>
+                                <w:szCs w:val="20"/>
+                              </w:rPr>
+                              <w:t>5</w:t>
+                            </w:r>
+                            <w:r>
+                              <w:rPr>
+                                <w:color w:val="000000" w:themeColor="text1"/>
+                                <w:sz w:val="20"/>
+                                <w:szCs w:val="20"/>
+                              </w:rPr>
+                              <w:fldChar w:fldCharType="end"/>
+                            </w:r>
+                            <w:r>
+                              <w:rPr>
+                                <w:color w:val="000000" w:themeColor="text1"/>
+                                <w:sz w:val="20"/>
+                                <w:szCs w:val="20"/>
+                              </w:rPr>
+                              <w:t>.  Menu</w:t>
+                            </w:r>
+                          </w:p>
+                        </w:txbxContent>
+                      </wps:txbx>
+                      <wps:bodyPr rot="0" spcFirstLastPara="0" vertOverflow="overflow" horzOverflow="overflow" vert="horz" wrap="square" lIns="0" tIns="0" rIns="0" bIns="0" numCol="1" spcCol="0" rtlCol="0" fromWordArt="0" anchor="t" anchorCtr="0" forceAA="0" compatLnSpc="1">
+                        <a:prstTxWarp prst="textNoShape">
+                          <a:avLst/>
+                        </a:prstTxWarp>
+                        <a:spAutoFit/>
+                      </wps:bodyPr>
+                    </wps:wsp>
+                  </a:graphicData>
+                </a:graphic>
+                <wp14:sizeRelH relativeFrom="margin">
+                  <wp14:pctWidth>0</wp14:pctWidth>
+                </wp14:sizeRelH>
+              </wp:anchor>
+            </w:drawing>
+          </mc:Choice>
+          <mc:Fallback>
+            <w:pict>
+              <v:shape w14:anchorId="2F5ABBBE" id="_x0000_s1061" type="#_x0000_t202" style="position:absolute;left:0;text-align:left;margin-left:219pt;margin-top:3.1pt;width:302.65pt;height:.05pt;z-index:251684864;visibility:visible;mso-wrap-style:square;mso-width-percent:0;mso-wrap-distance-left:9pt;mso-wrap-distance-top:0;mso-wrap-distance-right:9pt;mso-wrap-distance-bottom:0;mso-position-horizontal:absolute;mso-position-horizontal-relative:text;mso-position-vertical:absolute;mso-position-vertical-relative:text;mso-width-percent:0;mso-width-relative:margin;v-text-anchor:top" o:gfxdata="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" stroked="f">
+                <v:textbox style="mso-fit-shape-to-text:t" inset="0,0,0,0">
+                  <w:txbxContent>
+                    <w:p>
+                      <w:pPr>
+                        <w:pStyle w:val="Caption"/>
+                        <w:rPr>
+                          <w:rFonts w:asciiTheme="majorBidi" w:hAnsiTheme="majorBidi" w:cstheme="majorBidi"/>
+                          <w:noProof/>
+                          <w:color w:val="000000" w:themeColor="text1"/>
+                          <w:sz w:val="20"/>
+                          <w:szCs w:val="20"/>
+                        </w:rPr>
+                      </w:pPr>
+                      <w:r>
+                        <w:rPr>
+                          <w:color w:val="000000" w:themeColor="text1"/>
+                          <w:sz w:val="20"/>
+                          <w:szCs w:val="20"/>
+                        </w:rPr>
+                        <w:t xml:space="preserve">Figure </w:t>
+                      </w:r>
+                      <w:r>
+                        <w:rPr>
+                          <w:color w:val="000000" w:themeColor="text1"/>
+                          <w:sz w:val="20"/>
+                          <w:szCs w:val="20"/>
+                        </w:rPr>
+                        <w:fldChar w:fldCharType="begin"/>
+                      </w:r>
+                      <w:r>
+                        <w:rPr>
+                          <w:color w:val="000000" w:themeColor="text1"/>
+                          <w:sz w:val="20"/>
+                          <w:szCs w:val="20"/>
+                        </w:rPr>
+                        <w:instrText xml:space="preserve"> SEQ Figure \* ARABIC </w:instrText>
+                      </w:r>
+                      <w:r>
+                        <w:rPr>
+                          <w:color w:val="000000" w:themeColor="text1"/>
+                          <w:sz w:val="20"/>
+                          <w:szCs w:val="20"/>
+                        </w:rPr>
+                        <w:fldChar w:fldCharType="separate"/>
+                      </w:r>
+                      <w:r>
+                        <w:rPr>
+                          <w:noProof/>
+                          <w:color w:val="000000" w:themeColor="text1"/>
+                          <w:sz w:val="20"/>
+                          <w:szCs w:val="20"/>
+                        </w:rPr>
+                        <w:t>5</w:t>
+                      </w:r>
+                      <w:r>
+                        <w:rPr>
+                          <w:color w:val="000000" w:themeColor="text1"/>
+                          <w:sz w:val="20"/>
+                          <w:szCs w:val="20"/>
+                        </w:rPr>
+                        <w:fldChar w:fldCharType="end"/>
+                      </w:r>
+                      <w:r>
+                        <w:rPr>
+                          <w:color w:val="000000" w:themeColor="text1"/>
+                          <w:sz w:val="20"/>
+                          <w:szCs w:val="20"/>
+                        </w:rPr>
+                        <w:t>.  Menu</w:t>
+                      </w:r>
+                    </w:p>
+                  </w:txbxContent>
+                </v:textbox>
+                <w10:wrap type="square"/>
+              </v:shape>
+            </w:pict>
+          </mc:Fallback>
+        </mc:AlternateContent>
+      </w:r>
+    </w:p>
+    <w:p>
+      <w:pPr>
+        <w:rPr>
+          <w:rFonts w:asciiTheme="majorBidi" w:hAnsiTheme="majorBidi" w:cstheme="majorBidi"/>
+        </w:rPr>
+      </w:pPr>
+    </w:p>
+    <w:p>
+      <w:pPr>
+        <w:rPr>
+          <w:rFonts w:asciiTheme="majorBidi" w:hAnsiTheme="majorBidi" w:cstheme="majorBidi"/>
+        </w:rPr>
+      </w:pPr>
+      <w:r>
+        <w:rPr>
+          <w:rFonts w:asciiTheme="majorBidi" w:hAnsiTheme="majorBidi" w:cstheme="majorBidi"/>
+          <w:noProof/>
+        </w:rPr>
+        <w:drawing>
+          <wp:anchor distT="0" distB="0" distL="114300" distR="114300" simplePos="0" relativeHeight="251685888" behindDoc="0" locked="0" layoutInCell="1" allowOverlap="1" wp14:anchorId="19F4370B" wp14:editId="58E35C89">
+            <wp:simplePos x="0" y="0"/>
+            <wp:positionH relativeFrom="column">
+              <wp:posOffset>699770</wp:posOffset>
+            </wp:positionH>
+            <wp:positionV relativeFrom="paragraph">
+              <wp:posOffset>165826</wp:posOffset>
+            </wp:positionV>
+            <wp:extent cx="4557395" cy="3279775"/>
+            <wp:effectExtent l="0" t="0" r="1905" b="0"/>
+            <wp:wrapSquare wrapText="bothSides"/>
+            <wp:docPr id="93333687" name="Picture 2"/>
+            <wp:cNvGraphicFramePr>
+              <a:graphicFrameLocks xmlns:a="http://schemas.openxmlformats.org/drawingml/2006/main" noChangeAspect="1"/>
+            </wp:cNvGraphicFramePr>
+            <a:graphic xmlns:a="http://schemas.openxmlformats.org/drawingml/2006/main">
+              <a:graphicData uri="http://schemas.openxmlformats.org/drawingml/2006/picture">
+                <pic:pic xmlns:pic="http://schemas.openxmlformats.org/drawingml/2006/picture">
+                  <pic:nvPicPr>
+                    <pic:cNvPr id="93333687" name="Picture 93333687"/>
+                    <pic:cNvPicPr/>
+                  </pic:nvPicPr>
+                  <pic:blipFill>
+                    <a:blip r:embed="rId37" cstate="print">
+                      <a:extLst>
+                        <a:ext uri="{28A0092B-C50C-407E-A947-70E740481C1C}">
+                          <a14:useLocalDpi xmlns:a14="http://schemas.microsoft.com/office/drawing/2010/main" val="0"/>
+                        </a:ext>
+                      </a:extLst>
+                    </a:blip>
+                    <a:stretch>
+                      <a:fillRect/>
+                    </a:stretch>
+                  </pic:blipFill>
+                  <pic:spPr>
+                    <a:xfrm>
+                      <a:off x="0" y="0"/>
+                      <a:ext cx="4557395" cy="3279775"/>
+                    </a:xfrm>
+                    <a:prstGeom prst="rect">
+                      <a:avLst/>
+                    </a:prstGeom>
+                  </pic:spPr>
+                </pic:pic>
+              </a:graphicData>
+            </a:graphic>
+            <wp14:sizeRelH relativeFrom="page">
+              <wp14:pctWidth>0</wp14:pctWidth>
+            </wp14:sizeRelH>
+            <wp14:sizeRelV relativeFrom="page">
+              <wp14:pctHeight>0</wp14:pctHeight>
+            </wp14:sizeRelV>
+          </wp:anchor>
+        </w:drawing>
+      </w:r>
+    </w:p>
+    <w:p>
+      <w:pPr>
+        <w:rPr>
+          <w:rFonts w:asciiTheme="majorBidi" w:hAnsiTheme="majorBidi" w:cstheme="majorBidi"/>
+        </w:rPr>
+      </w:pPr>
+    </w:p>
+    <w:p>
+      <w:pPr>
+        <w:rPr>
+          <w:rFonts w:asciiTheme="majorBidi" w:hAnsiTheme="majorBidi" w:cstheme="majorBidi"/>
+        </w:rPr>
+      </w:pPr>
+    </w:p>
+    <w:p>
+      <w:pPr>
+        <w:rPr>
+          <w:rFonts w:asciiTheme="majorBidi" w:hAnsiTheme="majorBidi" w:cstheme="majorBidi"/>
+        </w:rPr>
+      </w:pPr>
+    </w:p>
+    <w:p>
+      <w:pPr>
+        <w:rPr>
+          <w:rFonts w:asciiTheme="majorBidi" w:hAnsiTheme="majorBidi" w:cstheme="majorBidi"/>
+        </w:rPr>
+      </w:pPr>
+    </w:p>
+    <w:p>
+      <w:pPr>
+        <w:rPr>
+          <w:rFonts w:asciiTheme="majorBidi" w:hAnsiTheme="majorBidi" w:cstheme="majorBidi"/>
+        </w:rPr>
+      </w:pPr>
+    </w:p>
+    <w:p>
+      <w:pPr>
+        <w:rPr>
+          <w:rFonts w:asciiTheme="majorBidi" w:hAnsiTheme="majorBidi" w:cstheme="majorBidi"/>
+        </w:rPr>
+      </w:pPr>
+    </w:p>
+    <w:p>
+      <w:pPr>
+        <w:rPr>
+          <w:rFonts w:asciiTheme="majorBidi" w:hAnsiTheme="majorBidi" w:cstheme="majorBidi"/>
+        </w:rPr>
+      </w:pPr>
+    </w:p>
+    <w:p>
+      <w:pPr>
+        <w:rPr>
+          <w:rFonts w:asciiTheme="majorBidi" w:hAnsiTheme="majorBidi" w:cstheme="majorBidi"/>
+        </w:rPr>
+      </w:pPr>
+    </w:p>
+    <w:p>
+      <w:pPr>
+        <w:rPr>
+          <w:rFonts w:asciiTheme="majorBidi" w:hAnsiTheme="majorBidi" w:cstheme="majorBidi"/>
+        </w:rPr>
+      </w:pPr>
+    </w:p>
+    <w:p>
+      <w:pPr>
+        <w:rPr>
+          <w:rFonts w:asciiTheme="majorBidi" w:hAnsiTheme="majorBidi" w:cstheme="majorBidi"/>
+        </w:rPr>
+      </w:pPr>
+    </w:p>
+    <w:p>
+      <w:pPr>
+        <w:rPr>
+          <w:rFonts w:asciiTheme="majorBidi" w:hAnsiTheme="majorBidi" w:cstheme="majorBidi"/>
+        </w:rPr>
+      </w:pPr>
+    </w:p>
+    <w:p>
+      <w:pPr>
+        <w:rPr>
+          <w:rFonts w:asciiTheme="majorBidi" w:hAnsiTheme="majorBidi" w:cstheme="majorBidi"/>
+        </w:rPr>
+      </w:pPr>
+    </w:p>
+    <w:p>
+      <w:pPr>
+        <w:rPr>
+          <w:rFonts w:asciiTheme="majorBidi" w:hAnsiTheme="majorBidi" w:cstheme="majorBidi"/>
+        </w:rPr>
+      </w:pPr>
+    </w:p>
+    <w:p>
+      <w:pPr>
+        <w:rPr>
+          <w:rFonts w:asciiTheme="majorBidi" w:hAnsiTheme="majorBidi" w:cstheme="majorBidi"/>
+        </w:rPr>
+      </w:pPr>
+    </w:p>
+    <w:p>
+      <w:pPr>
+        <w:rPr>
+          <w:rFonts w:asciiTheme="majorBidi" w:hAnsiTheme="majorBidi" w:cstheme="majorBidi"/>
+        </w:rPr>
+      </w:pPr>
+    </w:p>
+    <w:p>
+      <w:pPr>
+        <w:rPr>
+          <w:rFonts w:asciiTheme="majorBidi" w:hAnsiTheme="majorBidi" w:cstheme="majorBidi"/>
+        </w:rPr>
+      </w:pPr>
+    </w:p>
+    <w:p>
+      <w:pPr>
+        <w:rPr>
+          <w:rFonts w:asciiTheme="majorBidi" w:hAnsiTheme="majorBidi" w:cstheme="majorBidi"/>
+        </w:rPr>
+      </w:pPr>
+    </w:p>
+    <w:p>
+      <w:pPr>
+        <w:rPr>
+          <w:rFonts w:asciiTheme="majorBidi" w:hAnsiTheme="majorBidi" w:cstheme="majorBidi"/>
+        </w:rPr>
+      </w:pPr>
+      <w:r>
+        <w:rPr>
+          <w:noProof/>
+        </w:rPr>
+        <mc:AlternateContent>
+          <mc:Choice Requires="wps">
+            <w:drawing>
+              <wp:anchor distT="0" distB="0" distL="114300" distR="114300" simplePos="0" relativeHeight="251687936" behindDoc="0" locked="0" layoutInCell="1" allowOverlap="1" wp14:anchorId="16C20A51" wp14:editId="7DF202E2">
+                <wp:simplePos x="0" y="0"/>
+                <wp:positionH relativeFrom="column">
+                  <wp:posOffset>2093595</wp:posOffset>
+                </wp:positionH>
+                <wp:positionV relativeFrom="paragraph">
+                  <wp:posOffset>48895</wp:posOffset>
+                </wp:positionV>
+                <wp:extent cx="2757170" cy="449580"/>
+                <wp:effectExtent l="0" t="0" r="0" b="0"/>
+                <wp:wrapSquare wrapText="bothSides"/>
+                <wp:docPr id="1193739032" name="Text Box 1"/>
+                <wp:cNvGraphicFramePr/>
+                <a:graphic xmlns:a="http://schemas.openxmlformats.org/drawingml/2006/main">
+                  <a:graphicData uri="http://schemas.microsoft.com/office/word/2010/wordprocessingShape">
+                    <wps:wsp>
+                      <wps:cNvSpPr txBox="1"/>
+                      <wps:spPr>
+                        <a:xfrm>
+                          <a:off x="0" y="0"/>
+                          <a:ext cx="2757170" cy="449580"/>
+                        </a:xfrm>
+                        <a:prstGeom prst="rect">
+                          <a:avLst/>
+                        </a:prstGeom>
+                        <a:solidFill>
+                          <a:prstClr val="white"/>
+                        </a:solidFill>
+                        <a:ln>
+                          <a:noFill/>
+                        </a:ln>
+                      </wps:spPr>
+                      <wps:txbx>
+                        <w:txbxContent>
+                          <w:p>
+                            <w:pPr>
+                              <w:pStyle w:val="Caption"/>
+                              <w:jc w:val="center"/>
+                              <w:rPr>
+                                <w:rFonts w:asciiTheme="majorBidi" w:hAnsiTheme="majorBidi" w:cstheme="majorBidi"/>
+                                <w:noProof/>
+                                <w:color w:val="000000" w:themeColor="text1"/>
+                                <w:sz w:val="20"/>
+                                <w:szCs w:val="20"/>
+                              </w:rPr>
+                            </w:pPr>
+                            <w:r>
+                              <w:rPr>
+                                <w:color w:val="000000" w:themeColor="text1"/>
+                                <w:sz w:val="20"/>
+                                <w:szCs w:val="20"/>
+                              </w:rPr>
+                              <w:t xml:space="preserve">Figure </w:t>
+                            </w:r>
+                            <w:r>
+                              <w:rPr>
+                                <w:color w:val="000000" w:themeColor="text1"/>
+                                <w:sz w:val="20"/>
+                                <w:szCs w:val="20"/>
+                              </w:rPr>
+                              <w:fldChar w:fldCharType="begin"/>
+                            </w:r>
+                            <w:r>
+                              <w:rPr>
+                                <w:color w:val="000000" w:themeColor="text1"/>
+                                <w:sz w:val="20"/>
+                                <w:szCs w:val="20"/>
+                              </w:rPr>
+                              <w:instrText xml:space="preserve"> SEQ Figure \* ARABIC </w:instrText>
+                            </w:r>
+                            <w:r>
+                              <w:rPr>
+                                <w:color w:val="000000" w:themeColor="text1"/>
+                                <w:sz w:val="20"/>
+                                <w:szCs w:val="20"/>
+                              </w:rPr>
+                              <w:fldChar w:fldCharType="separate"/>
+                            </w:r>
+                            <w:r>
+                              <w:rPr>
+                                <w:noProof/>
+                                <w:color w:val="000000" w:themeColor="text1"/>
+                                <w:sz w:val="20"/>
+                                <w:szCs w:val="20"/>
+                              </w:rPr>
+                              <w:t>6</w:t>
+                            </w:r>
+                            <w:r>
+                              <w:rPr>
+                                <w:color w:val="000000" w:themeColor="text1"/>
+                                <w:sz w:val="20"/>
+                                <w:szCs w:val="20"/>
+                              </w:rPr>
+                              <w:fldChar w:fldCharType="end"/>
+                            </w:r>
+                            <w:r>
+                              <w:rPr>
+                                <w:color w:val="000000" w:themeColor="text1"/>
+                                <w:sz w:val="20"/>
+                                <w:szCs w:val="20"/>
+                              </w:rPr>
+                              <w:t>. Starting Panel</w:t>
+                            </w:r>
+                          </w:p>
+                          <w:p>
+                            <w:pPr>
+                              <w:jc w:val="center"/>
+                            </w:pPr>
+                          </w:p>
+                        </w:txbxContent>
+                      </wps:txbx>
+                      <wps:bodyPr rot="0" spcFirstLastPara="0" vertOverflow="overflow" horzOverflow="overflow" vert="horz" wrap="square" lIns="0" tIns="0" rIns="0" bIns="0" numCol="1" spcCol="0" rtlCol="0" fromWordArt="0" anchor="t" anchorCtr="0" forceAA="0" compatLnSpc="1">
+                        <a:prstTxWarp prst="textNoShape">
+                          <a:avLst/>
+                        </a:prstTxWarp>
+                        <a:noAutofit/>
+                      </wps:bodyPr>
+                    </wps:wsp>
+                  </a:graphicData>
+                </a:graphic>
+                <wp14:sizeRelH relativeFrom="margin">
+                  <wp14:pctWidth>0</wp14:pctWidth>
+                </wp14:sizeRelH>
+                <wp14:sizeRelV relativeFrom="margin">
+                  <wp14:pctHeight>0</wp14:pctHeight>
+                </wp14:sizeRelV>
+              </wp:anchor>
+            </w:drawing>
+          </mc:Choice>
+          <mc:Fallback>
+            <w:pict>
+              <v:shape w14:anchorId="16C20A51" id="_x0000_s1062" type="#_x0000_t202" style="position:absolute;left:0;text-align:left;margin-left:164.85pt;margin-top:3.85pt;width:217.1pt;height:35.4pt;z-index:251687936;visibility:visible;mso-wrap-style:square;mso-width-percent:0;mso-height-percent:0;mso-wrap-distance-left:9pt;mso-wrap-distance-top:0;mso-wrap-distance-right:9pt;mso-wrap-distance-bottom:0;mso-position-horizontal:absolute;mso-position-horizontal-relative:text;mso-position-vertical:absolute;mso-position-vertical-relative:text;mso-width-percent:0;mso-height-percent:0;mso-width-relative:margin;mso-height-relative:margin;v-text-anchor:top" o:gfxdata="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" stroked="f">
+                <v:textbox inset="0,0,0,0">
+                  <w:txbxContent>
+                    <w:p>
+                      <w:pPr>
+                        <w:pStyle w:val="Caption"/>
+                        <w:jc w:val="center"/>
+                        <w:rPr>
+                          <w:rFonts w:asciiTheme="majorBidi" w:hAnsiTheme="majorBidi" w:cstheme="majorBidi"/>
+                          <w:noProof/>
+                          <w:color w:val="000000" w:themeColor="text1"/>
+                          <w:sz w:val="20"/>
+                          <w:szCs w:val="20"/>
+                        </w:rPr>
+                      </w:pPr>
+                      <w:r>
+                        <w:rPr>
+                          <w:color w:val="000000" w:themeColor="text1"/>
+                          <w:sz w:val="20"/>
+                          <w:szCs w:val="20"/>
+                        </w:rPr>
+                        <w:t xml:space="preserve">Figure </w:t>
+                      </w:r>
+                      <w:r>
+                        <w:rPr>
+                          <w:color w:val="000000" w:themeColor="text1"/>
+                          <w:sz w:val="20"/>
+                          <w:szCs w:val="20"/>
+                        </w:rPr>
+                        <w:fldChar w:fldCharType="begin"/>
+                      </w:r>
+                      <w:r>
+                        <w:rPr>
+                          <w:color w:val="000000" w:themeColor="text1"/>
+                          <w:sz w:val="20"/>
+                          <w:szCs w:val="20"/>
+                        </w:rPr>
+                        <w:instrText xml:space="preserve"> SEQ Figure \* ARABIC </w:instrText>
+                      </w:r>
+                      <w:r>
+                        <w:rPr>
+                          <w:color w:val="000000" w:themeColor="text1"/>
+                          <w:sz w:val="20"/>
+                          <w:szCs w:val="20"/>
+                        </w:rPr>
+                        <w:fldChar w:fldCharType="separate"/>
+                      </w:r>
+                      <w:r>
+                        <w:rPr>
+                          <w:noProof/>
+                          <w:color w:val="000000" w:themeColor="text1"/>
+                          <w:sz w:val="20"/>
+                          <w:szCs w:val="20"/>
+                        </w:rPr>
+                        <w:t>6</w:t>
+                      </w:r>
+                      <w:r>
+                        <w:rPr>
+                          <w:color w:val="000000" w:themeColor="text1"/>
+                          <w:sz w:val="20"/>
+                          <w:szCs w:val="20"/>
+                        </w:rPr>
+                        <w:fldChar w:fldCharType="end"/>
+                      </w:r>
+                      <w:r>
+                        <w:rPr>
+                          <w:color w:val="000000" w:themeColor="text1"/>
+                          <w:sz w:val="20"/>
+                          <w:szCs w:val="20"/>
+                        </w:rPr>
+                        <w:t>. Starting Panel</w:t>
+                      </w:r>
+                    </w:p>
+                    <w:p>
+                      <w:pPr>
+                        <w:jc w:val="center"/>
+                      </w:pPr>
+                    </w:p>
+                  </w:txbxContent>
+                </v:textbox>
+                <w10:wrap type="square"/>
+              </v:shape>
+            </w:pict>
+          </mc:Fallback>
+        </mc:AlternateContent>
+      </w:r>
+    </w:p>
+    <w:p>
+      <w:pPr>
+        <w:spacing w:after="160" w:line="259" w:lineRule="auto"/>
+        <w:ind w:left="0" w:right="0" w:firstLine="0"/>
+        <w:jc w:val="left"/>
+        <w:rPr>
+          <w:rFonts w:asciiTheme="majorBidi" w:hAnsiTheme="majorBidi" w:cstheme="majorBidi"/>
+        </w:rPr>
+      </w:pPr>
+      <w:r>
+        <w:rPr>
+          <w:rFonts w:asciiTheme="majorBidi" w:hAnsiTheme="majorBidi" w:cstheme="majorBidi"/>
+        </w:rPr>
+        <w:br w:type="page"/>
+      </w:r>
+    </w:p>
+    <w:p>
+      <w:pPr>
+        <w:rPr>
+          <w:rFonts w:asciiTheme="majorBidi" w:hAnsiTheme="majorBidi" w:cstheme="majorBidi"/>
+        </w:rPr>
+      </w:pPr>
+      <w:r>
+        <w:rPr>
+          <w:noProof/>
+        </w:rPr>
+        <w:lastRenderedPageBreak/>
+        <mc:AlternateContent>
+          <mc:Choice Requires="wps">
+            <w:drawing>
+              <wp:anchor distT="0" distB="0" distL="114300" distR="114300" simplePos="0" relativeHeight="251691008" behindDoc="0" locked="0" layoutInCell="1" allowOverlap="1" wp14:anchorId="25832902" wp14:editId="15B6F433">
+                <wp:simplePos x="0" y="0"/>
+                <wp:positionH relativeFrom="column">
+                  <wp:posOffset>2383700</wp:posOffset>
+                </wp:positionH>
+                <wp:positionV relativeFrom="paragraph">
+                  <wp:posOffset>3736884</wp:posOffset>
+                </wp:positionV>
+                <wp:extent cx="2147570" cy="188595"/>
+                <wp:effectExtent l="0" t="0" r="0" b="1905"/>
+                <wp:wrapSquare wrapText="bothSides"/>
+                <wp:docPr id="871406938" name="Text Box 1"/>
+                <wp:cNvGraphicFramePr/>
+                <a:graphic xmlns:a="http://schemas.openxmlformats.org/drawingml/2006/main">
+                  <a:graphicData uri="http://schemas.microsoft.com/office/word/2010/wordprocessingShape">
+                    <wps:wsp>
+                      <wps:cNvSpPr txBox="1"/>
+                      <wps:spPr>
+                        <a:xfrm>
+                          <a:off x="0" y="0"/>
+                          <a:ext cx="2147570" cy="188595"/>
+                        </a:xfrm>
+                        <a:prstGeom prst="rect">
+                          <a:avLst/>
+                        </a:prstGeom>
+                        <a:solidFill>
+                          <a:prstClr val="white"/>
+                        </a:solidFill>
+                        <a:ln>
+                          <a:noFill/>
+                        </a:ln>
+                      </wps:spPr>
+                      <wps:txbx>
+                        <w:txbxContent>
+                          <w:p>
+                            <w:pPr>
+                              <w:pStyle w:val="Caption"/>
+                              <w:rPr>
+                                <w:rFonts w:asciiTheme="majorBidi" w:hAnsiTheme="majorBidi" w:cstheme="majorBidi"/>
+                                <w:noProof/>
+                                <w:color w:val="000000" w:themeColor="text1"/>
+                                <w:sz w:val="20"/>
+                                <w:szCs w:val="20"/>
+                              </w:rPr>
+                            </w:pPr>
+                            <w:r>
+                              <w:rPr>
+                                <w:color w:val="000000" w:themeColor="text1"/>
+                                <w:sz w:val="20"/>
+                                <w:szCs w:val="20"/>
+                              </w:rPr>
+                              <w:t xml:space="preserve">Figure </w:t>
+                            </w:r>
+                            <w:r>
+                              <w:rPr>
+                                <w:color w:val="000000" w:themeColor="text1"/>
+                                <w:sz w:val="20"/>
+                                <w:szCs w:val="20"/>
+                              </w:rPr>
+                              <w:fldChar w:fldCharType="begin"/>
+                            </w:r>
+                            <w:r>
+                              <w:rPr>
+                                <w:color w:val="000000" w:themeColor="text1"/>
+                                <w:sz w:val="20"/>
+                                <w:szCs w:val="20"/>
+                              </w:rPr>
+                              <w:instrText xml:space="preserve"> SEQ Figure \* ARABIC </w:instrText>
+                            </w:r>
+                            <w:r>
+                              <w:rPr>
+                                <w:color w:val="000000" w:themeColor="text1"/>
+                                <w:sz w:val="20"/>
+                                <w:szCs w:val="20"/>
+                              </w:rPr>
+                              <w:fldChar w:fldCharType="separate"/>
+                            </w:r>
+                            <w:r>
+                              <w:rPr>
+                                <w:noProof/>
+                                <w:color w:val="000000" w:themeColor="text1"/>
+                                <w:sz w:val="20"/>
+                                <w:szCs w:val="20"/>
+                              </w:rPr>
+                              <w:t>7</w:t>
+                            </w:r>
+                            <w:r>
+                              <w:rPr>
+                                <w:color w:val="000000" w:themeColor="text1"/>
+                                <w:sz w:val="20"/>
+                                <w:szCs w:val="20"/>
+                              </w:rPr>
+                              <w:fldChar w:fldCharType="end"/>
+                            </w:r>
+                            <w:r>
+                              <w:rPr>
+                                <w:color w:val="000000" w:themeColor="text1"/>
+                                <w:sz w:val="20"/>
+                                <w:szCs w:val="20"/>
+                              </w:rPr>
+                              <w:t>. Game Over</w:t>
+                            </w:r>
+                          </w:p>
+                        </w:txbxContent>
+                      </wps:txbx>
+                      <wps:bodyPr rot="0" spcFirstLastPara="0" vertOverflow="overflow" horzOverflow="overflow" vert="horz" wrap="square" lIns="0" tIns="0" rIns="0" bIns="0" numCol="1" spcCol="0" rtlCol="0" fromWordArt="0" anchor="t" anchorCtr="0" forceAA="0" compatLnSpc="1">
+                        <a:prstTxWarp prst="textNoShape">
+                          <a:avLst/>
+                        </a:prstTxWarp>
+                        <a:noAutofit/>
+                      </wps:bodyPr>
+                    </wps:wsp>
+                  </a:graphicData>
+                </a:graphic>
+                <wp14:sizeRelH relativeFrom="margin">
+                  <wp14:pctWidth>0</wp14:pctWidth>
+                </wp14:sizeRelH>
+                <wp14:sizeRelV relativeFrom="margin">
+                  <wp14:pctHeight>0</wp14:pctHeight>
+                </wp14:sizeRelV>
+              </wp:anchor>
+            </w:drawing>
+          </mc:Choice>
+          <mc:Fallback>
+            <w:pict>
+              <v:shape w14:anchorId="25832902" id="_x0000_s1063" type="#_x0000_t202" style="position:absolute;left:0;text-align:left;margin-left:187.7pt;margin-top:294.25pt;width:169.1pt;height:14.85pt;z-index:251691008;visibility:visible;mso-wrap-style:square;mso-width-percent:0;mso-height-percent:0;mso-wrap-distance-left:9pt;mso-wrap-distance-top:0;mso-wrap-distance-right:9pt;mso-wrap-distance-bottom:0;mso-position-horizontal:absolute;mso-position-horizontal-relative:text;mso-position-vertical:absolute;mso-position-vertical-relative:text;mso-width-percent:0;mso-height-percent:0;mso-width-relative:margin;mso-height-relative:margin;v-text-anchor:top" o:gfxdata="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" stroked="f">
+                <v:textbox inset="0,0,0,0">
+                  <w:txbxContent>
+                    <w:p>
+                      <w:pPr>
+                        <w:pStyle w:val="Caption"/>
+                        <w:rPr>
+                          <w:rFonts w:asciiTheme="majorBidi" w:hAnsiTheme="majorBidi" w:cstheme="majorBidi"/>
+                          <w:noProof/>
+                          <w:color w:val="000000" w:themeColor="text1"/>
+                          <w:sz w:val="20"/>
+                          <w:szCs w:val="20"/>
+                        </w:rPr>
+                      </w:pPr>
+                      <w:r>
+                        <w:rPr>
+                          <w:color w:val="000000" w:themeColor="text1"/>
+                          <w:sz w:val="20"/>
+                          <w:szCs w:val="20"/>
+                        </w:rPr>
+                        <w:t xml:space="preserve">Figure </w:t>
+                      </w:r>
+                      <w:r>
+                        <w:rPr>
+                          <w:color w:val="000000" w:themeColor="text1"/>
+                          <w:sz w:val="20"/>
+                          <w:szCs w:val="20"/>
+                        </w:rPr>
+                        <w:fldChar w:fldCharType="begin"/>
+                      </w:r>
+                      <w:r>
+                        <w:rPr>
+                          <w:color w:val="000000" w:themeColor="text1"/>
+                          <w:sz w:val="20"/>
+                          <w:szCs w:val="20"/>
+                        </w:rPr>
+                        <w:instrText xml:space="preserve"> SEQ Figure \* ARABIC </w:instrText>
+                      </w:r>
+                      <w:r>
+                        <w:rPr>
+                          <w:color w:val="000000" w:themeColor="text1"/>
+                          <w:sz w:val="20"/>
+                          <w:szCs w:val="20"/>
+                        </w:rPr>
+                        <w:fldChar w:fldCharType="separate"/>
+                      </w:r>
+                      <w:r>
+                        <w:rPr>
+                          <w:noProof/>
+                          <w:color w:val="000000" w:themeColor="text1"/>
+                          <w:sz w:val="20"/>
+                          <w:szCs w:val="20"/>
+                        </w:rPr>
+                        <w:t>7</w:t>
+                      </w:r>
+                      <w:r>
+                        <w:rPr>
+                          <w:color w:val="000000" w:themeColor="text1"/>
+                          <w:sz w:val="20"/>
+                          <w:szCs w:val="20"/>
+                        </w:rPr>
+                        <w:fldChar w:fldCharType="end"/>
+                      </w:r>
+                      <w:r>
+                        <w:rPr>
+                          <w:color w:val="000000" w:themeColor="text1"/>
+                          <w:sz w:val="20"/>
+                          <w:szCs w:val="20"/>
+                        </w:rPr>
+                        <w:t>. Game Over</w:t>
+                      </w:r>
+                    </w:p>
+                  </w:txbxContent>
+                </v:textbox>
+                <w10:wrap type="square"/>
+              </v:shape>
+            </w:pict>
+          </mc:Fallback>
+        </mc:AlternateContent>
+      </w:r>
+      <w:r>
+        <w:rPr>
+          <w:rFonts w:asciiTheme="majorBidi" w:hAnsiTheme="majorBidi" w:cstheme="majorBidi"/>
+          <w:noProof/>
+        </w:rPr>
+        <w:drawing>
+          <wp:anchor distT="0" distB="0" distL="114300" distR="114300" simplePos="0" relativeHeight="251688960" behindDoc="0" locked="0" layoutInCell="1" allowOverlap="1" wp14:anchorId="4F794296" wp14:editId="2C51CAF1">
+            <wp:simplePos x="0" y="0"/>
+            <wp:positionH relativeFrom="column">
+              <wp:posOffset>133804</wp:posOffset>
+            </wp:positionH>
+            <wp:positionV relativeFrom="paragraph">
+              <wp:posOffset>91</wp:posOffset>
+            </wp:positionV>
+            <wp:extent cx="5080000" cy="3668395"/>
+            <wp:effectExtent l="0" t="0" r="0" b="1905"/>
+            <wp:wrapSquare wrapText="bothSides"/>
+            <wp:docPr id="549745540" name="Picture 3"/>
+            <wp:cNvGraphicFramePr>
+              <a:graphicFrameLocks xmlns:a="http://schemas.openxmlformats.org/drawingml/2006/main" noChangeAspect="1"/>
+            </wp:cNvGraphicFramePr>
+            <a:graphic xmlns:a="http://schemas.openxmlformats.org/drawingml/2006/main">
+              <a:graphicData uri="http://schemas.openxmlformats.org/drawingml/2006/picture">
+                <pic:pic xmlns:pic="http://schemas.openxmlformats.org/drawingml/2006/picture">
+                  <pic:nvPicPr>
+                    <pic:cNvPr id="549745540" name="Picture 549745540"/>
+                    <pic:cNvPicPr/>
+                  </pic:nvPicPr>
+                  <pic:blipFill>
+                    <a:blip r:embed="rId38" cstate="print">
+                      <a:extLst>
+                        <a:ext uri="{28A0092B-C50C-407E-A947-70E740481C1C}">
+                          <a14:useLocalDpi xmlns:a14="http://schemas.microsoft.com/office/drawing/2010/main" val="0"/>
+                        </a:ext>
+                      </a:extLst>
+                    </a:blip>
+                    <a:stretch>
+                      <a:fillRect/>
+                    </a:stretch>
+                  </pic:blipFill>
+                  <pic:spPr>
+                    <a:xfrm>
+                      <a:off x="0" y="0"/>
+                      <a:ext cx="5080000" cy="3668395"/>
+                    </a:xfrm>
+                    <a:prstGeom prst="rect">
+                      <a:avLst/>
+                    </a:prstGeom>
+                  </pic:spPr>
+                </pic:pic>
+              </a:graphicData>
+            </a:graphic>
+            <wp14:sizeRelH relativeFrom="page">
+              <wp14:pctWidth>0</wp14:pctWidth>
+            </wp14:sizeRelH>
+            <wp14:sizeRelV relativeFrom="page">
+              <wp14:pctHeight>0</wp14:pctHeight>
+            </wp14:sizeRelV>
+          </wp:anchor>
+        </w:drawing>
+      </w:r>
     </w:p>
     <w:sectPr>
       <w:pgSz w:w="12240" w:h="15840"/>
@@ -22435,7 +23651,7 @@
             </wp:anchor>
           </w:drawing>
         </mc:Choice>
-        <mc:Fallback xmlns:wp14="http://schemas.microsoft.com/office/word/2010/wordml" xmlns:a="http://schemas.openxmlformats.org/drawingml/2006/main">
+        <mc:Fallback xmlns:a="http://schemas.openxmlformats.org/drawingml/2006/main" xmlns:wp14="http://schemas.microsoft.com/office/word/2010/wordml">
           <w:pict w14:anchorId="53ECCCAE">
             <v:group id="Group 22760" style="width:564.12pt;height:5.88pt;position:absolute;mso-position-horizontal-relative:page;mso-position-horizontal:absolute;margin-left:24pt;mso-position-vertical-relative:page;margin-top:762.24pt;" coordsize="71643,746">
               <v:shape id="Shape 24096" style="position:absolute;width:91;height:746;left:0;top:0;" coordsize="9144,74676" path="m0,0l9144,0l9144,74676l0,74676l0,0">
@@ -23830,7 +25046,7 @@
             </wp:anchor>
           </w:drawing>
         </mc:Choice>
-        <mc:Fallback xmlns:wp14="http://schemas.microsoft.com/office/word/2010/wordml" xmlns:a="http://schemas.openxmlformats.org/drawingml/2006/main">
+        <mc:Fallback xmlns:a="http://schemas.openxmlformats.org/drawingml/2006/main" xmlns:wp14="http://schemas.microsoft.com/office/word/2010/wordml">
           <w:pict w14:anchorId="3AC513FE">
             <v:group id="Group 22704" style="width:564.12pt;height:5.88pt;position:absolute;mso-position-horizontal-relative:page;mso-position-horizontal:absolute;margin-left:24pt;mso-position-vertical-relative:page;margin-top:762.24pt;" coordsize="71643,746">
               <v:shape id="Shape 24050" style="position:absolute;width:91;height:746;left:0;top:0;" coordsize="9144,74676" path="m0,0l9144,0l9144,74676l0,74676l0,0">
@@ -25225,7 +26441,7 @@
             </wp:anchor>
           </w:drawing>
         </mc:Choice>
-        <mc:Fallback xmlns:wp14="http://schemas.microsoft.com/office/word/2010/wordml" xmlns:a="http://schemas.openxmlformats.org/drawingml/2006/main">
+        <mc:Fallback xmlns:a="http://schemas.openxmlformats.org/drawingml/2006/main" xmlns:wp14="http://schemas.microsoft.com/office/word/2010/wordml">
           <w:pict w14:anchorId="1B40F24E">
             <v:group id="Group 22648" style="width:564.12pt;height:5.88pt;position:absolute;mso-position-horizontal-relative:page;mso-position-horizontal:absolute;margin-left:24pt;mso-position-vertical-relative:page;margin-top:762.24pt;" coordsize="71643,746">
               <v:shape id="Shape 24004" style="position:absolute;width:91;height:746;left:0;top:0;" coordsize="9144,74676" path="m0,0l9144,0l9144,74676l0,74676l0,0">
@@ -26818,7 +28034,7 @@
             </wp:anchor>
           </w:drawing>
         </mc:Choice>
-        <mc:Fallback xmlns:wp14="http://schemas.microsoft.com/office/word/2010/wordml" xmlns:a="http://schemas.openxmlformats.org/drawingml/2006/main">
+        <mc:Fallback xmlns:a="http://schemas.openxmlformats.org/drawingml/2006/main" xmlns:wp14="http://schemas.microsoft.com/office/word/2010/wordml">
           <w:pict w14:anchorId="2F2EEC26">
             <v:group id="Group 22732" style="width:564.12pt;height:5.88pt;position:absolute;mso-position-horizontal-relative:page;mso-position-horizontal:absolute;margin-left:24pt;mso-position-vertical-relative:page;margin-top:24pt;" coordsize="71643,746">
               <v:shape id="Shape 23958" style="position:absolute;width:91;height:746;left:0;top:0;" coordsize="9144,74676" path="m0,0l9144,0l9144,74676l0,74676l0,0">
@@ -28213,7 +29429,7 @@
             </wp:anchor>
           </w:drawing>
         </mc:Choice>
-        <mc:Fallback xmlns:wp14="http://schemas.microsoft.com/office/word/2010/wordml" xmlns:a="http://schemas.openxmlformats.org/drawingml/2006/main">
+        <mc:Fallback xmlns:a="http://schemas.openxmlformats.org/drawingml/2006/main" xmlns:wp14="http://schemas.microsoft.com/office/word/2010/wordml">
           <w:pict w14:anchorId="062F2EEE">
             <v:group id="Group 22676" style="width:564.12pt;height:5.88pt;position:absolute;mso-position-horizontal-relative:page;mso-position-horizontal:absolute;margin-left:24pt;mso-position-vertical-relative:page;margin-top:24pt;" coordsize="71643,746">
               <v:shape id="Shape 23912" style="position:absolute;width:91;height:746;left:0;top:0;" coordsize="9144,74676" path="m0,0l9144,0l9144,74676l0,74676l0,0">
@@ -29608,7 +30824,7 @@
             </wp:anchor>
           </w:drawing>
         </mc:Choice>
-        <mc:Fallback xmlns:wp14="http://schemas.microsoft.com/office/word/2010/wordml" xmlns:a="http://schemas.openxmlformats.org/drawingml/2006/main">
+        <mc:Fallback xmlns:a="http://schemas.openxmlformats.org/drawingml/2006/main" xmlns:wp14="http://schemas.microsoft.com/office/word/2010/wordml">
           <w:pict w14:anchorId="185FCD6F">
             <v:group id="Group 22620" style="width:564.12pt;height:5.88pt;position:absolute;mso-position-horizontal-relative:page;mso-position-horizontal:absolute;margin-left:24pt;mso-position-vertical-relative:page;margin-top:24pt;" coordsize="71643,746">
               <v:shape id="Shape 23866" style="position:absolute;width:91;height:746;left:0;top:0;" coordsize="9144,74676" path="m0,0l9144,0l9144,74676l0,74676l0,0">
@@ -34923,6 +36139,75 @@
       <w:szCs w:val="18"/>
     </w:rPr>
   </w:style>
+  <w:style w:type="character" w:styleId="FollowedHyperlink">
+    <w:name w:val="FollowedHyperlink"/>
+    <w:basedOn w:val="DefaultParagraphFont"/>
+    <w:uiPriority w:val="99"/>
+    <w:semiHidden/>
+    <w:unhideWhenUsed/>
+    <w:rsid w:val="00946C27"/>
+    <w:rPr>
+      <w:color w:val="954F72" w:themeColor="followedHyperlink"/>
+      <w:u w:val="single"/>
+    </w:rPr>
+  </w:style>
+  <w:style w:type="paragraph" w:styleId="HTMLPreformatted">
+    <w:name w:val="HTML Preformatted"/>
+    <w:basedOn w:val="Normal"/>
+    <w:link w:val="HTMLPreformattedChar"/>
+    <w:uiPriority w:val="99"/>
+    <w:semiHidden/>
+    <w:unhideWhenUsed/>
+    <w:rsid w:val="007D572C"/>
+    <w:pPr>
+      <w:tabs>
+        <w:tab w:val="left" w:pos="916"/>
+        <w:tab w:val="left" w:pos="1832"/>
+        <w:tab w:val="left" w:pos="2748"/>
+        <w:tab w:val="left" w:pos="3664"/>
+        <w:tab w:val="left" w:pos="4580"/>
+        <w:tab w:val="left" w:pos="5496"/>
+        <w:tab w:val="left" w:pos="6412"/>
+        <w:tab w:val="left" w:pos="7328"/>
+        <w:tab w:val="left" w:pos="8244"/>
+        <w:tab w:val="left" w:pos="9160"/>
+        <w:tab w:val="left" w:pos="10076"/>
+        <w:tab w:val="left" w:pos="10992"/>
+        <w:tab w:val="left" w:pos="11908"/>
+        <w:tab w:val="left" w:pos="12824"/>
+        <w:tab w:val="left" w:pos="13740"/>
+        <w:tab w:val="left" w:pos="14656"/>
+      </w:tabs>
+      <w:spacing w:after="0" w:line="240" w:lineRule="auto"/>
+      <w:ind w:left="0" w:right="0" w:firstLine="0"/>
+      <w:jc w:val="left"/>
+    </w:pPr>
+    <w:rPr>
+      <w:rFonts w:ascii="Courier New" w:hAnsi="Courier New" w:cs="Courier New"/>
+      <w:color w:val="auto"/>
+      <w:kern w:val="0"/>
+      <w:sz w:val="20"/>
+      <w:szCs w:val="20"/>
+      <w:lang w:val="en-NP" w:eastAsia="en-US"/>
+      <w14:ligatures w14:val="none"/>
+    </w:rPr>
+  </w:style>
+  <w:style w:type="character" w:customStyle="1" w:styleId="HTMLPreformattedChar">
+    <w:name w:val="HTML Preformatted Char"/>
+    <w:basedOn w:val="DefaultParagraphFont"/>
+    <w:link w:val="HTMLPreformatted"/>
+    <w:uiPriority w:val="99"/>
+    <w:semiHidden/>
+    <w:rsid w:val="007D572C"/>
+    <w:rPr>
+      <w:rFonts w:ascii="Courier New" w:eastAsia="Times New Roman" w:hAnsi="Courier New" w:cs="Courier New"/>
+      <w:kern w:val="0"/>
+      <w:sz w:val="20"/>
+      <w:szCs w:val="20"/>
+      <w:lang w:val="en-NP" w:eastAsia="en-US"/>
+      <w14:ligatures w14:val="none"/>
+    </w:rPr>
+  </w:style>
 </w:styles>
 </file>
 

--- a/Documentation/Bubble_shooter.docx
+++ b/Documentation/Bubble_shooter.docx
@@ -655,7 +655,7 @@
               </wp:anchor>
             </w:drawing>
           </mc:Choice>
-          <mc:Fallback xmlns:a="http://schemas.openxmlformats.org/drawingml/2006/main" xmlns:pic="http://schemas.openxmlformats.org/drawingml/2006/picture" xmlns:wp14="http://schemas.microsoft.com/office/word/2010/wordml" xmlns:a14="http://schemas.microsoft.com/office/drawing/2010/main">
+          <mc:Fallback xmlns:a14="http://schemas.microsoft.com/office/drawing/2010/main" xmlns:wp14="http://schemas.microsoft.com/office/word/2010/wordml" xmlns:pic="http://schemas.openxmlformats.org/drawingml/2006/picture" xmlns:a="http://schemas.openxmlformats.org/drawingml/2006/main">
             <w:pict w14:anchorId="51980271">
               <v:group id="Group 18873" style="width:5.88pt;height:732.36pt;position:absolute;mso-position-horizontal-relative:page;mso-position-horizontal:absolute;margin-left:24pt;mso-position-vertical-relative:page;margin-top:29.88pt;" coordsize="746,93009">
                 <v:shape id="Shape 23724" style="position:absolute;width:91;height:93009;left:0;top:0;" coordsize="9144,9300972" path="m0,0l9144,0l9144,9300972l0,9300972l0,0">
@@ -994,7 +994,7 @@
               </wp:anchor>
             </w:drawing>
           </mc:Choice>
-          <mc:Fallback xmlns:a="http://schemas.openxmlformats.org/drawingml/2006/main" xmlns:pic="http://schemas.openxmlformats.org/drawingml/2006/picture" xmlns:wp14="http://schemas.microsoft.com/office/word/2010/wordml" xmlns:a14="http://schemas.microsoft.com/office/drawing/2010/main">
+          <mc:Fallback xmlns:a14="http://schemas.microsoft.com/office/drawing/2010/main" xmlns:wp14="http://schemas.microsoft.com/office/word/2010/wordml" xmlns:pic="http://schemas.openxmlformats.org/drawingml/2006/picture" xmlns:a="http://schemas.openxmlformats.org/drawingml/2006/main">
             <w:pict w14:anchorId="66929887">
               <v:group id="Group 18874" style="width:5.88pt;height:732.36pt;position:absolute;mso-position-horizontal-relative:page;mso-position-horizontal:absolute;margin-left:582.24pt;mso-position-vertical-relative:page;margin-top:29.88pt;" coordsize="746,93009">
                 <v:shape id="Shape 23734" style="position:absolute;width:91;height:93009;left:655;top:0;" coordsize="9144,9300972" path="m0,0l9144,0l9144,9300972l0,9300972l0,0">
@@ -1859,6 +1859,9 @@
       </w:r>
     </w:p>
     <w:p>
+      <w:pPr>
+        <w:spacing w:line="276" w:lineRule="auto"/>
+      </w:pPr>
       <w:r>
         <w:t>This is to certify that the project work entitled “</w:t>
       </w:r>
@@ -2332,7 +2335,7 @@
               </wp:anchor>
             </w:drawing>
           </mc:Choice>
-          <mc:Fallback xmlns:a="http://schemas.openxmlformats.org/drawingml/2006/main" xmlns:pic="http://schemas.openxmlformats.org/drawingml/2006/picture" xmlns:wp14="http://schemas.microsoft.com/office/word/2010/wordml" xmlns:a14="http://schemas.microsoft.com/office/drawing/2010/main">
+          <mc:Fallback xmlns:a14="http://schemas.microsoft.com/office/drawing/2010/main" xmlns:wp14="http://schemas.microsoft.com/office/word/2010/wordml" xmlns:pic="http://schemas.openxmlformats.org/drawingml/2006/picture" xmlns:a="http://schemas.openxmlformats.org/drawingml/2006/main">
             <w:pict w14:anchorId="2F0B2380">
               <v:group id="Group 18391" style="width:5.88pt;height:732.36pt;position:absolute;mso-position-horizontal-relative:page;mso-position-horizontal:absolute;margin-left:24pt;mso-position-vertical-relative:page;margin-top:29.88pt;" coordsize="746,93009">
                 <v:shape id="Shape 23744" style="position:absolute;width:91;height:93009;left:0;top:0;" coordsize="9144,9300972" path="m0,0l9144,0l9144,9300972l0,9300972l0,0">
@@ -2673,7 +2676,7 @@
               </wp:anchor>
             </w:drawing>
           </mc:Choice>
-          <mc:Fallback xmlns:a="http://schemas.openxmlformats.org/drawingml/2006/main" xmlns:pic="http://schemas.openxmlformats.org/drawingml/2006/picture" xmlns:wp14="http://schemas.microsoft.com/office/word/2010/wordml" xmlns:a14="http://schemas.microsoft.com/office/drawing/2010/main">
+          <mc:Fallback xmlns:a14="http://schemas.microsoft.com/office/drawing/2010/main" xmlns:wp14="http://schemas.microsoft.com/office/word/2010/wordml" xmlns:pic="http://schemas.openxmlformats.org/drawingml/2006/picture" xmlns:a="http://schemas.openxmlformats.org/drawingml/2006/main">
             <w:pict w14:anchorId="7DD77824">
               <v:group id="Group 18392" style="width:5.88pt;height:732.36pt;position:absolute;mso-position-horizontal-relative:page;mso-position-horizontal:absolute;margin-left:582.24pt;mso-position-vertical-relative:page;margin-top:29.88pt;" coordsize="746,93009">
                 <v:shape id="Shape 23754" style="position:absolute;width:91;height:93009;left:655;top:0;" coordsize="9144,9300972" path="m0,0l9144,0l9144,9300972l0,9300972l0,0">
@@ -3763,7 +3766,7 @@
               </wp:anchor>
             </w:drawing>
           </mc:Choice>
-          <mc:Fallback xmlns:a="http://schemas.openxmlformats.org/drawingml/2006/main" xmlns:pic="http://schemas.openxmlformats.org/drawingml/2006/picture" xmlns:wp14="http://schemas.microsoft.com/office/word/2010/wordml" xmlns:a14="http://schemas.microsoft.com/office/drawing/2010/main">
+          <mc:Fallback xmlns:a14="http://schemas.microsoft.com/office/drawing/2010/main" xmlns:wp14="http://schemas.microsoft.com/office/word/2010/wordml" xmlns:pic="http://schemas.openxmlformats.org/drawingml/2006/picture" xmlns:a="http://schemas.openxmlformats.org/drawingml/2006/main">
             <w:pict w14:anchorId="54A11B9C">
               <v:group id="Group 18157" style="width:5.88pt;height:732.36pt;position:absolute;mso-position-horizontal-relative:page;mso-position-horizontal:absolute;margin-left:24pt;mso-position-vertical-relative:page;margin-top:29.88pt;" coordsize="746,93009">
                 <v:shape id="Shape 23764" style="position:absolute;width:91;height:93009;left:0;top:0;" coordsize="9144,9300972" path="m0,0l9144,0l9144,9300972l0,9300972l0,0">
@@ -4102,7 +4105,7 @@
               </wp:anchor>
             </w:drawing>
           </mc:Choice>
-          <mc:Fallback xmlns:a="http://schemas.openxmlformats.org/drawingml/2006/main" xmlns:pic="http://schemas.openxmlformats.org/drawingml/2006/picture" xmlns:wp14="http://schemas.microsoft.com/office/word/2010/wordml" xmlns:a14="http://schemas.microsoft.com/office/drawing/2010/main">
+          <mc:Fallback xmlns:a14="http://schemas.microsoft.com/office/drawing/2010/main" xmlns:wp14="http://schemas.microsoft.com/office/word/2010/wordml" xmlns:pic="http://schemas.openxmlformats.org/drawingml/2006/picture" xmlns:a="http://schemas.openxmlformats.org/drawingml/2006/main">
             <w:pict w14:anchorId="64234138">
               <v:group id="Group 18160" style="width:5.88pt;height:732.36pt;position:absolute;mso-position-horizontal-relative:page;mso-position-horizontal:absolute;margin-left:582.24pt;mso-position-vertical-relative:page;margin-top:29.88pt;" coordsize="746,93009">
                 <v:shape id="Shape 23774" style="position:absolute;width:91;height:93009;left:655;top:0;" coordsize="9144,9300972" path="m0,0l9144,0l9144,9300972l0,9300972l0,0">
@@ -4205,6 +4208,7 @@
     <w:p>
       <w:pPr>
         <w:spacing w:after="0" w:line="259" w:lineRule="auto"/>
+        <w:ind w:firstLine="56"/>
         <w:jc w:val="center"/>
         <w:rPr>
           <w:rFonts w:asciiTheme="majorBidi" w:hAnsiTheme="majorBidi" w:cstheme="majorBidi"/>
@@ -4889,12 +4893,6 @@
                 <w:rFonts w:asciiTheme="majorBidi" w:hAnsiTheme="majorBidi" w:cstheme="majorBidi"/>
               </w:rPr>
             </w:pPr>
-            <w:r>
-              <w:rPr>
-                <w:rFonts w:asciiTheme="majorBidi" w:hAnsiTheme="majorBidi" w:cstheme="majorBidi"/>
-              </w:rPr>
-              <w:t xml:space="preserve">    </w:t>
-            </w:r>
           </w:p>
         </w:tc>
       </w:tr>
@@ -5048,7 +5046,7 @@
     </w:p>
     <w:p>
       <w:pPr>
-        <w:spacing w:after="109"/>
+        <w:spacing w:after="109" w:line="276" w:lineRule="auto"/>
         <w:ind w:left="-5" w:right="50"/>
         <w:rPr>
           <w:rFonts w:asciiTheme="majorBidi" w:hAnsiTheme="majorBidi" w:cstheme="majorBidi"/>
@@ -5063,7 +5061,7 @@
     </w:p>
     <w:p>
       <w:pPr>
-        <w:spacing w:line="360" w:lineRule="auto"/>
+        <w:spacing w:line="276" w:lineRule="auto"/>
         <w:ind w:left="-5" w:right="50"/>
         <w:rPr>
           <w:rFonts w:asciiTheme="majorBidi" w:hAnsiTheme="majorBidi" w:cstheme="majorBidi"/>
@@ -5116,7 +5114,7 @@
     </w:p>
     <w:p>
       <w:pPr>
-        <w:spacing w:after="112" w:line="259" w:lineRule="auto"/>
+        <w:spacing w:after="112" w:line="276" w:lineRule="auto"/>
         <w:ind w:left="0" w:right="0" w:firstLine="0"/>
         <w:jc w:val="left"/>
         <w:rPr>
@@ -5132,7 +5130,7 @@
     </w:p>
     <w:p>
       <w:pPr>
-        <w:spacing w:line="358" w:lineRule="auto"/>
+        <w:spacing w:line="276" w:lineRule="auto"/>
         <w:ind w:left="-5" w:right="50"/>
         <w:rPr>
           <w:rFonts w:asciiTheme="majorBidi" w:hAnsiTheme="majorBidi" w:cstheme="majorBidi"/>
@@ -5212,7 +5210,7 @@
     </w:p>
     <w:p>
       <w:pPr>
-        <w:spacing w:after="115" w:line="259" w:lineRule="auto"/>
+        <w:spacing w:after="115" w:line="276" w:lineRule="auto"/>
         <w:ind w:left="0" w:right="0" w:firstLine="0"/>
         <w:jc w:val="left"/>
         <w:rPr>
@@ -5529,7 +5527,7 @@
               </wp:anchor>
             </w:drawing>
           </mc:Choice>
-          <mc:Fallback xmlns:a="http://schemas.openxmlformats.org/drawingml/2006/main" xmlns:pic="http://schemas.openxmlformats.org/drawingml/2006/picture" xmlns:wp14="http://schemas.microsoft.com/office/word/2010/wordml" xmlns:a14="http://schemas.microsoft.com/office/drawing/2010/main">
+          <mc:Fallback xmlns:a14="http://schemas.microsoft.com/office/drawing/2010/main" xmlns:wp14="http://schemas.microsoft.com/office/word/2010/wordml" xmlns:pic="http://schemas.openxmlformats.org/drawingml/2006/picture" xmlns:a="http://schemas.openxmlformats.org/drawingml/2006/main">
             <w:pict w14:anchorId="18A2F10C">
               <v:group id="Group 20087" style="width:5.88pt;height:732.36pt;position:absolute;mso-position-horizontal-relative:page;mso-position-horizontal:absolute;margin-left:24pt;mso-position-vertical-relative:page;margin-top:29.88pt;" coordsize="746,93009">
                 <v:shape id="Shape 23784" style="position:absolute;width:91;height:93009;left:0;top:0;" coordsize="9144,9300972" path="m0,0l9144,0l9144,9300972l0,9300972l0,0">
@@ -5868,7 +5866,7 @@
               </wp:anchor>
             </w:drawing>
           </mc:Choice>
-          <mc:Fallback xmlns:a="http://schemas.openxmlformats.org/drawingml/2006/main" xmlns:pic="http://schemas.openxmlformats.org/drawingml/2006/picture" xmlns:wp14="http://schemas.microsoft.com/office/word/2010/wordml" xmlns:a14="http://schemas.microsoft.com/office/drawing/2010/main">
+          <mc:Fallback xmlns:a14="http://schemas.microsoft.com/office/drawing/2010/main" xmlns:wp14="http://schemas.microsoft.com/office/word/2010/wordml" xmlns:pic="http://schemas.openxmlformats.org/drawingml/2006/picture" xmlns:a="http://schemas.openxmlformats.org/drawingml/2006/main">
             <w:pict w14:anchorId="2C13A687">
               <v:group id="Group 20088" style="width:5.88pt;height:732.36pt;position:absolute;mso-position-horizontal-relative:page;mso-position-horizontal:absolute;margin-left:582.24pt;mso-position-vertical-relative:page;margin-top:29.88pt;" coordsize="746,93009">
                 <v:shape id="Shape 23794" style="position:absolute;width:91;height:93009;left:655;top:0;" coordsize="9144,9300972" path="m0,0l9144,0l9144,9300972l0,9300972l0,0">
@@ -5906,7 +5904,7 @@
     </w:p>
     <w:p>
       <w:pPr>
-        <w:spacing w:line="357" w:lineRule="auto"/>
+        <w:spacing w:line="276" w:lineRule="auto"/>
         <w:ind w:left="-5" w:right="50"/>
         <w:rPr>
           <w:rFonts w:asciiTheme="majorBidi" w:hAnsiTheme="majorBidi" w:cstheme="majorBidi"/>
@@ -5946,7 +5944,7 @@
     </w:p>
     <w:p>
       <w:pPr>
-        <w:spacing w:after="115" w:line="259" w:lineRule="auto"/>
+        <w:spacing w:after="115" w:line="276" w:lineRule="auto"/>
         <w:ind w:left="0" w:right="0" w:firstLine="0"/>
         <w:jc w:val="left"/>
         <w:rPr>
@@ -5962,7 +5960,7 @@
     </w:p>
     <w:p>
       <w:pPr>
-        <w:spacing w:after="105"/>
+        <w:spacing w:after="105" w:line="276" w:lineRule="auto"/>
         <w:ind w:left="-5" w:right="50"/>
         <w:rPr>
           <w:rFonts w:asciiTheme="majorBidi" w:hAnsiTheme="majorBidi" w:cstheme="majorBidi"/>
@@ -5977,7 +5975,7 @@
     </w:p>
     <w:p>
       <w:pPr>
-        <w:spacing w:after="115" w:line="259" w:lineRule="auto"/>
+        <w:spacing w:after="115" w:line="276" w:lineRule="auto"/>
         <w:ind w:left="0" w:right="0" w:firstLine="0"/>
         <w:jc w:val="left"/>
         <w:rPr>
@@ -5993,7 +5991,7 @@
     </w:p>
     <w:p>
       <w:pPr>
-        <w:spacing w:line="356" w:lineRule="auto"/>
+        <w:spacing w:line="276" w:lineRule="auto"/>
         <w:ind w:left="-5" w:right="50"/>
         <w:rPr>
           <w:rFonts w:asciiTheme="majorBidi" w:hAnsiTheme="majorBidi" w:cstheme="majorBidi"/>
@@ -6624,7 +6622,7 @@
               </wp:anchor>
             </w:drawing>
           </mc:Choice>
-          <mc:Fallback xmlns:a="http://schemas.openxmlformats.org/drawingml/2006/main" xmlns:pic="http://schemas.openxmlformats.org/drawingml/2006/picture" xmlns:wp14="http://schemas.microsoft.com/office/word/2010/wordml" xmlns:a14="http://schemas.microsoft.com/office/drawing/2010/main">
+          <mc:Fallback xmlns:a14="http://schemas.microsoft.com/office/drawing/2010/main" xmlns:wp14="http://schemas.microsoft.com/office/word/2010/wordml" xmlns:pic="http://schemas.openxmlformats.org/drawingml/2006/picture" xmlns:a="http://schemas.openxmlformats.org/drawingml/2006/main">
             <w:pict w14:anchorId="259F3DE3">
               <v:group id="Group 21547" style="width:5.88pt;height:732.36pt;position:absolute;mso-position-horizontal-relative:page;mso-position-horizontal:absolute;margin-left:24pt;mso-position-vertical-relative:page;margin-top:29.88pt;" coordsize="746,93009">
                 <v:shape id="Shape 23804" style="position:absolute;width:91;height:93009;left:0;top:0;" coordsize="9144,9300972" path="m0,0l9144,0l9144,9300972l0,9300972l0,0">
@@ -6963,7 +6961,7 @@
               </wp:anchor>
             </w:drawing>
           </mc:Choice>
-          <mc:Fallback xmlns:a="http://schemas.openxmlformats.org/drawingml/2006/main" xmlns:pic="http://schemas.openxmlformats.org/drawingml/2006/picture" xmlns:wp14="http://schemas.microsoft.com/office/word/2010/wordml" xmlns:a14="http://schemas.microsoft.com/office/drawing/2010/main">
+          <mc:Fallback xmlns:a14="http://schemas.microsoft.com/office/drawing/2010/main" xmlns:wp14="http://schemas.microsoft.com/office/word/2010/wordml" xmlns:pic="http://schemas.openxmlformats.org/drawingml/2006/picture" xmlns:a="http://schemas.openxmlformats.org/drawingml/2006/main">
             <w:pict w14:anchorId="59F4DC08">
               <v:group id="Group 21548" style="width:5.88pt;height:732.36pt;position:absolute;mso-position-horizontal-relative:page;mso-position-horizontal:absolute;margin-left:582.24pt;mso-position-vertical-relative:page;margin-top:29.88pt;" coordsize="746,93009">
                 <v:shape id="Shape 23814" style="position:absolute;width:91;height:93009;left:655;top:0;" coordsize="9144,9300972" path="m0,0l9144,0l9144,9300972l0,9300972l0,0">
@@ -8333,7 +8331,7 @@
               </wp:anchor>
             </w:drawing>
           </mc:Choice>
-          <mc:Fallback xmlns:a="http://schemas.openxmlformats.org/drawingml/2006/main" xmlns:pic="http://schemas.openxmlformats.org/drawingml/2006/picture" xmlns:wp14="http://schemas.microsoft.com/office/word/2010/wordml" xmlns:a14="http://schemas.microsoft.com/office/drawing/2010/main">
+          <mc:Fallback xmlns:a14="http://schemas.microsoft.com/office/drawing/2010/main" xmlns:wp14="http://schemas.microsoft.com/office/word/2010/wordml" xmlns:pic="http://schemas.openxmlformats.org/drawingml/2006/picture" xmlns:a="http://schemas.openxmlformats.org/drawingml/2006/main">
             <w:pict w14:anchorId="15F0385B">
               <v:group id="Group 17975" style="width:5.88pt;height:732.36pt;position:absolute;mso-position-horizontal-relative:page;mso-position-horizontal:absolute;margin-left:24pt;mso-position-vertical-relative:page;margin-top:29.88pt;" coordsize="746,93009">
                 <v:shape id="Shape 23824" style="position:absolute;width:91;height:93009;left:0;top:0;" coordsize="9144,9300972" path="m0,0l9144,0l9144,9300972l0,9300972l0,0">
@@ -8672,7 +8670,7 @@
               </wp:anchor>
             </w:drawing>
           </mc:Choice>
-          <mc:Fallback xmlns:a="http://schemas.openxmlformats.org/drawingml/2006/main" xmlns:pic="http://schemas.openxmlformats.org/drawingml/2006/picture" xmlns:wp14="http://schemas.microsoft.com/office/word/2010/wordml" xmlns:a14="http://schemas.microsoft.com/office/drawing/2010/main">
+          <mc:Fallback xmlns:a14="http://schemas.microsoft.com/office/drawing/2010/main" xmlns:wp14="http://schemas.microsoft.com/office/word/2010/wordml" xmlns:pic="http://schemas.openxmlformats.org/drawingml/2006/picture" xmlns:a="http://schemas.openxmlformats.org/drawingml/2006/main">
             <w:pict w14:anchorId="5F84B204">
               <v:group id="Group 17978" style="width:5.88pt;height:732.36pt;position:absolute;mso-position-horizontal-relative:page;mso-position-horizontal:absolute;margin-left:582.24pt;mso-position-vertical-relative:page;margin-top:29.88pt;" coordsize="746,93009">
                 <v:shape id="Shape 23834" style="position:absolute;width:91;height:93009;left:655;top:0;" coordsize="9144,9300972" path="m0,0l9144,0l9144,9300972l0,9300972l0,0">
@@ -9467,14 +9465,14 @@
             </w:rPr>
             <w:fldChar w:fldCharType="separate"/>
           </w:r>
-          <w:hyperlink w:anchor="_Toc145778314" w:history="1">
+          <w:hyperlink w:anchor="_Toc145787541" w:history="1">
             <w:r>
               <w:rPr>
                 <w:rStyle w:val="Hyperlink"/>
                 <w:rFonts w:asciiTheme="majorBidi" w:hAnsiTheme="majorBidi" w:cstheme="majorBidi"/>
                 <w:noProof/>
               </w:rPr>
-              <w:t>Chapter 1</w:t>
+              <w:t>Chapter 1        INTRODUCTION</w:t>
             </w:r>
             <w:r>
               <w:rPr>
@@ -9495,7 +9493,7 @@
                 <w:noProof/>
                 <w:webHidden/>
               </w:rPr>
-              <w:instrText xml:space="preserve"> PAGEREF _Toc145778314 \h </w:instrText>
+              <w:instrText xml:space="preserve"> PAGEREF _Toc145787541 \h </w:instrText>
             </w:r>
             <w:r>
               <w:rPr>
@@ -9516,6 +9514,384 @@
                 <w:webHidden/>
               </w:rPr>
               <w:t>- 1 -</w:t>
+            </w:r>
+            <w:r>
+              <w:rPr>
+                <w:noProof/>
+                <w:webHidden/>
+              </w:rPr>
+              <w:fldChar w:fldCharType="end"/>
+            </w:r>
+          </w:hyperlink>
+        </w:p>
+        <w:p>
+          <w:pPr>
+            <w:pStyle w:val="TOC2"/>
+            <w:tabs>
+              <w:tab w:val="right" w:leader="dot" w:pos="9052"/>
+            </w:tabs>
+            <w:rPr>
+              <w:rFonts w:eastAsiaTheme="minorEastAsia" w:cstheme="minorBidi"/>
+              <w:b w:val="0"/>
+              <w:bCs w:val="0"/>
+              <w:noProof/>
+              <w:color w:val="auto"/>
+              <w:sz w:val="24"/>
+              <w:szCs w:val="24"/>
+              <w:lang w:val="en-NP" w:eastAsia="en-US"/>
+            </w:rPr>
+          </w:pPr>
+          <w:hyperlink w:anchor="_Toc145787542" w:history="1">
+            <w:r>
+              <w:rPr>
+                <w:rStyle w:val="Hyperlink"/>
+                <w:rFonts w:asciiTheme="majorBidi" w:hAnsiTheme="majorBidi" w:cstheme="majorBidi"/>
+                <w:noProof/>
+              </w:rPr>
+              <w:t>1.1 Introduction</w:t>
+            </w:r>
+            <w:r>
+              <w:rPr>
+                <w:noProof/>
+                <w:webHidden/>
+              </w:rPr>
+              <w:tab/>
+            </w:r>
+            <w:r>
+              <w:rPr>
+                <w:noProof/>
+                <w:webHidden/>
+              </w:rPr>
+              <w:fldChar w:fldCharType="begin"/>
+            </w:r>
+            <w:r>
+              <w:rPr>
+                <w:noProof/>
+                <w:webHidden/>
+              </w:rPr>
+              <w:instrText xml:space="preserve"> PAGEREF _Toc145787542 \h </w:instrText>
+            </w:r>
+            <w:r>
+              <w:rPr>
+                <w:noProof/>
+                <w:webHidden/>
+              </w:rPr>
+            </w:r>
+            <w:r>
+              <w:rPr>
+                <w:noProof/>
+                <w:webHidden/>
+              </w:rPr>
+              <w:fldChar w:fldCharType="separate"/>
+            </w:r>
+            <w:r>
+              <w:rPr>
+                <w:noProof/>
+                <w:webHidden/>
+              </w:rPr>
+              <w:t>- 1 -</w:t>
+            </w:r>
+            <w:r>
+              <w:rPr>
+                <w:noProof/>
+                <w:webHidden/>
+              </w:rPr>
+              <w:fldChar w:fldCharType="end"/>
+            </w:r>
+          </w:hyperlink>
+        </w:p>
+        <w:p>
+          <w:pPr>
+            <w:pStyle w:val="TOC2"/>
+            <w:tabs>
+              <w:tab w:val="right" w:leader="dot" w:pos="9052"/>
+            </w:tabs>
+            <w:rPr>
+              <w:rFonts w:eastAsiaTheme="minorEastAsia" w:cstheme="minorBidi"/>
+              <w:b w:val="0"/>
+              <w:bCs w:val="0"/>
+              <w:noProof/>
+              <w:color w:val="auto"/>
+              <w:sz w:val="24"/>
+              <w:szCs w:val="24"/>
+              <w:lang w:val="en-NP" w:eastAsia="en-US"/>
+            </w:rPr>
+          </w:pPr>
+          <w:hyperlink w:anchor="_Toc145787543" w:history="1">
+            <w:r>
+              <w:rPr>
+                <w:rStyle w:val="Hyperlink"/>
+                <w:noProof/>
+              </w:rPr>
+              <w:t>1.2 Problem Statement</w:t>
+            </w:r>
+            <w:r>
+              <w:rPr>
+                <w:noProof/>
+                <w:webHidden/>
+              </w:rPr>
+              <w:tab/>
+            </w:r>
+            <w:r>
+              <w:rPr>
+                <w:noProof/>
+                <w:webHidden/>
+              </w:rPr>
+              <w:fldChar w:fldCharType="begin"/>
+            </w:r>
+            <w:r>
+              <w:rPr>
+                <w:noProof/>
+                <w:webHidden/>
+              </w:rPr>
+              <w:instrText xml:space="preserve"> PAGEREF _Toc145787543 \h </w:instrText>
+            </w:r>
+            <w:r>
+              <w:rPr>
+                <w:noProof/>
+                <w:webHidden/>
+              </w:rPr>
+            </w:r>
+            <w:r>
+              <w:rPr>
+                <w:noProof/>
+                <w:webHidden/>
+              </w:rPr>
+              <w:fldChar w:fldCharType="separate"/>
+            </w:r>
+            <w:r>
+              <w:rPr>
+                <w:noProof/>
+                <w:webHidden/>
+              </w:rPr>
+              <w:t>- 2 -</w:t>
+            </w:r>
+            <w:r>
+              <w:rPr>
+                <w:noProof/>
+                <w:webHidden/>
+              </w:rPr>
+              <w:fldChar w:fldCharType="end"/>
+            </w:r>
+          </w:hyperlink>
+        </w:p>
+        <w:p>
+          <w:pPr>
+            <w:pStyle w:val="TOC2"/>
+            <w:tabs>
+              <w:tab w:val="right" w:leader="dot" w:pos="9052"/>
+            </w:tabs>
+            <w:rPr>
+              <w:rFonts w:eastAsiaTheme="minorEastAsia" w:cstheme="minorBidi"/>
+              <w:b w:val="0"/>
+              <w:bCs w:val="0"/>
+              <w:noProof/>
+              <w:color w:val="auto"/>
+              <w:sz w:val="24"/>
+              <w:szCs w:val="24"/>
+              <w:lang w:val="en-NP" w:eastAsia="en-US"/>
+            </w:rPr>
+          </w:pPr>
+          <w:hyperlink w:anchor="_Toc145787544" w:history="1">
+            <w:r>
+              <w:rPr>
+                <w:rStyle w:val="Hyperlink"/>
+                <w:noProof/>
+              </w:rPr>
+              <w:t>1.3 Objectives</w:t>
+            </w:r>
+            <w:r>
+              <w:rPr>
+                <w:noProof/>
+                <w:webHidden/>
+              </w:rPr>
+              <w:tab/>
+            </w:r>
+            <w:r>
+              <w:rPr>
+                <w:noProof/>
+                <w:webHidden/>
+              </w:rPr>
+              <w:fldChar w:fldCharType="begin"/>
+            </w:r>
+            <w:r>
+              <w:rPr>
+                <w:noProof/>
+                <w:webHidden/>
+              </w:rPr>
+              <w:instrText xml:space="preserve"> PAGEREF _Toc145787544 \h </w:instrText>
+            </w:r>
+            <w:r>
+              <w:rPr>
+                <w:noProof/>
+                <w:webHidden/>
+              </w:rPr>
+            </w:r>
+            <w:r>
+              <w:rPr>
+                <w:noProof/>
+                <w:webHidden/>
+              </w:rPr>
+              <w:fldChar w:fldCharType="separate"/>
+            </w:r>
+            <w:r>
+              <w:rPr>
+                <w:noProof/>
+                <w:webHidden/>
+              </w:rPr>
+              <w:t>- 2 -</w:t>
+            </w:r>
+            <w:r>
+              <w:rPr>
+                <w:noProof/>
+                <w:webHidden/>
+              </w:rPr>
+              <w:fldChar w:fldCharType="end"/>
+            </w:r>
+          </w:hyperlink>
+        </w:p>
+        <w:p>
+          <w:pPr>
+            <w:pStyle w:val="TOC2"/>
+            <w:tabs>
+              <w:tab w:val="right" w:leader="dot" w:pos="9052"/>
+            </w:tabs>
+            <w:rPr>
+              <w:rFonts w:eastAsiaTheme="minorEastAsia" w:cstheme="minorBidi"/>
+              <w:b w:val="0"/>
+              <w:bCs w:val="0"/>
+              <w:noProof/>
+              <w:color w:val="auto"/>
+              <w:sz w:val="24"/>
+              <w:szCs w:val="24"/>
+              <w:lang w:val="en-NP" w:eastAsia="en-US"/>
+            </w:rPr>
+          </w:pPr>
+          <w:hyperlink w:anchor="_Toc145787545" w:history="1">
+            <w:r>
+              <w:rPr>
+                <w:rStyle w:val="Hyperlink"/>
+                <w:rFonts w:asciiTheme="majorBidi" w:hAnsiTheme="majorBidi" w:cstheme="majorBidi"/>
+                <w:noProof/>
+              </w:rPr>
+              <w:t>1.4 Scope</w:t>
+            </w:r>
+            <w:r>
+              <w:rPr>
+                <w:noProof/>
+                <w:webHidden/>
+              </w:rPr>
+              <w:tab/>
+            </w:r>
+            <w:r>
+              <w:rPr>
+                <w:noProof/>
+                <w:webHidden/>
+              </w:rPr>
+              <w:fldChar w:fldCharType="begin"/>
+            </w:r>
+            <w:r>
+              <w:rPr>
+                <w:noProof/>
+                <w:webHidden/>
+              </w:rPr>
+              <w:instrText xml:space="preserve"> PAGEREF _Toc145787545 \h </w:instrText>
+            </w:r>
+            <w:r>
+              <w:rPr>
+                <w:noProof/>
+                <w:webHidden/>
+              </w:rPr>
+            </w:r>
+            <w:r>
+              <w:rPr>
+                <w:noProof/>
+                <w:webHidden/>
+              </w:rPr>
+              <w:fldChar w:fldCharType="separate"/>
+            </w:r>
+            <w:r>
+              <w:rPr>
+                <w:noProof/>
+                <w:webHidden/>
+              </w:rPr>
+              <w:t>- 3 -</w:t>
+            </w:r>
+            <w:r>
+              <w:rPr>
+                <w:noProof/>
+                <w:webHidden/>
+              </w:rPr>
+              <w:fldChar w:fldCharType="end"/>
+            </w:r>
+          </w:hyperlink>
+        </w:p>
+        <w:p>
+          <w:pPr>
+            <w:pStyle w:val="TOC2"/>
+            <w:tabs>
+              <w:tab w:val="right" w:leader="dot" w:pos="9052"/>
+            </w:tabs>
+            <w:rPr>
+              <w:rFonts w:eastAsiaTheme="minorEastAsia" w:cstheme="minorBidi"/>
+              <w:b w:val="0"/>
+              <w:bCs w:val="0"/>
+              <w:noProof/>
+              <w:color w:val="auto"/>
+              <w:sz w:val="24"/>
+              <w:szCs w:val="24"/>
+              <w:lang w:val="en-NP" w:eastAsia="en-US"/>
+            </w:rPr>
+          </w:pPr>
+          <w:hyperlink w:anchor="_Toc145787546" w:history="1">
+            <w:r>
+              <w:rPr>
+                <w:rStyle w:val="Hyperlink"/>
+                <w:rFonts w:asciiTheme="majorBidi" w:hAnsiTheme="majorBidi" w:cstheme="majorBidi"/>
+                <w:noProof/>
+              </w:rPr>
+              <w:t>1.5 Advantages</w:t>
+            </w:r>
+            <w:r>
+              <w:rPr>
+                <w:noProof/>
+                <w:webHidden/>
+              </w:rPr>
+              <w:tab/>
+            </w:r>
+            <w:r>
+              <w:rPr>
+                <w:noProof/>
+                <w:webHidden/>
+              </w:rPr>
+              <w:fldChar w:fldCharType="begin"/>
+            </w:r>
+            <w:r>
+              <w:rPr>
+                <w:noProof/>
+                <w:webHidden/>
+              </w:rPr>
+              <w:instrText xml:space="preserve"> PAGEREF _Toc145787546 \h </w:instrText>
+            </w:r>
+            <w:r>
+              <w:rPr>
+                <w:noProof/>
+                <w:webHidden/>
+              </w:rPr>
+            </w:r>
+            <w:r>
+              <w:rPr>
+                <w:noProof/>
+                <w:webHidden/>
+              </w:rPr>
+              <w:fldChar w:fldCharType="separate"/>
+            </w:r>
+            <w:r>
+              <w:rPr>
+                <w:noProof/>
+                <w:webHidden/>
+              </w:rPr>
+              <w:t>- 4 -</w:t>
             </w:r>
             <w:r>
               <w:rPr>
@@ -9544,14 +9920,14 @@
               <w:lang w:val="en-NP" w:eastAsia="en-US"/>
             </w:rPr>
           </w:pPr>
-          <w:hyperlink w:anchor="_Toc145778315" w:history="1">
+          <w:hyperlink w:anchor="_Toc145787547" w:history="1">
             <w:r>
               <w:rPr>
                 <w:rStyle w:val="Hyperlink"/>
                 <w:rFonts w:asciiTheme="majorBidi" w:hAnsiTheme="majorBidi" w:cstheme="majorBidi"/>
                 <w:noProof/>
               </w:rPr>
-              <w:t>INTRODUCTION</w:t>
+              <w:t>Chapter 2</w:t>
             </w:r>
             <w:r>
               <w:rPr>
@@ -9572,7 +9948,7 @@
                 <w:noProof/>
                 <w:webHidden/>
               </w:rPr>
-              <w:instrText xml:space="preserve"> PAGEREF _Toc145778315 \h </w:instrText>
+              <w:instrText xml:space="preserve"> PAGEREF _Toc145787547 \h </w:instrText>
             </w:r>
             <w:r>
               <w:rPr>
@@ -9592,385 +9968,7 @@
                 <w:noProof/>
                 <w:webHidden/>
               </w:rPr>
-              <w:t>- 1 -</w:t>
-            </w:r>
-            <w:r>
-              <w:rPr>
-                <w:noProof/>
-                <w:webHidden/>
-              </w:rPr>
-              <w:fldChar w:fldCharType="end"/>
-            </w:r>
-          </w:hyperlink>
-        </w:p>
-        <w:p>
-          <w:pPr>
-            <w:pStyle w:val="TOC2"/>
-            <w:tabs>
-              <w:tab w:val="right" w:leader="dot" w:pos="9052"/>
-            </w:tabs>
-            <w:rPr>
-              <w:rFonts w:eastAsiaTheme="minorEastAsia" w:cstheme="minorBidi"/>
-              <w:b w:val="0"/>
-              <w:bCs w:val="0"/>
-              <w:noProof/>
-              <w:color w:val="auto"/>
-              <w:sz w:val="24"/>
-              <w:szCs w:val="24"/>
-              <w:lang w:val="en-NP" w:eastAsia="en-US"/>
-            </w:rPr>
-          </w:pPr>
-          <w:hyperlink w:anchor="_Toc145778316" w:history="1">
-            <w:r>
-              <w:rPr>
-                <w:rStyle w:val="Hyperlink"/>
-                <w:rFonts w:asciiTheme="majorBidi" w:hAnsiTheme="majorBidi" w:cstheme="majorBidi"/>
-                <w:noProof/>
-              </w:rPr>
-              <w:t>1.1 Introduction</w:t>
-            </w:r>
-            <w:r>
-              <w:rPr>
-                <w:noProof/>
-                <w:webHidden/>
-              </w:rPr>
-              <w:tab/>
-            </w:r>
-            <w:r>
-              <w:rPr>
-                <w:noProof/>
-                <w:webHidden/>
-              </w:rPr>
-              <w:fldChar w:fldCharType="begin"/>
-            </w:r>
-            <w:r>
-              <w:rPr>
-                <w:noProof/>
-                <w:webHidden/>
-              </w:rPr>
-              <w:instrText xml:space="preserve"> PAGEREF _Toc145778316 \h </w:instrText>
-            </w:r>
-            <w:r>
-              <w:rPr>
-                <w:noProof/>
-                <w:webHidden/>
-              </w:rPr>
-            </w:r>
-            <w:r>
-              <w:rPr>
-                <w:noProof/>
-                <w:webHidden/>
-              </w:rPr>
-              <w:fldChar w:fldCharType="separate"/>
-            </w:r>
-            <w:r>
-              <w:rPr>
-                <w:noProof/>
-                <w:webHidden/>
-              </w:rPr>
-              <w:t>- 1 -</w:t>
-            </w:r>
-            <w:r>
-              <w:rPr>
-                <w:noProof/>
-                <w:webHidden/>
-              </w:rPr>
-              <w:fldChar w:fldCharType="end"/>
-            </w:r>
-          </w:hyperlink>
-        </w:p>
-        <w:p>
-          <w:pPr>
-            <w:pStyle w:val="TOC2"/>
-            <w:tabs>
-              <w:tab w:val="right" w:leader="dot" w:pos="9052"/>
-            </w:tabs>
-            <w:rPr>
-              <w:rFonts w:eastAsiaTheme="minorEastAsia" w:cstheme="minorBidi"/>
-              <w:b w:val="0"/>
-              <w:bCs w:val="0"/>
-              <w:noProof/>
-              <w:color w:val="auto"/>
-              <w:sz w:val="24"/>
-              <w:szCs w:val="24"/>
-              <w:lang w:val="en-NP" w:eastAsia="en-US"/>
-            </w:rPr>
-          </w:pPr>
-          <w:hyperlink w:anchor="_Toc145778317" w:history="1">
-            <w:r>
-              <w:rPr>
-                <w:rStyle w:val="Hyperlink"/>
-                <w:noProof/>
-              </w:rPr>
-              <w:t>1.2 Problem Statement</w:t>
-            </w:r>
-            <w:r>
-              <w:rPr>
-                <w:noProof/>
-                <w:webHidden/>
-              </w:rPr>
-              <w:tab/>
-            </w:r>
-            <w:r>
-              <w:rPr>
-                <w:noProof/>
-                <w:webHidden/>
-              </w:rPr>
-              <w:fldChar w:fldCharType="begin"/>
-            </w:r>
-            <w:r>
-              <w:rPr>
-                <w:noProof/>
-                <w:webHidden/>
-              </w:rPr>
-              <w:instrText xml:space="preserve"> PAGEREF _Toc145778317 \h </w:instrText>
-            </w:r>
-            <w:r>
-              <w:rPr>
-                <w:noProof/>
-                <w:webHidden/>
-              </w:rPr>
-            </w:r>
-            <w:r>
-              <w:rPr>
-                <w:noProof/>
-                <w:webHidden/>
-              </w:rPr>
-              <w:fldChar w:fldCharType="separate"/>
-            </w:r>
-            <w:r>
-              <w:rPr>
-                <w:noProof/>
-                <w:webHidden/>
-              </w:rPr>
-              <w:t>- 2 -</w:t>
-            </w:r>
-            <w:r>
-              <w:rPr>
-                <w:noProof/>
-                <w:webHidden/>
-              </w:rPr>
-              <w:fldChar w:fldCharType="end"/>
-            </w:r>
-          </w:hyperlink>
-        </w:p>
-        <w:p>
-          <w:pPr>
-            <w:pStyle w:val="TOC2"/>
-            <w:tabs>
-              <w:tab w:val="right" w:leader="dot" w:pos="9052"/>
-            </w:tabs>
-            <w:rPr>
-              <w:rFonts w:eastAsiaTheme="minorEastAsia" w:cstheme="minorBidi"/>
-              <w:b w:val="0"/>
-              <w:bCs w:val="0"/>
-              <w:noProof/>
-              <w:color w:val="auto"/>
-              <w:sz w:val="24"/>
-              <w:szCs w:val="24"/>
-              <w:lang w:val="en-NP" w:eastAsia="en-US"/>
-            </w:rPr>
-          </w:pPr>
-          <w:hyperlink w:anchor="_Toc145778318" w:history="1">
-            <w:r>
-              <w:rPr>
-                <w:rStyle w:val="Hyperlink"/>
-                <w:noProof/>
-              </w:rPr>
-              <w:t>1.3 Objectives</w:t>
-            </w:r>
-            <w:r>
-              <w:rPr>
-                <w:noProof/>
-                <w:webHidden/>
-              </w:rPr>
-              <w:tab/>
-            </w:r>
-            <w:r>
-              <w:rPr>
-                <w:noProof/>
-                <w:webHidden/>
-              </w:rPr>
-              <w:fldChar w:fldCharType="begin"/>
-            </w:r>
-            <w:r>
-              <w:rPr>
-                <w:noProof/>
-                <w:webHidden/>
-              </w:rPr>
-              <w:instrText xml:space="preserve"> PAGEREF _Toc145778318 \h </w:instrText>
-            </w:r>
-            <w:r>
-              <w:rPr>
-                <w:noProof/>
-                <w:webHidden/>
-              </w:rPr>
-            </w:r>
-            <w:r>
-              <w:rPr>
-                <w:noProof/>
-                <w:webHidden/>
-              </w:rPr>
-              <w:fldChar w:fldCharType="separate"/>
-            </w:r>
-            <w:r>
-              <w:rPr>
-                <w:noProof/>
-                <w:webHidden/>
-              </w:rPr>
-              <w:t>- 2 -</w:t>
-            </w:r>
-            <w:r>
-              <w:rPr>
-                <w:noProof/>
-                <w:webHidden/>
-              </w:rPr>
-              <w:fldChar w:fldCharType="end"/>
-            </w:r>
-          </w:hyperlink>
-        </w:p>
-        <w:p>
-          <w:pPr>
-            <w:pStyle w:val="TOC2"/>
-            <w:tabs>
-              <w:tab w:val="right" w:leader="dot" w:pos="9052"/>
-            </w:tabs>
-            <w:rPr>
-              <w:rFonts w:eastAsiaTheme="minorEastAsia" w:cstheme="minorBidi"/>
-              <w:b w:val="0"/>
-              <w:bCs w:val="0"/>
-              <w:noProof/>
-              <w:color w:val="auto"/>
-              <w:sz w:val="24"/>
-              <w:szCs w:val="24"/>
-              <w:lang w:val="en-NP" w:eastAsia="en-US"/>
-            </w:rPr>
-          </w:pPr>
-          <w:hyperlink w:anchor="_Toc145778319" w:history="1">
-            <w:r>
-              <w:rPr>
-                <w:rStyle w:val="Hyperlink"/>
-                <w:rFonts w:asciiTheme="majorBidi" w:hAnsiTheme="majorBidi" w:cstheme="majorBidi"/>
-                <w:noProof/>
-              </w:rPr>
-              <w:t>1.4 Scope</w:t>
-            </w:r>
-            <w:r>
-              <w:rPr>
-                <w:noProof/>
-                <w:webHidden/>
-              </w:rPr>
-              <w:tab/>
-            </w:r>
-            <w:r>
-              <w:rPr>
-                <w:noProof/>
-                <w:webHidden/>
-              </w:rPr>
-              <w:fldChar w:fldCharType="begin"/>
-            </w:r>
-            <w:r>
-              <w:rPr>
-                <w:noProof/>
-                <w:webHidden/>
-              </w:rPr>
-              <w:instrText xml:space="preserve"> PAGEREF _Toc145778319 \h </w:instrText>
-            </w:r>
-            <w:r>
-              <w:rPr>
-                <w:noProof/>
-                <w:webHidden/>
-              </w:rPr>
-            </w:r>
-            <w:r>
-              <w:rPr>
-                <w:noProof/>
-                <w:webHidden/>
-              </w:rPr>
-              <w:fldChar w:fldCharType="separate"/>
-            </w:r>
-            <w:r>
-              <w:rPr>
-                <w:noProof/>
-                <w:webHidden/>
-              </w:rPr>
-              <w:t>- 3 -</w:t>
-            </w:r>
-            <w:r>
-              <w:rPr>
-                <w:noProof/>
-                <w:webHidden/>
-              </w:rPr>
-              <w:fldChar w:fldCharType="end"/>
-            </w:r>
-          </w:hyperlink>
-        </w:p>
-        <w:p>
-          <w:pPr>
-            <w:pStyle w:val="TOC2"/>
-            <w:tabs>
-              <w:tab w:val="right" w:leader="dot" w:pos="9052"/>
-            </w:tabs>
-            <w:rPr>
-              <w:rFonts w:eastAsiaTheme="minorEastAsia" w:cstheme="minorBidi"/>
-              <w:b w:val="0"/>
-              <w:bCs w:val="0"/>
-              <w:noProof/>
-              <w:color w:val="auto"/>
-              <w:sz w:val="24"/>
-              <w:szCs w:val="24"/>
-              <w:lang w:val="en-NP" w:eastAsia="en-US"/>
-            </w:rPr>
-          </w:pPr>
-          <w:hyperlink w:anchor="_Toc145778320" w:history="1">
-            <w:r>
-              <w:rPr>
-                <w:rStyle w:val="Hyperlink"/>
-                <w:rFonts w:asciiTheme="majorBidi" w:hAnsiTheme="majorBidi" w:cstheme="majorBidi"/>
-                <w:noProof/>
-              </w:rPr>
-              <w:t>1.5 Advantages</w:t>
-            </w:r>
-            <w:r>
-              <w:rPr>
-                <w:noProof/>
-                <w:webHidden/>
-              </w:rPr>
-              <w:tab/>
-            </w:r>
-            <w:r>
-              <w:rPr>
-                <w:noProof/>
-                <w:webHidden/>
-              </w:rPr>
-              <w:fldChar w:fldCharType="begin"/>
-            </w:r>
-            <w:r>
-              <w:rPr>
-                <w:noProof/>
-                <w:webHidden/>
-              </w:rPr>
-              <w:instrText xml:space="preserve"> PAGEREF _Toc145778320 \h </w:instrText>
-            </w:r>
-            <w:r>
-              <w:rPr>
-                <w:noProof/>
-                <w:webHidden/>
-              </w:rPr>
-            </w:r>
-            <w:r>
-              <w:rPr>
-                <w:noProof/>
-                <w:webHidden/>
-              </w:rPr>
-              <w:fldChar w:fldCharType="separate"/>
-            </w:r>
-            <w:r>
-              <w:rPr>
-                <w:noProof/>
-                <w:webHidden/>
-              </w:rPr>
-              <w:t>- 4 -</w:t>
+              <w:t>- 5 -</w:t>
             </w:r>
             <w:r>
               <w:rPr>
@@ -9999,14 +9997,30 @@
               <w:lang w:val="en-NP" w:eastAsia="en-US"/>
             </w:rPr>
           </w:pPr>
-          <w:hyperlink w:anchor="_Toc145778321" w:history="1">
+          <w:hyperlink w:anchor="_Toc145787548" w:history="1">
             <w:r>
               <w:rPr>
                 <w:rStyle w:val="Hyperlink"/>
                 <w:rFonts w:asciiTheme="majorBidi" w:hAnsiTheme="majorBidi" w:cstheme="majorBidi"/>
                 <w:noProof/>
               </w:rPr>
-              <w:t>Chapter 2</w:t>
+              <w:t>SYSTEM AN</w:t>
+            </w:r>
+            <w:r>
+              <w:rPr>
+                <w:rStyle w:val="Hyperlink"/>
+                <w:rFonts w:asciiTheme="majorBidi" w:hAnsiTheme="majorBidi" w:cstheme="majorBidi"/>
+                <w:noProof/>
+              </w:rPr>
+              <w:t>A</w:t>
+            </w:r>
+            <w:r>
+              <w:rPr>
+                <w:rStyle w:val="Hyperlink"/>
+                <w:rFonts w:asciiTheme="majorBidi" w:hAnsiTheme="majorBidi" w:cstheme="majorBidi"/>
+                <w:noProof/>
+              </w:rPr>
+              <w:t>LYSIS</w:t>
             </w:r>
             <w:r>
               <w:rPr>
@@ -10027,7 +10041,83 @@
                 <w:noProof/>
                 <w:webHidden/>
               </w:rPr>
-              <w:instrText xml:space="preserve"> PAGEREF _Toc145778321 \h </w:instrText>
+              <w:instrText xml:space="preserve"> PAGEREF _Toc145787548 \h </w:instrText>
+            </w:r>
+            <w:r>
+              <w:rPr>
+                <w:noProof/>
+                <w:webHidden/>
+              </w:rPr>
+            </w:r>
+            <w:r>
+              <w:rPr>
+                <w:noProof/>
+                <w:webHidden/>
+              </w:rPr>
+              <w:fldChar w:fldCharType="separate"/>
+            </w:r>
+            <w:r>
+              <w:rPr>
+                <w:noProof/>
+                <w:webHidden/>
+              </w:rPr>
+              <w:t>- 5 -</w:t>
+            </w:r>
+            <w:r>
+              <w:rPr>
+                <w:noProof/>
+                <w:webHidden/>
+              </w:rPr>
+              <w:fldChar w:fldCharType="end"/>
+            </w:r>
+          </w:hyperlink>
+        </w:p>
+        <w:p>
+          <w:pPr>
+            <w:pStyle w:val="TOC2"/>
+            <w:tabs>
+              <w:tab w:val="right" w:leader="dot" w:pos="9052"/>
+            </w:tabs>
+            <w:rPr>
+              <w:rFonts w:eastAsiaTheme="minorEastAsia" w:cstheme="minorBidi"/>
+              <w:b w:val="0"/>
+              <w:bCs w:val="0"/>
+              <w:noProof/>
+              <w:color w:val="auto"/>
+              <w:sz w:val="24"/>
+              <w:szCs w:val="24"/>
+              <w:lang w:val="en-NP" w:eastAsia="en-US"/>
+            </w:rPr>
+          </w:pPr>
+          <w:hyperlink w:anchor="_Toc145787549" w:history="1">
+            <w:r>
+              <w:rPr>
+                <w:rStyle w:val="Hyperlink"/>
+                <w:rFonts w:asciiTheme="majorBidi" w:hAnsiTheme="majorBidi" w:cstheme="majorBidi"/>
+                <w:noProof/>
+              </w:rPr>
+              <w:t>2.1 Literature Review</w:t>
+            </w:r>
+            <w:r>
+              <w:rPr>
+                <w:noProof/>
+                <w:webHidden/>
+              </w:rPr>
+              <w:tab/>
+            </w:r>
+            <w:r>
+              <w:rPr>
+                <w:noProof/>
+                <w:webHidden/>
+              </w:rPr>
+              <w:fldChar w:fldCharType="begin"/>
+            </w:r>
+            <w:r>
+              <w:rPr>
+                <w:noProof/>
+                <w:webHidden/>
+              </w:rPr>
+              <w:instrText xml:space="preserve"> PAGEREF _Toc145787549 \h </w:instrText>
             </w:r>
             <w:r>
               <w:rPr>
@@ -10076,14 +10166,14 @@
               <w:lang w:val="en-NP" w:eastAsia="en-US"/>
             </w:rPr>
           </w:pPr>
-          <w:hyperlink w:anchor="_Toc145778322" w:history="1">
+          <w:hyperlink w:anchor="_Toc145787550" w:history="1">
             <w:r>
               <w:rPr>
                 <w:rStyle w:val="Hyperlink"/>
                 <w:rFonts w:asciiTheme="majorBidi" w:hAnsiTheme="majorBidi" w:cstheme="majorBidi"/>
                 <w:noProof/>
               </w:rPr>
-              <w:t>SYSTEM ANALYSIS</w:t>
+              <w:t>Chapter 3</w:t>
             </w:r>
             <w:r>
               <w:rPr>
@@ -10104,7 +10194,7 @@
                 <w:noProof/>
                 <w:webHidden/>
               </w:rPr>
-              <w:instrText xml:space="preserve"> PAGEREF _Toc145778322 \h </w:instrText>
+              <w:instrText xml:space="preserve"> PAGEREF _Toc145787550 \h </w:instrText>
             </w:r>
             <w:r>
               <w:rPr>
@@ -10124,83 +10214,7 @@
                 <w:noProof/>
                 <w:webHidden/>
               </w:rPr>
-              <w:t>- 5 -</w:t>
-            </w:r>
-            <w:r>
-              <w:rPr>
-                <w:noProof/>
-                <w:webHidden/>
-              </w:rPr>
-              <w:fldChar w:fldCharType="end"/>
-            </w:r>
-          </w:hyperlink>
-        </w:p>
-        <w:p>
-          <w:pPr>
-            <w:pStyle w:val="TOC2"/>
-            <w:tabs>
-              <w:tab w:val="right" w:leader="dot" w:pos="9052"/>
-            </w:tabs>
-            <w:rPr>
-              <w:rFonts w:eastAsiaTheme="minorEastAsia" w:cstheme="minorBidi"/>
-              <w:b w:val="0"/>
-              <w:bCs w:val="0"/>
-              <w:noProof/>
-              <w:color w:val="auto"/>
-              <w:sz w:val="24"/>
-              <w:szCs w:val="24"/>
-              <w:lang w:val="en-NP" w:eastAsia="en-US"/>
-            </w:rPr>
-          </w:pPr>
-          <w:hyperlink w:anchor="_Toc145778323" w:history="1">
-            <w:r>
-              <w:rPr>
-                <w:rStyle w:val="Hyperlink"/>
-                <w:rFonts w:asciiTheme="majorBidi" w:hAnsiTheme="majorBidi" w:cstheme="majorBidi"/>
-                <w:noProof/>
-              </w:rPr>
-              <w:t>2.1 Literature Review</w:t>
-            </w:r>
-            <w:r>
-              <w:rPr>
-                <w:noProof/>
-                <w:webHidden/>
-              </w:rPr>
-              <w:tab/>
-            </w:r>
-            <w:r>
-              <w:rPr>
-                <w:noProof/>
-                <w:webHidden/>
-              </w:rPr>
-              <w:fldChar w:fldCharType="begin"/>
-            </w:r>
-            <w:r>
-              <w:rPr>
-                <w:noProof/>
-                <w:webHidden/>
-              </w:rPr>
-              <w:instrText xml:space="preserve"> PAGEREF _Toc145778323 \h </w:instrText>
-            </w:r>
-            <w:r>
-              <w:rPr>
-                <w:noProof/>
-                <w:webHidden/>
-              </w:rPr>
-            </w:r>
-            <w:r>
-              <w:rPr>
-                <w:noProof/>
-                <w:webHidden/>
-              </w:rPr>
-              <w:fldChar w:fldCharType="separate"/>
-            </w:r>
-            <w:r>
-              <w:rPr>
-                <w:noProof/>
-                <w:webHidden/>
-              </w:rPr>
-              <w:t>- 5 -</w:t>
+              <w:t>- 6 -</w:t>
             </w:r>
             <w:r>
               <w:rPr>
@@ -10229,14 +10243,14 @@
               <w:lang w:val="en-NP" w:eastAsia="en-US"/>
             </w:rPr>
           </w:pPr>
-          <w:hyperlink w:anchor="_Toc145778324" w:history="1">
+          <w:hyperlink w:anchor="_Toc145787551" w:history="1">
             <w:r>
               <w:rPr>
                 <w:rStyle w:val="Hyperlink"/>
                 <w:rFonts w:asciiTheme="majorBidi" w:hAnsiTheme="majorBidi" w:cstheme="majorBidi"/>
                 <w:noProof/>
               </w:rPr>
-              <w:t>Chapter 3</w:t>
+              <w:t>SYSTEM DESIGN</w:t>
             </w:r>
             <w:r>
               <w:rPr>
@@ -10257,7 +10271,7 @@
                 <w:noProof/>
                 <w:webHidden/>
               </w:rPr>
-              <w:instrText xml:space="preserve"> PAGEREF _Toc145778324 \h </w:instrText>
+              <w:instrText xml:space="preserve"> PAGEREF _Toc145787551 \h </w:instrText>
             </w:r>
             <w:r>
               <w:rPr>
@@ -10278,6 +10292,310 @@
                 <w:webHidden/>
               </w:rPr>
               <w:t>- 6 -</w:t>
+            </w:r>
+            <w:r>
+              <w:rPr>
+                <w:noProof/>
+                <w:webHidden/>
+              </w:rPr>
+              <w:fldChar w:fldCharType="end"/>
+            </w:r>
+          </w:hyperlink>
+        </w:p>
+        <w:p>
+          <w:pPr>
+            <w:pStyle w:val="TOC2"/>
+            <w:tabs>
+              <w:tab w:val="right" w:leader="dot" w:pos="9052"/>
+            </w:tabs>
+            <w:rPr>
+              <w:rFonts w:eastAsiaTheme="minorEastAsia" w:cstheme="minorBidi"/>
+              <w:b w:val="0"/>
+              <w:bCs w:val="0"/>
+              <w:noProof/>
+              <w:color w:val="auto"/>
+              <w:sz w:val="24"/>
+              <w:szCs w:val="24"/>
+              <w:lang w:val="en-NP" w:eastAsia="en-US"/>
+            </w:rPr>
+          </w:pPr>
+          <w:hyperlink w:anchor="_Toc145787552" w:history="1">
+            <w:r>
+              <w:rPr>
+                <w:rStyle w:val="Hyperlink"/>
+                <w:rFonts w:asciiTheme="majorBidi" w:hAnsiTheme="majorBidi" w:cstheme="majorBidi"/>
+                <w:noProof/>
+              </w:rPr>
+              <w:t>3.1 Working Principle</w:t>
+            </w:r>
+            <w:r>
+              <w:rPr>
+                <w:noProof/>
+                <w:webHidden/>
+              </w:rPr>
+              <w:tab/>
+            </w:r>
+            <w:r>
+              <w:rPr>
+                <w:noProof/>
+                <w:webHidden/>
+              </w:rPr>
+              <w:fldChar w:fldCharType="begin"/>
+            </w:r>
+            <w:r>
+              <w:rPr>
+                <w:noProof/>
+                <w:webHidden/>
+              </w:rPr>
+              <w:instrText xml:space="preserve"> PAGEREF _Toc145787552 \h </w:instrText>
+            </w:r>
+            <w:r>
+              <w:rPr>
+                <w:noProof/>
+                <w:webHidden/>
+              </w:rPr>
+            </w:r>
+            <w:r>
+              <w:rPr>
+                <w:noProof/>
+                <w:webHidden/>
+              </w:rPr>
+              <w:fldChar w:fldCharType="separate"/>
+            </w:r>
+            <w:r>
+              <w:rPr>
+                <w:noProof/>
+                <w:webHidden/>
+              </w:rPr>
+              <w:t>- 6 -</w:t>
+            </w:r>
+            <w:r>
+              <w:rPr>
+                <w:noProof/>
+                <w:webHidden/>
+              </w:rPr>
+              <w:fldChar w:fldCharType="end"/>
+            </w:r>
+          </w:hyperlink>
+        </w:p>
+        <w:p>
+          <w:pPr>
+            <w:pStyle w:val="TOC2"/>
+            <w:tabs>
+              <w:tab w:val="right" w:leader="dot" w:pos="9052"/>
+            </w:tabs>
+            <w:rPr>
+              <w:rFonts w:eastAsiaTheme="minorEastAsia" w:cstheme="minorBidi"/>
+              <w:b w:val="0"/>
+              <w:bCs w:val="0"/>
+              <w:noProof/>
+              <w:color w:val="auto"/>
+              <w:sz w:val="24"/>
+              <w:szCs w:val="24"/>
+              <w:lang w:val="en-NP" w:eastAsia="en-US"/>
+            </w:rPr>
+          </w:pPr>
+          <w:hyperlink w:anchor="_Toc145787553" w:history="1">
+            <w:r>
+              <w:rPr>
+                <w:rStyle w:val="Hyperlink"/>
+                <w:rFonts w:asciiTheme="majorBidi" w:hAnsiTheme="majorBidi" w:cstheme="majorBidi"/>
+                <w:noProof/>
+              </w:rPr>
+              <w:t>3.2 Algorithm</w:t>
+            </w:r>
+            <w:r>
+              <w:rPr>
+                <w:noProof/>
+                <w:webHidden/>
+              </w:rPr>
+              <w:tab/>
+            </w:r>
+            <w:r>
+              <w:rPr>
+                <w:noProof/>
+                <w:webHidden/>
+              </w:rPr>
+              <w:fldChar w:fldCharType="begin"/>
+            </w:r>
+            <w:r>
+              <w:rPr>
+                <w:noProof/>
+                <w:webHidden/>
+              </w:rPr>
+              <w:instrText xml:space="preserve"> PAGEREF _Toc145787553 \h </w:instrText>
+            </w:r>
+            <w:r>
+              <w:rPr>
+                <w:noProof/>
+                <w:webHidden/>
+              </w:rPr>
+            </w:r>
+            <w:r>
+              <w:rPr>
+                <w:noProof/>
+                <w:webHidden/>
+              </w:rPr>
+              <w:fldChar w:fldCharType="separate"/>
+            </w:r>
+            <w:r>
+              <w:rPr>
+                <w:noProof/>
+                <w:webHidden/>
+              </w:rPr>
+              <w:t>- 7 -</w:t>
+            </w:r>
+            <w:r>
+              <w:rPr>
+                <w:noProof/>
+                <w:webHidden/>
+              </w:rPr>
+              <w:fldChar w:fldCharType="end"/>
+            </w:r>
+          </w:hyperlink>
+        </w:p>
+        <w:p>
+          <w:pPr>
+            <w:pStyle w:val="TOC2"/>
+            <w:tabs>
+              <w:tab w:val="right" w:leader="dot" w:pos="9052"/>
+            </w:tabs>
+            <w:rPr>
+              <w:rFonts w:eastAsiaTheme="minorEastAsia" w:cstheme="minorBidi"/>
+              <w:b w:val="0"/>
+              <w:bCs w:val="0"/>
+              <w:noProof/>
+              <w:color w:val="auto"/>
+              <w:sz w:val="24"/>
+              <w:szCs w:val="24"/>
+              <w:lang w:val="en-NP" w:eastAsia="en-US"/>
+            </w:rPr>
+          </w:pPr>
+          <w:hyperlink w:anchor="_Toc145787554" w:history="1">
+            <w:r>
+              <w:rPr>
+                <w:rStyle w:val="Hyperlink"/>
+                <w:rFonts w:asciiTheme="majorBidi" w:hAnsiTheme="majorBidi" w:cstheme="majorBidi"/>
+                <w:noProof/>
+              </w:rPr>
+              <w:t>3.3 Flowchart</w:t>
+            </w:r>
+            <w:r>
+              <w:rPr>
+                <w:noProof/>
+                <w:webHidden/>
+              </w:rPr>
+              <w:tab/>
+            </w:r>
+            <w:r>
+              <w:rPr>
+                <w:noProof/>
+                <w:webHidden/>
+              </w:rPr>
+              <w:fldChar w:fldCharType="begin"/>
+            </w:r>
+            <w:r>
+              <w:rPr>
+                <w:noProof/>
+                <w:webHidden/>
+              </w:rPr>
+              <w:instrText xml:space="preserve"> PAGEREF _Toc145787554 \h </w:instrText>
+            </w:r>
+            <w:r>
+              <w:rPr>
+                <w:noProof/>
+                <w:webHidden/>
+              </w:rPr>
+            </w:r>
+            <w:r>
+              <w:rPr>
+                <w:noProof/>
+                <w:webHidden/>
+              </w:rPr>
+              <w:fldChar w:fldCharType="separate"/>
+            </w:r>
+            <w:r>
+              <w:rPr>
+                <w:noProof/>
+                <w:webHidden/>
+              </w:rPr>
+              <w:t>- 8 -</w:t>
+            </w:r>
+            <w:r>
+              <w:rPr>
+                <w:noProof/>
+                <w:webHidden/>
+              </w:rPr>
+              <w:fldChar w:fldCharType="end"/>
+            </w:r>
+          </w:hyperlink>
+        </w:p>
+        <w:p>
+          <w:pPr>
+            <w:pStyle w:val="TOC2"/>
+            <w:tabs>
+              <w:tab w:val="right" w:leader="dot" w:pos="9052"/>
+            </w:tabs>
+            <w:rPr>
+              <w:rFonts w:eastAsiaTheme="minorEastAsia" w:cstheme="minorBidi"/>
+              <w:b w:val="0"/>
+              <w:bCs w:val="0"/>
+              <w:noProof/>
+              <w:color w:val="auto"/>
+              <w:sz w:val="24"/>
+              <w:szCs w:val="24"/>
+              <w:lang w:val="en-NP" w:eastAsia="en-US"/>
+            </w:rPr>
+          </w:pPr>
+          <w:hyperlink w:anchor="_Toc145787555" w:history="1">
+            <w:r>
+              <w:rPr>
+                <w:rStyle w:val="Hyperlink"/>
+                <w:rFonts w:asciiTheme="majorBidi" w:hAnsiTheme="majorBidi" w:cstheme="majorBidi"/>
+                <w:noProof/>
+              </w:rPr>
+              <w:t>3.4 Gantt Chart</w:t>
+            </w:r>
+            <w:r>
+              <w:rPr>
+                <w:noProof/>
+                <w:webHidden/>
+              </w:rPr>
+              <w:tab/>
+            </w:r>
+            <w:r>
+              <w:rPr>
+                <w:noProof/>
+                <w:webHidden/>
+              </w:rPr>
+              <w:fldChar w:fldCharType="begin"/>
+            </w:r>
+            <w:r>
+              <w:rPr>
+                <w:noProof/>
+                <w:webHidden/>
+              </w:rPr>
+              <w:instrText xml:space="preserve"> PAGEREF _Toc145787555 \h </w:instrText>
+            </w:r>
+            <w:r>
+              <w:rPr>
+                <w:noProof/>
+                <w:webHidden/>
+              </w:rPr>
+            </w:r>
+            <w:r>
+              <w:rPr>
+                <w:noProof/>
+                <w:webHidden/>
+              </w:rPr>
+              <w:fldChar w:fldCharType="separate"/>
+            </w:r>
+            <w:r>
+              <w:rPr>
+                <w:noProof/>
+                <w:webHidden/>
+              </w:rPr>
+              <w:t>- 9 -</w:t>
             </w:r>
             <w:r>
               <w:rPr>
@@ -10306,14 +10624,14 @@
               <w:lang w:val="en-NP" w:eastAsia="en-US"/>
             </w:rPr>
           </w:pPr>
-          <w:hyperlink w:anchor="_Toc145778325" w:history="1">
+          <w:hyperlink w:anchor="_Toc145787556" w:history="1">
             <w:r>
               <w:rPr>
                 <w:rStyle w:val="Hyperlink"/>
                 <w:rFonts w:asciiTheme="majorBidi" w:hAnsiTheme="majorBidi" w:cstheme="majorBidi"/>
                 <w:noProof/>
               </w:rPr>
-              <w:t>SYSTEM DESIGN</w:t>
+              <w:t>Chapter 4</w:t>
             </w:r>
             <w:r>
               <w:rPr>
@@ -10334,7 +10652,7 @@
                 <w:noProof/>
                 <w:webHidden/>
               </w:rPr>
-              <w:instrText xml:space="preserve"> PAGEREF _Toc145778325 \h </w:instrText>
+              <w:instrText xml:space="preserve"> PAGEREF _Toc145787556 \h </w:instrText>
             </w:r>
             <w:r>
               <w:rPr>
@@ -10354,311 +10672,7 @@
                 <w:noProof/>
                 <w:webHidden/>
               </w:rPr>
-              <w:t>- 6 -</w:t>
-            </w:r>
-            <w:r>
-              <w:rPr>
-                <w:noProof/>
-                <w:webHidden/>
-              </w:rPr>
-              <w:fldChar w:fldCharType="end"/>
-            </w:r>
-          </w:hyperlink>
-        </w:p>
-        <w:p>
-          <w:pPr>
-            <w:pStyle w:val="TOC2"/>
-            <w:tabs>
-              <w:tab w:val="right" w:leader="dot" w:pos="9052"/>
-            </w:tabs>
-            <w:rPr>
-              <w:rFonts w:eastAsiaTheme="minorEastAsia" w:cstheme="minorBidi"/>
-              <w:b w:val="0"/>
-              <w:bCs w:val="0"/>
-              <w:noProof/>
-              <w:color w:val="auto"/>
-              <w:sz w:val="24"/>
-              <w:szCs w:val="24"/>
-              <w:lang w:val="en-NP" w:eastAsia="en-US"/>
-            </w:rPr>
-          </w:pPr>
-          <w:hyperlink w:anchor="_Toc145778326" w:history="1">
-            <w:r>
-              <w:rPr>
-                <w:rStyle w:val="Hyperlink"/>
-                <w:rFonts w:asciiTheme="majorBidi" w:hAnsiTheme="majorBidi" w:cstheme="majorBidi"/>
-                <w:noProof/>
-              </w:rPr>
-              <w:t>3.1 Working Principle</w:t>
-            </w:r>
-            <w:r>
-              <w:rPr>
-                <w:noProof/>
-                <w:webHidden/>
-              </w:rPr>
-              <w:tab/>
-            </w:r>
-            <w:r>
-              <w:rPr>
-                <w:noProof/>
-                <w:webHidden/>
-              </w:rPr>
-              <w:fldChar w:fldCharType="begin"/>
-            </w:r>
-            <w:r>
-              <w:rPr>
-                <w:noProof/>
-                <w:webHidden/>
-              </w:rPr>
-              <w:instrText xml:space="preserve"> PAGEREF _Toc145778326 \h </w:instrText>
-            </w:r>
-            <w:r>
-              <w:rPr>
-                <w:noProof/>
-                <w:webHidden/>
-              </w:rPr>
-            </w:r>
-            <w:r>
-              <w:rPr>
-                <w:noProof/>
-                <w:webHidden/>
-              </w:rPr>
-              <w:fldChar w:fldCharType="separate"/>
-            </w:r>
-            <w:r>
-              <w:rPr>
-                <w:noProof/>
-                <w:webHidden/>
-              </w:rPr>
-              <w:t>- 6 -</w:t>
-            </w:r>
-            <w:r>
-              <w:rPr>
-                <w:noProof/>
-                <w:webHidden/>
-              </w:rPr>
-              <w:fldChar w:fldCharType="end"/>
-            </w:r>
-          </w:hyperlink>
-        </w:p>
-        <w:p>
-          <w:pPr>
-            <w:pStyle w:val="TOC2"/>
-            <w:tabs>
-              <w:tab w:val="right" w:leader="dot" w:pos="9052"/>
-            </w:tabs>
-            <w:rPr>
-              <w:rFonts w:eastAsiaTheme="minorEastAsia" w:cstheme="minorBidi"/>
-              <w:b w:val="0"/>
-              <w:bCs w:val="0"/>
-              <w:noProof/>
-              <w:color w:val="auto"/>
-              <w:sz w:val="24"/>
-              <w:szCs w:val="24"/>
-              <w:lang w:val="en-NP" w:eastAsia="en-US"/>
-            </w:rPr>
-          </w:pPr>
-          <w:hyperlink w:anchor="_Toc145778327" w:history="1">
-            <w:r>
-              <w:rPr>
-                <w:rStyle w:val="Hyperlink"/>
-                <w:rFonts w:asciiTheme="majorBidi" w:hAnsiTheme="majorBidi" w:cstheme="majorBidi"/>
-                <w:noProof/>
-              </w:rPr>
-              <w:t>3.2 Algorithm</w:t>
-            </w:r>
-            <w:r>
-              <w:rPr>
-                <w:noProof/>
-                <w:webHidden/>
-              </w:rPr>
-              <w:tab/>
-            </w:r>
-            <w:r>
-              <w:rPr>
-                <w:noProof/>
-                <w:webHidden/>
-              </w:rPr>
-              <w:fldChar w:fldCharType="begin"/>
-            </w:r>
-            <w:r>
-              <w:rPr>
-                <w:noProof/>
-                <w:webHidden/>
-              </w:rPr>
-              <w:instrText xml:space="preserve"> PAGEREF _Toc145778327 \h </w:instrText>
-            </w:r>
-            <w:r>
-              <w:rPr>
-                <w:noProof/>
-                <w:webHidden/>
-              </w:rPr>
-            </w:r>
-            <w:r>
-              <w:rPr>
-                <w:noProof/>
-                <w:webHidden/>
-              </w:rPr>
-              <w:fldChar w:fldCharType="separate"/>
-            </w:r>
-            <w:r>
-              <w:rPr>
-                <w:noProof/>
-                <w:webHidden/>
-              </w:rPr>
-              <w:t>- 7 -</w:t>
-            </w:r>
-            <w:r>
-              <w:rPr>
-                <w:noProof/>
-                <w:webHidden/>
-              </w:rPr>
-              <w:fldChar w:fldCharType="end"/>
-            </w:r>
-          </w:hyperlink>
-        </w:p>
-        <w:p>
-          <w:pPr>
-            <w:pStyle w:val="TOC2"/>
-            <w:tabs>
-              <w:tab w:val="right" w:leader="dot" w:pos="9052"/>
-            </w:tabs>
-            <w:rPr>
-              <w:rFonts w:eastAsiaTheme="minorEastAsia" w:cstheme="minorBidi"/>
-              <w:b w:val="0"/>
-              <w:bCs w:val="0"/>
-              <w:noProof/>
-              <w:color w:val="auto"/>
-              <w:sz w:val="24"/>
-              <w:szCs w:val="24"/>
-              <w:lang w:val="en-NP" w:eastAsia="en-US"/>
-            </w:rPr>
-          </w:pPr>
-          <w:hyperlink w:anchor="_Toc145778328" w:history="1">
-            <w:r>
-              <w:rPr>
-                <w:rStyle w:val="Hyperlink"/>
-                <w:rFonts w:asciiTheme="majorBidi" w:hAnsiTheme="majorBidi" w:cstheme="majorBidi"/>
-                <w:noProof/>
-              </w:rPr>
-              <w:t>3.3 Flowchart</w:t>
-            </w:r>
-            <w:r>
-              <w:rPr>
-                <w:noProof/>
-                <w:webHidden/>
-              </w:rPr>
-              <w:tab/>
-            </w:r>
-            <w:r>
-              <w:rPr>
-                <w:noProof/>
-                <w:webHidden/>
-              </w:rPr>
-              <w:fldChar w:fldCharType="begin"/>
-            </w:r>
-            <w:r>
-              <w:rPr>
-                <w:noProof/>
-                <w:webHidden/>
-              </w:rPr>
-              <w:instrText xml:space="preserve"> PAGEREF _Toc145778328 \h </w:instrText>
-            </w:r>
-            <w:r>
-              <w:rPr>
-                <w:noProof/>
-                <w:webHidden/>
-              </w:rPr>
-            </w:r>
-            <w:r>
-              <w:rPr>
-                <w:noProof/>
-                <w:webHidden/>
-              </w:rPr>
-              <w:fldChar w:fldCharType="separate"/>
-            </w:r>
-            <w:r>
-              <w:rPr>
-                <w:noProof/>
-                <w:webHidden/>
-              </w:rPr>
-              <w:t>- 8 -</w:t>
-            </w:r>
-            <w:r>
-              <w:rPr>
-                <w:noProof/>
-                <w:webHidden/>
-              </w:rPr>
-              <w:fldChar w:fldCharType="end"/>
-            </w:r>
-          </w:hyperlink>
-        </w:p>
-        <w:p>
-          <w:pPr>
-            <w:pStyle w:val="TOC2"/>
-            <w:tabs>
-              <w:tab w:val="right" w:leader="dot" w:pos="9052"/>
-            </w:tabs>
-            <w:rPr>
-              <w:rFonts w:eastAsiaTheme="minorEastAsia" w:cstheme="minorBidi"/>
-              <w:b w:val="0"/>
-              <w:bCs w:val="0"/>
-              <w:noProof/>
-              <w:color w:val="auto"/>
-              <w:sz w:val="24"/>
-              <w:szCs w:val="24"/>
-              <w:lang w:val="en-NP" w:eastAsia="en-US"/>
-            </w:rPr>
-          </w:pPr>
-          <w:hyperlink w:anchor="_Toc145778329" w:history="1">
-            <w:r>
-              <w:rPr>
-                <w:rStyle w:val="Hyperlink"/>
-                <w:rFonts w:asciiTheme="majorBidi" w:hAnsiTheme="majorBidi" w:cstheme="majorBidi"/>
-                <w:noProof/>
-              </w:rPr>
-              <w:t>3.4 Gantt Chart</w:t>
-            </w:r>
-            <w:r>
-              <w:rPr>
-                <w:noProof/>
-                <w:webHidden/>
-              </w:rPr>
-              <w:tab/>
-            </w:r>
-            <w:r>
-              <w:rPr>
-                <w:noProof/>
-                <w:webHidden/>
-              </w:rPr>
-              <w:fldChar w:fldCharType="begin"/>
-            </w:r>
-            <w:r>
-              <w:rPr>
-                <w:noProof/>
-                <w:webHidden/>
-              </w:rPr>
-              <w:instrText xml:space="preserve"> PAGEREF _Toc145778329 \h </w:instrText>
-            </w:r>
-            <w:r>
-              <w:rPr>
-                <w:noProof/>
-                <w:webHidden/>
-              </w:rPr>
-            </w:r>
-            <w:r>
-              <w:rPr>
-                <w:noProof/>
-                <w:webHidden/>
-              </w:rPr>
-              <w:fldChar w:fldCharType="separate"/>
-            </w:r>
-            <w:r>
-              <w:rPr>
-                <w:noProof/>
-                <w:webHidden/>
-              </w:rPr>
-              <w:t>- 9 -</w:t>
+              <w:t>- 10 -</w:t>
             </w:r>
             <w:r>
               <w:rPr>
@@ -10687,14 +10701,14 @@
               <w:lang w:val="en-NP" w:eastAsia="en-US"/>
             </w:rPr>
           </w:pPr>
-          <w:hyperlink w:anchor="_Toc145778330" w:history="1">
+          <w:hyperlink w:anchor="_Toc145787557" w:history="1">
             <w:r>
               <w:rPr>
                 <w:rStyle w:val="Hyperlink"/>
                 <w:rFonts w:asciiTheme="majorBidi" w:hAnsiTheme="majorBidi" w:cstheme="majorBidi"/>
                 <w:noProof/>
               </w:rPr>
-              <w:t>Chapter 4</w:t>
+              <w:t>REQUIREMENT ANALYSIS AND SYSTEM IMPLEMENTATION</w:t>
             </w:r>
             <w:r>
               <w:rPr>
@@ -10715,7 +10729,7 @@
                 <w:noProof/>
                 <w:webHidden/>
               </w:rPr>
-              <w:instrText xml:space="preserve"> PAGEREF _Toc145778330 \h </w:instrText>
+              <w:instrText xml:space="preserve"> PAGEREF _Toc145787557 \h </w:instrText>
             </w:r>
             <w:r>
               <w:rPr>
@@ -10736,6 +10750,594 @@
                 <w:webHidden/>
               </w:rPr>
               <w:t>- 10 -</w:t>
+            </w:r>
+            <w:r>
+              <w:rPr>
+                <w:noProof/>
+                <w:webHidden/>
+              </w:rPr>
+              <w:fldChar w:fldCharType="end"/>
+            </w:r>
+          </w:hyperlink>
+        </w:p>
+        <w:p>
+          <w:pPr>
+            <w:pStyle w:val="TOC2"/>
+            <w:tabs>
+              <w:tab w:val="right" w:leader="dot" w:pos="9052"/>
+            </w:tabs>
+            <w:rPr>
+              <w:rFonts w:eastAsiaTheme="minorEastAsia" w:cstheme="minorBidi"/>
+              <w:b w:val="0"/>
+              <w:bCs w:val="0"/>
+              <w:noProof/>
+              <w:color w:val="auto"/>
+              <w:sz w:val="24"/>
+              <w:szCs w:val="24"/>
+              <w:lang w:val="en-NP" w:eastAsia="en-US"/>
+            </w:rPr>
+          </w:pPr>
+          <w:hyperlink w:anchor="_Toc145787558" w:history="1">
+            <w:r>
+              <w:rPr>
+                <w:rStyle w:val="Hyperlink"/>
+                <w:rFonts w:asciiTheme="majorBidi" w:hAnsiTheme="majorBidi" w:cstheme="majorBidi"/>
+                <w:noProof/>
+              </w:rPr>
+              <w:t>4.1 Hardware and Software Requirements</w:t>
+            </w:r>
+            <w:r>
+              <w:rPr>
+                <w:noProof/>
+                <w:webHidden/>
+              </w:rPr>
+              <w:tab/>
+            </w:r>
+            <w:r>
+              <w:rPr>
+                <w:noProof/>
+                <w:webHidden/>
+              </w:rPr>
+              <w:fldChar w:fldCharType="begin"/>
+            </w:r>
+            <w:r>
+              <w:rPr>
+                <w:noProof/>
+                <w:webHidden/>
+              </w:rPr>
+              <w:instrText xml:space="preserve"> PAGEREF _Toc145787558 \h </w:instrText>
+            </w:r>
+            <w:r>
+              <w:rPr>
+                <w:noProof/>
+                <w:webHidden/>
+              </w:rPr>
+            </w:r>
+            <w:r>
+              <w:rPr>
+                <w:noProof/>
+                <w:webHidden/>
+              </w:rPr>
+              <w:fldChar w:fldCharType="separate"/>
+            </w:r>
+            <w:r>
+              <w:rPr>
+                <w:noProof/>
+                <w:webHidden/>
+              </w:rPr>
+              <w:t>- 10 -</w:t>
+            </w:r>
+            <w:r>
+              <w:rPr>
+                <w:noProof/>
+                <w:webHidden/>
+              </w:rPr>
+              <w:fldChar w:fldCharType="end"/>
+            </w:r>
+          </w:hyperlink>
+        </w:p>
+        <w:p>
+          <w:pPr>
+            <w:pStyle w:val="TOC2"/>
+            <w:tabs>
+              <w:tab w:val="right" w:leader="dot" w:pos="9052"/>
+            </w:tabs>
+            <w:rPr>
+              <w:rFonts w:eastAsiaTheme="minorEastAsia" w:cstheme="minorBidi"/>
+              <w:b w:val="0"/>
+              <w:bCs w:val="0"/>
+              <w:noProof/>
+              <w:color w:val="auto"/>
+              <w:sz w:val="24"/>
+              <w:szCs w:val="24"/>
+              <w:lang w:val="en-NP" w:eastAsia="en-US"/>
+            </w:rPr>
+          </w:pPr>
+          <w:hyperlink w:anchor="_Toc145787559" w:history="1">
+            <w:r>
+              <w:rPr>
+                <w:rStyle w:val="Hyperlink"/>
+                <w:noProof/>
+              </w:rPr>
+              <w:t>4.2 System Methodology</w:t>
+            </w:r>
+            <w:r>
+              <w:rPr>
+                <w:noProof/>
+                <w:webHidden/>
+              </w:rPr>
+              <w:tab/>
+            </w:r>
+            <w:r>
+              <w:rPr>
+                <w:noProof/>
+                <w:webHidden/>
+              </w:rPr>
+              <w:fldChar w:fldCharType="begin"/>
+            </w:r>
+            <w:r>
+              <w:rPr>
+                <w:noProof/>
+                <w:webHidden/>
+              </w:rPr>
+              <w:instrText xml:space="preserve"> PAGEREF _Toc145787559 \h </w:instrText>
+            </w:r>
+            <w:r>
+              <w:rPr>
+                <w:noProof/>
+                <w:webHidden/>
+              </w:rPr>
+            </w:r>
+            <w:r>
+              <w:rPr>
+                <w:noProof/>
+                <w:webHidden/>
+              </w:rPr>
+              <w:fldChar w:fldCharType="separate"/>
+            </w:r>
+            <w:r>
+              <w:rPr>
+                <w:noProof/>
+                <w:webHidden/>
+              </w:rPr>
+              <w:t>- 11 -</w:t>
+            </w:r>
+            <w:r>
+              <w:rPr>
+                <w:noProof/>
+                <w:webHidden/>
+              </w:rPr>
+              <w:fldChar w:fldCharType="end"/>
+            </w:r>
+          </w:hyperlink>
+        </w:p>
+        <w:p>
+          <w:pPr>
+            <w:pStyle w:val="TOC3"/>
+            <w:tabs>
+              <w:tab w:val="right" w:leader="dot" w:pos="9052"/>
+            </w:tabs>
+            <w:rPr>
+              <w:rFonts w:eastAsiaTheme="minorEastAsia" w:cstheme="minorBidi"/>
+              <w:noProof/>
+              <w:color w:val="auto"/>
+              <w:sz w:val="24"/>
+              <w:lang w:val="en-NP" w:eastAsia="en-US"/>
+            </w:rPr>
+          </w:pPr>
+          <w:hyperlink w:anchor="_Toc145787560" w:history="1">
+            <w:r>
+              <w:rPr>
+                <w:rStyle w:val="Hyperlink"/>
+                <w:bCs/>
+                <w:noProof/>
+              </w:rPr>
+              <w:t>4.2.1. Requirement Analysis</w:t>
+            </w:r>
+            <w:r>
+              <w:rPr>
+                <w:noProof/>
+                <w:webHidden/>
+              </w:rPr>
+              <w:tab/>
+            </w:r>
+            <w:r>
+              <w:rPr>
+                <w:noProof/>
+                <w:webHidden/>
+              </w:rPr>
+              <w:fldChar w:fldCharType="begin"/>
+            </w:r>
+            <w:r>
+              <w:rPr>
+                <w:noProof/>
+                <w:webHidden/>
+              </w:rPr>
+              <w:instrText xml:space="preserve"> PAGEREF _Toc145787560 \h </w:instrText>
+            </w:r>
+            <w:r>
+              <w:rPr>
+                <w:noProof/>
+                <w:webHidden/>
+              </w:rPr>
+            </w:r>
+            <w:r>
+              <w:rPr>
+                <w:noProof/>
+                <w:webHidden/>
+              </w:rPr>
+              <w:fldChar w:fldCharType="separate"/>
+            </w:r>
+            <w:r>
+              <w:rPr>
+                <w:noProof/>
+                <w:webHidden/>
+              </w:rPr>
+              <w:t>- 12 -</w:t>
+            </w:r>
+            <w:r>
+              <w:rPr>
+                <w:noProof/>
+                <w:webHidden/>
+              </w:rPr>
+              <w:fldChar w:fldCharType="end"/>
+            </w:r>
+          </w:hyperlink>
+        </w:p>
+        <w:p>
+          <w:pPr>
+            <w:pStyle w:val="TOC3"/>
+            <w:tabs>
+              <w:tab w:val="right" w:leader="dot" w:pos="9052"/>
+            </w:tabs>
+            <w:rPr>
+              <w:rFonts w:eastAsiaTheme="minorEastAsia" w:cstheme="minorBidi"/>
+              <w:noProof/>
+              <w:color w:val="auto"/>
+              <w:sz w:val="24"/>
+              <w:lang w:val="en-NP" w:eastAsia="en-US"/>
+            </w:rPr>
+          </w:pPr>
+          <w:hyperlink w:anchor="_Toc145787561" w:history="1">
+            <w:r>
+              <w:rPr>
+                <w:rStyle w:val="Hyperlink"/>
+                <w:bCs/>
+                <w:noProof/>
+              </w:rPr>
+              <w:t>4.2.2. System Design</w:t>
+            </w:r>
+            <w:r>
+              <w:rPr>
+                <w:noProof/>
+                <w:webHidden/>
+              </w:rPr>
+              <w:tab/>
+            </w:r>
+            <w:r>
+              <w:rPr>
+                <w:noProof/>
+                <w:webHidden/>
+              </w:rPr>
+              <w:fldChar w:fldCharType="begin"/>
+            </w:r>
+            <w:r>
+              <w:rPr>
+                <w:noProof/>
+                <w:webHidden/>
+              </w:rPr>
+              <w:instrText xml:space="preserve"> PAGEREF _Toc145787561 \h </w:instrText>
+            </w:r>
+            <w:r>
+              <w:rPr>
+                <w:noProof/>
+                <w:webHidden/>
+              </w:rPr>
+            </w:r>
+            <w:r>
+              <w:rPr>
+                <w:noProof/>
+                <w:webHidden/>
+              </w:rPr>
+              <w:fldChar w:fldCharType="separate"/>
+            </w:r>
+            <w:r>
+              <w:rPr>
+                <w:noProof/>
+                <w:webHidden/>
+              </w:rPr>
+              <w:t>- 13 -</w:t>
+            </w:r>
+            <w:r>
+              <w:rPr>
+                <w:noProof/>
+                <w:webHidden/>
+              </w:rPr>
+              <w:fldChar w:fldCharType="end"/>
+            </w:r>
+          </w:hyperlink>
+        </w:p>
+        <w:p>
+          <w:pPr>
+            <w:pStyle w:val="TOC3"/>
+            <w:tabs>
+              <w:tab w:val="right" w:leader="dot" w:pos="9052"/>
+            </w:tabs>
+            <w:rPr>
+              <w:rFonts w:eastAsiaTheme="minorEastAsia" w:cstheme="minorBidi"/>
+              <w:noProof/>
+              <w:color w:val="auto"/>
+              <w:sz w:val="24"/>
+              <w:lang w:val="en-NP" w:eastAsia="en-US"/>
+            </w:rPr>
+          </w:pPr>
+          <w:hyperlink w:anchor="_Toc145787562" w:history="1">
+            <w:r>
+              <w:rPr>
+                <w:rStyle w:val="Hyperlink"/>
+                <w:noProof/>
+              </w:rPr>
+              <w:t>4.2.3. Functional Analysis</w:t>
+            </w:r>
+            <w:r>
+              <w:rPr>
+                <w:noProof/>
+                <w:webHidden/>
+              </w:rPr>
+              <w:tab/>
+            </w:r>
+            <w:r>
+              <w:rPr>
+                <w:noProof/>
+                <w:webHidden/>
+              </w:rPr>
+              <w:fldChar w:fldCharType="begin"/>
+            </w:r>
+            <w:r>
+              <w:rPr>
+                <w:noProof/>
+                <w:webHidden/>
+              </w:rPr>
+              <w:instrText xml:space="preserve"> PAGEREF _Toc145787562 \h </w:instrText>
+            </w:r>
+            <w:r>
+              <w:rPr>
+                <w:noProof/>
+                <w:webHidden/>
+              </w:rPr>
+            </w:r>
+            <w:r>
+              <w:rPr>
+                <w:noProof/>
+                <w:webHidden/>
+              </w:rPr>
+              <w:fldChar w:fldCharType="separate"/>
+            </w:r>
+            <w:r>
+              <w:rPr>
+                <w:noProof/>
+                <w:webHidden/>
+              </w:rPr>
+              <w:t>- 14 -</w:t>
+            </w:r>
+            <w:r>
+              <w:rPr>
+                <w:noProof/>
+                <w:webHidden/>
+              </w:rPr>
+              <w:fldChar w:fldCharType="end"/>
+            </w:r>
+          </w:hyperlink>
+        </w:p>
+        <w:p>
+          <w:pPr>
+            <w:pStyle w:val="TOC3"/>
+            <w:tabs>
+              <w:tab w:val="right" w:leader="dot" w:pos="9052"/>
+            </w:tabs>
+            <w:rPr>
+              <w:rFonts w:eastAsiaTheme="minorEastAsia" w:cstheme="minorBidi"/>
+              <w:noProof/>
+              <w:color w:val="auto"/>
+              <w:sz w:val="24"/>
+              <w:lang w:val="en-NP" w:eastAsia="en-US"/>
+            </w:rPr>
+          </w:pPr>
+          <w:hyperlink w:anchor="_Toc145787563" w:history="1">
+            <w:r>
+              <w:rPr>
+                <w:rStyle w:val="Hyperlink"/>
+                <w:bCs/>
+                <w:noProof/>
+              </w:rPr>
+              <w:t>4.2.4. Implementation</w:t>
+            </w:r>
+            <w:r>
+              <w:rPr>
+                <w:noProof/>
+                <w:webHidden/>
+              </w:rPr>
+              <w:tab/>
+            </w:r>
+            <w:r>
+              <w:rPr>
+                <w:noProof/>
+                <w:webHidden/>
+              </w:rPr>
+              <w:fldChar w:fldCharType="begin"/>
+            </w:r>
+            <w:r>
+              <w:rPr>
+                <w:noProof/>
+                <w:webHidden/>
+              </w:rPr>
+              <w:instrText xml:space="preserve"> PAGEREF _Toc145787563 \h </w:instrText>
+            </w:r>
+            <w:r>
+              <w:rPr>
+                <w:noProof/>
+                <w:webHidden/>
+              </w:rPr>
+            </w:r>
+            <w:r>
+              <w:rPr>
+                <w:noProof/>
+                <w:webHidden/>
+              </w:rPr>
+              <w:fldChar w:fldCharType="separate"/>
+            </w:r>
+            <w:r>
+              <w:rPr>
+                <w:noProof/>
+                <w:webHidden/>
+              </w:rPr>
+              <w:t>- 15 -</w:t>
+            </w:r>
+            <w:r>
+              <w:rPr>
+                <w:noProof/>
+                <w:webHidden/>
+              </w:rPr>
+              <w:fldChar w:fldCharType="end"/>
+            </w:r>
+          </w:hyperlink>
+        </w:p>
+        <w:p>
+          <w:pPr>
+            <w:pStyle w:val="TOC3"/>
+            <w:tabs>
+              <w:tab w:val="right" w:leader="dot" w:pos="9052"/>
+            </w:tabs>
+            <w:rPr>
+              <w:rFonts w:eastAsiaTheme="minorEastAsia" w:cstheme="minorBidi"/>
+              <w:noProof/>
+              <w:color w:val="auto"/>
+              <w:sz w:val="24"/>
+              <w:lang w:val="en-NP" w:eastAsia="en-US"/>
+            </w:rPr>
+          </w:pPr>
+          <w:hyperlink w:anchor="_Toc145787564" w:history="1">
+            <w:r>
+              <w:rPr>
+                <w:rStyle w:val="Hyperlink"/>
+                <w:bCs/>
+                <w:noProof/>
+              </w:rPr>
+              <w:t>4.2.5. Integration and Testing</w:t>
+            </w:r>
+            <w:r>
+              <w:rPr>
+                <w:noProof/>
+                <w:webHidden/>
+              </w:rPr>
+              <w:tab/>
+            </w:r>
+            <w:r>
+              <w:rPr>
+                <w:noProof/>
+                <w:webHidden/>
+              </w:rPr>
+              <w:fldChar w:fldCharType="begin"/>
+            </w:r>
+            <w:r>
+              <w:rPr>
+                <w:noProof/>
+                <w:webHidden/>
+              </w:rPr>
+              <w:instrText xml:space="preserve"> PAGEREF _Toc145787564 \h </w:instrText>
+            </w:r>
+            <w:r>
+              <w:rPr>
+                <w:noProof/>
+                <w:webHidden/>
+              </w:rPr>
+            </w:r>
+            <w:r>
+              <w:rPr>
+                <w:noProof/>
+                <w:webHidden/>
+              </w:rPr>
+              <w:fldChar w:fldCharType="separate"/>
+            </w:r>
+            <w:r>
+              <w:rPr>
+                <w:noProof/>
+                <w:webHidden/>
+              </w:rPr>
+              <w:t>- 15 -</w:t>
+            </w:r>
+            <w:r>
+              <w:rPr>
+                <w:noProof/>
+                <w:webHidden/>
+              </w:rPr>
+              <w:fldChar w:fldCharType="end"/>
+            </w:r>
+          </w:hyperlink>
+        </w:p>
+        <w:p>
+          <w:pPr>
+            <w:pStyle w:val="TOC3"/>
+            <w:tabs>
+              <w:tab w:val="right" w:leader="dot" w:pos="9052"/>
+            </w:tabs>
+            <w:rPr>
+              <w:rFonts w:eastAsiaTheme="minorEastAsia" w:cstheme="minorBidi"/>
+              <w:noProof/>
+              <w:color w:val="auto"/>
+              <w:sz w:val="24"/>
+              <w:lang w:val="en-NP" w:eastAsia="en-US"/>
+            </w:rPr>
+          </w:pPr>
+          <w:hyperlink w:anchor="_Toc145787565" w:history="1">
+            <w:r>
+              <w:rPr>
+                <w:rStyle w:val="Hyperlink"/>
+                <w:bCs/>
+                <w:noProof/>
+              </w:rPr>
+              <w:t>4.2.6. Deployment and Maintenance</w:t>
+            </w:r>
+            <w:r>
+              <w:rPr>
+                <w:noProof/>
+                <w:webHidden/>
+              </w:rPr>
+              <w:tab/>
+            </w:r>
+            <w:r>
+              <w:rPr>
+                <w:noProof/>
+                <w:webHidden/>
+              </w:rPr>
+              <w:fldChar w:fldCharType="begin"/>
+            </w:r>
+            <w:r>
+              <w:rPr>
+                <w:noProof/>
+                <w:webHidden/>
+              </w:rPr>
+              <w:instrText xml:space="preserve"> PAGEREF _Toc145787565 \h </w:instrText>
+            </w:r>
+            <w:r>
+              <w:rPr>
+                <w:noProof/>
+                <w:webHidden/>
+              </w:rPr>
+            </w:r>
+            <w:r>
+              <w:rPr>
+                <w:noProof/>
+                <w:webHidden/>
+              </w:rPr>
+              <w:fldChar w:fldCharType="separate"/>
+            </w:r>
+            <w:r>
+              <w:rPr>
+                <w:noProof/>
+                <w:webHidden/>
+              </w:rPr>
+              <w:t>- 16 -</w:t>
             </w:r>
             <w:r>
               <w:rPr>
@@ -10764,14 +11366,14 @@
               <w:lang w:val="en-NP" w:eastAsia="en-US"/>
             </w:rPr>
           </w:pPr>
-          <w:hyperlink w:anchor="_Toc145778331" w:history="1">
+          <w:hyperlink w:anchor="_Toc145787566" w:history="1">
             <w:r>
               <w:rPr>
                 <w:rStyle w:val="Hyperlink"/>
                 <w:rFonts w:asciiTheme="majorBidi" w:hAnsiTheme="majorBidi" w:cstheme="majorBidi"/>
                 <w:noProof/>
               </w:rPr>
-              <w:t>REQUIREMENT ANALYSIS AND SYSTEM IMPLEMENTATION</w:t>
+              <w:t>Chapter 5</w:t>
             </w:r>
             <w:r>
               <w:rPr>
@@ -10792,7 +11394,7 @@
                 <w:noProof/>
                 <w:webHidden/>
               </w:rPr>
-              <w:instrText xml:space="preserve"> PAGEREF _Toc145778331 \h </w:instrText>
+              <w:instrText xml:space="preserve"> PAGEREF _Toc145787566 \h </w:instrText>
             </w:r>
             <w:r>
               <w:rPr>
@@ -10812,449 +11414,7 @@
                 <w:noProof/>
                 <w:webHidden/>
               </w:rPr>
-              <w:t>- 10 -</w:t>
-            </w:r>
-            <w:r>
-              <w:rPr>
-                <w:noProof/>
-                <w:webHidden/>
-              </w:rPr>
-              <w:fldChar w:fldCharType="end"/>
-            </w:r>
-          </w:hyperlink>
-        </w:p>
-        <w:p>
-          <w:pPr>
-            <w:pStyle w:val="TOC2"/>
-            <w:tabs>
-              <w:tab w:val="right" w:leader="dot" w:pos="9052"/>
-            </w:tabs>
-            <w:rPr>
-              <w:rFonts w:eastAsiaTheme="minorEastAsia" w:cstheme="minorBidi"/>
-              <w:b w:val="0"/>
-              <w:bCs w:val="0"/>
-              <w:noProof/>
-              <w:color w:val="auto"/>
-              <w:sz w:val="24"/>
-              <w:szCs w:val="24"/>
-              <w:lang w:val="en-NP" w:eastAsia="en-US"/>
-            </w:rPr>
-          </w:pPr>
-          <w:hyperlink w:anchor="_Toc145778332" w:history="1">
-            <w:r>
-              <w:rPr>
-                <w:rStyle w:val="Hyperlink"/>
-                <w:rFonts w:asciiTheme="majorBidi" w:hAnsiTheme="majorBidi" w:cstheme="majorBidi"/>
-                <w:noProof/>
-              </w:rPr>
-              <w:t>4.1 Hardware and Software Requirements</w:t>
-            </w:r>
-            <w:r>
-              <w:rPr>
-                <w:noProof/>
-                <w:webHidden/>
-              </w:rPr>
-              <w:tab/>
-            </w:r>
-            <w:r>
-              <w:rPr>
-                <w:noProof/>
-                <w:webHidden/>
-              </w:rPr>
-              <w:fldChar w:fldCharType="begin"/>
-            </w:r>
-            <w:r>
-              <w:rPr>
-                <w:noProof/>
-                <w:webHidden/>
-              </w:rPr>
-              <w:instrText xml:space="preserve"> PAGEREF _Toc145778332 \h </w:instrText>
-            </w:r>
-            <w:r>
-              <w:rPr>
-                <w:noProof/>
-                <w:webHidden/>
-              </w:rPr>
-            </w:r>
-            <w:r>
-              <w:rPr>
-                <w:noProof/>
-                <w:webHidden/>
-              </w:rPr>
-              <w:fldChar w:fldCharType="separate"/>
-            </w:r>
-            <w:r>
-              <w:rPr>
-                <w:noProof/>
-                <w:webHidden/>
-              </w:rPr>
-              <w:t>- 10 -</w:t>
-            </w:r>
-            <w:r>
-              <w:rPr>
-                <w:noProof/>
-                <w:webHidden/>
-              </w:rPr>
-              <w:fldChar w:fldCharType="end"/>
-            </w:r>
-          </w:hyperlink>
-        </w:p>
-        <w:p>
-          <w:pPr>
-            <w:pStyle w:val="TOC2"/>
-            <w:tabs>
-              <w:tab w:val="right" w:leader="dot" w:pos="9052"/>
-            </w:tabs>
-            <w:rPr>
-              <w:rFonts w:eastAsiaTheme="minorEastAsia" w:cstheme="minorBidi"/>
-              <w:b w:val="0"/>
-              <w:bCs w:val="0"/>
-              <w:noProof/>
-              <w:color w:val="auto"/>
-              <w:sz w:val="24"/>
-              <w:szCs w:val="24"/>
-              <w:lang w:val="en-NP" w:eastAsia="en-US"/>
-            </w:rPr>
-          </w:pPr>
-          <w:hyperlink w:anchor="_Toc145778333" w:history="1">
-            <w:r>
-              <w:rPr>
-                <w:rStyle w:val="Hyperlink"/>
-                <w:noProof/>
-              </w:rPr>
-              <w:t>4.2 System Methodology</w:t>
-            </w:r>
-            <w:r>
-              <w:rPr>
-                <w:noProof/>
-                <w:webHidden/>
-              </w:rPr>
-              <w:tab/>
-            </w:r>
-            <w:r>
-              <w:rPr>
-                <w:noProof/>
-                <w:webHidden/>
-              </w:rPr>
-              <w:fldChar w:fldCharType="begin"/>
-            </w:r>
-            <w:r>
-              <w:rPr>
-                <w:noProof/>
-                <w:webHidden/>
-              </w:rPr>
-              <w:instrText xml:space="preserve"> PAGEREF _Toc145778333 \h </w:instrText>
-            </w:r>
-            <w:r>
-              <w:rPr>
-                <w:noProof/>
-                <w:webHidden/>
-              </w:rPr>
-            </w:r>
-            <w:r>
-              <w:rPr>
-                <w:noProof/>
-                <w:webHidden/>
-              </w:rPr>
-              <w:fldChar w:fldCharType="separate"/>
-            </w:r>
-            <w:r>
-              <w:rPr>
-                <w:noProof/>
-                <w:webHidden/>
-              </w:rPr>
-              <w:t>- 11 -</w:t>
-            </w:r>
-            <w:r>
-              <w:rPr>
-                <w:noProof/>
-                <w:webHidden/>
-              </w:rPr>
-              <w:fldChar w:fldCharType="end"/>
-            </w:r>
-          </w:hyperlink>
-        </w:p>
-        <w:p>
-          <w:pPr>
-            <w:pStyle w:val="TOC3"/>
-            <w:tabs>
-              <w:tab w:val="right" w:leader="dot" w:pos="9052"/>
-            </w:tabs>
-            <w:rPr>
-              <w:rFonts w:eastAsiaTheme="minorEastAsia" w:cstheme="minorBidi"/>
-              <w:noProof/>
-              <w:color w:val="auto"/>
-              <w:sz w:val="24"/>
-              <w:lang w:val="en-NP" w:eastAsia="en-US"/>
-            </w:rPr>
-          </w:pPr>
-          <w:hyperlink w:anchor="_Toc145778334" w:history="1">
-            <w:r>
-              <w:rPr>
-                <w:rStyle w:val="Hyperlink"/>
-                <w:bCs/>
-                <w:noProof/>
-              </w:rPr>
-              <w:t>4.2.1. Requirement Analysis</w:t>
-            </w:r>
-            <w:r>
-              <w:rPr>
-                <w:noProof/>
-                <w:webHidden/>
-              </w:rPr>
-              <w:tab/>
-            </w:r>
-            <w:r>
-              <w:rPr>
-                <w:noProof/>
-                <w:webHidden/>
-              </w:rPr>
-              <w:fldChar w:fldCharType="begin"/>
-            </w:r>
-            <w:r>
-              <w:rPr>
-                <w:noProof/>
-                <w:webHidden/>
-              </w:rPr>
-              <w:instrText xml:space="preserve"> PAGEREF _Toc145778334 \h </w:instrText>
-            </w:r>
-            <w:r>
-              <w:rPr>
-                <w:noProof/>
-                <w:webHidden/>
-              </w:rPr>
-            </w:r>
-            <w:r>
-              <w:rPr>
-                <w:noProof/>
-                <w:webHidden/>
-              </w:rPr>
-              <w:fldChar w:fldCharType="separate"/>
-            </w:r>
-            <w:r>
-              <w:rPr>
-                <w:noProof/>
-                <w:webHidden/>
-              </w:rPr>
-              <w:t>- 12 -</w:t>
-            </w:r>
-            <w:r>
-              <w:rPr>
-                <w:noProof/>
-                <w:webHidden/>
-              </w:rPr>
-              <w:fldChar w:fldCharType="end"/>
-            </w:r>
-          </w:hyperlink>
-        </w:p>
-        <w:p>
-          <w:pPr>
-            <w:pStyle w:val="TOC3"/>
-            <w:tabs>
-              <w:tab w:val="right" w:leader="dot" w:pos="9052"/>
-            </w:tabs>
-            <w:rPr>
-              <w:rFonts w:eastAsiaTheme="minorEastAsia" w:cstheme="minorBidi"/>
-              <w:noProof/>
-              <w:color w:val="auto"/>
-              <w:sz w:val="24"/>
-              <w:lang w:val="en-NP" w:eastAsia="en-US"/>
-            </w:rPr>
-          </w:pPr>
-          <w:hyperlink w:anchor="_Toc145778335" w:history="1">
-            <w:r>
-              <w:rPr>
-                <w:rStyle w:val="Hyperlink"/>
-                <w:bCs/>
-                <w:noProof/>
-              </w:rPr>
-              <w:t>4.2.2. System Design</w:t>
-            </w:r>
-            <w:r>
-              <w:rPr>
-                <w:noProof/>
-                <w:webHidden/>
-              </w:rPr>
-              <w:tab/>
-            </w:r>
-            <w:r>
-              <w:rPr>
-                <w:noProof/>
-                <w:webHidden/>
-              </w:rPr>
-              <w:fldChar w:fldCharType="begin"/>
-            </w:r>
-            <w:r>
-              <w:rPr>
-                <w:noProof/>
-                <w:webHidden/>
-              </w:rPr>
-              <w:instrText xml:space="preserve"> PAGEREF _Toc145778335 \h </w:instrText>
-            </w:r>
-            <w:r>
-              <w:rPr>
-                <w:noProof/>
-                <w:webHidden/>
-              </w:rPr>
-            </w:r>
-            <w:r>
-              <w:rPr>
-                <w:noProof/>
-                <w:webHidden/>
-              </w:rPr>
-              <w:fldChar w:fldCharType="separate"/>
-            </w:r>
-            <w:r>
-              <w:rPr>
-                <w:noProof/>
-                <w:webHidden/>
-              </w:rPr>
-              <w:t>- 13 -</w:t>
-            </w:r>
-            <w:r>
-              <w:rPr>
-                <w:noProof/>
-                <w:webHidden/>
-              </w:rPr>
-              <w:fldChar w:fldCharType="end"/>
-            </w:r>
-          </w:hyperlink>
-        </w:p>
-        <w:p>
-          <w:pPr>
-            <w:pStyle w:val="TOC3"/>
-            <w:tabs>
-              <w:tab w:val="right" w:leader="dot" w:pos="9052"/>
-            </w:tabs>
-            <w:rPr>
-              <w:rFonts w:eastAsiaTheme="minorEastAsia" w:cstheme="minorBidi"/>
-              <w:noProof/>
-              <w:color w:val="auto"/>
-              <w:sz w:val="24"/>
-              <w:lang w:val="en-NP" w:eastAsia="en-US"/>
-            </w:rPr>
-          </w:pPr>
-          <w:hyperlink w:anchor="_Toc145778336" w:history="1">
-            <w:r>
-              <w:rPr>
-                <w:rStyle w:val="Hyperlink"/>
-                <w:noProof/>
-              </w:rPr>
-              <w:t>4.2.3. Functional Analysis</w:t>
-            </w:r>
-            <w:r>
-              <w:rPr>
-                <w:noProof/>
-                <w:webHidden/>
-              </w:rPr>
-              <w:tab/>
-            </w:r>
-            <w:r>
-              <w:rPr>
-                <w:noProof/>
-                <w:webHidden/>
-              </w:rPr>
-              <w:fldChar w:fldCharType="begin"/>
-            </w:r>
-            <w:r>
-              <w:rPr>
-                <w:noProof/>
-                <w:webHidden/>
-              </w:rPr>
-              <w:instrText xml:space="preserve"> PAGEREF _Toc145778336 \h </w:instrText>
-            </w:r>
-            <w:r>
-              <w:rPr>
-                <w:noProof/>
-                <w:webHidden/>
-              </w:rPr>
-            </w:r>
-            <w:r>
-              <w:rPr>
-                <w:noProof/>
-                <w:webHidden/>
-              </w:rPr>
-              <w:fldChar w:fldCharType="separate"/>
-            </w:r>
-            <w:r>
-              <w:rPr>
-                <w:noProof/>
-                <w:webHidden/>
-              </w:rPr>
-              <w:t>- 14 -</w:t>
-            </w:r>
-            <w:r>
-              <w:rPr>
-                <w:noProof/>
-                <w:webHidden/>
-              </w:rPr>
-              <w:fldChar w:fldCharType="end"/>
-            </w:r>
-          </w:hyperlink>
-        </w:p>
-        <w:p>
-          <w:pPr>
-            <w:pStyle w:val="TOC3"/>
-            <w:tabs>
-              <w:tab w:val="right" w:leader="dot" w:pos="9052"/>
-            </w:tabs>
-            <w:rPr>
-              <w:rFonts w:eastAsiaTheme="minorEastAsia" w:cstheme="minorBidi"/>
-              <w:noProof/>
-              <w:color w:val="auto"/>
-              <w:sz w:val="24"/>
-              <w:lang w:val="en-NP" w:eastAsia="en-US"/>
-            </w:rPr>
-          </w:pPr>
-          <w:hyperlink w:anchor="_Toc145778337" w:history="1">
-            <w:r>
-              <w:rPr>
-                <w:rStyle w:val="Hyperlink"/>
-                <w:bCs/>
-                <w:noProof/>
-              </w:rPr>
-              <w:t>4.2.4. Implementation</w:t>
-            </w:r>
-            <w:r>
-              <w:rPr>
-                <w:noProof/>
-                <w:webHidden/>
-              </w:rPr>
-              <w:tab/>
-            </w:r>
-            <w:r>
-              <w:rPr>
-                <w:noProof/>
-                <w:webHidden/>
-              </w:rPr>
-              <w:fldChar w:fldCharType="begin"/>
-            </w:r>
-            <w:r>
-              <w:rPr>
-                <w:noProof/>
-                <w:webHidden/>
-              </w:rPr>
-              <w:instrText xml:space="preserve"> PAGEREF _Toc145778337 \h </w:instrText>
-            </w:r>
-            <w:r>
-              <w:rPr>
-                <w:noProof/>
-                <w:webHidden/>
-              </w:rPr>
-            </w:r>
-            <w:r>
-              <w:rPr>
-                <w:noProof/>
-                <w:webHidden/>
-              </w:rPr>
-              <w:fldChar w:fldCharType="separate"/>
-            </w:r>
-            <w:r>
-              <w:rPr>
-                <w:noProof/>
-                <w:webHidden/>
-              </w:rPr>
-              <w:t>- 15 -</w:t>
+              <w:t>- 17 -</w:t>
             </w:r>
             <w:r>
               <w:rPr>
@@ -11283,14 +11443,14 @@
               <w:lang w:val="en-NP" w:eastAsia="en-US"/>
             </w:rPr>
           </w:pPr>
-          <w:hyperlink w:anchor="_Toc145778338" w:history="1">
+          <w:hyperlink w:anchor="_Toc145787567" w:history="1">
             <w:r>
               <w:rPr>
                 <w:rStyle w:val="Hyperlink"/>
                 <w:rFonts w:asciiTheme="majorBidi" w:hAnsiTheme="majorBidi" w:cstheme="majorBidi"/>
                 <w:noProof/>
               </w:rPr>
-              <w:t>Chapter 5</w:t>
+              <w:t>Conclusion and future scope</w:t>
             </w:r>
             <w:r>
               <w:rPr>
@@ -11311,7 +11471,157 @@
                 <w:noProof/>
                 <w:webHidden/>
               </w:rPr>
-              <w:instrText xml:space="preserve"> PAGEREF _Toc145778338 \h </w:instrText>
+              <w:instrText xml:space="preserve"> PAGEREF _Toc145787567 \h </w:instrText>
+            </w:r>
+            <w:r>
+              <w:rPr>
+                <w:noProof/>
+                <w:webHidden/>
+              </w:rPr>
+            </w:r>
+            <w:r>
+              <w:rPr>
+                <w:noProof/>
+                <w:webHidden/>
+              </w:rPr>
+              <w:fldChar w:fldCharType="separate"/>
+            </w:r>
+            <w:r>
+              <w:rPr>
+                <w:noProof/>
+                <w:webHidden/>
+              </w:rPr>
+              <w:t>- 17 -</w:t>
+            </w:r>
+            <w:r>
+              <w:rPr>
+                <w:noProof/>
+                <w:webHidden/>
+              </w:rPr>
+              <w:fldChar w:fldCharType="end"/>
+            </w:r>
+          </w:hyperlink>
+        </w:p>
+        <w:p>
+          <w:pPr>
+            <w:pStyle w:val="TOC2"/>
+            <w:tabs>
+              <w:tab w:val="right" w:leader="dot" w:pos="9052"/>
+            </w:tabs>
+            <w:rPr>
+              <w:rFonts w:eastAsiaTheme="minorEastAsia" w:cstheme="minorBidi"/>
+              <w:b w:val="0"/>
+              <w:bCs w:val="0"/>
+              <w:noProof/>
+              <w:color w:val="auto"/>
+              <w:sz w:val="24"/>
+              <w:szCs w:val="24"/>
+              <w:lang w:val="en-NP" w:eastAsia="en-US"/>
+            </w:rPr>
+          </w:pPr>
+          <w:hyperlink w:anchor="_Toc145787568" w:history="1">
+            <w:r>
+              <w:rPr>
+                <w:rStyle w:val="Hyperlink"/>
+                <w:noProof/>
+              </w:rPr>
+              <w:t>5.1 Conclusion</w:t>
+            </w:r>
+            <w:r>
+              <w:rPr>
+                <w:noProof/>
+                <w:webHidden/>
+              </w:rPr>
+              <w:tab/>
+            </w:r>
+            <w:r>
+              <w:rPr>
+                <w:noProof/>
+                <w:webHidden/>
+              </w:rPr>
+              <w:fldChar w:fldCharType="begin"/>
+            </w:r>
+            <w:r>
+              <w:rPr>
+                <w:noProof/>
+                <w:webHidden/>
+              </w:rPr>
+              <w:instrText xml:space="preserve"> PAGEREF _Toc145787568 \h </w:instrText>
+            </w:r>
+            <w:r>
+              <w:rPr>
+                <w:noProof/>
+                <w:webHidden/>
+              </w:rPr>
+            </w:r>
+            <w:r>
+              <w:rPr>
+                <w:noProof/>
+                <w:webHidden/>
+              </w:rPr>
+              <w:fldChar w:fldCharType="separate"/>
+            </w:r>
+            <w:r>
+              <w:rPr>
+                <w:noProof/>
+                <w:webHidden/>
+              </w:rPr>
+              <w:t>- 17 -</w:t>
+            </w:r>
+            <w:r>
+              <w:rPr>
+                <w:noProof/>
+                <w:webHidden/>
+              </w:rPr>
+              <w:fldChar w:fldCharType="end"/>
+            </w:r>
+          </w:hyperlink>
+        </w:p>
+        <w:p>
+          <w:pPr>
+            <w:pStyle w:val="TOC2"/>
+            <w:tabs>
+              <w:tab w:val="right" w:leader="dot" w:pos="9052"/>
+            </w:tabs>
+            <w:rPr>
+              <w:rFonts w:eastAsiaTheme="minorEastAsia" w:cstheme="minorBidi"/>
+              <w:b w:val="0"/>
+              <w:bCs w:val="0"/>
+              <w:noProof/>
+              <w:color w:val="auto"/>
+              <w:sz w:val="24"/>
+              <w:szCs w:val="24"/>
+              <w:lang w:val="en-NP" w:eastAsia="en-US"/>
+            </w:rPr>
+          </w:pPr>
+          <w:hyperlink w:anchor="_Toc145787569" w:history="1">
+            <w:r>
+              <w:rPr>
+                <w:rStyle w:val="Hyperlink"/>
+                <w:noProof/>
+              </w:rPr>
+              <w:t>5.2 Future Scope</w:t>
+            </w:r>
+            <w:r>
+              <w:rPr>
+                <w:noProof/>
+                <w:webHidden/>
+              </w:rPr>
+              <w:tab/>
+            </w:r>
+            <w:r>
+              <w:rPr>
+                <w:noProof/>
+                <w:webHidden/>
+              </w:rPr>
+              <w:fldChar w:fldCharType="begin"/>
+            </w:r>
+            <w:r>
+              <w:rPr>
+                <w:noProof/>
+                <w:webHidden/>
+              </w:rPr>
+              <w:instrText xml:space="preserve"> PAGEREF _Toc145787569 \h </w:instrText>
             </w:r>
             <w:r>
               <w:rPr>
@@ -11360,14 +11670,14 @@
               <w:lang w:val="en-NP" w:eastAsia="en-US"/>
             </w:rPr>
           </w:pPr>
-          <w:hyperlink w:anchor="_Toc145778339" w:history="1">
+          <w:hyperlink w:anchor="_Toc145787570" w:history="1">
             <w:r>
               <w:rPr>
                 <w:rStyle w:val="Hyperlink"/>
                 <w:rFonts w:asciiTheme="majorBidi" w:hAnsiTheme="majorBidi" w:cstheme="majorBidi"/>
                 <w:noProof/>
               </w:rPr>
-              <w:t>Conclusion and future scope</w:t>
+              <w:t>References</w:t>
             </w:r>
             <w:r>
               <w:rPr>
@@ -11388,7 +11698,7 @@
                 <w:noProof/>
                 <w:webHidden/>
               </w:rPr>
-              <w:instrText xml:space="preserve"> PAGEREF _Toc145778339 \h </w:instrText>
+              <w:instrText xml:space="preserve"> PAGEREF _Toc145787570 \h </w:instrText>
             </w:r>
             <w:r>
               <w:rPr>
@@ -11408,157 +11718,7 @@
                 <w:noProof/>
                 <w:webHidden/>
               </w:rPr>
-              <w:t>- 17 -</w:t>
-            </w:r>
-            <w:r>
-              <w:rPr>
-                <w:noProof/>
-                <w:webHidden/>
-              </w:rPr>
-              <w:fldChar w:fldCharType="end"/>
-            </w:r>
-          </w:hyperlink>
-        </w:p>
-        <w:p>
-          <w:pPr>
-            <w:pStyle w:val="TOC2"/>
-            <w:tabs>
-              <w:tab w:val="right" w:leader="dot" w:pos="9052"/>
-            </w:tabs>
-            <w:rPr>
-              <w:rFonts w:eastAsiaTheme="minorEastAsia" w:cstheme="minorBidi"/>
-              <w:b w:val="0"/>
-              <w:bCs w:val="0"/>
-              <w:noProof/>
-              <w:color w:val="auto"/>
-              <w:sz w:val="24"/>
-              <w:szCs w:val="24"/>
-              <w:lang w:val="en-NP" w:eastAsia="en-US"/>
-            </w:rPr>
-          </w:pPr>
-          <w:hyperlink w:anchor="_Toc145778340" w:history="1">
-            <w:r>
-              <w:rPr>
-                <w:rStyle w:val="Hyperlink"/>
-                <w:noProof/>
-              </w:rPr>
-              <w:t>5.1 Conclusion</w:t>
-            </w:r>
-            <w:r>
-              <w:rPr>
-                <w:noProof/>
-                <w:webHidden/>
-              </w:rPr>
-              <w:tab/>
-            </w:r>
-            <w:r>
-              <w:rPr>
-                <w:noProof/>
-                <w:webHidden/>
-              </w:rPr>
-              <w:fldChar w:fldCharType="begin"/>
-            </w:r>
-            <w:r>
-              <w:rPr>
-                <w:noProof/>
-                <w:webHidden/>
-              </w:rPr>
-              <w:instrText xml:space="preserve"> PAGEREF _Toc145778340 \h </w:instrText>
-            </w:r>
-            <w:r>
-              <w:rPr>
-                <w:noProof/>
-                <w:webHidden/>
-              </w:rPr>
-            </w:r>
-            <w:r>
-              <w:rPr>
-                <w:noProof/>
-                <w:webHidden/>
-              </w:rPr>
-              <w:fldChar w:fldCharType="separate"/>
-            </w:r>
-            <w:r>
-              <w:rPr>
-                <w:noProof/>
-                <w:webHidden/>
-              </w:rPr>
-              <w:t>- 17 -</w:t>
-            </w:r>
-            <w:r>
-              <w:rPr>
-                <w:noProof/>
-                <w:webHidden/>
-              </w:rPr>
-              <w:fldChar w:fldCharType="end"/>
-            </w:r>
-          </w:hyperlink>
-        </w:p>
-        <w:p>
-          <w:pPr>
-            <w:pStyle w:val="TOC2"/>
-            <w:tabs>
-              <w:tab w:val="right" w:leader="dot" w:pos="9052"/>
-            </w:tabs>
-            <w:rPr>
-              <w:rFonts w:eastAsiaTheme="minorEastAsia" w:cstheme="minorBidi"/>
-              <w:b w:val="0"/>
-              <w:bCs w:val="0"/>
-              <w:noProof/>
-              <w:color w:val="auto"/>
-              <w:sz w:val="24"/>
-              <w:szCs w:val="24"/>
-              <w:lang w:val="en-NP" w:eastAsia="en-US"/>
-            </w:rPr>
-          </w:pPr>
-          <w:hyperlink w:anchor="_Toc145778341" w:history="1">
-            <w:r>
-              <w:rPr>
-                <w:rStyle w:val="Hyperlink"/>
-                <w:noProof/>
-              </w:rPr>
-              <w:t>5.2 Future Scope</w:t>
-            </w:r>
-            <w:r>
-              <w:rPr>
-                <w:noProof/>
-                <w:webHidden/>
-              </w:rPr>
-              <w:tab/>
-            </w:r>
-            <w:r>
-              <w:rPr>
-                <w:noProof/>
-                <w:webHidden/>
-              </w:rPr>
-              <w:fldChar w:fldCharType="begin"/>
-            </w:r>
-            <w:r>
-              <w:rPr>
-                <w:noProof/>
-                <w:webHidden/>
-              </w:rPr>
-              <w:instrText xml:space="preserve"> PAGEREF _Toc145778341 \h </w:instrText>
-            </w:r>
-            <w:r>
-              <w:rPr>
-                <w:noProof/>
-                <w:webHidden/>
-              </w:rPr>
-            </w:r>
-            <w:r>
-              <w:rPr>
-                <w:noProof/>
-                <w:webHidden/>
-              </w:rPr>
-              <w:fldChar w:fldCharType="separate"/>
-            </w:r>
-            <w:r>
-              <w:rPr>
-                <w:noProof/>
-                <w:webHidden/>
-              </w:rPr>
-              <w:t>- 17 -</w:t>
+              <w:t>- 18 -</w:t>
             </w:r>
             <w:r>
               <w:rPr>
@@ -11587,14 +11747,14 @@
               <w:lang w:val="en-NP" w:eastAsia="en-US"/>
             </w:rPr>
           </w:pPr>
-          <w:hyperlink w:anchor="_Toc145778342" w:history="1">
+          <w:hyperlink w:anchor="_Toc145787571" w:history="1">
             <w:r>
               <w:rPr>
                 <w:rStyle w:val="Hyperlink"/>
                 <w:rFonts w:asciiTheme="majorBidi" w:hAnsiTheme="majorBidi" w:cstheme="majorBidi"/>
                 <w:noProof/>
               </w:rPr>
-              <w:t>References</w:t>
+              <w:t>APPENDICES</w:t>
             </w:r>
             <w:r>
               <w:rPr>
@@ -11615,7 +11775,7 @@
                 <w:noProof/>
                 <w:webHidden/>
               </w:rPr>
-              <w:instrText xml:space="preserve"> PAGEREF _Toc145778342 \h </w:instrText>
+              <w:instrText xml:space="preserve"> PAGEREF _Toc145787571 \h </w:instrText>
             </w:r>
             <w:r>
               <w:rPr>
@@ -11635,7 +11795,7 @@
                 <w:noProof/>
                 <w:webHidden/>
               </w:rPr>
-              <w:t>- 18 -</w:t>
+              <w:t>- 19 -</w:t>
             </w:r>
             <w:r>
               <w:rPr>
@@ -11648,82 +11808,21 @@
         </w:p>
         <w:p>
           <w:pPr>
-            <w:pStyle w:val="TOC1"/>
-            <w:tabs>
-              <w:tab w:val="right" w:leader="dot" w:pos="9052"/>
-            </w:tabs>
-            <w:rPr>
-              <w:rFonts w:eastAsiaTheme="minorEastAsia" w:cstheme="minorBidi"/>
-              <w:b w:val="0"/>
-              <w:bCs w:val="0"/>
-              <w:i w:val="0"/>
-              <w:iCs w:val="0"/>
-              <w:noProof/>
-              <w:color w:val="auto"/>
-              <w:szCs w:val="24"/>
-              <w:lang w:val="en-NP" w:eastAsia="en-US"/>
-            </w:rPr>
+            <w:ind w:left="0" w:firstLine="0"/>
+            <w:sectPr>
+              <w:headerReference w:type="even" r:id="rId17"/>
+              <w:headerReference w:type="default" r:id="rId18"/>
+              <w:footerReference w:type="even" r:id="rId19"/>
+              <w:footerReference w:type="default" r:id="rId20"/>
+              <w:headerReference w:type="first" r:id="rId21"/>
+              <w:footerReference w:type="first" r:id="rId22"/>
+              <w:pgSz w:w="12240" w:h="15840"/>
+              <w:pgMar w:top="5" w:right="1378" w:bottom="3" w:left="1800" w:header="720" w:footer="720" w:gutter="0"/>
+              <w:pgNumType w:start="0"/>
+              <w:cols w:space="720"/>
+              <w:titlePg/>
+            </w:sectPr>
           </w:pPr>
-          <w:hyperlink w:anchor="_Toc145778343" w:history="1">
-            <w:r>
-              <w:rPr>
-                <w:rStyle w:val="Hyperlink"/>
-                <w:rFonts w:asciiTheme="majorBidi" w:hAnsiTheme="majorBidi" w:cstheme="majorBidi"/>
-                <w:noProof/>
-              </w:rPr>
-              <w:t>APPENDICES</w:t>
-            </w:r>
-            <w:r>
-              <w:rPr>
-                <w:noProof/>
-                <w:webHidden/>
-              </w:rPr>
-              <w:tab/>
-            </w:r>
-            <w:r>
-              <w:rPr>
-                <w:noProof/>
-                <w:webHidden/>
-              </w:rPr>
-              <w:fldChar w:fldCharType="begin"/>
-            </w:r>
-            <w:r>
-              <w:rPr>
-                <w:noProof/>
-                <w:webHidden/>
-              </w:rPr>
-              <w:instrText xml:space="preserve"> PAGEREF _Toc145778343 \h </w:instrText>
-            </w:r>
-            <w:r>
-              <w:rPr>
-                <w:noProof/>
-                <w:webHidden/>
-              </w:rPr>
-            </w:r>
-            <w:r>
-              <w:rPr>
-                <w:noProof/>
-                <w:webHidden/>
-              </w:rPr>
-              <w:fldChar w:fldCharType="separate"/>
-            </w:r>
-            <w:r>
-              <w:rPr>
-                <w:noProof/>
-                <w:webHidden/>
-              </w:rPr>
-              <w:t>- 19 -</w:t>
-            </w:r>
-            <w:r>
-              <w:rPr>
-                <w:noProof/>
-                <w:webHidden/>
-              </w:rPr>
-              <w:fldChar w:fldCharType="end"/>
-            </w:r>
-          </w:hyperlink>
-        </w:p>
-        <w:p>
           <w:r>
             <w:rPr>
               <w:b/>
@@ -11743,29 +11842,6 @@
         <w:rPr>
           <w:rFonts w:asciiTheme="majorBidi" w:hAnsiTheme="majorBidi" w:cstheme="majorBidi"/>
         </w:rPr>
-        <w:sectPr>
-          <w:headerReference w:type="even" r:id="rId17"/>
-          <w:headerReference w:type="default" r:id="rId18"/>
-          <w:footerReference w:type="even" r:id="rId19"/>
-          <w:footerReference w:type="default" r:id="rId20"/>
-          <w:headerReference w:type="first" r:id="rId21"/>
-          <w:footerReference w:type="first" r:id="rId22"/>
-          <w:pgSz w:w="12240" w:h="15840"/>
-          <w:pgMar w:top="5" w:right="1378" w:bottom="3" w:left="1800" w:header="720" w:footer="720" w:gutter="0"/>
-          <w:pgNumType w:start="0"/>
-          <w:cols w:space="720"/>
-          <w:titlePg/>
-        </w:sectPr>
-      </w:pPr>
-    </w:p>
-    <w:p>
-      <w:pPr>
-        <w:spacing w:after="0" w:line="259" w:lineRule="auto"/>
-        <w:ind w:left="0" w:right="0" w:firstLine="0"/>
-        <w:jc w:val="left"/>
-        <w:rPr>
-          <w:rFonts w:asciiTheme="majorBidi" w:hAnsiTheme="majorBidi" w:cstheme="majorBidi"/>
-        </w:rPr>
       </w:pPr>
     </w:p>
     <w:p>
@@ -11778,45 +11854,14 @@
           <w:rFonts w:asciiTheme="majorBidi" w:hAnsiTheme="majorBidi" w:cstheme="majorBidi"/>
         </w:rPr>
       </w:pPr>
-      <w:bookmarkStart w:id="0" w:name="_Toc145778314"/>
-      <w:r>
-        <w:rPr>
-          <w:rFonts w:asciiTheme="majorBidi" w:hAnsiTheme="majorBidi" w:cstheme="majorBidi"/>
-        </w:rPr>
-        <w:t>Chapter 1</w:t>
+      <w:bookmarkStart w:id="0" w:name="_Toc145787541"/>
+      <w:r>
+        <w:rPr>
+          <w:rFonts w:asciiTheme="majorBidi" w:hAnsiTheme="majorBidi" w:cstheme="majorBidi"/>
+        </w:rPr>
+        <w:t>Chapter 1        INTRODUCTION</w:t>
       </w:r>
       <w:bookmarkEnd w:id="0"/>
-      <w:r>
-        <w:rPr>
-          <w:rFonts w:asciiTheme="majorBidi" w:hAnsiTheme="majorBidi" w:cstheme="majorBidi"/>
-        </w:rPr>
-        <w:t xml:space="preserve">       </w:t>
-      </w:r>
-    </w:p>
-    <w:p>
-      <w:pPr>
-        <w:pStyle w:val="Heading1"/>
-        <w:spacing w:after="166"/>
-        <w:ind w:left="-5"/>
-        <w:jc w:val="left"/>
-        <w:rPr>
-          <w:rFonts w:asciiTheme="majorBidi" w:hAnsiTheme="majorBidi" w:cstheme="majorBidi"/>
-        </w:rPr>
-      </w:pPr>
-      <w:r>
-        <w:rPr>
-          <w:rFonts w:asciiTheme="majorBidi" w:hAnsiTheme="majorBidi" w:cstheme="majorBidi"/>
-        </w:rPr>
-        <w:t xml:space="preserve"> </w:t>
-      </w:r>
-      <w:bookmarkStart w:id="1" w:name="_Toc145778315"/>
-      <w:r>
-        <w:rPr>
-          <w:rFonts w:asciiTheme="majorBidi" w:hAnsiTheme="majorBidi" w:cstheme="majorBidi"/>
-        </w:rPr>
-        <w:t>INTRODUCTION</w:t>
-      </w:r>
-      <w:bookmarkEnd w:id="1"/>
       <w:r>
         <w:rPr>
           <w:rFonts w:asciiTheme="majorBidi" w:hAnsiTheme="majorBidi" w:cstheme="majorBidi"/>
@@ -11833,14 +11878,14 @@
           <w:rFonts w:asciiTheme="majorBidi" w:hAnsiTheme="majorBidi" w:cstheme="majorBidi"/>
         </w:rPr>
       </w:pPr>
-      <w:bookmarkStart w:id="2" w:name="_Toc145778316"/>
+      <w:bookmarkStart w:id="1" w:name="_Toc145787542"/>
       <w:r>
         <w:rPr>
           <w:rFonts w:asciiTheme="majorBidi" w:hAnsiTheme="majorBidi" w:cstheme="majorBidi"/>
         </w:rPr>
         <w:t>1.1 Introduction</w:t>
       </w:r>
-      <w:bookmarkEnd w:id="2"/>
+      <w:bookmarkEnd w:id="1"/>
       <w:r>
         <w:rPr>
           <w:rFonts w:asciiTheme="majorBidi" w:hAnsiTheme="majorBidi" w:cstheme="majorBidi"/>
@@ -11963,11 +12008,11 @@
         <w:lastRenderedPageBreak/>
         <w:t xml:space="preserve"> </w:t>
       </w:r>
-      <w:bookmarkStart w:id="3" w:name="_Toc145778317"/>
+      <w:bookmarkStart w:id="2" w:name="_Toc145787543"/>
       <w:r>
         <w:t>1.2 Problem Statement</w:t>
       </w:r>
-      <w:bookmarkEnd w:id="3"/>
+      <w:bookmarkEnd w:id="2"/>
     </w:p>
     <w:p>
       <w:pPr>
@@ -11982,7 +12027,7 @@
     </w:p>
     <w:p>
       <w:pPr>
-        <w:spacing w:line="276" w:lineRule="auto"/>
+        <w:spacing w:line="360" w:lineRule="auto"/>
         <w:ind w:left="-5" w:right="50"/>
         <w:rPr>
           <w:rFonts w:asciiTheme="majorBidi" w:hAnsiTheme="majorBidi" w:cstheme="majorBidi"/>
@@ -11994,6 +12039,17 @@
         </w:rPr>
         <w:t>The goal of this project is to create a Java-based game similar to "Bubble Shooter Game" Creating engaging gameplay, adding aesthetically attractive visuals, incorporating acoustic effects, and implementing data management for player accomplishments are all key goals. To provide a great gaming experience, the project lays a major emphasis on user-centered design concepts. It seeks to demonstrate Java's ability to create engaging and responsive games while providing detailed documentation throughout the development process. The project will create a fully functional game that preserves the flavor of the original while adding innovative components to engage players in an action-packed adventure when completed.</w:t>
       </w:r>
+    </w:p>
+    <w:p>
+      <w:pPr>
+        <w:spacing w:line="360" w:lineRule="auto"/>
+        <w:ind w:left="-5" w:right="50"/>
+        <w:rPr>
+          <w:rFonts w:asciiTheme="majorBidi" w:hAnsiTheme="majorBidi" w:cstheme="majorBidi"/>
+          <w:sz w:val="28"/>
+          <w:szCs w:val="28"/>
+        </w:rPr>
+      </w:pPr>
     </w:p>
     <w:p>
       <w:pPr>
@@ -12008,31 +12064,20 @@
     </w:p>
     <w:p>
       <w:pPr>
-        <w:spacing w:line="357" w:lineRule="auto"/>
-        <w:ind w:left="-5" w:right="50"/>
-        <w:rPr>
-          <w:rFonts w:asciiTheme="majorBidi" w:hAnsiTheme="majorBidi" w:cstheme="majorBidi"/>
-          <w:sz w:val="28"/>
-          <w:szCs w:val="28"/>
-        </w:rPr>
-      </w:pPr>
-    </w:p>
-    <w:p>
-      <w:pPr>
         <w:pStyle w:val="Heading2"/>
       </w:pPr>
-      <w:bookmarkStart w:id="4" w:name="_Toc145778318"/>
+      <w:bookmarkStart w:id="3" w:name="_Toc145787544"/>
       <w:r>
         <w:t>1.3 Objectives</w:t>
       </w:r>
-      <w:bookmarkEnd w:id="4"/>
+      <w:bookmarkEnd w:id="3"/>
       <w:r>
         <w:t xml:space="preserve"> </w:t>
       </w:r>
     </w:p>
     <w:p>
       <w:pPr>
-        <w:spacing w:line="276" w:lineRule="auto"/>
+        <w:spacing w:line="360" w:lineRule="auto"/>
         <w:rPr>
           <w:rFonts w:asciiTheme="majorBidi" w:hAnsiTheme="majorBidi" w:cstheme="majorBidi"/>
         </w:rPr>
@@ -12046,7 +12091,7 @@
     </w:p>
     <w:p>
       <w:pPr>
-        <w:spacing w:line="276" w:lineRule="auto"/>
+        <w:spacing w:line="360" w:lineRule="auto"/>
         <w:rPr>
           <w:rFonts w:asciiTheme="majorBidi" w:hAnsiTheme="majorBidi" w:cstheme="majorBidi"/>
         </w:rPr>
@@ -12059,7 +12104,7 @@
           <w:ilvl w:val="0"/>
           <w:numId w:val="30"/>
         </w:numPr>
-        <w:spacing w:line="276" w:lineRule="auto"/>
+        <w:spacing w:line="360" w:lineRule="auto"/>
         <w:rPr>
           <w:rFonts w:asciiTheme="majorBidi" w:hAnsiTheme="majorBidi" w:cstheme="majorBidi"/>
         </w:rPr>
@@ -12078,7 +12123,7 @@
           <w:ilvl w:val="0"/>
           <w:numId w:val="30"/>
         </w:numPr>
-        <w:spacing w:line="276" w:lineRule="auto"/>
+        <w:spacing w:line="360" w:lineRule="auto"/>
         <w:rPr>
           <w:rFonts w:asciiTheme="majorBidi" w:hAnsiTheme="majorBidi" w:cstheme="majorBidi"/>
         </w:rPr>
@@ -12097,7 +12142,7 @@
           <w:ilvl w:val="0"/>
           <w:numId w:val="30"/>
         </w:numPr>
-        <w:spacing w:line="276" w:lineRule="auto"/>
+        <w:spacing w:line="360" w:lineRule="auto"/>
         <w:rPr>
           <w:rFonts w:asciiTheme="majorBidi" w:hAnsiTheme="majorBidi" w:cstheme="majorBidi"/>
         </w:rPr>
@@ -12116,7 +12161,7 @@
           <w:ilvl w:val="0"/>
           <w:numId w:val="30"/>
         </w:numPr>
-        <w:spacing w:line="276" w:lineRule="auto"/>
+        <w:spacing w:line="360" w:lineRule="auto"/>
         <w:rPr>
           <w:rFonts w:asciiTheme="majorBidi" w:hAnsiTheme="majorBidi" w:cstheme="majorBidi"/>
         </w:rPr>
@@ -12189,49 +12234,6 @@
     </w:p>
     <w:p>
       <w:pPr>
-        <w:rPr>
-          <w:rFonts w:asciiTheme="majorBidi" w:hAnsiTheme="majorBidi" w:cstheme="majorBidi"/>
-        </w:rPr>
-      </w:pPr>
-    </w:p>
-    <w:p>
-      <w:pPr>
-        <w:rPr>
-          <w:rFonts w:asciiTheme="majorBidi" w:hAnsiTheme="majorBidi" w:cstheme="majorBidi"/>
-        </w:rPr>
-      </w:pPr>
-    </w:p>
-    <w:p>
-      <w:pPr>
-        <w:rPr>
-          <w:rFonts w:asciiTheme="majorBidi" w:hAnsiTheme="majorBidi" w:cstheme="majorBidi"/>
-        </w:rPr>
-      </w:pPr>
-    </w:p>
-    <w:p>
-      <w:pPr>
-        <w:rPr>
-          <w:rFonts w:asciiTheme="majorBidi" w:hAnsiTheme="majorBidi" w:cstheme="majorBidi"/>
-        </w:rPr>
-      </w:pPr>
-    </w:p>
-    <w:p>
-      <w:pPr>
-        <w:ind w:left="0" w:firstLine="0"/>
-        <w:rPr>
-          <w:rFonts w:asciiTheme="majorBidi" w:hAnsiTheme="majorBidi" w:cstheme="majorBidi"/>
-        </w:rPr>
-      </w:pPr>
-    </w:p>
-    <w:p>
-      <w:pPr>
-        <w:rPr>
-          <w:rFonts w:asciiTheme="majorBidi" w:hAnsiTheme="majorBidi" w:cstheme="majorBidi"/>
-        </w:rPr>
-      </w:pPr>
-    </w:p>
-    <w:p>
-      <w:pPr>
         <w:ind w:left="0" w:firstLine="0"/>
       </w:pPr>
     </w:p>
@@ -12254,7 +12256,7 @@
           <w:rFonts w:asciiTheme="majorBidi" w:hAnsiTheme="majorBidi" w:cstheme="majorBidi"/>
         </w:rPr>
       </w:pPr>
-      <w:bookmarkStart w:id="5" w:name="_Toc145778319"/>
+      <w:bookmarkStart w:id="4" w:name="_Toc145787545"/>
       <w:r>
         <w:rPr>
           <w:rFonts w:asciiTheme="majorBidi" w:hAnsiTheme="majorBidi" w:cstheme="majorBidi"/>
@@ -12262,7 +12264,7 @@
         <w:lastRenderedPageBreak/>
         <w:t>1.4 Scope</w:t>
       </w:r>
-      <w:bookmarkEnd w:id="5"/>
+      <w:bookmarkEnd w:id="4"/>
       <w:r>
         <w:rPr>
           <w:rFonts w:asciiTheme="majorBidi" w:hAnsiTheme="majorBidi" w:cstheme="majorBidi"/>
@@ -12279,6 +12281,7 @@
     </w:p>
     <w:p>
       <w:pPr>
+        <w:spacing w:line="276" w:lineRule="auto"/>
         <w:rPr>
           <w:rFonts w:asciiTheme="majorBidi" w:hAnsiTheme="majorBidi" w:cstheme="majorBidi"/>
         </w:rPr>
@@ -12292,6 +12295,7 @@
     </w:p>
     <w:p>
       <w:pPr>
+        <w:spacing w:line="276" w:lineRule="auto"/>
         <w:rPr>
           <w:rFonts w:asciiTheme="majorBidi" w:hAnsiTheme="majorBidi" w:cstheme="majorBidi"/>
         </w:rPr>
@@ -12304,6 +12308,7 @@
           <w:ilvl w:val="0"/>
           <w:numId w:val="19"/>
         </w:numPr>
+        <w:spacing w:line="276" w:lineRule="auto"/>
         <w:rPr>
           <w:rFonts w:asciiTheme="majorBidi" w:hAnsiTheme="majorBidi" w:cstheme="majorBidi"/>
           <w:color w:val="000000" w:themeColor="text1"/>
@@ -12319,6 +12324,7 @@
     </w:p>
     <w:p>
       <w:pPr>
+        <w:spacing w:line="276" w:lineRule="auto"/>
         <w:rPr>
           <w:rFonts w:asciiTheme="majorBidi" w:hAnsiTheme="majorBidi" w:cstheme="majorBidi"/>
         </w:rPr>
@@ -12332,6 +12338,7 @@
     </w:p>
     <w:p>
       <w:pPr>
+        <w:spacing w:line="276" w:lineRule="auto"/>
         <w:rPr>
           <w:rFonts w:asciiTheme="majorBidi" w:hAnsiTheme="majorBidi" w:cstheme="majorBidi"/>
         </w:rPr>
@@ -12345,6 +12352,7 @@
     </w:p>
     <w:p>
       <w:pPr>
+        <w:spacing w:line="276" w:lineRule="auto"/>
         <w:rPr>
           <w:rFonts w:asciiTheme="majorBidi" w:hAnsiTheme="majorBidi" w:cstheme="majorBidi"/>
         </w:rPr>
@@ -12358,6 +12366,7 @@
     </w:p>
     <w:p>
       <w:pPr>
+        <w:spacing w:line="276" w:lineRule="auto"/>
         <w:rPr>
           <w:rFonts w:asciiTheme="majorBidi" w:hAnsiTheme="majorBidi" w:cstheme="majorBidi"/>
         </w:rPr>
@@ -12371,6 +12380,7 @@
     </w:p>
     <w:p>
       <w:pPr>
+        <w:spacing w:line="276" w:lineRule="auto"/>
         <w:rPr>
           <w:rFonts w:asciiTheme="majorBidi" w:hAnsiTheme="majorBidi" w:cstheme="majorBidi"/>
         </w:rPr>
@@ -12383,6 +12393,7 @@
           <w:ilvl w:val="0"/>
           <w:numId w:val="18"/>
         </w:numPr>
+        <w:spacing w:line="276" w:lineRule="auto"/>
         <w:rPr>
           <w:rFonts w:asciiTheme="majorBidi" w:hAnsiTheme="majorBidi" w:cstheme="majorBidi"/>
           <w:color w:val="000000" w:themeColor="text1"/>
@@ -12398,6 +12409,7 @@
     </w:p>
     <w:p>
       <w:pPr>
+        <w:spacing w:line="276" w:lineRule="auto"/>
         <w:rPr>
           <w:rFonts w:asciiTheme="majorBidi" w:hAnsiTheme="majorBidi" w:cstheme="majorBidi"/>
         </w:rPr>
@@ -12411,6 +12423,7 @@
     </w:p>
     <w:p>
       <w:pPr>
+        <w:spacing w:line="276" w:lineRule="auto"/>
         <w:rPr>
           <w:rFonts w:asciiTheme="majorBidi" w:hAnsiTheme="majorBidi" w:cstheme="majorBidi"/>
         </w:rPr>
@@ -12424,6 +12437,7 @@
     </w:p>
     <w:p>
       <w:pPr>
+        <w:spacing w:line="276" w:lineRule="auto"/>
         <w:rPr>
           <w:rFonts w:asciiTheme="majorBidi" w:hAnsiTheme="majorBidi" w:cstheme="majorBidi"/>
         </w:rPr>
@@ -12437,6 +12451,7 @@
     </w:p>
     <w:p>
       <w:pPr>
+        <w:spacing w:line="276" w:lineRule="auto"/>
         <w:rPr>
           <w:rFonts w:asciiTheme="majorBidi" w:hAnsiTheme="majorBidi" w:cstheme="majorBidi"/>
         </w:rPr>
@@ -12449,6 +12464,7 @@
           <w:ilvl w:val="0"/>
           <w:numId w:val="17"/>
         </w:numPr>
+        <w:spacing w:line="276" w:lineRule="auto"/>
         <w:rPr>
           <w:rFonts w:asciiTheme="majorBidi" w:hAnsiTheme="majorBidi" w:cstheme="majorBidi"/>
           <w:color w:val="000000" w:themeColor="text1"/>
@@ -12464,6 +12480,7 @@
     </w:p>
     <w:p>
       <w:pPr>
+        <w:spacing w:line="276" w:lineRule="auto"/>
         <w:rPr>
           <w:rFonts w:asciiTheme="majorBidi" w:hAnsiTheme="majorBidi" w:cstheme="majorBidi"/>
         </w:rPr>
@@ -12477,6 +12494,7 @@
     </w:p>
     <w:p>
       <w:pPr>
+        <w:spacing w:line="276" w:lineRule="auto"/>
         <w:rPr>
           <w:rFonts w:asciiTheme="majorBidi" w:hAnsiTheme="majorBidi" w:cstheme="majorBidi"/>
         </w:rPr>
@@ -12490,6 +12508,7 @@
     </w:p>
     <w:p>
       <w:pPr>
+        <w:spacing w:line="276" w:lineRule="auto"/>
         <w:rPr>
           <w:rFonts w:asciiTheme="majorBidi" w:hAnsiTheme="majorBidi" w:cstheme="majorBidi"/>
         </w:rPr>
@@ -12502,6 +12521,7 @@
           <w:ilvl w:val="0"/>
           <w:numId w:val="16"/>
         </w:numPr>
+        <w:spacing w:line="276" w:lineRule="auto"/>
         <w:rPr>
           <w:rFonts w:asciiTheme="majorBidi" w:hAnsiTheme="majorBidi" w:cstheme="majorBidi"/>
           <w:color w:val="000000" w:themeColor="text1"/>
@@ -12517,6 +12537,7 @@
     </w:p>
     <w:p>
       <w:pPr>
+        <w:spacing w:line="276" w:lineRule="auto"/>
         <w:rPr>
           <w:rFonts w:asciiTheme="majorBidi" w:hAnsiTheme="majorBidi" w:cstheme="majorBidi"/>
         </w:rPr>
@@ -12530,6 +12551,7 @@
     </w:p>
     <w:p>
       <w:pPr>
+        <w:spacing w:line="276" w:lineRule="auto"/>
         <w:rPr>
           <w:rFonts w:asciiTheme="majorBidi" w:hAnsiTheme="majorBidi" w:cstheme="majorBidi"/>
         </w:rPr>
@@ -12543,6 +12565,7 @@
     </w:p>
     <w:p>
       <w:pPr>
+        <w:spacing w:line="276" w:lineRule="auto"/>
         <w:rPr>
           <w:rFonts w:asciiTheme="majorBidi" w:hAnsiTheme="majorBidi" w:cstheme="majorBidi"/>
         </w:rPr>
@@ -12555,6 +12578,7 @@
           <w:ilvl w:val="0"/>
           <w:numId w:val="15"/>
         </w:numPr>
+        <w:spacing w:line="276" w:lineRule="auto"/>
         <w:rPr>
           <w:rFonts w:asciiTheme="majorBidi" w:hAnsiTheme="majorBidi" w:cstheme="majorBidi"/>
           <w:color w:val="000000" w:themeColor="text1"/>
@@ -12570,6 +12594,7 @@
     </w:p>
     <w:p>
       <w:pPr>
+        <w:spacing w:line="276" w:lineRule="auto"/>
         <w:rPr>
           <w:rFonts w:asciiTheme="majorBidi" w:hAnsiTheme="majorBidi" w:cstheme="majorBidi"/>
         </w:rPr>
@@ -12583,6 +12608,7 @@
     </w:p>
     <w:p>
       <w:pPr>
+        <w:spacing w:line="276" w:lineRule="auto"/>
         <w:rPr>
           <w:rFonts w:asciiTheme="majorBidi" w:hAnsiTheme="majorBidi" w:cstheme="majorBidi"/>
         </w:rPr>
@@ -12641,7 +12667,7 @@
           <w:szCs w:val="32"/>
         </w:rPr>
       </w:pPr>
-      <w:bookmarkStart w:id="6" w:name="_Toc145778320"/>
+      <w:bookmarkStart w:id="5" w:name="_Toc145787546"/>
       <w:r>
         <w:rPr>
           <w:rFonts w:asciiTheme="majorBidi" w:hAnsiTheme="majorBidi" w:cstheme="majorBidi"/>
@@ -12651,7 +12677,7 @@
         <w:lastRenderedPageBreak/>
         <w:t>1.5 Advantages</w:t>
       </w:r>
-      <w:bookmarkEnd w:id="6"/>
+      <w:bookmarkEnd w:id="5"/>
       <w:r>
         <w:rPr>
           <w:rFonts w:asciiTheme="majorBidi" w:hAnsiTheme="majorBidi" w:cstheme="majorBidi"/>
@@ -12689,6 +12715,7 @@
     </w:p>
     <w:p>
       <w:pPr>
+        <w:spacing w:line="276" w:lineRule="auto"/>
         <w:ind w:left="-5" w:right="50"/>
         <w:rPr>
           <w:rFonts w:asciiTheme="majorBidi" w:hAnsiTheme="majorBidi" w:cstheme="majorBidi"/>
@@ -12883,7 +12910,7 @@
           <w:rFonts w:asciiTheme="majorBidi" w:hAnsiTheme="majorBidi" w:cstheme="majorBidi"/>
         </w:rPr>
       </w:pPr>
-      <w:bookmarkStart w:id="7" w:name="_Toc145778321"/>
+      <w:bookmarkStart w:id="6" w:name="_Toc145787547"/>
       <w:r>
         <w:rPr>
           <w:rFonts w:asciiTheme="majorBidi" w:hAnsiTheme="majorBidi" w:cstheme="majorBidi"/>
@@ -12891,12 +12918,102 @@
         <w:lastRenderedPageBreak/>
         <w:t>Chapter 2</w:t>
       </w:r>
+      <w:bookmarkEnd w:id="6"/>
+      <w:r>
+        <w:rPr>
+          <w:rFonts w:asciiTheme="majorBidi" w:hAnsiTheme="majorBidi" w:cstheme="majorBidi"/>
+        </w:rPr>
+        <w:t xml:space="preserve">        </w:t>
+      </w:r>
+      <w:bookmarkStart w:id="7" w:name="_Toc145787548"/>
+      <w:r>
+        <w:rPr>
+          <w:rFonts w:asciiTheme="majorBidi" w:hAnsiTheme="majorBidi" w:cstheme="majorBidi"/>
+        </w:rPr>
+        <w:t>SYSTEM ANALYSIS</w:t>
+      </w:r>
       <w:bookmarkEnd w:id="7"/>
       <w:r>
         <w:rPr>
           <w:rFonts w:asciiTheme="majorBidi" w:hAnsiTheme="majorBidi" w:cstheme="majorBidi"/>
         </w:rPr>
-        <w:t xml:space="preserve">        </w:t>
+        <w:t xml:space="preserve"> </w:t>
+      </w:r>
+    </w:p>
+    <w:p>
+      <w:pPr>
+        <w:pStyle w:val="Heading2"/>
+        <w:ind w:left="-5" w:right="0"/>
+        <w:rPr>
+          <w:rFonts w:asciiTheme="majorBidi" w:hAnsiTheme="majorBidi" w:cstheme="majorBidi"/>
+        </w:rPr>
+      </w:pPr>
+    </w:p>
+    <w:p>
+      <w:pPr>
+        <w:pStyle w:val="Heading2"/>
+        <w:ind w:left="-5" w:right="0"/>
+        <w:rPr>
+          <w:rFonts w:asciiTheme="majorBidi" w:hAnsiTheme="majorBidi" w:cstheme="majorBidi"/>
+        </w:rPr>
+      </w:pPr>
+      <w:bookmarkStart w:id="8" w:name="_Toc145787549"/>
+      <w:r>
+        <w:rPr>
+          <w:rFonts w:asciiTheme="majorBidi" w:hAnsiTheme="majorBidi" w:cstheme="majorBidi"/>
+        </w:rPr>
+        <w:t>2.1 Literature Review</w:t>
+      </w:r>
+      <w:bookmarkEnd w:id="8"/>
+      <w:r>
+        <w:rPr>
+          <w:rFonts w:asciiTheme="majorBidi" w:hAnsiTheme="majorBidi" w:cstheme="majorBidi"/>
+        </w:rPr>
+        <w:t xml:space="preserve"> </w:t>
+      </w:r>
+    </w:p>
+    <w:p>
+      <w:pPr>
+        <w:spacing w:line="276" w:lineRule="auto"/>
+        <w:rPr>
+          <w:rFonts w:asciiTheme="majorBidi" w:hAnsiTheme="majorBidi" w:cstheme="majorBidi"/>
+        </w:rPr>
+      </w:pPr>
+    </w:p>
+    <w:p>
+      <w:pPr>
+        <w:spacing w:after="362" w:line="276" w:lineRule="auto"/>
+        <w:ind w:left="0" w:right="0" w:firstLine="0"/>
+        <w:rPr>
+          <w:rFonts w:asciiTheme="majorBidi" w:hAnsiTheme="majorBidi" w:cstheme="majorBidi"/>
+        </w:rPr>
+      </w:pPr>
+      <w:r>
+        <w:rPr>
+          <w:rFonts w:asciiTheme="majorBidi" w:hAnsiTheme="majorBidi" w:cstheme="majorBidi"/>
+        </w:rPr>
+        <w:t>System analysis in the development of Bubble Shooter games often begins with an examination of the game's core mechanics. Researchers like R. G. Beck and M. T. Harrison (2017) have delved into the mathematical aspects of bubble behavior, focusing on trajectory calculations and collision detection algorithms. These analyses contribute to the realistic physics simulation essential for an engaging gaming experience.</w:t>
+      </w:r>
+    </w:p>
+    <w:p>
+      <w:pPr>
+        <w:spacing w:after="362" w:line="276" w:lineRule="auto"/>
+        <w:ind w:left="0" w:right="0" w:firstLine="0"/>
+        <w:rPr>
+          <w:rFonts w:asciiTheme="majorBidi" w:hAnsiTheme="majorBidi" w:cstheme="majorBidi"/>
+        </w:rPr>
+      </w:pPr>
+      <w:r>
+        <w:rPr>
+          <w:rFonts w:asciiTheme="majorBidi" w:hAnsiTheme="majorBidi" w:cstheme="majorBidi"/>
+        </w:rPr>
+        <w:t>User interface design is another pivotal component addressed through system analysis. Studies by A. L. Silva et al. (2019) emphasize the importance of an intuitive and responsive user interface in Bubble Shooter games. They emphasize the need for efficient control schemes and visual feedback to enhance the player's interaction with the game.</w:t>
+      </w:r>
+      <w:r>
+        <w:rPr>
+          <w:rFonts w:asciiTheme="majorBidi" w:hAnsiTheme="majorBidi" w:cstheme="majorBidi"/>
+        </w:rPr>
+        <w:t xml:space="preserve"> </w:t>
       </w:r>
     </w:p>
     <w:p>
@@ -12920,96 +13037,6 @@
           <w:rFonts w:asciiTheme="majorBidi" w:hAnsiTheme="majorBidi" w:cstheme="majorBidi"/>
         </w:rPr>
       </w:pPr>
-      <w:bookmarkStart w:id="8" w:name="_Toc145778322"/>
-      <w:r>
-        <w:rPr>
-          <w:rFonts w:asciiTheme="majorBidi" w:hAnsiTheme="majorBidi" w:cstheme="majorBidi"/>
-        </w:rPr>
-        <w:t>SYSTEM ANALYSIS</w:t>
-      </w:r>
-      <w:bookmarkEnd w:id="8"/>
-      <w:r>
-        <w:rPr>
-          <w:rFonts w:asciiTheme="majorBidi" w:hAnsiTheme="majorBidi" w:cstheme="majorBidi"/>
-        </w:rPr>
-        <w:t xml:space="preserve"> </w:t>
-      </w:r>
-    </w:p>
-    <w:p>
-      <w:pPr>
-        <w:pStyle w:val="Heading2"/>
-        <w:ind w:left="-5" w:right="0"/>
-        <w:rPr>
-          <w:rFonts w:asciiTheme="majorBidi" w:hAnsiTheme="majorBidi" w:cstheme="majorBidi"/>
-        </w:rPr>
-      </w:pPr>
-    </w:p>
-    <w:p>
-      <w:pPr>
-        <w:pStyle w:val="Heading2"/>
-        <w:ind w:left="-5" w:right="0"/>
-        <w:rPr>
-          <w:rFonts w:asciiTheme="majorBidi" w:hAnsiTheme="majorBidi" w:cstheme="majorBidi"/>
-        </w:rPr>
-      </w:pPr>
-      <w:bookmarkStart w:id="9" w:name="_Toc145778323"/>
-      <w:r>
-        <w:rPr>
-          <w:rFonts w:asciiTheme="majorBidi" w:hAnsiTheme="majorBidi" w:cstheme="majorBidi"/>
-        </w:rPr>
-        <w:t>2.1 Literature Review</w:t>
-      </w:r>
-      <w:bookmarkEnd w:id="9"/>
-      <w:r>
-        <w:rPr>
-          <w:rFonts w:asciiTheme="majorBidi" w:hAnsiTheme="majorBidi" w:cstheme="majorBidi"/>
-        </w:rPr>
-        <w:t xml:space="preserve"> </w:t>
-      </w:r>
-    </w:p>
-    <w:p>
-      <w:pPr>
-        <w:spacing w:line="276" w:lineRule="auto"/>
-        <w:rPr>
-          <w:rFonts w:asciiTheme="majorBidi" w:hAnsiTheme="majorBidi" w:cstheme="majorBidi"/>
-        </w:rPr>
-      </w:pPr>
-    </w:p>
-    <w:p>
-      <w:pPr>
-        <w:spacing w:after="362" w:line="276" w:lineRule="auto"/>
-        <w:ind w:left="0" w:right="0" w:firstLine="0"/>
-        <w:rPr>
-          <w:rFonts w:asciiTheme="majorBidi" w:hAnsiTheme="majorBidi" w:cstheme="majorBidi"/>
-        </w:rPr>
-      </w:pPr>
-      <w:r>
-        <w:rPr>
-          <w:rFonts w:asciiTheme="majorBidi" w:hAnsiTheme="majorBidi" w:cstheme="majorBidi"/>
-        </w:rPr>
-        <w:t>System analysis in the development of Bubble Shooter games often begins with an examination of the game's core mechanics. Researchers like R. G. Beck and M. T. Harrison (2017) have delved into the mathematical aspects of bubble behavior, focusing on trajectory calculations and collision detection algorithms. These analyses contribute to the realistic physics simulation essential for an engaging gaming experience.</w:t>
-      </w:r>
-    </w:p>
-    <w:p>
-      <w:pPr>
-        <w:spacing w:after="362" w:line="276" w:lineRule="auto"/>
-        <w:ind w:left="0" w:right="0" w:firstLine="0"/>
-        <w:rPr>
-          <w:rFonts w:asciiTheme="majorBidi" w:hAnsiTheme="majorBidi" w:cstheme="majorBidi"/>
-        </w:rPr>
-      </w:pPr>
-      <w:r>
-        <w:rPr>
-          <w:rFonts w:asciiTheme="majorBidi" w:hAnsiTheme="majorBidi" w:cstheme="majorBidi"/>
-        </w:rPr>
-        <w:t>User interface design is another pivotal component addressed through system analysis. Studies by A. L. Silva et al. (2019) emphasize the importance of an intuitive and responsive user interface in Bubble Shooter games. They emphasize the need for efficient control schemes and visual feedback to enhance the player's interaction with the game.</w:t>
-      </w:r>
-      <w:r>
-        <w:rPr>
-          <w:rFonts w:asciiTheme="majorBidi" w:hAnsiTheme="majorBidi" w:cstheme="majorBidi"/>
-        </w:rPr>
-        <w:t xml:space="preserve"> </w:t>
-      </w:r>
     </w:p>
     <w:p>
       <w:pPr>
@@ -13099,28 +13126,6 @@
         </w:rPr>
       </w:pPr>
     </w:p>
-    <w:p>
-      <w:pPr>
-        <w:pStyle w:val="Heading1"/>
-        <w:spacing w:after="166"/>
-        <w:ind w:left="-5"/>
-        <w:jc w:val="left"/>
-        <w:rPr>
-          <w:rFonts w:asciiTheme="majorBidi" w:hAnsiTheme="majorBidi" w:cstheme="majorBidi"/>
-        </w:rPr>
-      </w:pPr>
-    </w:p>
-    <w:p>
-      <w:pPr>
-        <w:pStyle w:val="Heading1"/>
-        <w:spacing w:after="166"/>
-        <w:ind w:left="-5"/>
-        <w:jc w:val="left"/>
-        <w:rPr>
-          <w:rFonts w:asciiTheme="majorBidi" w:hAnsiTheme="majorBidi" w:cstheme="majorBidi"/>
-        </w:rPr>
-      </w:pPr>
-    </w:p>
     <w:p/>
     <w:p/>
     <w:p/>
@@ -13149,7 +13154,7 @@
           <w:rFonts w:asciiTheme="majorBidi" w:hAnsiTheme="majorBidi" w:cstheme="majorBidi"/>
         </w:rPr>
       </w:pPr>
-      <w:bookmarkStart w:id="10" w:name="_Toc145778324"/>
+      <w:bookmarkStart w:id="9" w:name="_Toc145787550"/>
       <w:r>
         <w:rPr>
           <w:rFonts w:asciiTheme="majorBidi" w:hAnsiTheme="majorBidi" w:cstheme="majorBidi"/>
@@ -13157,32 +13162,21 @@
         <w:lastRenderedPageBreak/>
         <w:t>Chapter 3</w:t>
       </w:r>
+      <w:bookmarkEnd w:id="9"/>
+      <w:r>
+        <w:rPr>
+          <w:rFonts w:asciiTheme="majorBidi" w:hAnsiTheme="majorBidi" w:cstheme="majorBidi"/>
+        </w:rPr>
+        <w:t xml:space="preserve">        </w:t>
+      </w:r>
+      <w:bookmarkStart w:id="10" w:name="_Toc145787551"/>
+      <w:r>
+        <w:rPr>
+          <w:rFonts w:asciiTheme="majorBidi" w:hAnsiTheme="majorBidi" w:cstheme="majorBidi"/>
+        </w:rPr>
+        <w:t>SYSTEM DESIGN</w:t>
+      </w:r>
       <w:bookmarkEnd w:id="10"/>
-      <w:r>
-        <w:rPr>
-          <w:rFonts w:asciiTheme="majorBidi" w:hAnsiTheme="majorBidi" w:cstheme="majorBidi"/>
-        </w:rPr>
-        <w:t xml:space="preserve">        </w:t>
-      </w:r>
-    </w:p>
-    <w:p>
-      <w:pPr>
-        <w:pStyle w:val="Heading1"/>
-        <w:spacing w:after="166"/>
-        <w:ind w:left="-5"/>
-        <w:jc w:val="left"/>
-        <w:rPr>
-          <w:rFonts w:asciiTheme="majorBidi" w:hAnsiTheme="majorBidi" w:cstheme="majorBidi"/>
-        </w:rPr>
-      </w:pPr>
-      <w:bookmarkStart w:id="11" w:name="_Toc145778325"/>
-      <w:r>
-        <w:rPr>
-          <w:rFonts w:asciiTheme="majorBidi" w:hAnsiTheme="majorBidi" w:cstheme="majorBidi"/>
-        </w:rPr>
-        <w:t>SYSTEM DESIGN</w:t>
-      </w:r>
-      <w:bookmarkEnd w:id="11"/>
       <w:r>
         <w:rPr>
           <w:rFonts w:asciiTheme="majorBidi" w:hAnsiTheme="majorBidi" w:cstheme="majorBidi"/>
@@ -13209,14 +13203,14 @@
           <w:rFonts w:asciiTheme="majorBidi" w:hAnsiTheme="majorBidi" w:cstheme="majorBidi"/>
         </w:rPr>
       </w:pPr>
-      <w:bookmarkStart w:id="12" w:name="_Toc145778326"/>
+      <w:bookmarkStart w:id="11" w:name="_Toc145787552"/>
       <w:r>
         <w:rPr>
           <w:rFonts w:asciiTheme="majorBidi" w:hAnsiTheme="majorBidi" w:cstheme="majorBidi"/>
         </w:rPr>
         <w:t>3.1 Working Principle</w:t>
       </w:r>
-      <w:bookmarkEnd w:id="12"/>
+      <w:bookmarkEnd w:id="11"/>
       <w:r>
         <w:rPr>
           <w:rFonts w:asciiTheme="majorBidi" w:hAnsiTheme="majorBidi" w:cstheme="majorBidi"/>
@@ -13330,7 +13324,7 @@
           <w:rFonts w:asciiTheme="majorBidi" w:hAnsiTheme="majorBidi" w:cstheme="majorBidi"/>
         </w:rPr>
       </w:pPr>
-      <w:bookmarkStart w:id="13" w:name="_Toc145778327"/>
+      <w:bookmarkStart w:id="12" w:name="_Toc145787553"/>
       <w:r>
         <w:rPr>
           <w:rFonts w:asciiTheme="majorBidi" w:hAnsiTheme="majorBidi" w:cstheme="majorBidi"/>
@@ -13338,7 +13332,7 @@
         <w:lastRenderedPageBreak/>
         <w:t>3.2 Algorithm</w:t>
       </w:r>
-      <w:bookmarkEnd w:id="13"/>
+      <w:bookmarkEnd w:id="12"/>
       <w:r>
         <w:rPr>
           <w:rFonts w:asciiTheme="majorBidi" w:hAnsiTheme="majorBidi" w:cstheme="majorBidi"/>
@@ -13350,7 +13344,7 @@
     <w:p/>
     <w:p>
       <w:pPr>
-        <w:spacing w:line="358" w:lineRule="auto"/>
+        <w:spacing w:line="276" w:lineRule="auto"/>
         <w:ind w:left="-5" w:right="50"/>
         <w:rPr>
           <w:rFonts w:asciiTheme="majorBidi" w:hAnsiTheme="majorBidi" w:cstheme="majorBidi"/>
@@ -13377,12 +13371,334 @@
     </w:p>
     <w:p>
       <w:pPr>
-        <w:spacing w:line="358" w:lineRule="auto"/>
+        <w:spacing w:line="276" w:lineRule="auto"/>
         <w:ind w:left="-5" w:right="50"/>
         <w:rPr>
           <w:rFonts w:asciiTheme="majorBidi" w:hAnsiTheme="majorBidi" w:cstheme="majorBidi"/>
         </w:rPr>
       </w:pPr>
+    </w:p>
+    <w:p>
+      <w:pPr>
+        <w:spacing w:after="99" w:line="276" w:lineRule="auto"/>
+        <w:ind w:left="0" w:right="0" w:firstLine="0"/>
+        <w:jc w:val="left"/>
+        <w:rPr>
+          <w:rFonts w:asciiTheme="majorBidi" w:hAnsiTheme="majorBidi" w:cstheme="majorBidi"/>
+        </w:rPr>
+      </w:pPr>
+      <w:r>
+        <w:rPr>
+          <w:rFonts w:asciiTheme="majorBidi" w:hAnsiTheme="majorBidi" w:cstheme="majorBidi"/>
+        </w:rPr>
+        <w:t>Step 1: Start</w:t>
+      </w:r>
+    </w:p>
+    <w:p>
+      <w:pPr>
+        <w:spacing w:after="99" w:line="276" w:lineRule="auto"/>
+        <w:ind w:left="0" w:right="0" w:firstLine="0"/>
+        <w:jc w:val="left"/>
+        <w:rPr>
+          <w:rFonts w:asciiTheme="majorBidi" w:hAnsiTheme="majorBidi" w:cstheme="majorBidi"/>
+        </w:rPr>
+      </w:pPr>
+      <w:r>
+        <w:rPr>
+          <w:rFonts w:asciiTheme="majorBidi" w:hAnsiTheme="majorBidi" w:cstheme="majorBidi"/>
+        </w:rPr>
+        <w:t>Step 2: Initi</w:t>
+      </w:r>
+      <w:r>
+        <w:rPr>
+          <w:rFonts w:asciiTheme="majorBidi" w:hAnsiTheme="majorBidi" w:cstheme="majorBidi"/>
+        </w:rPr>
+        <w:t>alize the Game.</w:t>
+      </w:r>
+    </w:p>
+    <w:p>
+      <w:pPr>
+        <w:spacing w:after="99" w:line="276" w:lineRule="auto"/>
+        <w:ind w:left="0" w:right="0" w:firstLine="0"/>
+        <w:jc w:val="left"/>
+        <w:rPr>
+          <w:rFonts w:asciiTheme="majorBidi" w:hAnsiTheme="majorBidi" w:cstheme="majorBidi"/>
+        </w:rPr>
+      </w:pPr>
+      <w:r>
+        <w:rPr>
+          <w:rFonts w:asciiTheme="majorBidi" w:hAnsiTheme="majorBidi" w:cstheme="majorBidi"/>
+        </w:rPr>
+        <w:t>Step 3; Generate the bubbles.</w:t>
+      </w:r>
+    </w:p>
+    <w:p>
+      <w:pPr>
+        <w:spacing w:after="99" w:line="276" w:lineRule="auto"/>
+        <w:ind w:left="0" w:right="0" w:firstLine="0"/>
+        <w:jc w:val="left"/>
+        <w:rPr>
+          <w:rFonts w:asciiTheme="majorBidi" w:hAnsiTheme="majorBidi" w:cstheme="majorBidi"/>
+        </w:rPr>
+      </w:pPr>
+      <w:r>
+        <w:rPr>
+          <w:rFonts w:asciiTheme="majorBidi" w:hAnsiTheme="majorBidi" w:cstheme="majorBidi"/>
+        </w:rPr>
+        <w:t>Step 4: Display game Board.</w:t>
+      </w:r>
+    </w:p>
+    <w:p>
+      <w:pPr>
+        <w:spacing w:after="99" w:line="276" w:lineRule="auto"/>
+        <w:ind w:left="0" w:right="0" w:firstLine="0"/>
+        <w:jc w:val="left"/>
+        <w:rPr>
+          <w:rFonts w:asciiTheme="majorBidi" w:hAnsiTheme="majorBidi" w:cstheme="majorBidi"/>
+        </w:rPr>
+      </w:pPr>
+      <w:r>
+        <w:rPr>
+          <w:rFonts w:asciiTheme="majorBidi" w:hAnsiTheme="majorBidi" w:cstheme="majorBidi"/>
+        </w:rPr>
+        <w:t>Step 5: Player shoot Bubbles.</w:t>
+      </w:r>
+    </w:p>
+    <w:p>
+      <w:pPr>
+        <w:spacing w:after="99" w:line="276" w:lineRule="auto"/>
+        <w:ind w:left="0" w:right="0" w:firstLine="0"/>
+        <w:jc w:val="left"/>
+        <w:rPr>
+          <w:rFonts w:asciiTheme="majorBidi" w:hAnsiTheme="majorBidi" w:cstheme="majorBidi"/>
+        </w:rPr>
+      </w:pPr>
+      <w:r>
+        <w:rPr>
+          <w:rFonts w:asciiTheme="majorBidi" w:hAnsiTheme="majorBidi" w:cstheme="majorBidi"/>
+        </w:rPr>
+        <w:t>Step 6: Check for Bubbles matches.</w:t>
+      </w:r>
+    </w:p>
+    <w:p>
+      <w:pPr>
+        <w:spacing w:after="99" w:line="276" w:lineRule="auto"/>
+        <w:ind w:left="0" w:right="0" w:firstLine="0"/>
+        <w:jc w:val="left"/>
+        <w:rPr>
+          <w:rFonts w:asciiTheme="majorBidi" w:hAnsiTheme="majorBidi" w:cstheme="majorBidi"/>
+        </w:rPr>
+      </w:pPr>
+      <w:r>
+        <w:rPr>
+          <w:rFonts w:asciiTheme="majorBidi" w:hAnsiTheme="majorBidi" w:cstheme="majorBidi"/>
+        </w:rPr>
+        <w:tab/>
+        <w:t>Step 6.1: If bubbles match 3 or more than three, go to step 7.1</w:t>
+      </w:r>
+    </w:p>
+    <w:p>
+      <w:pPr>
+        <w:spacing w:after="99" w:line="276" w:lineRule="auto"/>
+        <w:ind w:left="0" w:right="0" w:firstLine="0"/>
+        <w:jc w:val="left"/>
+        <w:rPr>
+          <w:rFonts w:asciiTheme="majorBidi" w:hAnsiTheme="majorBidi" w:cstheme="majorBidi"/>
+        </w:rPr>
+      </w:pPr>
+      <w:r>
+        <w:rPr>
+          <w:rFonts w:asciiTheme="majorBidi" w:hAnsiTheme="majorBidi" w:cstheme="majorBidi"/>
+        </w:rPr>
+        <w:tab/>
+        <w:t>Step 6.2: If bubble does not match, go to step 7.2</w:t>
+      </w:r>
+    </w:p>
+    <w:p>
+      <w:pPr>
+        <w:spacing w:after="99" w:line="276" w:lineRule="auto"/>
+        <w:ind w:left="0" w:right="0" w:firstLine="0"/>
+        <w:jc w:val="left"/>
+        <w:rPr>
+          <w:rFonts w:asciiTheme="majorBidi" w:hAnsiTheme="majorBidi" w:cstheme="majorBidi"/>
+        </w:rPr>
+      </w:pPr>
+      <w:r>
+        <w:rPr>
+          <w:rFonts w:asciiTheme="majorBidi" w:hAnsiTheme="majorBidi" w:cstheme="majorBidi"/>
+        </w:rPr>
+        <w:t>Step 7: Update Score.</w:t>
+      </w:r>
+    </w:p>
+    <w:p>
+      <w:pPr>
+        <w:spacing w:after="99" w:line="276" w:lineRule="auto"/>
+        <w:ind w:left="0" w:right="0" w:firstLine="0"/>
+        <w:jc w:val="left"/>
+        <w:rPr>
+          <w:rFonts w:asciiTheme="majorBidi" w:hAnsiTheme="majorBidi" w:cstheme="majorBidi"/>
+        </w:rPr>
+      </w:pPr>
+      <w:r>
+        <w:rPr>
+          <w:rFonts w:asciiTheme="majorBidi" w:hAnsiTheme="majorBidi" w:cstheme="majorBidi"/>
+        </w:rPr>
+        <w:tab/>
+        <w:t xml:space="preserve">Step 7.1: </w:t>
+      </w:r>
+      <w:r>
+        <w:rPr>
+          <w:rFonts w:asciiTheme="majorBidi" w:hAnsiTheme="majorBidi" w:cstheme="majorBidi"/>
+        </w:rPr>
+        <w:t xml:space="preserve">Add </w:t>
+      </w:r>
+      <w:r>
+        <w:rPr>
+          <w:rFonts w:asciiTheme="majorBidi" w:hAnsiTheme="majorBidi" w:cstheme="majorBidi"/>
+        </w:rPr>
+        <w:t xml:space="preserve">20 </w:t>
+      </w:r>
+      <w:r>
+        <w:rPr>
+          <w:rFonts w:asciiTheme="majorBidi" w:hAnsiTheme="majorBidi" w:cstheme="majorBidi"/>
+        </w:rPr>
+        <w:t>* no of bubbles match in previous score.</w:t>
+      </w:r>
+    </w:p>
+    <w:p>
+      <w:pPr>
+        <w:spacing w:after="99" w:line="276" w:lineRule="auto"/>
+        <w:ind w:left="0" w:right="0" w:firstLine="0"/>
+        <w:jc w:val="left"/>
+        <w:rPr>
+          <w:rFonts w:asciiTheme="majorBidi" w:hAnsiTheme="majorBidi" w:cstheme="majorBidi"/>
+        </w:rPr>
+      </w:pPr>
+      <w:r>
+        <w:rPr>
+          <w:rFonts w:asciiTheme="majorBidi" w:hAnsiTheme="majorBidi" w:cstheme="majorBidi"/>
+        </w:rPr>
+        <w:tab/>
+        <w:t>Step 7.2: Add 10 score in previous score.</w:t>
+      </w:r>
+    </w:p>
+    <w:p>
+      <w:pPr>
+        <w:spacing w:after="99" w:line="276" w:lineRule="auto"/>
+        <w:ind w:left="0" w:right="0" w:firstLine="0"/>
+        <w:jc w:val="left"/>
+        <w:rPr>
+          <w:rFonts w:asciiTheme="majorBidi" w:hAnsiTheme="majorBidi" w:cstheme="majorBidi"/>
+        </w:rPr>
+      </w:pPr>
+      <w:r>
+        <w:rPr>
+          <w:rFonts w:asciiTheme="majorBidi" w:hAnsiTheme="majorBidi" w:cstheme="majorBidi"/>
+        </w:rPr>
+        <w:t>Step 8: Check for win condition</w:t>
+      </w:r>
+      <w:r>
+        <w:rPr>
+          <w:rFonts w:asciiTheme="majorBidi" w:hAnsiTheme="majorBidi" w:cstheme="majorBidi"/>
+        </w:rPr>
+        <w:t>.</w:t>
+      </w:r>
+    </w:p>
+    <w:p>
+      <w:pPr>
+        <w:spacing w:after="99" w:line="276" w:lineRule="auto"/>
+        <w:ind w:left="0" w:right="0" w:firstLine="0"/>
+        <w:jc w:val="left"/>
+        <w:rPr>
+          <w:rFonts w:asciiTheme="majorBidi" w:hAnsiTheme="majorBidi" w:cstheme="majorBidi"/>
+        </w:rPr>
+      </w:pPr>
+      <w:r>
+        <w:rPr>
+          <w:rFonts w:asciiTheme="majorBidi" w:hAnsiTheme="majorBidi" w:cstheme="majorBidi"/>
+        </w:rPr>
+        <w:tab/>
+        <w:t>Step 8.1: If no bubble left, go to step 9</w:t>
+      </w:r>
+      <w:r>
+        <w:rPr>
+          <w:rFonts w:asciiTheme="majorBidi" w:hAnsiTheme="majorBidi" w:cstheme="majorBidi"/>
+        </w:rPr>
+        <w:t>.</w:t>
+      </w:r>
+      <w:r>
+        <w:rPr>
+          <w:rFonts w:asciiTheme="majorBidi" w:hAnsiTheme="majorBidi" w:cstheme="majorBidi"/>
+        </w:rPr>
+        <w:t xml:space="preserve"> </w:t>
+      </w:r>
+    </w:p>
+    <w:p>
+      <w:pPr>
+        <w:spacing w:after="99" w:line="276" w:lineRule="auto"/>
+        <w:ind w:left="0" w:right="0" w:firstLine="0"/>
+        <w:jc w:val="left"/>
+        <w:rPr>
+          <w:rFonts w:asciiTheme="majorBidi" w:hAnsiTheme="majorBidi" w:cstheme="majorBidi"/>
+        </w:rPr>
+      </w:pPr>
+      <w:r>
+        <w:rPr>
+          <w:rFonts w:asciiTheme="majorBidi" w:hAnsiTheme="majorBidi" w:cstheme="majorBidi"/>
+        </w:rPr>
+        <w:tab/>
+        <w:t xml:space="preserve">Step 8.2: If bubbles are </w:t>
+      </w:r>
+      <w:r>
+        <w:rPr>
+          <w:rFonts w:asciiTheme="majorBidi" w:hAnsiTheme="majorBidi" w:cstheme="majorBidi"/>
+        </w:rPr>
+        <w:t>left,</w:t>
+      </w:r>
+      <w:r>
+        <w:rPr>
+          <w:rFonts w:asciiTheme="majorBidi" w:hAnsiTheme="majorBidi" w:cstheme="majorBidi"/>
+        </w:rPr>
+        <w:t xml:space="preserve"> go to step 5</w:t>
+      </w:r>
+      <w:r>
+        <w:rPr>
+          <w:rFonts w:asciiTheme="majorBidi" w:hAnsiTheme="majorBidi" w:cstheme="majorBidi"/>
+        </w:rPr>
+        <w:t>.</w:t>
+      </w:r>
+    </w:p>
+    <w:p>
+      <w:pPr>
+        <w:spacing w:after="99" w:line="276" w:lineRule="auto"/>
+        <w:ind w:left="0" w:right="0" w:firstLine="0"/>
+        <w:jc w:val="left"/>
+        <w:rPr>
+          <w:rFonts w:asciiTheme="majorBidi" w:hAnsiTheme="majorBidi" w:cstheme="majorBidi"/>
+        </w:rPr>
+      </w:pPr>
+      <w:r>
+        <w:rPr>
+          <w:rFonts w:asciiTheme="majorBidi" w:hAnsiTheme="majorBidi" w:cstheme="majorBidi"/>
+        </w:rPr>
+        <w:t>Step 9: Display Score.</w:t>
+      </w:r>
+    </w:p>
+    <w:p>
+      <w:pPr>
+        <w:spacing w:after="99" w:line="276" w:lineRule="auto"/>
+        <w:ind w:left="0" w:right="0" w:firstLine="0"/>
+        <w:jc w:val="left"/>
+        <w:rPr>
+          <w:rFonts w:asciiTheme="majorBidi" w:hAnsiTheme="majorBidi" w:cstheme="majorBidi"/>
+        </w:rPr>
+      </w:pPr>
+      <w:r>
+        <w:rPr>
+          <w:rFonts w:asciiTheme="majorBidi" w:hAnsiTheme="majorBidi" w:cstheme="majorBidi"/>
+        </w:rPr>
+        <w:t>Step 10: End</w:t>
+      </w:r>
     </w:p>
     <w:p>
       <w:pPr>
@@ -13393,12 +13709,6 @@
           <w:rFonts w:asciiTheme="majorBidi" w:hAnsiTheme="majorBidi" w:cstheme="majorBidi"/>
         </w:rPr>
       </w:pPr>
-      <w:r>
-        <w:rPr>
-          <w:rFonts w:asciiTheme="majorBidi" w:hAnsiTheme="majorBidi" w:cstheme="majorBidi"/>
-        </w:rPr>
-        <w:t>Step 1: Start</w:t>
-      </w:r>
     </w:p>
     <w:p>
       <w:pPr>
@@ -13409,18 +13719,6 @@
           <w:rFonts w:asciiTheme="majorBidi" w:hAnsiTheme="majorBidi" w:cstheme="majorBidi"/>
         </w:rPr>
       </w:pPr>
-      <w:r>
-        <w:rPr>
-          <w:rFonts w:asciiTheme="majorBidi" w:hAnsiTheme="majorBidi" w:cstheme="majorBidi"/>
-        </w:rPr>
-        <w:t>Step 2: Initi</w:t>
-      </w:r>
-      <w:r>
-        <w:rPr>
-          <w:rFonts w:asciiTheme="majorBidi" w:hAnsiTheme="majorBidi" w:cstheme="majorBidi"/>
-        </w:rPr>
-        <w:t>alize the Game.</w:t>
-      </w:r>
     </w:p>
     <w:p>
       <w:pPr>
@@ -13431,12 +13729,6 @@
           <w:rFonts w:asciiTheme="majorBidi" w:hAnsiTheme="majorBidi" w:cstheme="majorBidi"/>
         </w:rPr>
       </w:pPr>
-      <w:r>
-        <w:rPr>
-          <w:rFonts w:asciiTheme="majorBidi" w:hAnsiTheme="majorBidi" w:cstheme="majorBidi"/>
-        </w:rPr>
-        <w:t>Step 3; Generate the bubbles.</w:t>
-      </w:r>
     </w:p>
     <w:p>
       <w:pPr>
@@ -13447,12 +13739,6 @@
           <w:rFonts w:asciiTheme="majorBidi" w:hAnsiTheme="majorBidi" w:cstheme="majorBidi"/>
         </w:rPr>
       </w:pPr>
-      <w:r>
-        <w:rPr>
-          <w:rFonts w:asciiTheme="majorBidi" w:hAnsiTheme="majorBidi" w:cstheme="majorBidi"/>
-        </w:rPr>
-        <w:t>Step 4: Display game Board.</w:t>
-      </w:r>
     </w:p>
     <w:p>
       <w:pPr>
@@ -13463,12 +13749,6 @@
           <w:rFonts w:asciiTheme="majorBidi" w:hAnsiTheme="majorBidi" w:cstheme="majorBidi"/>
         </w:rPr>
       </w:pPr>
-      <w:r>
-        <w:rPr>
-          <w:rFonts w:asciiTheme="majorBidi" w:hAnsiTheme="majorBidi" w:cstheme="majorBidi"/>
-        </w:rPr>
-        <w:t>Step 5: Player shoot Bubbles.</w:t>
-      </w:r>
     </w:p>
     <w:p>
       <w:pPr>
@@ -13479,12 +13759,6 @@
           <w:rFonts w:asciiTheme="majorBidi" w:hAnsiTheme="majorBidi" w:cstheme="majorBidi"/>
         </w:rPr>
       </w:pPr>
-      <w:r>
-        <w:rPr>
-          <w:rFonts w:asciiTheme="majorBidi" w:hAnsiTheme="majorBidi" w:cstheme="majorBidi"/>
-        </w:rPr>
-        <w:t>Step 6: Check for Bubbles matches.</w:t>
-      </w:r>
     </w:p>
     <w:p>
       <w:pPr>
@@ -13495,13 +13769,6 @@
           <w:rFonts w:asciiTheme="majorBidi" w:hAnsiTheme="majorBidi" w:cstheme="majorBidi"/>
         </w:rPr>
       </w:pPr>
-      <w:r>
-        <w:rPr>
-          <w:rFonts w:asciiTheme="majorBidi" w:hAnsiTheme="majorBidi" w:cstheme="majorBidi"/>
-        </w:rPr>
-        <w:tab/>
-        <w:t>Step 6.1: If bubbles match 3 or more than three, go to step 7.1</w:t>
-      </w:r>
     </w:p>
     <w:p>
       <w:pPr>
@@ -13512,13 +13779,6 @@
           <w:rFonts w:asciiTheme="majorBidi" w:hAnsiTheme="majorBidi" w:cstheme="majorBidi"/>
         </w:rPr>
       </w:pPr>
-      <w:r>
-        <w:rPr>
-          <w:rFonts w:asciiTheme="majorBidi" w:hAnsiTheme="majorBidi" w:cstheme="majorBidi"/>
-        </w:rPr>
-        <w:tab/>
-        <w:t>Step 6.2: If bubble does not match, go to step 7.2</w:t>
-      </w:r>
     </w:p>
     <w:p>
       <w:pPr>
@@ -13529,12 +13789,6 @@
           <w:rFonts w:asciiTheme="majorBidi" w:hAnsiTheme="majorBidi" w:cstheme="majorBidi"/>
         </w:rPr>
       </w:pPr>
-      <w:r>
-        <w:rPr>
-          <w:rFonts w:asciiTheme="majorBidi" w:hAnsiTheme="majorBidi" w:cstheme="majorBidi"/>
-        </w:rPr>
-        <w:t>Step 7: Update Score.</w:t>
-      </w:r>
     </w:p>
     <w:p>
       <w:pPr>
@@ -13545,31 +13799,6 @@
           <w:rFonts w:asciiTheme="majorBidi" w:hAnsiTheme="majorBidi" w:cstheme="majorBidi"/>
         </w:rPr>
       </w:pPr>
-      <w:r>
-        <w:rPr>
-          <w:rFonts w:asciiTheme="majorBidi" w:hAnsiTheme="majorBidi" w:cstheme="majorBidi"/>
-        </w:rPr>
-        <w:tab/>
-        <w:t xml:space="preserve">Step 7.1: </w:t>
-      </w:r>
-      <w:r>
-        <w:rPr>
-          <w:rFonts w:asciiTheme="majorBidi" w:hAnsiTheme="majorBidi" w:cstheme="majorBidi"/>
-        </w:rPr>
-        <w:t xml:space="preserve">Add </w:t>
-      </w:r>
-      <w:r>
-        <w:rPr>
-          <w:rFonts w:asciiTheme="majorBidi" w:hAnsiTheme="majorBidi" w:cstheme="majorBidi"/>
-        </w:rPr>
-        <w:t xml:space="preserve">20 </w:t>
-      </w:r>
-      <w:r>
-        <w:rPr>
-          <w:rFonts w:asciiTheme="majorBidi" w:hAnsiTheme="majorBidi" w:cstheme="majorBidi"/>
-        </w:rPr>
-        <w:t>* no of bubbles match in previous score.</w:t>
-      </w:r>
     </w:p>
     <w:p>
       <w:pPr>
@@ -13580,241 +13809,6 @@
           <w:rFonts w:asciiTheme="majorBidi" w:hAnsiTheme="majorBidi" w:cstheme="majorBidi"/>
         </w:rPr>
       </w:pPr>
-      <w:r>
-        <w:rPr>
-          <w:rFonts w:asciiTheme="majorBidi" w:hAnsiTheme="majorBidi" w:cstheme="majorBidi"/>
-        </w:rPr>
-        <w:tab/>
-        <w:t>Step 7.2: Add 10 score in previous score.</w:t>
-      </w:r>
-    </w:p>
-    <w:p>
-      <w:pPr>
-        <w:spacing w:after="99" w:line="259" w:lineRule="auto"/>
-        <w:ind w:left="0" w:right="0" w:firstLine="0"/>
-        <w:jc w:val="left"/>
-        <w:rPr>
-          <w:rFonts w:asciiTheme="majorBidi" w:hAnsiTheme="majorBidi" w:cstheme="majorBidi"/>
-        </w:rPr>
-      </w:pPr>
-      <w:r>
-        <w:rPr>
-          <w:rFonts w:asciiTheme="majorBidi" w:hAnsiTheme="majorBidi" w:cstheme="majorBidi"/>
-        </w:rPr>
-        <w:t>Step 8: Check for win condition</w:t>
-      </w:r>
-      <w:r>
-        <w:rPr>
-          <w:rFonts w:asciiTheme="majorBidi" w:hAnsiTheme="majorBidi" w:cstheme="majorBidi"/>
-        </w:rPr>
-        <w:t>.</w:t>
-      </w:r>
-    </w:p>
-    <w:p>
-      <w:pPr>
-        <w:spacing w:after="99" w:line="259" w:lineRule="auto"/>
-        <w:ind w:left="0" w:right="0" w:firstLine="0"/>
-        <w:jc w:val="left"/>
-        <w:rPr>
-          <w:rFonts w:asciiTheme="majorBidi" w:hAnsiTheme="majorBidi" w:cstheme="majorBidi"/>
-        </w:rPr>
-      </w:pPr>
-      <w:r>
-        <w:rPr>
-          <w:rFonts w:asciiTheme="majorBidi" w:hAnsiTheme="majorBidi" w:cstheme="majorBidi"/>
-        </w:rPr>
-        <w:tab/>
-        <w:t>Step 8.1: If no bubble left, go to step 9</w:t>
-      </w:r>
-      <w:r>
-        <w:rPr>
-          <w:rFonts w:asciiTheme="majorBidi" w:hAnsiTheme="majorBidi" w:cstheme="majorBidi"/>
-        </w:rPr>
-        <w:t>.</w:t>
-      </w:r>
-      <w:r>
-        <w:rPr>
-          <w:rFonts w:asciiTheme="majorBidi" w:hAnsiTheme="majorBidi" w:cstheme="majorBidi"/>
-        </w:rPr>
-        <w:t xml:space="preserve"> </w:t>
-      </w:r>
-    </w:p>
-    <w:p>
-      <w:pPr>
-        <w:spacing w:after="99" w:line="259" w:lineRule="auto"/>
-        <w:ind w:left="0" w:right="0" w:firstLine="0"/>
-        <w:jc w:val="left"/>
-        <w:rPr>
-          <w:rFonts w:asciiTheme="majorBidi" w:hAnsiTheme="majorBidi" w:cstheme="majorBidi"/>
-        </w:rPr>
-      </w:pPr>
-      <w:r>
-        <w:rPr>
-          <w:rFonts w:asciiTheme="majorBidi" w:hAnsiTheme="majorBidi" w:cstheme="majorBidi"/>
-        </w:rPr>
-        <w:tab/>
-        <w:t xml:space="preserve">Step 8.2: If bubbles are </w:t>
-      </w:r>
-      <w:r>
-        <w:rPr>
-          <w:rFonts w:asciiTheme="majorBidi" w:hAnsiTheme="majorBidi" w:cstheme="majorBidi"/>
-        </w:rPr>
-        <w:t>left,</w:t>
-      </w:r>
-      <w:r>
-        <w:rPr>
-          <w:rFonts w:asciiTheme="majorBidi" w:hAnsiTheme="majorBidi" w:cstheme="majorBidi"/>
-        </w:rPr>
-        <w:t xml:space="preserve"> go to step 5</w:t>
-      </w:r>
-      <w:r>
-        <w:rPr>
-          <w:rFonts w:asciiTheme="majorBidi" w:hAnsiTheme="majorBidi" w:cstheme="majorBidi"/>
-        </w:rPr>
-        <w:t>.</w:t>
-      </w:r>
-    </w:p>
-    <w:p>
-      <w:pPr>
-        <w:spacing w:after="99" w:line="259" w:lineRule="auto"/>
-        <w:ind w:left="0" w:right="0" w:firstLine="0"/>
-        <w:jc w:val="left"/>
-        <w:rPr>
-          <w:rFonts w:asciiTheme="majorBidi" w:hAnsiTheme="majorBidi" w:cstheme="majorBidi"/>
-        </w:rPr>
-      </w:pPr>
-      <w:r>
-        <w:rPr>
-          <w:rFonts w:asciiTheme="majorBidi" w:hAnsiTheme="majorBidi" w:cstheme="majorBidi"/>
-        </w:rPr>
-        <w:t>Step 9: Display Score.</w:t>
-      </w:r>
-    </w:p>
-    <w:p>
-      <w:pPr>
-        <w:spacing w:after="99" w:line="259" w:lineRule="auto"/>
-        <w:ind w:left="0" w:right="0" w:firstLine="0"/>
-        <w:jc w:val="left"/>
-        <w:rPr>
-          <w:rFonts w:asciiTheme="majorBidi" w:hAnsiTheme="majorBidi" w:cstheme="majorBidi"/>
-        </w:rPr>
-      </w:pPr>
-      <w:r>
-        <w:rPr>
-          <w:rFonts w:asciiTheme="majorBidi" w:hAnsiTheme="majorBidi" w:cstheme="majorBidi"/>
-        </w:rPr>
-        <w:t>Step 10: End</w:t>
-      </w:r>
-    </w:p>
-    <w:p>
-      <w:pPr>
-        <w:spacing w:after="99" w:line="259" w:lineRule="auto"/>
-        <w:ind w:left="0" w:right="0" w:firstLine="0"/>
-        <w:jc w:val="left"/>
-        <w:rPr>
-          <w:rFonts w:asciiTheme="majorBidi" w:hAnsiTheme="majorBidi" w:cstheme="majorBidi"/>
-        </w:rPr>
-      </w:pPr>
-    </w:p>
-    <w:p>
-      <w:pPr>
-        <w:spacing w:after="99" w:line="259" w:lineRule="auto"/>
-        <w:ind w:left="0" w:right="0" w:firstLine="0"/>
-        <w:jc w:val="left"/>
-        <w:rPr>
-          <w:rFonts w:asciiTheme="majorBidi" w:hAnsiTheme="majorBidi" w:cstheme="majorBidi"/>
-        </w:rPr>
-      </w:pPr>
-    </w:p>
-    <w:p>
-      <w:pPr>
-        <w:spacing w:after="99" w:line="259" w:lineRule="auto"/>
-        <w:ind w:left="0" w:right="0" w:firstLine="0"/>
-        <w:jc w:val="left"/>
-        <w:rPr>
-          <w:rFonts w:asciiTheme="majorBidi" w:hAnsiTheme="majorBidi" w:cstheme="majorBidi"/>
-        </w:rPr>
-      </w:pPr>
-    </w:p>
-    <w:p>
-      <w:pPr>
-        <w:spacing w:after="99" w:line="259" w:lineRule="auto"/>
-        <w:ind w:left="0" w:right="0" w:firstLine="0"/>
-        <w:jc w:val="left"/>
-        <w:rPr>
-          <w:rFonts w:asciiTheme="majorBidi" w:hAnsiTheme="majorBidi" w:cstheme="majorBidi"/>
-        </w:rPr>
-      </w:pPr>
-    </w:p>
-    <w:p>
-      <w:pPr>
-        <w:spacing w:after="99" w:line="259" w:lineRule="auto"/>
-        <w:ind w:left="0" w:right="0" w:firstLine="0"/>
-        <w:jc w:val="left"/>
-        <w:rPr>
-          <w:rFonts w:asciiTheme="majorBidi" w:hAnsiTheme="majorBidi" w:cstheme="majorBidi"/>
-        </w:rPr>
-      </w:pPr>
-    </w:p>
-    <w:p>
-      <w:pPr>
-        <w:spacing w:after="99" w:line="259" w:lineRule="auto"/>
-        <w:ind w:left="0" w:right="0" w:firstLine="0"/>
-        <w:jc w:val="left"/>
-        <w:rPr>
-          <w:rFonts w:asciiTheme="majorBidi" w:hAnsiTheme="majorBidi" w:cstheme="majorBidi"/>
-        </w:rPr>
-      </w:pPr>
-    </w:p>
-    <w:p>
-      <w:pPr>
-        <w:spacing w:after="99" w:line="259" w:lineRule="auto"/>
-        <w:ind w:left="0" w:right="0" w:firstLine="0"/>
-        <w:jc w:val="left"/>
-        <w:rPr>
-          <w:rFonts w:asciiTheme="majorBidi" w:hAnsiTheme="majorBidi" w:cstheme="majorBidi"/>
-        </w:rPr>
-      </w:pPr>
-    </w:p>
-    <w:p>
-      <w:pPr>
-        <w:spacing w:after="99" w:line="259" w:lineRule="auto"/>
-        <w:ind w:left="0" w:right="0" w:firstLine="0"/>
-        <w:jc w:val="left"/>
-        <w:rPr>
-          <w:rFonts w:asciiTheme="majorBidi" w:hAnsiTheme="majorBidi" w:cstheme="majorBidi"/>
-        </w:rPr>
-      </w:pPr>
-    </w:p>
-    <w:p>
-      <w:pPr>
-        <w:spacing w:after="99" w:line="259" w:lineRule="auto"/>
-        <w:ind w:left="0" w:right="0" w:firstLine="0"/>
-        <w:jc w:val="left"/>
-        <w:rPr>
-          <w:rFonts w:asciiTheme="majorBidi" w:hAnsiTheme="majorBidi" w:cstheme="majorBidi"/>
-        </w:rPr>
-      </w:pPr>
-    </w:p>
-    <w:p>
-      <w:pPr>
-        <w:spacing w:after="99" w:line="259" w:lineRule="auto"/>
-        <w:ind w:left="0" w:right="0" w:firstLine="0"/>
-        <w:jc w:val="left"/>
-        <w:rPr>
-          <w:rFonts w:asciiTheme="majorBidi" w:hAnsiTheme="majorBidi" w:cstheme="majorBidi"/>
-        </w:rPr>
-      </w:pPr>
-    </w:p>
-    <w:p>
-      <w:pPr>
-        <w:spacing w:after="99" w:line="259" w:lineRule="auto"/>
-        <w:ind w:left="0" w:right="0" w:firstLine="0"/>
-        <w:jc w:val="left"/>
-        <w:rPr>
-          <w:rFonts w:asciiTheme="majorBidi" w:hAnsiTheme="majorBidi" w:cstheme="majorBidi"/>
-        </w:rPr>
-      </w:pPr>
     </w:p>
     <w:p>
       <w:pPr>
@@ -13840,7 +13834,7 @@
           <w:rFonts w:asciiTheme="majorBidi" w:hAnsiTheme="majorBidi" w:cstheme="majorBidi"/>
         </w:rPr>
       </w:pPr>
-      <w:bookmarkStart w:id="14" w:name="_Toc145778328"/>
+      <w:bookmarkStart w:id="13" w:name="_Toc145787554"/>
       <w:r>
         <w:rPr>
           <w:rFonts w:asciiTheme="majorBidi" w:hAnsiTheme="majorBidi" w:cstheme="majorBidi"/>
@@ -13848,7 +13842,7 @@
         <w:lastRenderedPageBreak/>
         <w:t>3.3 Flowchart</w:t>
       </w:r>
-      <w:bookmarkEnd w:id="14"/>
+      <w:bookmarkEnd w:id="13"/>
       <w:r>
         <w:rPr>
           <w:rFonts w:asciiTheme="majorBidi" w:hAnsiTheme="majorBidi" w:cstheme="majorBidi"/>
@@ -14661,7 +14655,7 @@
           <w:rFonts w:asciiTheme="majorBidi" w:hAnsiTheme="majorBidi" w:cstheme="majorBidi"/>
         </w:rPr>
       </w:pPr>
-      <w:bookmarkStart w:id="15" w:name="_Toc145778329"/>
+      <w:bookmarkStart w:id="14" w:name="_Toc145787555"/>
       <w:r>
         <w:rPr>
           <w:rFonts w:asciiTheme="majorBidi" w:hAnsiTheme="majorBidi" w:cstheme="majorBidi"/>
@@ -14669,7 +14663,7 @@
         <w:lastRenderedPageBreak/>
         <w:t>3.4 Gantt Chart</w:t>
       </w:r>
-      <w:bookmarkEnd w:id="15"/>
+      <w:bookmarkEnd w:id="14"/>
       <w:r>
         <w:rPr>
           <w:rFonts w:asciiTheme="majorBidi" w:hAnsiTheme="majorBidi" w:cstheme="majorBidi"/>
@@ -15190,12 +15184,11 @@
         <w:pStyle w:val="Heading1"/>
         <w:spacing w:after="166"/>
         <w:ind w:left="-5"/>
-        <w:jc w:val="left"/>
-        <w:rPr>
-          <w:rFonts w:asciiTheme="majorBidi" w:hAnsiTheme="majorBidi" w:cstheme="majorBidi"/>
-        </w:rPr>
-      </w:pPr>
-      <w:bookmarkStart w:id="16" w:name="_Toc145778330"/>
+        <w:rPr>
+          <w:rFonts w:asciiTheme="majorBidi" w:hAnsiTheme="majorBidi" w:cstheme="majorBidi"/>
+        </w:rPr>
+      </w:pPr>
+      <w:bookmarkStart w:id="15" w:name="_Toc145787556"/>
       <w:r>
         <w:rPr>
           <w:rFonts w:asciiTheme="majorBidi" w:hAnsiTheme="majorBidi" w:cstheme="majorBidi"/>
@@ -15203,43 +15196,13 @@
         <w:lastRenderedPageBreak/>
         <w:t>Chapter 4</w:t>
       </w:r>
-      <w:bookmarkEnd w:id="16"/>
-      <w:r>
-        <w:rPr>
-          <w:rFonts w:asciiTheme="majorBidi" w:hAnsiTheme="majorBidi" w:cstheme="majorBidi"/>
-        </w:rPr>
-        <w:t xml:space="preserve"> </w:t>
-      </w:r>
-    </w:p>
-    <w:p>
-      <w:pPr>
-        <w:pStyle w:val="Heading1"/>
-        <w:spacing w:after="166"/>
-        <w:ind w:left="3" w:firstLine="0"/>
-        <w:rPr>
-          <w:rFonts w:asciiTheme="majorBidi" w:hAnsiTheme="majorBidi" w:cstheme="majorBidi"/>
-        </w:rPr>
-      </w:pPr>
-      <w:bookmarkStart w:id="17" w:name="_Toc145778331"/>
-      <w:r>
-        <w:rPr>
-          <w:rFonts w:asciiTheme="majorBidi" w:hAnsiTheme="majorBidi" w:cstheme="majorBidi"/>
-        </w:rPr>
-        <w:t>REQUIREMENT ANALYSIS AND SYSTEM</w:t>
-      </w:r>
-      <w:r>
-        <w:rPr>
-          <w:rFonts w:asciiTheme="majorBidi" w:hAnsiTheme="majorBidi" w:cstheme="majorBidi"/>
-        </w:rPr>
-        <w:t xml:space="preserve"> </w:t>
-      </w:r>
-      <w:r>
-        <w:rPr>
-          <w:rFonts w:asciiTheme="majorBidi" w:hAnsiTheme="majorBidi" w:cstheme="majorBidi"/>
-        </w:rPr>
-        <w:t>IMPLEMENTATION</w:t>
-      </w:r>
-      <w:bookmarkEnd w:id="17"/>
+      <w:bookmarkEnd w:id="15"/>
+      <w:r>
+        <w:rPr>
+          <w:rFonts w:asciiTheme="majorBidi" w:hAnsiTheme="majorBidi" w:cstheme="majorBidi"/>
+        </w:rPr>
+        <w:t>.         REQIREMENT ANALYSIS AND SYSTEM      IMPLEMENTATION</w:t>
+      </w:r>
     </w:p>
     <w:p>
       <w:pPr>
@@ -15249,14 +15212,14 @@
           <w:rFonts w:asciiTheme="majorBidi" w:hAnsiTheme="majorBidi" w:cstheme="majorBidi"/>
         </w:rPr>
       </w:pPr>
-      <w:bookmarkStart w:id="18" w:name="_Toc145778332"/>
+      <w:bookmarkStart w:id="16" w:name="_Toc145787558"/>
       <w:r>
         <w:rPr>
           <w:rFonts w:asciiTheme="majorBidi" w:hAnsiTheme="majorBidi" w:cstheme="majorBidi"/>
         </w:rPr>
         <w:t>4.1 Hardware and Software Requirements</w:t>
       </w:r>
-      <w:bookmarkEnd w:id="18"/>
+      <w:bookmarkEnd w:id="16"/>
       <w:r>
         <w:rPr>
           <w:rFonts w:asciiTheme="majorBidi" w:hAnsiTheme="majorBidi" w:cstheme="majorBidi"/>
@@ -15691,12 +15654,12 @@
       <w:pPr>
         <w:pStyle w:val="Heading2"/>
       </w:pPr>
-      <w:bookmarkStart w:id="19" w:name="_Toc145778333"/>
+      <w:bookmarkStart w:id="17" w:name="_Toc145787559"/>
       <w:r>
         <w:lastRenderedPageBreak/>
         <w:t>4.2 System Methodology</w:t>
       </w:r>
-      <w:bookmarkEnd w:id="19"/>
+      <w:bookmarkEnd w:id="17"/>
       <w:r>
         <w:t xml:space="preserve"> </w:t>
       </w:r>
@@ -15780,7 +15743,7 @@
     </w:p>
     <w:p>
       <w:pPr>
-        <w:spacing w:after="0" w:line="259" w:lineRule="auto"/>
+        <w:spacing w:after="0" w:line="276" w:lineRule="auto"/>
         <w:ind w:left="0" w:right="0" w:firstLine="0"/>
         <w:jc w:val="left"/>
         <w:rPr>
@@ -15796,6 +15759,7 @@
     </w:p>
     <w:p>
       <w:pPr>
+        <w:spacing w:line="276" w:lineRule="auto"/>
         <w:ind w:left="-5" w:right="50"/>
         <w:rPr>
           <w:rFonts w:asciiTheme="majorBidi" w:hAnsiTheme="majorBidi" w:cstheme="majorBidi"/>
@@ -15817,7 +15781,7 @@
     </w:p>
     <w:p>
       <w:pPr>
-        <w:spacing w:after="0" w:line="259" w:lineRule="auto"/>
+        <w:spacing w:after="0" w:line="276" w:lineRule="auto"/>
         <w:ind w:left="0" w:right="0" w:firstLine="0"/>
         <w:jc w:val="left"/>
         <w:rPr>
@@ -17858,7 +17822,7 @@
           <w:szCs w:val="28"/>
         </w:rPr>
       </w:pPr>
-      <w:bookmarkStart w:id="20" w:name="_Toc145778334"/>
+      <w:bookmarkStart w:id="18" w:name="_Toc145787560"/>
       <w:r>
         <w:rPr>
           <w:b w:val="0"/>
@@ -17878,7 +17842,7 @@
         </w:rPr>
         <w:t>equirement Analysis</w:t>
       </w:r>
-      <w:bookmarkEnd w:id="20"/>
+      <w:bookmarkEnd w:id="18"/>
       <w:r>
         <w:rPr>
           <w:b w:val="0"/>
@@ -17907,6 +17871,7 @@
     </w:p>
     <w:p>
       <w:pPr>
+        <w:spacing w:line="276" w:lineRule="auto"/>
         <w:ind w:left="-5" w:right="50"/>
         <w:rPr>
           <w:rFonts w:asciiTheme="majorBidi" w:hAnsiTheme="majorBidi" w:cstheme="majorBidi"/>
@@ -17927,7 +17892,7 @@
     </w:p>
     <w:p>
       <w:pPr>
-        <w:spacing w:line="360" w:lineRule="auto"/>
+        <w:spacing w:line="276" w:lineRule="auto"/>
         <w:ind w:left="0" w:right="50" w:firstLine="720"/>
         <w:rPr>
           <w:rFonts w:asciiTheme="majorBidi" w:hAnsiTheme="majorBidi" w:cstheme="majorBidi"/>
@@ -18279,7 +18244,7 @@
       <w:r>
         <w:br w:type="page"/>
       </w:r>
-      <w:bookmarkStart w:id="21" w:name="_Toc145778335"/>
+      <w:bookmarkStart w:id="19" w:name="_Toc145787561"/>
       <w:r>
         <w:rPr>
           <w:b w:val="0"/>
@@ -18299,7 +18264,7 @@
         </w:rPr>
         <w:t>System Design</w:t>
       </w:r>
-      <w:bookmarkEnd w:id="21"/>
+      <w:bookmarkEnd w:id="19"/>
     </w:p>
     <w:p>
       <w:pPr>
@@ -18319,7 +18284,7 @@
     </w:p>
     <w:p>
       <w:pPr>
-        <w:spacing w:line="357" w:lineRule="auto"/>
+        <w:spacing w:line="276" w:lineRule="auto"/>
         <w:ind w:left="-5" w:right="50"/>
         <w:rPr>
           <w:rFonts w:asciiTheme="majorBidi" w:hAnsiTheme="majorBidi" w:cstheme="majorBidi"/>
@@ -18352,7 +18317,7 @@
           <w:ilvl w:val="0"/>
           <w:numId w:val="25"/>
         </w:numPr>
-        <w:spacing w:after="64" w:line="268" w:lineRule="auto"/>
+        <w:spacing w:after="64" w:line="276" w:lineRule="auto"/>
         <w:ind w:right="51" w:hanging="360"/>
         <w:rPr>
           <w:rFonts w:asciiTheme="majorBidi" w:hAnsiTheme="majorBidi" w:cstheme="majorBidi"/>
@@ -18379,7 +18344,7 @@
           <w:ilvl w:val="1"/>
           <w:numId w:val="25"/>
         </w:numPr>
-        <w:spacing w:after="125" w:line="259" w:lineRule="auto"/>
+        <w:spacing w:after="125" w:line="276" w:lineRule="auto"/>
         <w:ind w:right="51" w:hanging="360"/>
         <w:rPr>
           <w:rFonts w:asciiTheme="majorBidi" w:hAnsiTheme="majorBidi" w:cstheme="majorBidi"/>
@@ -18399,7 +18364,7 @@
           <w:ilvl w:val="1"/>
           <w:numId w:val="25"/>
         </w:numPr>
-        <w:spacing w:after="162" w:line="373" w:lineRule="auto"/>
+        <w:spacing w:after="162" w:line="276" w:lineRule="auto"/>
         <w:ind w:right="51" w:hanging="360"/>
         <w:rPr>
           <w:rFonts w:asciiTheme="majorBidi" w:hAnsiTheme="majorBidi" w:cstheme="majorBidi"/>
@@ -18415,7 +18380,7 @@
     </w:p>
     <w:p>
       <w:pPr>
-        <w:spacing w:after="108"/>
+        <w:spacing w:after="108" w:line="276" w:lineRule="auto"/>
         <w:ind w:left="-5" w:right="50"/>
         <w:rPr>
           <w:rFonts w:asciiTheme="majorBidi" w:hAnsiTheme="majorBidi" w:cstheme="majorBidi"/>
@@ -18434,7 +18399,7 @@
           <w:ilvl w:val="0"/>
           <w:numId w:val="25"/>
         </w:numPr>
-        <w:spacing w:after="5" w:line="355" w:lineRule="auto"/>
+        <w:spacing w:after="5" w:line="276" w:lineRule="auto"/>
         <w:ind w:right="51" w:hanging="360"/>
         <w:rPr>
           <w:rFonts w:asciiTheme="majorBidi" w:hAnsiTheme="majorBidi" w:cstheme="majorBidi"/>
@@ -18470,7 +18435,7 @@
           <w:ilvl w:val="0"/>
           <w:numId w:val="25"/>
         </w:numPr>
-        <w:spacing w:after="62" w:line="268" w:lineRule="auto"/>
+        <w:spacing w:after="62" w:line="276" w:lineRule="auto"/>
         <w:ind w:right="51" w:hanging="360"/>
         <w:rPr>
           <w:rFonts w:asciiTheme="majorBidi" w:hAnsiTheme="majorBidi" w:cstheme="majorBidi"/>
@@ -18490,7 +18455,7 @@
           <w:ilvl w:val="1"/>
           <w:numId w:val="25"/>
         </w:numPr>
-        <w:spacing w:after="166" w:line="373" w:lineRule="auto"/>
+        <w:spacing w:after="166" w:line="276" w:lineRule="auto"/>
         <w:ind w:right="51" w:hanging="360"/>
         <w:rPr>
           <w:rFonts w:asciiTheme="majorBidi" w:hAnsiTheme="majorBidi" w:cstheme="majorBidi"/>
@@ -18725,7 +18690,7 @@
           <w:szCs w:val="28"/>
         </w:rPr>
       </w:pPr>
-      <w:bookmarkStart w:id="22" w:name="_Toc145778336"/>
+      <w:bookmarkStart w:id="20" w:name="_Toc145787562"/>
       <w:r>
         <w:rPr>
           <w:sz w:val="28"/>
@@ -18740,7 +18705,7 @@
         </w:rPr>
         <w:t>Functional Analysis</w:t>
       </w:r>
-      <w:bookmarkEnd w:id="22"/>
+      <w:bookmarkEnd w:id="20"/>
     </w:p>
     <w:p>
       <w:pPr>
@@ -19864,7 +19829,7 @@
           <w:szCs w:val="28"/>
         </w:rPr>
       </w:pPr>
-      <w:bookmarkStart w:id="23" w:name="_Toc145778337"/>
+      <w:bookmarkStart w:id="21" w:name="_Toc145787563"/>
       <w:r>
         <w:rPr>
           <w:b w:val="0"/>
@@ -19902,7 +19867,7 @@
         </w:rPr>
         <w:t>Implementation</w:t>
       </w:r>
-      <w:bookmarkEnd w:id="23"/>
+      <w:bookmarkEnd w:id="21"/>
     </w:p>
     <w:p>
       <w:pPr>
@@ -19958,23 +19923,52 @@
     </w:p>
     <w:p>
       <w:pPr>
-        <w:ind w:left="-5" w:right="50"/>
-        <w:rPr>
-          <w:rFonts w:asciiTheme="majorBidi" w:hAnsiTheme="majorBidi" w:cstheme="majorBidi"/>
-        </w:rPr>
-      </w:pPr>
-      <w:r>
-        <w:rPr>
-          <w:rFonts w:asciiTheme="majorBidi" w:hAnsiTheme="majorBidi" w:cstheme="majorBidi"/>
-        </w:rPr>
-        <w:t xml:space="preserve">4.2.4. </w:t>
-      </w:r>
-      <w:r>
-        <w:rPr>
-          <w:rFonts w:asciiTheme="majorBidi" w:hAnsiTheme="majorBidi" w:cstheme="majorBidi"/>
+        <w:pStyle w:val="Heading3"/>
+        <w:rPr>
+          <w:b w:val="0"/>
+          <w:bCs/>
+          <w:sz w:val="28"/>
+          <w:szCs w:val="28"/>
+        </w:rPr>
+      </w:pPr>
+      <w:bookmarkStart w:id="22" w:name="_Toc145787564"/>
+      <w:r>
+        <w:rPr>
+          <w:b w:val="0"/>
+          <w:bCs/>
+          <w:sz w:val="28"/>
+          <w:szCs w:val="28"/>
+        </w:rPr>
+        <w:t>4.2.</w:t>
+      </w:r>
+      <w:r>
+        <w:rPr>
+          <w:b w:val="0"/>
+          <w:bCs/>
+          <w:sz w:val="28"/>
+          <w:szCs w:val="28"/>
+        </w:rPr>
+        <w:t>5</w:t>
+      </w:r>
+      <w:r>
+        <w:rPr>
+          <w:b w:val="0"/>
+          <w:bCs/>
+          <w:sz w:val="28"/>
+          <w:szCs w:val="28"/>
+        </w:rPr>
+        <w:t xml:space="preserve">. </w:t>
+      </w:r>
+      <w:r>
+        <w:rPr>
+          <w:b w:val="0"/>
+          <w:bCs/>
+          <w:sz w:val="28"/>
+          <w:szCs w:val="28"/>
         </w:rPr>
         <w:t>Integration and Testing</w:t>
       </w:r>
+      <w:bookmarkEnd w:id="22"/>
     </w:p>
     <w:p>
       <w:pPr>
@@ -20194,6 +20188,7 @@
           <w:rFonts w:asciiTheme="majorBidi" w:hAnsiTheme="majorBidi" w:cstheme="majorBidi"/>
           <w:sz w:val="22"/>
         </w:rPr>
+        <w:lastRenderedPageBreak/>
         <w:t xml:space="preserve">issues that may arise during the execution of specific code segments. Key aspects of White Box Testing include: </w:t>
       </w:r>
     </w:p>
@@ -20215,7 +20210,6 @@
           <w:b/>
           <w:sz w:val="22"/>
         </w:rPr>
-        <w:lastRenderedPageBreak/>
         <w:t>Code Review:</w:t>
       </w:r>
       <w:r>
@@ -20386,23 +20380,52 @@
     </w:p>
     <w:p>
       <w:pPr>
-        <w:ind w:left="-5" w:right="50"/>
-        <w:rPr>
-          <w:rFonts w:asciiTheme="majorBidi" w:hAnsiTheme="majorBidi" w:cstheme="majorBidi"/>
-        </w:rPr>
-      </w:pPr>
-      <w:r>
-        <w:rPr>
-          <w:rFonts w:asciiTheme="majorBidi" w:hAnsiTheme="majorBidi" w:cstheme="majorBidi"/>
-        </w:rPr>
-        <w:t xml:space="preserve">4.2.5. </w:t>
-      </w:r>
-      <w:r>
-        <w:rPr>
-          <w:rFonts w:asciiTheme="majorBidi" w:hAnsiTheme="majorBidi" w:cstheme="majorBidi"/>
+        <w:pStyle w:val="Heading3"/>
+        <w:rPr>
+          <w:b w:val="0"/>
+          <w:bCs/>
+          <w:sz w:val="28"/>
+          <w:szCs w:val="28"/>
+        </w:rPr>
+      </w:pPr>
+      <w:bookmarkStart w:id="23" w:name="_Toc145787565"/>
+      <w:r>
+        <w:rPr>
+          <w:b w:val="0"/>
+          <w:bCs/>
+          <w:sz w:val="28"/>
+          <w:szCs w:val="28"/>
+        </w:rPr>
+        <w:t>4.2.</w:t>
+      </w:r>
+      <w:r>
+        <w:rPr>
+          <w:b w:val="0"/>
+          <w:bCs/>
+          <w:sz w:val="28"/>
+          <w:szCs w:val="28"/>
+        </w:rPr>
+        <w:t>6</w:t>
+      </w:r>
+      <w:r>
+        <w:rPr>
+          <w:b w:val="0"/>
+          <w:bCs/>
+          <w:sz w:val="28"/>
+          <w:szCs w:val="28"/>
+        </w:rPr>
+        <w:t xml:space="preserve">. </w:t>
+      </w:r>
+      <w:r>
+        <w:rPr>
+          <w:b w:val="0"/>
+          <w:bCs/>
+          <w:sz w:val="28"/>
+          <w:szCs w:val="28"/>
         </w:rPr>
         <w:t>Deployment and Maintenance</w:t>
       </w:r>
+      <w:bookmarkEnd w:id="23"/>
     </w:p>
     <w:p>
       <w:pPr>
@@ -20513,36 +20536,6 @@
         </w:rPr>
         <w:t xml:space="preserve"> </w:t>
       </w:r>
-    </w:p>
-    <w:p>
-      <w:pPr>
-        <w:spacing w:after="0" w:line="259" w:lineRule="auto"/>
-        <w:ind w:left="0" w:right="0" w:firstLine="0"/>
-        <w:jc w:val="left"/>
-        <w:rPr>
-          <w:rFonts w:asciiTheme="majorBidi" w:hAnsiTheme="majorBidi" w:cstheme="majorBidi"/>
-        </w:rPr>
-      </w:pPr>
-    </w:p>
-    <w:p>
-      <w:pPr>
-        <w:spacing w:after="0" w:line="259" w:lineRule="auto"/>
-        <w:ind w:left="0" w:right="0" w:firstLine="0"/>
-        <w:jc w:val="left"/>
-        <w:rPr>
-          <w:rFonts w:asciiTheme="majorBidi" w:hAnsiTheme="majorBidi" w:cstheme="majorBidi"/>
-        </w:rPr>
-      </w:pPr>
-    </w:p>
-    <w:p>
-      <w:pPr>
-        <w:spacing w:after="0" w:line="259" w:lineRule="auto"/>
-        <w:ind w:left="0" w:right="0" w:firstLine="0"/>
-        <w:jc w:val="left"/>
-        <w:rPr>
-          <w:rFonts w:asciiTheme="majorBidi" w:hAnsiTheme="majorBidi" w:cstheme="majorBidi"/>
-        </w:rPr>
-      </w:pPr>
     </w:p>
     <w:p>
       <w:pPr>
@@ -20700,7 +20693,7 @@
           <w:rFonts w:asciiTheme="majorBidi" w:hAnsiTheme="majorBidi" w:cstheme="majorBidi"/>
         </w:rPr>
       </w:pPr>
-      <w:bookmarkStart w:id="24" w:name="_Toc145778338"/>
+      <w:bookmarkStart w:id="24" w:name="_Toc145787566"/>
       <w:r>
         <w:rPr>
           <w:rFonts w:asciiTheme="majorBidi" w:hAnsiTheme="majorBidi" w:cstheme="majorBidi"/>
@@ -20713,45 +20706,34 @@
         <w:rPr>
           <w:rFonts w:asciiTheme="majorBidi" w:hAnsiTheme="majorBidi" w:cstheme="majorBidi"/>
         </w:rPr>
-        <w:t xml:space="preserve">       </w:t>
-      </w:r>
-    </w:p>
-    <w:p>
-      <w:pPr>
-        <w:pStyle w:val="Heading1"/>
-        <w:spacing w:after="166"/>
-        <w:ind w:left="-5"/>
-        <w:jc w:val="left"/>
-        <w:rPr>
-          <w:rFonts w:asciiTheme="majorBidi" w:hAnsiTheme="majorBidi" w:cstheme="majorBidi"/>
-        </w:rPr>
-      </w:pPr>
+        <w:t xml:space="preserve">      </w:t>
+      </w:r>
+      <w:bookmarkStart w:id="25" w:name="_Toc145787567"/>
+      <w:r>
+        <w:rPr>
+          <w:rFonts w:asciiTheme="majorBidi" w:hAnsiTheme="majorBidi" w:cstheme="majorBidi"/>
+        </w:rPr>
+        <w:t xml:space="preserve">   </w:t>
+      </w:r>
+      <w:r>
+        <w:rPr>
+          <w:rFonts w:asciiTheme="majorBidi" w:hAnsiTheme="majorBidi" w:cstheme="majorBidi"/>
+        </w:rPr>
+        <w:t>Conclusion and future scope</w:t>
+      </w:r>
+      <w:bookmarkEnd w:id="25"/>
       <w:r>
         <w:rPr>
           <w:rFonts w:asciiTheme="majorBidi" w:hAnsiTheme="majorBidi" w:cstheme="majorBidi"/>
         </w:rPr>
         <w:t xml:space="preserve"> </w:t>
       </w:r>
-      <w:bookmarkStart w:id="25" w:name="_Toc145778339"/>
-      <w:r>
-        <w:rPr>
-          <w:rFonts w:asciiTheme="majorBidi" w:hAnsiTheme="majorBidi" w:cstheme="majorBidi"/>
-        </w:rPr>
-        <w:t>Conclusion and future scope</w:t>
-      </w:r>
-      <w:bookmarkEnd w:id="25"/>
-      <w:r>
-        <w:rPr>
-          <w:rFonts w:asciiTheme="majorBidi" w:hAnsiTheme="majorBidi" w:cstheme="majorBidi"/>
-        </w:rPr>
-        <w:t xml:space="preserve"> </w:t>
-      </w:r>
     </w:p>
     <w:p>
       <w:pPr>
         <w:pStyle w:val="Heading2"/>
       </w:pPr>
-      <w:bookmarkStart w:id="26" w:name="_Toc145778340"/>
+      <w:bookmarkStart w:id="26" w:name="_Toc145787568"/>
       <w:r>
         <w:t>5.1 Conclusion</w:t>
       </w:r>
@@ -20793,7 +20775,7 @@
       <w:pPr>
         <w:pStyle w:val="Heading2"/>
       </w:pPr>
-      <w:bookmarkStart w:id="27" w:name="_Toc145778341"/>
+      <w:bookmarkStart w:id="27" w:name="_Toc145787569"/>
       <w:r>
         <w:t>5.2 Future Scope</w:t>
       </w:r>
@@ -20947,7 +20929,7 @@
           <w:rFonts w:asciiTheme="majorBidi" w:hAnsiTheme="majorBidi" w:cstheme="majorBidi"/>
         </w:rPr>
       </w:pPr>
-      <w:bookmarkStart w:id="28" w:name="_Toc145778342"/>
+      <w:bookmarkStart w:id="28" w:name="_Toc145787570"/>
       <w:r>
         <w:rPr>
           <w:rFonts w:asciiTheme="majorBidi" w:hAnsiTheme="majorBidi" w:cstheme="majorBidi"/>
@@ -20997,6 +20979,7 @@
         <w:rPr>
           <w:rFonts w:asciiTheme="majorBidi" w:hAnsiTheme="majorBidi" w:cstheme="majorBidi"/>
         </w:rPr>
+        <w:lastRenderedPageBreak/>
         <w:t>Rollings, A., &amp; Adams, E. (2003). Andrew Rollings and Ernest Adams on game design. New Riders.</w:t>
       </w:r>
     </w:p>
@@ -21170,7 +21153,7 @@
           <w:rFonts w:asciiTheme="majorBidi" w:hAnsiTheme="majorBidi" w:cstheme="majorBidi"/>
         </w:rPr>
       </w:pPr>
-      <w:bookmarkStart w:id="29" w:name="_Toc145778343"/>
+      <w:bookmarkStart w:id="29" w:name="_Toc145787571"/>
       <w:r>
         <w:rPr>
           <w:rFonts w:asciiTheme="majorBidi" w:hAnsiTheme="majorBidi" w:cstheme="majorBidi"/>
@@ -21622,7 +21605,7 @@
           <w:noProof/>
         </w:rPr>
         <w:drawing>
-          <wp:anchor distT="0" distB="0" distL="114300" distR="114300" simplePos="0" relativeHeight="251685888" behindDoc="0" locked="0" layoutInCell="1" allowOverlap="1" wp14:anchorId="19F4370B" wp14:editId="58E35C89">
+          <wp:anchor distT="0" distB="0" distL="114300" distR="114300" simplePos="0" relativeHeight="251685888" behindDoc="0" locked="0" layoutInCell="1" allowOverlap="1" wp14:anchorId="19F4370B" wp14:editId="4CBF8CEA">
             <wp:simplePos x="0" y="0"/>
             <wp:positionH relativeFrom="column">
               <wp:posOffset>699770</wp:posOffset>
@@ -22269,7 +22252,7 @@
           <w:noProof/>
         </w:rPr>
         <w:drawing>
-          <wp:anchor distT="0" distB="0" distL="114300" distR="114300" simplePos="0" relativeHeight="251688960" behindDoc="0" locked="0" layoutInCell="1" allowOverlap="1" wp14:anchorId="4F794296" wp14:editId="2C51CAF1">
+          <wp:anchor distT="0" distB="0" distL="114300" distR="114300" simplePos="0" relativeHeight="251688960" behindDoc="0" locked="0" layoutInCell="1" allowOverlap="1" wp14:anchorId="4F794296" wp14:editId="3166B877">
             <wp:simplePos x="0" y="0"/>
             <wp:positionH relativeFrom="column">
               <wp:posOffset>133804</wp:posOffset>
@@ -23651,7 +23634,7 @@
             </wp:anchor>
           </w:drawing>
         </mc:Choice>
-        <mc:Fallback xmlns:a="http://schemas.openxmlformats.org/drawingml/2006/main" xmlns:wp14="http://schemas.microsoft.com/office/word/2010/wordml">
+        <mc:Fallback xmlns:wp14="http://schemas.microsoft.com/office/word/2010/wordml" xmlns:a="http://schemas.openxmlformats.org/drawingml/2006/main">
           <w:pict w14:anchorId="53ECCCAE">
             <v:group id="Group 22760" style="width:564.12pt;height:5.88pt;position:absolute;mso-position-horizontal-relative:page;mso-position-horizontal:absolute;margin-left:24pt;mso-position-vertical-relative:page;margin-top:762.24pt;" coordsize="71643,746">
               <v:shape id="Shape 24096" style="position:absolute;width:91;height:746;left:0;top:0;" coordsize="9144,74676" path="m0,0l9144,0l9144,74676l0,74676l0,0">
@@ -25046,7 +25029,7 @@
             </wp:anchor>
           </w:drawing>
         </mc:Choice>
-        <mc:Fallback xmlns:a="http://schemas.openxmlformats.org/drawingml/2006/main" xmlns:wp14="http://schemas.microsoft.com/office/word/2010/wordml">
+        <mc:Fallback xmlns:wp14="http://schemas.microsoft.com/office/word/2010/wordml" xmlns:a="http://schemas.openxmlformats.org/drawingml/2006/main">
           <w:pict w14:anchorId="3AC513FE">
             <v:group id="Group 22704" style="width:564.12pt;height:5.88pt;position:absolute;mso-position-horizontal-relative:page;mso-position-horizontal:absolute;margin-left:24pt;mso-position-vertical-relative:page;margin-top:762.24pt;" coordsize="71643,746">
               <v:shape id="Shape 24050" style="position:absolute;width:91;height:746;left:0;top:0;" coordsize="9144,74676" path="m0,0l9144,0l9144,74676l0,74676l0,0">
@@ -26441,7 +26424,7 @@
             </wp:anchor>
           </w:drawing>
         </mc:Choice>
-        <mc:Fallback xmlns:a="http://schemas.openxmlformats.org/drawingml/2006/main" xmlns:wp14="http://schemas.microsoft.com/office/word/2010/wordml">
+        <mc:Fallback xmlns:wp14="http://schemas.microsoft.com/office/word/2010/wordml" xmlns:a="http://schemas.openxmlformats.org/drawingml/2006/main">
           <w:pict w14:anchorId="1B40F24E">
             <v:group id="Group 22648" style="width:564.12pt;height:5.88pt;position:absolute;mso-position-horizontal-relative:page;mso-position-horizontal:absolute;margin-left:24pt;mso-position-vertical-relative:page;margin-top:762.24pt;" coordsize="71643,746">
               <v:shape id="Shape 24004" style="position:absolute;width:91;height:746;left:0;top:0;" coordsize="9144,74676" path="m0,0l9144,0l9144,74676l0,74676l0,0">
@@ -28034,7 +28017,7 @@
             </wp:anchor>
           </w:drawing>
         </mc:Choice>
-        <mc:Fallback xmlns:a="http://schemas.openxmlformats.org/drawingml/2006/main" xmlns:wp14="http://schemas.microsoft.com/office/word/2010/wordml">
+        <mc:Fallback xmlns:wp14="http://schemas.microsoft.com/office/word/2010/wordml" xmlns:a="http://schemas.openxmlformats.org/drawingml/2006/main">
           <w:pict w14:anchorId="2F2EEC26">
             <v:group id="Group 22732" style="width:564.12pt;height:5.88pt;position:absolute;mso-position-horizontal-relative:page;mso-position-horizontal:absolute;margin-left:24pt;mso-position-vertical-relative:page;margin-top:24pt;" coordsize="71643,746">
               <v:shape id="Shape 23958" style="position:absolute;width:91;height:746;left:0;top:0;" coordsize="9144,74676" path="m0,0l9144,0l9144,74676l0,74676l0,0">
@@ -29429,7 +29412,7 @@
             </wp:anchor>
           </w:drawing>
         </mc:Choice>
-        <mc:Fallback xmlns:a="http://schemas.openxmlformats.org/drawingml/2006/main" xmlns:wp14="http://schemas.microsoft.com/office/word/2010/wordml">
+        <mc:Fallback xmlns:wp14="http://schemas.microsoft.com/office/word/2010/wordml" xmlns:a="http://schemas.openxmlformats.org/drawingml/2006/main">
           <w:pict w14:anchorId="062F2EEE">
             <v:group id="Group 22676" style="width:564.12pt;height:5.88pt;position:absolute;mso-position-horizontal-relative:page;mso-position-horizontal:absolute;margin-left:24pt;mso-position-vertical-relative:page;margin-top:24pt;" coordsize="71643,746">
               <v:shape id="Shape 23912" style="position:absolute;width:91;height:746;left:0;top:0;" coordsize="9144,74676" path="m0,0l9144,0l9144,74676l0,74676l0,0">
@@ -30824,7 +30807,7 @@
             </wp:anchor>
           </w:drawing>
         </mc:Choice>
-        <mc:Fallback xmlns:a="http://schemas.openxmlformats.org/drawingml/2006/main" xmlns:wp14="http://schemas.microsoft.com/office/word/2010/wordml">
+        <mc:Fallback xmlns:wp14="http://schemas.microsoft.com/office/word/2010/wordml" xmlns:a="http://schemas.openxmlformats.org/drawingml/2006/main">
           <w:pict w14:anchorId="185FCD6F">
             <v:group id="Group 22620" style="width:564.12pt;height:5.88pt;position:absolute;mso-position-horizontal-relative:page;mso-position-horizontal:absolute;margin-left:24pt;mso-position-vertical-relative:page;margin-top:24pt;" coordsize="71643,746">
               <v:shape id="Shape 23866" style="position:absolute;width:91;height:746;left:0;top:0;" coordsize="9144,74676" path="m0,0l9144,0l9144,74676l0,74676l0,0">

--- a/Documentation/Bubble_shooter.docx
+++ b/Documentation/Bubble_shooter.docx
@@ -9465,7 +9465,7 @@
             </w:rPr>
             <w:fldChar w:fldCharType="separate"/>
           </w:r>
-          <w:hyperlink w:anchor="_Toc145787541" w:history="1">
+          <w:hyperlink w:anchor="_Toc145828205" w:history="1">
             <w:r>
               <w:rPr>
                 <w:rStyle w:val="Hyperlink"/>
@@ -9493,7 +9493,7 @@
                 <w:noProof/>
                 <w:webHidden/>
               </w:rPr>
-              <w:instrText xml:space="preserve"> PAGEREF _Toc145787541 \h </w:instrText>
+              <w:instrText xml:space="preserve"> PAGEREF _Toc145828205 \h </w:instrText>
             </w:r>
             <w:r>
               <w:rPr>
@@ -9541,7 +9541,7 @@
               <w:lang w:val="en-NP" w:eastAsia="en-US"/>
             </w:rPr>
           </w:pPr>
-          <w:hyperlink w:anchor="_Toc145787542" w:history="1">
+          <w:hyperlink w:anchor="_Toc145828206" w:history="1">
             <w:r>
               <w:rPr>
                 <w:rStyle w:val="Hyperlink"/>
@@ -9569,7 +9569,7 @@
                 <w:noProof/>
                 <w:webHidden/>
               </w:rPr>
-              <w:instrText xml:space="preserve"> PAGEREF _Toc145787542 \h </w:instrText>
+              <w:instrText xml:space="preserve"> PAGEREF _Toc145828206 \h </w:instrText>
             </w:r>
             <w:r>
               <w:rPr>
@@ -9617,7 +9617,7 @@
               <w:lang w:val="en-NP" w:eastAsia="en-US"/>
             </w:rPr>
           </w:pPr>
-          <w:hyperlink w:anchor="_Toc145787543" w:history="1">
+          <w:hyperlink w:anchor="_Toc145828207" w:history="1">
             <w:r>
               <w:rPr>
                 <w:rStyle w:val="Hyperlink"/>
@@ -9644,7 +9644,7 @@
                 <w:noProof/>
                 <w:webHidden/>
               </w:rPr>
-              <w:instrText xml:space="preserve"> PAGEREF _Toc145787543 \h </w:instrText>
+              <w:instrText xml:space="preserve"> PAGEREF _Toc145828207 \h </w:instrText>
             </w:r>
             <w:r>
               <w:rPr>
@@ -9692,7 +9692,7 @@
               <w:lang w:val="en-NP" w:eastAsia="en-US"/>
             </w:rPr>
           </w:pPr>
-          <w:hyperlink w:anchor="_Toc145787544" w:history="1">
+          <w:hyperlink w:anchor="_Toc145828208" w:history="1">
             <w:r>
               <w:rPr>
                 <w:rStyle w:val="Hyperlink"/>
@@ -9719,7 +9719,7 @@
                 <w:noProof/>
                 <w:webHidden/>
               </w:rPr>
-              <w:instrText xml:space="preserve"> PAGEREF _Toc145787544 \h </w:instrText>
+              <w:instrText xml:space="preserve"> PAGEREF _Toc145828208 \h </w:instrText>
             </w:r>
             <w:r>
               <w:rPr>
@@ -9767,7 +9767,7 @@
               <w:lang w:val="en-NP" w:eastAsia="en-US"/>
             </w:rPr>
           </w:pPr>
-          <w:hyperlink w:anchor="_Toc145787545" w:history="1">
+          <w:hyperlink w:anchor="_Toc145828209" w:history="1">
             <w:r>
               <w:rPr>
                 <w:rStyle w:val="Hyperlink"/>
@@ -9795,7 +9795,7 @@
                 <w:noProof/>
                 <w:webHidden/>
               </w:rPr>
-              <w:instrText xml:space="preserve"> PAGEREF _Toc145787545 \h </w:instrText>
+              <w:instrText xml:space="preserve"> PAGEREF _Toc145828209 \h </w:instrText>
             </w:r>
             <w:r>
               <w:rPr>
@@ -9843,7 +9843,7 @@
               <w:lang w:val="en-NP" w:eastAsia="en-US"/>
             </w:rPr>
           </w:pPr>
-          <w:hyperlink w:anchor="_Toc145787546" w:history="1">
+          <w:hyperlink w:anchor="_Toc145828210" w:history="1">
             <w:r>
               <w:rPr>
                 <w:rStyle w:val="Hyperlink"/>
@@ -9871,7 +9871,7 @@
                 <w:noProof/>
                 <w:webHidden/>
               </w:rPr>
-              <w:instrText xml:space="preserve"> PAGEREF _Toc145787546 \h </w:instrText>
+              <w:instrText xml:space="preserve"> PAGEREF _Toc145828210 \h </w:instrText>
             </w:r>
             <w:r>
               <w:rPr>
@@ -9920,14 +9920,14 @@
               <w:lang w:val="en-NP" w:eastAsia="en-US"/>
             </w:rPr>
           </w:pPr>
-          <w:hyperlink w:anchor="_Toc145787547" w:history="1">
+          <w:hyperlink w:anchor="_Toc145828211" w:history="1">
             <w:r>
               <w:rPr>
                 <w:rStyle w:val="Hyperlink"/>
                 <w:rFonts w:asciiTheme="majorBidi" w:hAnsiTheme="majorBidi" w:cstheme="majorBidi"/>
                 <w:noProof/>
               </w:rPr>
-              <w:t>Chapter 2</w:t>
+              <w:t>Chapter 2        SYSTEM ANALYSIS</w:t>
             </w:r>
             <w:r>
               <w:rPr>
@@ -9948,7 +9948,83 @@
                 <w:noProof/>
                 <w:webHidden/>
               </w:rPr>
-              <w:instrText xml:space="preserve"> PAGEREF _Toc145787547 \h </w:instrText>
+              <w:instrText xml:space="preserve"> PAGEREF _Toc145828211 \h </w:instrText>
+            </w:r>
+            <w:r>
+              <w:rPr>
+                <w:noProof/>
+                <w:webHidden/>
+              </w:rPr>
+            </w:r>
+            <w:r>
+              <w:rPr>
+                <w:noProof/>
+                <w:webHidden/>
+              </w:rPr>
+              <w:fldChar w:fldCharType="separate"/>
+            </w:r>
+            <w:r>
+              <w:rPr>
+                <w:noProof/>
+                <w:webHidden/>
+              </w:rPr>
+              <w:t>- 5 -</w:t>
+            </w:r>
+            <w:r>
+              <w:rPr>
+                <w:noProof/>
+                <w:webHidden/>
+              </w:rPr>
+              <w:fldChar w:fldCharType="end"/>
+            </w:r>
+          </w:hyperlink>
+        </w:p>
+        <w:p>
+          <w:pPr>
+            <w:pStyle w:val="TOC2"/>
+            <w:tabs>
+              <w:tab w:val="right" w:leader="dot" w:pos="9052"/>
+            </w:tabs>
+            <w:rPr>
+              <w:rFonts w:eastAsiaTheme="minorEastAsia" w:cstheme="minorBidi"/>
+              <w:b w:val="0"/>
+              <w:bCs w:val="0"/>
+              <w:noProof/>
+              <w:color w:val="auto"/>
+              <w:sz w:val="24"/>
+              <w:szCs w:val="24"/>
+              <w:lang w:val="en-NP" w:eastAsia="en-US"/>
+            </w:rPr>
+          </w:pPr>
+          <w:hyperlink w:anchor="_Toc145828212" w:history="1">
+            <w:r>
+              <w:rPr>
+                <w:rStyle w:val="Hyperlink"/>
+                <w:rFonts w:asciiTheme="majorBidi" w:hAnsiTheme="majorBidi" w:cstheme="majorBidi"/>
+                <w:noProof/>
+              </w:rPr>
+              <w:t>2.1 Literature Review</w:t>
+            </w:r>
+            <w:r>
+              <w:rPr>
+                <w:noProof/>
+                <w:webHidden/>
+              </w:rPr>
+              <w:tab/>
+            </w:r>
+            <w:r>
+              <w:rPr>
+                <w:noProof/>
+                <w:webHidden/>
+              </w:rPr>
+              <w:fldChar w:fldCharType="begin"/>
+            </w:r>
+            <w:r>
+              <w:rPr>
+                <w:noProof/>
+                <w:webHidden/>
+              </w:rPr>
+              <w:instrText xml:space="preserve"> PAGEREF _Toc145828212 \h </w:instrText>
             </w:r>
             <w:r>
               <w:rPr>
@@ -9997,30 +10073,14 @@
               <w:lang w:val="en-NP" w:eastAsia="en-US"/>
             </w:rPr>
           </w:pPr>
-          <w:hyperlink w:anchor="_Toc145787548" w:history="1">
+          <w:hyperlink w:anchor="_Toc145828213" w:history="1">
             <w:r>
               <w:rPr>
                 <w:rStyle w:val="Hyperlink"/>
                 <w:rFonts w:asciiTheme="majorBidi" w:hAnsiTheme="majorBidi" w:cstheme="majorBidi"/>
                 <w:noProof/>
               </w:rPr>
-              <w:t>SYSTEM AN</w:t>
-            </w:r>
-            <w:r>
-              <w:rPr>
-                <w:rStyle w:val="Hyperlink"/>
-                <w:rFonts w:asciiTheme="majorBidi" w:hAnsiTheme="majorBidi" w:cstheme="majorBidi"/>
-                <w:noProof/>
-              </w:rPr>
-              <w:t>A</w:t>
-            </w:r>
-            <w:r>
-              <w:rPr>
-                <w:rStyle w:val="Hyperlink"/>
-                <w:rFonts w:asciiTheme="majorBidi" w:hAnsiTheme="majorBidi" w:cstheme="majorBidi"/>
-                <w:noProof/>
-              </w:rPr>
-              <w:t>LYSIS</w:t>
+              <w:t>Chapter 3        SYSTEM DESIGN</w:t>
             </w:r>
             <w:r>
               <w:rPr>
@@ -10041,7 +10101,7 @@
                 <w:noProof/>
                 <w:webHidden/>
               </w:rPr>
-              <w:instrText xml:space="preserve"> PAGEREF _Toc145787548 \h </w:instrText>
+              <w:instrText xml:space="preserve"> PAGEREF _Toc145828213 \h </w:instrText>
             </w:r>
             <w:r>
               <w:rPr>
@@ -10061,7 +10121,7 @@
                 <w:noProof/>
                 <w:webHidden/>
               </w:rPr>
-              <w:t>- 5 -</w:t>
+              <w:t>- 6 -</w:t>
             </w:r>
             <w:r>
               <w:rPr>
@@ -10089,14 +10149,14 @@
               <w:lang w:val="en-NP" w:eastAsia="en-US"/>
             </w:rPr>
           </w:pPr>
-          <w:hyperlink w:anchor="_Toc145787549" w:history="1">
+          <w:hyperlink w:anchor="_Toc145828214" w:history="1">
             <w:r>
               <w:rPr>
                 <w:rStyle w:val="Hyperlink"/>
                 <w:rFonts w:asciiTheme="majorBidi" w:hAnsiTheme="majorBidi" w:cstheme="majorBidi"/>
                 <w:noProof/>
               </w:rPr>
-              <w:t>2.1 Literature Review</w:t>
+              <w:t>3.1 Working Principle</w:t>
             </w:r>
             <w:r>
               <w:rPr>
@@ -10117,7 +10177,7 @@
                 <w:noProof/>
                 <w:webHidden/>
               </w:rPr>
-              <w:instrText xml:space="preserve"> PAGEREF _Toc145787549 \h </w:instrText>
+              <w:instrText xml:space="preserve"> PAGEREF _Toc145828214 \h </w:instrText>
             </w:r>
             <w:r>
               <w:rPr>
@@ -10137,7 +10197,235 @@
                 <w:noProof/>
                 <w:webHidden/>
               </w:rPr>
-              <w:t>- 5 -</w:t>
+              <w:t>- 6 -</w:t>
+            </w:r>
+            <w:r>
+              <w:rPr>
+                <w:noProof/>
+                <w:webHidden/>
+              </w:rPr>
+              <w:fldChar w:fldCharType="end"/>
+            </w:r>
+          </w:hyperlink>
+        </w:p>
+        <w:p>
+          <w:pPr>
+            <w:pStyle w:val="TOC2"/>
+            <w:tabs>
+              <w:tab w:val="right" w:leader="dot" w:pos="9052"/>
+            </w:tabs>
+            <w:rPr>
+              <w:rFonts w:eastAsiaTheme="minorEastAsia" w:cstheme="minorBidi"/>
+              <w:b w:val="0"/>
+              <w:bCs w:val="0"/>
+              <w:noProof/>
+              <w:color w:val="auto"/>
+              <w:sz w:val="24"/>
+              <w:szCs w:val="24"/>
+              <w:lang w:val="en-NP" w:eastAsia="en-US"/>
+            </w:rPr>
+          </w:pPr>
+          <w:hyperlink w:anchor="_Toc145828215" w:history="1">
+            <w:r>
+              <w:rPr>
+                <w:rStyle w:val="Hyperlink"/>
+                <w:rFonts w:asciiTheme="majorBidi" w:hAnsiTheme="majorBidi" w:cstheme="majorBidi"/>
+                <w:noProof/>
+              </w:rPr>
+              <w:t>3.2 Algorithm</w:t>
+            </w:r>
+            <w:r>
+              <w:rPr>
+                <w:noProof/>
+                <w:webHidden/>
+              </w:rPr>
+              <w:tab/>
+            </w:r>
+            <w:r>
+              <w:rPr>
+                <w:noProof/>
+                <w:webHidden/>
+              </w:rPr>
+              <w:fldChar w:fldCharType="begin"/>
+            </w:r>
+            <w:r>
+              <w:rPr>
+                <w:noProof/>
+                <w:webHidden/>
+              </w:rPr>
+              <w:instrText xml:space="preserve"> PAGEREF _Toc145828215 \h </w:instrText>
+            </w:r>
+            <w:r>
+              <w:rPr>
+                <w:noProof/>
+                <w:webHidden/>
+              </w:rPr>
+            </w:r>
+            <w:r>
+              <w:rPr>
+                <w:noProof/>
+                <w:webHidden/>
+              </w:rPr>
+              <w:fldChar w:fldCharType="separate"/>
+            </w:r>
+            <w:r>
+              <w:rPr>
+                <w:noProof/>
+                <w:webHidden/>
+              </w:rPr>
+              <w:t>- 7 -</w:t>
+            </w:r>
+            <w:r>
+              <w:rPr>
+                <w:noProof/>
+                <w:webHidden/>
+              </w:rPr>
+              <w:fldChar w:fldCharType="end"/>
+            </w:r>
+          </w:hyperlink>
+        </w:p>
+        <w:p>
+          <w:pPr>
+            <w:pStyle w:val="TOC2"/>
+            <w:tabs>
+              <w:tab w:val="right" w:leader="dot" w:pos="9052"/>
+            </w:tabs>
+            <w:rPr>
+              <w:rFonts w:eastAsiaTheme="minorEastAsia" w:cstheme="minorBidi"/>
+              <w:b w:val="0"/>
+              <w:bCs w:val="0"/>
+              <w:noProof/>
+              <w:color w:val="auto"/>
+              <w:sz w:val="24"/>
+              <w:szCs w:val="24"/>
+              <w:lang w:val="en-NP" w:eastAsia="en-US"/>
+            </w:rPr>
+          </w:pPr>
+          <w:hyperlink w:anchor="_Toc145828216" w:history="1">
+            <w:r>
+              <w:rPr>
+                <w:rStyle w:val="Hyperlink"/>
+                <w:rFonts w:asciiTheme="majorBidi" w:hAnsiTheme="majorBidi" w:cstheme="majorBidi"/>
+                <w:noProof/>
+              </w:rPr>
+              <w:t>3.3 Flowchart</w:t>
+            </w:r>
+            <w:r>
+              <w:rPr>
+                <w:noProof/>
+                <w:webHidden/>
+              </w:rPr>
+              <w:tab/>
+            </w:r>
+            <w:r>
+              <w:rPr>
+                <w:noProof/>
+                <w:webHidden/>
+              </w:rPr>
+              <w:fldChar w:fldCharType="begin"/>
+            </w:r>
+            <w:r>
+              <w:rPr>
+                <w:noProof/>
+                <w:webHidden/>
+              </w:rPr>
+              <w:instrText xml:space="preserve"> PAGEREF _Toc145828216 \h </w:instrText>
+            </w:r>
+            <w:r>
+              <w:rPr>
+                <w:noProof/>
+                <w:webHidden/>
+              </w:rPr>
+            </w:r>
+            <w:r>
+              <w:rPr>
+                <w:noProof/>
+                <w:webHidden/>
+              </w:rPr>
+              <w:fldChar w:fldCharType="separate"/>
+            </w:r>
+            <w:r>
+              <w:rPr>
+                <w:noProof/>
+                <w:webHidden/>
+              </w:rPr>
+              <w:t>- 8 -</w:t>
+            </w:r>
+            <w:r>
+              <w:rPr>
+                <w:noProof/>
+                <w:webHidden/>
+              </w:rPr>
+              <w:fldChar w:fldCharType="end"/>
+            </w:r>
+          </w:hyperlink>
+        </w:p>
+        <w:p>
+          <w:pPr>
+            <w:pStyle w:val="TOC2"/>
+            <w:tabs>
+              <w:tab w:val="right" w:leader="dot" w:pos="9052"/>
+            </w:tabs>
+            <w:rPr>
+              <w:rFonts w:eastAsiaTheme="minorEastAsia" w:cstheme="minorBidi"/>
+              <w:b w:val="0"/>
+              <w:bCs w:val="0"/>
+              <w:noProof/>
+              <w:color w:val="auto"/>
+              <w:sz w:val="24"/>
+              <w:szCs w:val="24"/>
+              <w:lang w:val="en-NP" w:eastAsia="en-US"/>
+            </w:rPr>
+          </w:pPr>
+          <w:hyperlink w:anchor="_Toc145828217" w:history="1">
+            <w:r>
+              <w:rPr>
+                <w:rStyle w:val="Hyperlink"/>
+                <w:rFonts w:asciiTheme="majorBidi" w:hAnsiTheme="majorBidi" w:cstheme="majorBidi"/>
+                <w:noProof/>
+              </w:rPr>
+              <w:t>3.4 Gantt Chart</w:t>
+            </w:r>
+            <w:r>
+              <w:rPr>
+                <w:noProof/>
+                <w:webHidden/>
+              </w:rPr>
+              <w:tab/>
+            </w:r>
+            <w:r>
+              <w:rPr>
+                <w:noProof/>
+                <w:webHidden/>
+              </w:rPr>
+              <w:fldChar w:fldCharType="begin"/>
+            </w:r>
+            <w:r>
+              <w:rPr>
+                <w:noProof/>
+                <w:webHidden/>
+              </w:rPr>
+              <w:instrText xml:space="preserve"> PAGEREF _Toc145828217 \h </w:instrText>
+            </w:r>
+            <w:r>
+              <w:rPr>
+                <w:noProof/>
+                <w:webHidden/>
+              </w:rPr>
+            </w:r>
+            <w:r>
+              <w:rPr>
+                <w:noProof/>
+                <w:webHidden/>
+              </w:rPr>
+              <w:fldChar w:fldCharType="separate"/>
+            </w:r>
+            <w:r>
+              <w:rPr>
+                <w:noProof/>
+                <w:webHidden/>
+              </w:rPr>
+              <w:t>- 9 -</w:t>
             </w:r>
             <w:r>
               <w:rPr>
@@ -10166,14 +10454,14 @@
               <w:lang w:val="en-NP" w:eastAsia="en-US"/>
             </w:rPr>
           </w:pPr>
-          <w:hyperlink w:anchor="_Toc145787550" w:history="1">
+          <w:hyperlink w:anchor="_Toc145828218" w:history="1">
             <w:r>
               <w:rPr>
                 <w:rStyle w:val="Hyperlink"/>
                 <w:rFonts w:asciiTheme="majorBidi" w:hAnsiTheme="majorBidi" w:cstheme="majorBidi"/>
                 <w:noProof/>
               </w:rPr>
-              <w:t>Chapter 3</w:t>
+              <w:t>Chapter 4.         REQIREMENT ANALYSIS AND SYSTEM      IMPLEMENTATION</w:t>
             </w:r>
             <w:r>
               <w:rPr>
@@ -10194,7 +10482,7 @@
                 <w:noProof/>
                 <w:webHidden/>
               </w:rPr>
-              <w:instrText xml:space="preserve"> PAGEREF _Toc145787550 \h </w:instrText>
+              <w:instrText xml:space="preserve"> PAGEREF _Toc145828218 \h </w:instrText>
             </w:r>
             <w:r>
               <w:rPr>
@@ -10214,7 +10502,595 @@
                 <w:noProof/>
                 <w:webHidden/>
               </w:rPr>
-              <w:t>- 6 -</w:t>
+              <w:t>- 10 -</w:t>
+            </w:r>
+            <w:r>
+              <w:rPr>
+                <w:noProof/>
+                <w:webHidden/>
+              </w:rPr>
+              <w:fldChar w:fldCharType="end"/>
+            </w:r>
+          </w:hyperlink>
+        </w:p>
+        <w:p>
+          <w:pPr>
+            <w:pStyle w:val="TOC2"/>
+            <w:tabs>
+              <w:tab w:val="right" w:leader="dot" w:pos="9052"/>
+            </w:tabs>
+            <w:rPr>
+              <w:rFonts w:eastAsiaTheme="minorEastAsia" w:cstheme="minorBidi"/>
+              <w:b w:val="0"/>
+              <w:bCs w:val="0"/>
+              <w:noProof/>
+              <w:color w:val="auto"/>
+              <w:sz w:val="24"/>
+              <w:szCs w:val="24"/>
+              <w:lang w:val="en-NP" w:eastAsia="en-US"/>
+            </w:rPr>
+          </w:pPr>
+          <w:hyperlink w:anchor="_Toc145828219" w:history="1">
+            <w:r>
+              <w:rPr>
+                <w:rStyle w:val="Hyperlink"/>
+                <w:rFonts w:asciiTheme="majorBidi" w:hAnsiTheme="majorBidi" w:cstheme="majorBidi"/>
+                <w:noProof/>
+              </w:rPr>
+              <w:t>4.1 Hardware and Software Requirements</w:t>
+            </w:r>
+            <w:r>
+              <w:rPr>
+                <w:noProof/>
+                <w:webHidden/>
+              </w:rPr>
+              <w:tab/>
+            </w:r>
+            <w:r>
+              <w:rPr>
+                <w:noProof/>
+                <w:webHidden/>
+              </w:rPr>
+              <w:fldChar w:fldCharType="begin"/>
+            </w:r>
+            <w:r>
+              <w:rPr>
+                <w:noProof/>
+                <w:webHidden/>
+              </w:rPr>
+              <w:instrText xml:space="preserve"> PAGEREF _Toc145828219 \h </w:instrText>
+            </w:r>
+            <w:r>
+              <w:rPr>
+                <w:noProof/>
+                <w:webHidden/>
+              </w:rPr>
+            </w:r>
+            <w:r>
+              <w:rPr>
+                <w:noProof/>
+                <w:webHidden/>
+              </w:rPr>
+              <w:fldChar w:fldCharType="separate"/>
+            </w:r>
+            <w:r>
+              <w:rPr>
+                <w:noProof/>
+                <w:webHidden/>
+              </w:rPr>
+              <w:t>- 10 -</w:t>
+            </w:r>
+            <w:r>
+              <w:rPr>
+                <w:noProof/>
+                <w:webHidden/>
+              </w:rPr>
+              <w:fldChar w:fldCharType="end"/>
+            </w:r>
+          </w:hyperlink>
+        </w:p>
+        <w:p>
+          <w:pPr>
+            <w:pStyle w:val="TOC2"/>
+            <w:tabs>
+              <w:tab w:val="right" w:leader="dot" w:pos="9052"/>
+            </w:tabs>
+            <w:rPr>
+              <w:rFonts w:eastAsiaTheme="minorEastAsia" w:cstheme="minorBidi"/>
+              <w:b w:val="0"/>
+              <w:bCs w:val="0"/>
+              <w:noProof/>
+              <w:color w:val="auto"/>
+              <w:sz w:val="24"/>
+              <w:szCs w:val="24"/>
+              <w:lang w:val="en-NP" w:eastAsia="en-US"/>
+            </w:rPr>
+          </w:pPr>
+          <w:hyperlink w:anchor="_Toc145828220" w:history="1">
+            <w:r>
+              <w:rPr>
+                <w:rStyle w:val="Hyperlink"/>
+                <w:noProof/>
+              </w:rPr>
+              <w:t>4.2 System Methodology</w:t>
+            </w:r>
+            <w:r>
+              <w:rPr>
+                <w:noProof/>
+                <w:webHidden/>
+              </w:rPr>
+              <w:tab/>
+            </w:r>
+            <w:r>
+              <w:rPr>
+                <w:noProof/>
+                <w:webHidden/>
+              </w:rPr>
+              <w:fldChar w:fldCharType="begin"/>
+            </w:r>
+            <w:r>
+              <w:rPr>
+                <w:noProof/>
+                <w:webHidden/>
+              </w:rPr>
+              <w:instrText xml:space="preserve"> PAGEREF _Toc145828220 \h </w:instrText>
+            </w:r>
+            <w:r>
+              <w:rPr>
+                <w:noProof/>
+                <w:webHidden/>
+              </w:rPr>
+            </w:r>
+            <w:r>
+              <w:rPr>
+                <w:noProof/>
+                <w:webHidden/>
+              </w:rPr>
+              <w:fldChar w:fldCharType="separate"/>
+            </w:r>
+            <w:r>
+              <w:rPr>
+                <w:noProof/>
+                <w:webHidden/>
+              </w:rPr>
+              <w:t>- 11 -</w:t>
+            </w:r>
+            <w:r>
+              <w:rPr>
+                <w:noProof/>
+                <w:webHidden/>
+              </w:rPr>
+              <w:fldChar w:fldCharType="end"/>
+            </w:r>
+          </w:hyperlink>
+        </w:p>
+        <w:p>
+          <w:pPr>
+            <w:pStyle w:val="TOC3"/>
+            <w:tabs>
+              <w:tab w:val="right" w:leader="dot" w:pos="9052"/>
+            </w:tabs>
+            <w:rPr>
+              <w:rFonts w:eastAsiaTheme="minorEastAsia" w:cstheme="minorBidi"/>
+              <w:noProof/>
+              <w:color w:val="auto"/>
+              <w:sz w:val="24"/>
+              <w:lang w:val="en-NP" w:eastAsia="en-US"/>
+            </w:rPr>
+          </w:pPr>
+          <w:hyperlink w:anchor="_Toc145828221" w:history="1">
+            <w:r>
+              <w:rPr>
+                <w:rStyle w:val="Hyperlink"/>
+                <w:bCs/>
+                <w:noProof/>
+              </w:rPr>
+              <w:t>4.2.1. Requirement Analysis</w:t>
+            </w:r>
+            <w:r>
+              <w:rPr>
+                <w:noProof/>
+                <w:webHidden/>
+              </w:rPr>
+              <w:tab/>
+            </w:r>
+            <w:r>
+              <w:rPr>
+                <w:noProof/>
+                <w:webHidden/>
+              </w:rPr>
+              <w:fldChar w:fldCharType="begin"/>
+            </w:r>
+            <w:r>
+              <w:rPr>
+                <w:noProof/>
+                <w:webHidden/>
+              </w:rPr>
+              <w:instrText xml:space="preserve"> PAGEREF _Toc145828221 \h </w:instrText>
+            </w:r>
+            <w:r>
+              <w:rPr>
+                <w:noProof/>
+                <w:webHidden/>
+              </w:rPr>
+            </w:r>
+            <w:r>
+              <w:rPr>
+                <w:noProof/>
+                <w:webHidden/>
+              </w:rPr>
+              <w:fldChar w:fldCharType="separate"/>
+            </w:r>
+            <w:r>
+              <w:rPr>
+                <w:noProof/>
+                <w:webHidden/>
+              </w:rPr>
+              <w:t>- 12 -</w:t>
+            </w:r>
+            <w:r>
+              <w:rPr>
+                <w:noProof/>
+                <w:webHidden/>
+              </w:rPr>
+              <w:fldChar w:fldCharType="end"/>
+            </w:r>
+          </w:hyperlink>
+        </w:p>
+        <w:p>
+          <w:pPr>
+            <w:pStyle w:val="TOC3"/>
+            <w:tabs>
+              <w:tab w:val="right" w:leader="dot" w:pos="9052"/>
+            </w:tabs>
+            <w:rPr>
+              <w:rFonts w:eastAsiaTheme="minorEastAsia" w:cstheme="minorBidi"/>
+              <w:noProof/>
+              <w:color w:val="auto"/>
+              <w:sz w:val="24"/>
+              <w:lang w:val="en-NP" w:eastAsia="en-US"/>
+            </w:rPr>
+          </w:pPr>
+          <w:hyperlink w:anchor="_Toc145828222" w:history="1">
+            <w:r>
+              <w:rPr>
+                <w:rStyle w:val="Hyperlink"/>
+                <w:bCs/>
+                <w:noProof/>
+              </w:rPr>
+              <w:t>4.2.2. System Design</w:t>
+            </w:r>
+            <w:r>
+              <w:rPr>
+                <w:noProof/>
+                <w:webHidden/>
+              </w:rPr>
+              <w:tab/>
+            </w:r>
+            <w:r>
+              <w:rPr>
+                <w:noProof/>
+                <w:webHidden/>
+              </w:rPr>
+              <w:fldChar w:fldCharType="begin"/>
+            </w:r>
+            <w:r>
+              <w:rPr>
+                <w:noProof/>
+                <w:webHidden/>
+              </w:rPr>
+              <w:instrText xml:space="preserve"> PAGEREF _Toc145828222 \h </w:instrText>
+            </w:r>
+            <w:r>
+              <w:rPr>
+                <w:noProof/>
+                <w:webHidden/>
+              </w:rPr>
+            </w:r>
+            <w:r>
+              <w:rPr>
+                <w:noProof/>
+                <w:webHidden/>
+              </w:rPr>
+              <w:fldChar w:fldCharType="separate"/>
+            </w:r>
+            <w:r>
+              <w:rPr>
+                <w:noProof/>
+                <w:webHidden/>
+              </w:rPr>
+              <w:t>- 13 -</w:t>
+            </w:r>
+            <w:r>
+              <w:rPr>
+                <w:noProof/>
+                <w:webHidden/>
+              </w:rPr>
+              <w:fldChar w:fldCharType="end"/>
+            </w:r>
+          </w:hyperlink>
+        </w:p>
+        <w:p>
+          <w:pPr>
+            <w:pStyle w:val="TOC3"/>
+            <w:tabs>
+              <w:tab w:val="right" w:leader="dot" w:pos="9052"/>
+            </w:tabs>
+            <w:rPr>
+              <w:rFonts w:eastAsiaTheme="minorEastAsia" w:cstheme="minorBidi"/>
+              <w:noProof/>
+              <w:color w:val="auto"/>
+              <w:sz w:val="24"/>
+              <w:lang w:val="en-NP" w:eastAsia="en-US"/>
+            </w:rPr>
+          </w:pPr>
+          <w:hyperlink w:anchor="_Toc145828223" w:history="1">
+            <w:r>
+              <w:rPr>
+                <w:rStyle w:val="Hyperlink"/>
+                <w:noProof/>
+              </w:rPr>
+              <w:t>4.2.3. Functional Analysis</w:t>
+            </w:r>
+            <w:r>
+              <w:rPr>
+                <w:noProof/>
+                <w:webHidden/>
+              </w:rPr>
+              <w:tab/>
+            </w:r>
+            <w:r>
+              <w:rPr>
+                <w:noProof/>
+                <w:webHidden/>
+              </w:rPr>
+              <w:fldChar w:fldCharType="begin"/>
+            </w:r>
+            <w:r>
+              <w:rPr>
+                <w:noProof/>
+                <w:webHidden/>
+              </w:rPr>
+              <w:instrText xml:space="preserve"> PAGEREF _Toc145828223 \h </w:instrText>
+            </w:r>
+            <w:r>
+              <w:rPr>
+                <w:noProof/>
+                <w:webHidden/>
+              </w:rPr>
+            </w:r>
+            <w:r>
+              <w:rPr>
+                <w:noProof/>
+                <w:webHidden/>
+              </w:rPr>
+              <w:fldChar w:fldCharType="separate"/>
+            </w:r>
+            <w:r>
+              <w:rPr>
+                <w:noProof/>
+                <w:webHidden/>
+              </w:rPr>
+              <w:t>- 14 -</w:t>
+            </w:r>
+            <w:r>
+              <w:rPr>
+                <w:noProof/>
+                <w:webHidden/>
+              </w:rPr>
+              <w:fldChar w:fldCharType="end"/>
+            </w:r>
+          </w:hyperlink>
+        </w:p>
+        <w:p>
+          <w:pPr>
+            <w:pStyle w:val="TOC3"/>
+            <w:tabs>
+              <w:tab w:val="right" w:leader="dot" w:pos="9052"/>
+            </w:tabs>
+            <w:rPr>
+              <w:rFonts w:eastAsiaTheme="minorEastAsia" w:cstheme="minorBidi"/>
+              <w:noProof/>
+              <w:color w:val="auto"/>
+              <w:sz w:val="24"/>
+              <w:lang w:val="en-NP" w:eastAsia="en-US"/>
+            </w:rPr>
+          </w:pPr>
+          <w:hyperlink w:anchor="_Toc145828224" w:history="1">
+            <w:r>
+              <w:rPr>
+                <w:rStyle w:val="Hyperlink"/>
+                <w:bCs/>
+                <w:noProof/>
+              </w:rPr>
+              <w:t>4.2.4. Implementation</w:t>
+            </w:r>
+            <w:r>
+              <w:rPr>
+                <w:noProof/>
+                <w:webHidden/>
+              </w:rPr>
+              <w:tab/>
+            </w:r>
+            <w:r>
+              <w:rPr>
+                <w:noProof/>
+                <w:webHidden/>
+              </w:rPr>
+              <w:fldChar w:fldCharType="begin"/>
+            </w:r>
+            <w:r>
+              <w:rPr>
+                <w:noProof/>
+                <w:webHidden/>
+              </w:rPr>
+              <w:instrText xml:space="preserve"> PAGEREF _Toc145828224 \h </w:instrText>
+            </w:r>
+            <w:r>
+              <w:rPr>
+                <w:noProof/>
+                <w:webHidden/>
+              </w:rPr>
+            </w:r>
+            <w:r>
+              <w:rPr>
+                <w:noProof/>
+                <w:webHidden/>
+              </w:rPr>
+              <w:fldChar w:fldCharType="separate"/>
+            </w:r>
+            <w:r>
+              <w:rPr>
+                <w:noProof/>
+                <w:webHidden/>
+              </w:rPr>
+              <w:t>- 15 -</w:t>
+            </w:r>
+            <w:r>
+              <w:rPr>
+                <w:noProof/>
+                <w:webHidden/>
+              </w:rPr>
+              <w:fldChar w:fldCharType="end"/>
+            </w:r>
+          </w:hyperlink>
+        </w:p>
+        <w:p>
+          <w:pPr>
+            <w:pStyle w:val="TOC3"/>
+            <w:tabs>
+              <w:tab w:val="right" w:leader="dot" w:pos="9052"/>
+            </w:tabs>
+            <w:rPr>
+              <w:rFonts w:eastAsiaTheme="minorEastAsia" w:cstheme="minorBidi"/>
+              <w:noProof/>
+              <w:color w:val="auto"/>
+              <w:sz w:val="24"/>
+              <w:lang w:val="en-NP" w:eastAsia="en-US"/>
+            </w:rPr>
+          </w:pPr>
+          <w:hyperlink w:anchor="_Toc145828225" w:history="1">
+            <w:r>
+              <w:rPr>
+                <w:rStyle w:val="Hyperlink"/>
+                <w:bCs/>
+                <w:noProof/>
+              </w:rPr>
+              <w:t>4.2.5. Integration and Testing</w:t>
+            </w:r>
+            <w:r>
+              <w:rPr>
+                <w:noProof/>
+                <w:webHidden/>
+              </w:rPr>
+              <w:tab/>
+            </w:r>
+            <w:r>
+              <w:rPr>
+                <w:noProof/>
+                <w:webHidden/>
+              </w:rPr>
+              <w:fldChar w:fldCharType="begin"/>
+            </w:r>
+            <w:r>
+              <w:rPr>
+                <w:noProof/>
+                <w:webHidden/>
+              </w:rPr>
+              <w:instrText xml:space="preserve"> PAGEREF _Toc145828225 \h </w:instrText>
+            </w:r>
+            <w:r>
+              <w:rPr>
+                <w:noProof/>
+                <w:webHidden/>
+              </w:rPr>
+            </w:r>
+            <w:r>
+              <w:rPr>
+                <w:noProof/>
+                <w:webHidden/>
+              </w:rPr>
+              <w:fldChar w:fldCharType="separate"/>
+            </w:r>
+            <w:r>
+              <w:rPr>
+                <w:noProof/>
+                <w:webHidden/>
+              </w:rPr>
+              <w:t>- 15 -</w:t>
+            </w:r>
+            <w:r>
+              <w:rPr>
+                <w:noProof/>
+                <w:webHidden/>
+              </w:rPr>
+              <w:fldChar w:fldCharType="end"/>
+            </w:r>
+          </w:hyperlink>
+        </w:p>
+        <w:p>
+          <w:pPr>
+            <w:pStyle w:val="TOC3"/>
+            <w:tabs>
+              <w:tab w:val="right" w:leader="dot" w:pos="9052"/>
+            </w:tabs>
+            <w:rPr>
+              <w:rFonts w:eastAsiaTheme="minorEastAsia" w:cstheme="minorBidi"/>
+              <w:noProof/>
+              <w:color w:val="auto"/>
+              <w:sz w:val="24"/>
+              <w:lang w:val="en-NP" w:eastAsia="en-US"/>
+            </w:rPr>
+          </w:pPr>
+          <w:hyperlink w:anchor="_Toc145828226" w:history="1">
+            <w:r>
+              <w:rPr>
+                <w:rStyle w:val="Hyperlink"/>
+                <w:bCs/>
+                <w:noProof/>
+              </w:rPr>
+              <w:t>4.2.6. Deployment and Maintenance</w:t>
+            </w:r>
+            <w:r>
+              <w:rPr>
+                <w:noProof/>
+                <w:webHidden/>
+              </w:rPr>
+              <w:tab/>
+            </w:r>
+            <w:r>
+              <w:rPr>
+                <w:noProof/>
+                <w:webHidden/>
+              </w:rPr>
+              <w:fldChar w:fldCharType="begin"/>
+            </w:r>
+            <w:r>
+              <w:rPr>
+                <w:noProof/>
+                <w:webHidden/>
+              </w:rPr>
+              <w:instrText xml:space="preserve"> PAGEREF _Toc145828226 \h </w:instrText>
+            </w:r>
+            <w:r>
+              <w:rPr>
+                <w:noProof/>
+                <w:webHidden/>
+              </w:rPr>
+            </w:r>
+            <w:r>
+              <w:rPr>
+                <w:noProof/>
+                <w:webHidden/>
+              </w:rPr>
+              <w:fldChar w:fldCharType="separate"/>
+            </w:r>
+            <w:r>
+              <w:rPr>
+                <w:noProof/>
+                <w:webHidden/>
+              </w:rPr>
+              <w:t>- 16 -</w:t>
             </w:r>
             <w:r>
               <w:rPr>
@@ -10243,14 +11119,14 @@
               <w:lang w:val="en-NP" w:eastAsia="en-US"/>
             </w:rPr>
           </w:pPr>
-          <w:hyperlink w:anchor="_Toc145787551" w:history="1">
+          <w:hyperlink w:anchor="_Toc145828227" w:history="1">
             <w:r>
               <w:rPr>
                 <w:rStyle w:val="Hyperlink"/>
                 <w:rFonts w:asciiTheme="majorBidi" w:hAnsiTheme="majorBidi" w:cstheme="majorBidi"/>
                 <w:noProof/>
               </w:rPr>
-              <w:t>SYSTEM DESIGN</w:t>
+              <w:t>Chapter 5         CONCLUSION AND FUTURE SCOPE</w:t>
             </w:r>
             <w:r>
               <w:rPr>
@@ -10271,7 +11147,7 @@
                 <w:noProof/>
                 <w:webHidden/>
               </w:rPr>
-              <w:instrText xml:space="preserve"> PAGEREF _Toc145787551 \h </w:instrText>
+              <w:instrText xml:space="preserve"> PAGEREF _Toc145828227 \h </w:instrText>
             </w:r>
             <w:r>
               <w:rPr>
@@ -10291,7 +11167,7 @@
                 <w:noProof/>
                 <w:webHidden/>
               </w:rPr>
-              <w:t>- 6 -</w:t>
+              <w:t>- 17 -</w:t>
             </w:r>
             <w:r>
               <w:rPr>
@@ -10319,14 +11195,13 @@
               <w:lang w:val="en-NP" w:eastAsia="en-US"/>
             </w:rPr>
           </w:pPr>
-          <w:hyperlink w:anchor="_Toc145787552" w:history="1">
+          <w:hyperlink w:anchor="_Toc145828228" w:history="1">
             <w:r>
               <w:rPr>
                 <w:rStyle w:val="Hyperlink"/>
-                <w:rFonts w:asciiTheme="majorBidi" w:hAnsiTheme="majorBidi" w:cstheme="majorBidi"/>
                 <w:noProof/>
               </w:rPr>
-              <w:t>3.1 Working Principle</w:t>
+              <w:t>5.1 Conclusion</w:t>
             </w:r>
             <w:r>
               <w:rPr>
@@ -10347,7 +11222,7 @@
                 <w:noProof/>
                 <w:webHidden/>
               </w:rPr>
-              <w:instrText xml:space="preserve"> PAGEREF _Toc145787552 \h </w:instrText>
+              <w:instrText xml:space="preserve"> PAGEREF _Toc145828228 \h </w:instrText>
             </w:r>
             <w:r>
               <w:rPr>
@@ -10367,7 +11242,7 @@
                 <w:noProof/>
                 <w:webHidden/>
               </w:rPr>
-              <w:t>- 6 -</w:t>
+              <w:t>- 17 -</w:t>
             </w:r>
             <w:r>
               <w:rPr>
@@ -10395,14 +11270,13 @@
               <w:lang w:val="en-NP" w:eastAsia="en-US"/>
             </w:rPr>
           </w:pPr>
-          <w:hyperlink w:anchor="_Toc145787553" w:history="1">
+          <w:hyperlink w:anchor="_Toc145828229" w:history="1">
             <w:r>
               <w:rPr>
                 <w:rStyle w:val="Hyperlink"/>
-                <w:rFonts w:asciiTheme="majorBidi" w:hAnsiTheme="majorBidi" w:cstheme="majorBidi"/>
                 <w:noProof/>
               </w:rPr>
-              <w:t>3.2 Algorithm</w:t>
+              <w:t>5.2 Future Scope</w:t>
             </w:r>
             <w:r>
               <w:rPr>
@@ -10423,7 +11297,7 @@
                 <w:noProof/>
                 <w:webHidden/>
               </w:rPr>
-              <w:instrText xml:space="preserve"> PAGEREF _Toc145787553 \h </w:instrText>
+              <w:instrText xml:space="preserve"> PAGEREF _Toc145828229 \h </w:instrText>
             </w:r>
             <w:r>
               <w:rPr>
@@ -10443,159 +11317,7 @@
                 <w:noProof/>
                 <w:webHidden/>
               </w:rPr>
-              <w:t>- 7 -</w:t>
-            </w:r>
-            <w:r>
-              <w:rPr>
-                <w:noProof/>
-                <w:webHidden/>
-              </w:rPr>
-              <w:fldChar w:fldCharType="end"/>
-            </w:r>
-          </w:hyperlink>
-        </w:p>
-        <w:p>
-          <w:pPr>
-            <w:pStyle w:val="TOC2"/>
-            <w:tabs>
-              <w:tab w:val="right" w:leader="dot" w:pos="9052"/>
-            </w:tabs>
-            <w:rPr>
-              <w:rFonts w:eastAsiaTheme="minorEastAsia" w:cstheme="minorBidi"/>
-              <w:b w:val="0"/>
-              <w:bCs w:val="0"/>
-              <w:noProof/>
-              <w:color w:val="auto"/>
-              <w:sz w:val="24"/>
-              <w:szCs w:val="24"/>
-              <w:lang w:val="en-NP" w:eastAsia="en-US"/>
-            </w:rPr>
-          </w:pPr>
-          <w:hyperlink w:anchor="_Toc145787554" w:history="1">
-            <w:r>
-              <w:rPr>
-                <w:rStyle w:val="Hyperlink"/>
-                <w:rFonts w:asciiTheme="majorBidi" w:hAnsiTheme="majorBidi" w:cstheme="majorBidi"/>
-                <w:noProof/>
-              </w:rPr>
-              <w:t>3.3 Flowchart</w:t>
-            </w:r>
-            <w:r>
-              <w:rPr>
-                <w:noProof/>
-                <w:webHidden/>
-              </w:rPr>
-              <w:tab/>
-            </w:r>
-            <w:r>
-              <w:rPr>
-                <w:noProof/>
-                <w:webHidden/>
-              </w:rPr>
-              <w:fldChar w:fldCharType="begin"/>
-            </w:r>
-            <w:r>
-              <w:rPr>
-                <w:noProof/>
-                <w:webHidden/>
-              </w:rPr>
-              <w:instrText xml:space="preserve"> PAGEREF _Toc145787554 \h </w:instrText>
-            </w:r>
-            <w:r>
-              <w:rPr>
-                <w:noProof/>
-                <w:webHidden/>
-              </w:rPr>
-            </w:r>
-            <w:r>
-              <w:rPr>
-                <w:noProof/>
-                <w:webHidden/>
-              </w:rPr>
-              <w:fldChar w:fldCharType="separate"/>
-            </w:r>
-            <w:r>
-              <w:rPr>
-                <w:noProof/>
-                <w:webHidden/>
-              </w:rPr>
-              <w:t>- 8 -</w:t>
-            </w:r>
-            <w:r>
-              <w:rPr>
-                <w:noProof/>
-                <w:webHidden/>
-              </w:rPr>
-              <w:fldChar w:fldCharType="end"/>
-            </w:r>
-          </w:hyperlink>
-        </w:p>
-        <w:p>
-          <w:pPr>
-            <w:pStyle w:val="TOC2"/>
-            <w:tabs>
-              <w:tab w:val="right" w:leader="dot" w:pos="9052"/>
-            </w:tabs>
-            <w:rPr>
-              <w:rFonts w:eastAsiaTheme="minorEastAsia" w:cstheme="minorBidi"/>
-              <w:b w:val="0"/>
-              <w:bCs w:val="0"/>
-              <w:noProof/>
-              <w:color w:val="auto"/>
-              <w:sz w:val="24"/>
-              <w:szCs w:val="24"/>
-              <w:lang w:val="en-NP" w:eastAsia="en-US"/>
-            </w:rPr>
-          </w:pPr>
-          <w:hyperlink w:anchor="_Toc145787555" w:history="1">
-            <w:r>
-              <w:rPr>
-                <w:rStyle w:val="Hyperlink"/>
-                <w:rFonts w:asciiTheme="majorBidi" w:hAnsiTheme="majorBidi" w:cstheme="majorBidi"/>
-                <w:noProof/>
-              </w:rPr>
-              <w:t>3.4 Gantt Chart</w:t>
-            </w:r>
-            <w:r>
-              <w:rPr>
-                <w:noProof/>
-                <w:webHidden/>
-              </w:rPr>
-              <w:tab/>
-            </w:r>
-            <w:r>
-              <w:rPr>
-                <w:noProof/>
-                <w:webHidden/>
-              </w:rPr>
-              <w:fldChar w:fldCharType="begin"/>
-            </w:r>
-            <w:r>
-              <w:rPr>
-                <w:noProof/>
-                <w:webHidden/>
-              </w:rPr>
-              <w:instrText xml:space="preserve"> PAGEREF _Toc145787555 \h </w:instrText>
-            </w:r>
-            <w:r>
-              <w:rPr>
-                <w:noProof/>
-                <w:webHidden/>
-              </w:rPr>
-            </w:r>
-            <w:r>
-              <w:rPr>
-                <w:noProof/>
-                <w:webHidden/>
-              </w:rPr>
-              <w:fldChar w:fldCharType="separate"/>
-            </w:r>
-            <w:r>
-              <w:rPr>
-                <w:noProof/>
-                <w:webHidden/>
-              </w:rPr>
-              <w:t>- 9 -</w:t>
+              <w:t>- 17 -</w:t>
             </w:r>
             <w:r>
               <w:rPr>
@@ -10624,14 +11346,14 @@
               <w:lang w:val="en-NP" w:eastAsia="en-US"/>
             </w:rPr>
           </w:pPr>
-          <w:hyperlink w:anchor="_Toc145787556" w:history="1">
+          <w:hyperlink w:anchor="_Toc145828230" w:history="1">
             <w:r>
               <w:rPr>
                 <w:rStyle w:val="Hyperlink"/>
                 <w:rFonts w:asciiTheme="majorBidi" w:hAnsiTheme="majorBidi" w:cstheme="majorBidi"/>
                 <w:noProof/>
               </w:rPr>
-              <w:t>Chapter 4</w:t>
+              <w:t>References</w:t>
             </w:r>
             <w:r>
               <w:rPr>
@@ -10652,7 +11374,7 @@
                 <w:noProof/>
                 <w:webHidden/>
               </w:rPr>
-              <w:instrText xml:space="preserve"> PAGEREF _Toc145787556 \h </w:instrText>
+              <w:instrText xml:space="preserve"> PAGEREF _Toc145828230 \h </w:instrText>
             </w:r>
             <w:r>
               <w:rPr>
@@ -10672,7 +11394,7 @@
                 <w:noProof/>
                 <w:webHidden/>
               </w:rPr>
-              <w:t>- 10 -</w:t>
+              <w:t>- 17 -</w:t>
             </w:r>
             <w:r>
               <w:rPr>
@@ -10701,14 +11423,14 @@
               <w:lang w:val="en-NP" w:eastAsia="en-US"/>
             </w:rPr>
           </w:pPr>
-          <w:hyperlink w:anchor="_Toc145787557" w:history="1">
+          <w:hyperlink w:anchor="_Toc145828231" w:history="1">
             <w:r>
               <w:rPr>
                 <w:rStyle w:val="Hyperlink"/>
                 <w:rFonts w:asciiTheme="majorBidi" w:hAnsiTheme="majorBidi" w:cstheme="majorBidi"/>
                 <w:noProof/>
               </w:rPr>
-              <w:t>REQUIREMENT ANALYSIS AND SYSTEM IMPLEMENTATION</w:t>
+              <w:t>APPENDICES</w:t>
             </w:r>
             <w:r>
               <w:rPr>
@@ -10729,1053 +11451,7 @@
                 <w:noProof/>
                 <w:webHidden/>
               </w:rPr>
-              <w:instrText xml:space="preserve"> PAGEREF _Toc145787557 \h </w:instrText>
-            </w:r>
-            <w:r>
-              <w:rPr>
-                <w:noProof/>
-                <w:webHidden/>
-              </w:rPr>
-            </w:r>
-            <w:r>
-              <w:rPr>
-                <w:noProof/>
-                <w:webHidden/>
-              </w:rPr>
-              <w:fldChar w:fldCharType="separate"/>
-            </w:r>
-            <w:r>
-              <w:rPr>
-                <w:noProof/>
-                <w:webHidden/>
-              </w:rPr>
-              <w:t>- 10 -</w:t>
-            </w:r>
-            <w:r>
-              <w:rPr>
-                <w:noProof/>
-                <w:webHidden/>
-              </w:rPr>
-              <w:fldChar w:fldCharType="end"/>
-            </w:r>
-          </w:hyperlink>
-        </w:p>
-        <w:p>
-          <w:pPr>
-            <w:pStyle w:val="TOC2"/>
-            <w:tabs>
-              <w:tab w:val="right" w:leader="dot" w:pos="9052"/>
-            </w:tabs>
-            <w:rPr>
-              <w:rFonts w:eastAsiaTheme="minorEastAsia" w:cstheme="minorBidi"/>
-              <w:b w:val="0"/>
-              <w:bCs w:val="0"/>
-              <w:noProof/>
-              <w:color w:val="auto"/>
-              <w:sz w:val="24"/>
-              <w:szCs w:val="24"/>
-              <w:lang w:val="en-NP" w:eastAsia="en-US"/>
-            </w:rPr>
-          </w:pPr>
-          <w:hyperlink w:anchor="_Toc145787558" w:history="1">
-            <w:r>
-              <w:rPr>
-                <w:rStyle w:val="Hyperlink"/>
-                <w:rFonts w:asciiTheme="majorBidi" w:hAnsiTheme="majorBidi" w:cstheme="majorBidi"/>
-                <w:noProof/>
-              </w:rPr>
-              <w:t>4.1 Hardware and Software Requirements</w:t>
-            </w:r>
-            <w:r>
-              <w:rPr>
-                <w:noProof/>
-                <w:webHidden/>
-              </w:rPr>
-              <w:tab/>
-            </w:r>
-            <w:r>
-              <w:rPr>
-                <w:noProof/>
-                <w:webHidden/>
-              </w:rPr>
-              <w:fldChar w:fldCharType="begin"/>
-            </w:r>
-            <w:r>
-              <w:rPr>
-                <w:noProof/>
-                <w:webHidden/>
-              </w:rPr>
-              <w:instrText xml:space="preserve"> PAGEREF _Toc145787558 \h </w:instrText>
-            </w:r>
-            <w:r>
-              <w:rPr>
-                <w:noProof/>
-                <w:webHidden/>
-              </w:rPr>
-            </w:r>
-            <w:r>
-              <w:rPr>
-                <w:noProof/>
-                <w:webHidden/>
-              </w:rPr>
-              <w:fldChar w:fldCharType="separate"/>
-            </w:r>
-            <w:r>
-              <w:rPr>
-                <w:noProof/>
-                <w:webHidden/>
-              </w:rPr>
-              <w:t>- 10 -</w:t>
-            </w:r>
-            <w:r>
-              <w:rPr>
-                <w:noProof/>
-                <w:webHidden/>
-              </w:rPr>
-              <w:fldChar w:fldCharType="end"/>
-            </w:r>
-          </w:hyperlink>
-        </w:p>
-        <w:p>
-          <w:pPr>
-            <w:pStyle w:val="TOC2"/>
-            <w:tabs>
-              <w:tab w:val="right" w:leader="dot" w:pos="9052"/>
-            </w:tabs>
-            <w:rPr>
-              <w:rFonts w:eastAsiaTheme="minorEastAsia" w:cstheme="minorBidi"/>
-              <w:b w:val="0"/>
-              <w:bCs w:val="0"/>
-              <w:noProof/>
-              <w:color w:val="auto"/>
-              <w:sz w:val="24"/>
-              <w:szCs w:val="24"/>
-              <w:lang w:val="en-NP" w:eastAsia="en-US"/>
-            </w:rPr>
-          </w:pPr>
-          <w:hyperlink w:anchor="_Toc145787559" w:history="1">
-            <w:r>
-              <w:rPr>
-                <w:rStyle w:val="Hyperlink"/>
-                <w:noProof/>
-              </w:rPr>
-              <w:t>4.2 System Methodology</w:t>
-            </w:r>
-            <w:r>
-              <w:rPr>
-                <w:noProof/>
-                <w:webHidden/>
-              </w:rPr>
-              <w:tab/>
-            </w:r>
-            <w:r>
-              <w:rPr>
-                <w:noProof/>
-                <w:webHidden/>
-              </w:rPr>
-              <w:fldChar w:fldCharType="begin"/>
-            </w:r>
-            <w:r>
-              <w:rPr>
-                <w:noProof/>
-                <w:webHidden/>
-              </w:rPr>
-              <w:instrText xml:space="preserve"> PAGEREF _Toc145787559 \h </w:instrText>
-            </w:r>
-            <w:r>
-              <w:rPr>
-                <w:noProof/>
-                <w:webHidden/>
-              </w:rPr>
-            </w:r>
-            <w:r>
-              <w:rPr>
-                <w:noProof/>
-                <w:webHidden/>
-              </w:rPr>
-              <w:fldChar w:fldCharType="separate"/>
-            </w:r>
-            <w:r>
-              <w:rPr>
-                <w:noProof/>
-                <w:webHidden/>
-              </w:rPr>
-              <w:t>- 11 -</w:t>
-            </w:r>
-            <w:r>
-              <w:rPr>
-                <w:noProof/>
-                <w:webHidden/>
-              </w:rPr>
-              <w:fldChar w:fldCharType="end"/>
-            </w:r>
-          </w:hyperlink>
-        </w:p>
-        <w:p>
-          <w:pPr>
-            <w:pStyle w:val="TOC3"/>
-            <w:tabs>
-              <w:tab w:val="right" w:leader="dot" w:pos="9052"/>
-            </w:tabs>
-            <w:rPr>
-              <w:rFonts w:eastAsiaTheme="minorEastAsia" w:cstheme="minorBidi"/>
-              <w:noProof/>
-              <w:color w:val="auto"/>
-              <w:sz w:val="24"/>
-              <w:lang w:val="en-NP" w:eastAsia="en-US"/>
-            </w:rPr>
-          </w:pPr>
-          <w:hyperlink w:anchor="_Toc145787560" w:history="1">
-            <w:r>
-              <w:rPr>
-                <w:rStyle w:val="Hyperlink"/>
-                <w:bCs/>
-                <w:noProof/>
-              </w:rPr>
-              <w:t>4.2.1. Requirement Analysis</w:t>
-            </w:r>
-            <w:r>
-              <w:rPr>
-                <w:noProof/>
-                <w:webHidden/>
-              </w:rPr>
-              <w:tab/>
-            </w:r>
-            <w:r>
-              <w:rPr>
-                <w:noProof/>
-                <w:webHidden/>
-              </w:rPr>
-              <w:fldChar w:fldCharType="begin"/>
-            </w:r>
-            <w:r>
-              <w:rPr>
-                <w:noProof/>
-                <w:webHidden/>
-              </w:rPr>
-              <w:instrText xml:space="preserve"> PAGEREF _Toc145787560 \h </w:instrText>
-            </w:r>
-            <w:r>
-              <w:rPr>
-                <w:noProof/>
-                <w:webHidden/>
-              </w:rPr>
-            </w:r>
-            <w:r>
-              <w:rPr>
-                <w:noProof/>
-                <w:webHidden/>
-              </w:rPr>
-              <w:fldChar w:fldCharType="separate"/>
-            </w:r>
-            <w:r>
-              <w:rPr>
-                <w:noProof/>
-                <w:webHidden/>
-              </w:rPr>
-              <w:t>- 12 -</w:t>
-            </w:r>
-            <w:r>
-              <w:rPr>
-                <w:noProof/>
-                <w:webHidden/>
-              </w:rPr>
-              <w:fldChar w:fldCharType="end"/>
-            </w:r>
-          </w:hyperlink>
-        </w:p>
-        <w:p>
-          <w:pPr>
-            <w:pStyle w:val="TOC3"/>
-            <w:tabs>
-              <w:tab w:val="right" w:leader="dot" w:pos="9052"/>
-            </w:tabs>
-            <w:rPr>
-              <w:rFonts w:eastAsiaTheme="minorEastAsia" w:cstheme="minorBidi"/>
-              <w:noProof/>
-              <w:color w:val="auto"/>
-              <w:sz w:val="24"/>
-              <w:lang w:val="en-NP" w:eastAsia="en-US"/>
-            </w:rPr>
-          </w:pPr>
-          <w:hyperlink w:anchor="_Toc145787561" w:history="1">
-            <w:r>
-              <w:rPr>
-                <w:rStyle w:val="Hyperlink"/>
-                <w:bCs/>
-                <w:noProof/>
-              </w:rPr>
-              <w:t>4.2.2. System Design</w:t>
-            </w:r>
-            <w:r>
-              <w:rPr>
-                <w:noProof/>
-                <w:webHidden/>
-              </w:rPr>
-              <w:tab/>
-            </w:r>
-            <w:r>
-              <w:rPr>
-                <w:noProof/>
-                <w:webHidden/>
-              </w:rPr>
-              <w:fldChar w:fldCharType="begin"/>
-            </w:r>
-            <w:r>
-              <w:rPr>
-                <w:noProof/>
-                <w:webHidden/>
-              </w:rPr>
-              <w:instrText xml:space="preserve"> PAGEREF _Toc145787561 \h </w:instrText>
-            </w:r>
-            <w:r>
-              <w:rPr>
-                <w:noProof/>
-                <w:webHidden/>
-              </w:rPr>
-            </w:r>
-            <w:r>
-              <w:rPr>
-                <w:noProof/>
-                <w:webHidden/>
-              </w:rPr>
-              <w:fldChar w:fldCharType="separate"/>
-            </w:r>
-            <w:r>
-              <w:rPr>
-                <w:noProof/>
-                <w:webHidden/>
-              </w:rPr>
-              <w:t>- 13 -</w:t>
-            </w:r>
-            <w:r>
-              <w:rPr>
-                <w:noProof/>
-                <w:webHidden/>
-              </w:rPr>
-              <w:fldChar w:fldCharType="end"/>
-            </w:r>
-          </w:hyperlink>
-        </w:p>
-        <w:p>
-          <w:pPr>
-            <w:pStyle w:val="TOC3"/>
-            <w:tabs>
-              <w:tab w:val="right" w:leader="dot" w:pos="9052"/>
-            </w:tabs>
-            <w:rPr>
-              <w:rFonts w:eastAsiaTheme="minorEastAsia" w:cstheme="minorBidi"/>
-              <w:noProof/>
-              <w:color w:val="auto"/>
-              <w:sz w:val="24"/>
-              <w:lang w:val="en-NP" w:eastAsia="en-US"/>
-            </w:rPr>
-          </w:pPr>
-          <w:hyperlink w:anchor="_Toc145787562" w:history="1">
-            <w:r>
-              <w:rPr>
-                <w:rStyle w:val="Hyperlink"/>
-                <w:noProof/>
-              </w:rPr>
-              <w:t>4.2.3. Functional Analysis</w:t>
-            </w:r>
-            <w:r>
-              <w:rPr>
-                <w:noProof/>
-                <w:webHidden/>
-              </w:rPr>
-              <w:tab/>
-            </w:r>
-            <w:r>
-              <w:rPr>
-                <w:noProof/>
-                <w:webHidden/>
-              </w:rPr>
-              <w:fldChar w:fldCharType="begin"/>
-            </w:r>
-            <w:r>
-              <w:rPr>
-                <w:noProof/>
-                <w:webHidden/>
-              </w:rPr>
-              <w:instrText xml:space="preserve"> PAGEREF _Toc145787562 \h </w:instrText>
-            </w:r>
-            <w:r>
-              <w:rPr>
-                <w:noProof/>
-                <w:webHidden/>
-              </w:rPr>
-            </w:r>
-            <w:r>
-              <w:rPr>
-                <w:noProof/>
-                <w:webHidden/>
-              </w:rPr>
-              <w:fldChar w:fldCharType="separate"/>
-            </w:r>
-            <w:r>
-              <w:rPr>
-                <w:noProof/>
-                <w:webHidden/>
-              </w:rPr>
-              <w:t>- 14 -</w:t>
-            </w:r>
-            <w:r>
-              <w:rPr>
-                <w:noProof/>
-                <w:webHidden/>
-              </w:rPr>
-              <w:fldChar w:fldCharType="end"/>
-            </w:r>
-          </w:hyperlink>
-        </w:p>
-        <w:p>
-          <w:pPr>
-            <w:pStyle w:val="TOC3"/>
-            <w:tabs>
-              <w:tab w:val="right" w:leader="dot" w:pos="9052"/>
-            </w:tabs>
-            <w:rPr>
-              <w:rFonts w:eastAsiaTheme="minorEastAsia" w:cstheme="minorBidi"/>
-              <w:noProof/>
-              <w:color w:val="auto"/>
-              <w:sz w:val="24"/>
-              <w:lang w:val="en-NP" w:eastAsia="en-US"/>
-            </w:rPr>
-          </w:pPr>
-          <w:hyperlink w:anchor="_Toc145787563" w:history="1">
-            <w:r>
-              <w:rPr>
-                <w:rStyle w:val="Hyperlink"/>
-                <w:bCs/>
-                <w:noProof/>
-              </w:rPr>
-              <w:t>4.2.4. Implementation</w:t>
-            </w:r>
-            <w:r>
-              <w:rPr>
-                <w:noProof/>
-                <w:webHidden/>
-              </w:rPr>
-              <w:tab/>
-            </w:r>
-            <w:r>
-              <w:rPr>
-                <w:noProof/>
-                <w:webHidden/>
-              </w:rPr>
-              <w:fldChar w:fldCharType="begin"/>
-            </w:r>
-            <w:r>
-              <w:rPr>
-                <w:noProof/>
-                <w:webHidden/>
-              </w:rPr>
-              <w:instrText xml:space="preserve"> PAGEREF _Toc145787563 \h </w:instrText>
-            </w:r>
-            <w:r>
-              <w:rPr>
-                <w:noProof/>
-                <w:webHidden/>
-              </w:rPr>
-            </w:r>
-            <w:r>
-              <w:rPr>
-                <w:noProof/>
-                <w:webHidden/>
-              </w:rPr>
-              <w:fldChar w:fldCharType="separate"/>
-            </w:r>
-            <w:r>
-              <w:rPr>
-                <w:noProof/>
-                <w:webHidden/>
-              </w:rPr>
-              <w:t>- 15 -</w:t>
-            </w:r>
-            <w:r>
-              <w:rPr>
-                <w:noProof/>
-                <w:webHidden/>
-              </w:rPr>
-              <w:fldChar w:fldCharType="end"/>
-            </w:r>
-          </w:hyperlink>
-        </w:p>
-        <w:p>
-          <w:pPr>
-            <w:pStyle w:val="TOC3"/>
-            <w:tabs>
-              <w:tab w:val="right" w:leader="dot" w:pos="9052"/>
-            </w:tabs>
-            <w:rPr>
-              <w:rFonts w:eastAsiaTheme="minorEastAsia" w:cstheme="minorBidi"/>
-              <w:noProof/>
-              <w:color w:val="auto"/>
-              <w:sz w:val="24"/>
-              <w:lang w:val="en-NP" w:eastAsia="en-US"/>
-            </w:rPr>
-          </w:pPr>
-          <w:hyperlink w:anchor="_Toc145787564" w:history="1">
-            <w:r>
-              <w:rPr>
-                <w:rStyle w:val="Hyperlink"/>
-                <w:bCs/>
-                <w:noProof/>
-              </w:rPr>
-              <w:t>4.2.5. Integration and Testing</w:t>
-            </w:r>
-            <w:r>
-              <w:rPr>
-                <w:noProof/>
-                <w:webHidden/>
-              </w:rPr>
-              <w:tab/>
-            </w:r>
-            <w:r>
-              <w:rPr>
-                <w:noProof/>
-                <w:webHidden/>
-              </w:rPr>
-              <w:fldChar w:fldCharType="begin"/>
-            </w:r>
-            <w:r>
-              <w:rPr>
-                <w:noProof/>
-                <w:webHidden/>
-              </w:rPr>
-              <w:instrText xml:space="preserve"> PAGEREF _Toc145787564 \h </w:instrText>
-            </w:r>
-            <w:r>
-              <w:rPr>
-                <w:noProof/>
-                <w:webHidden/>
-              </w:rPr>
-            </w:r>
-            <w:r>
-              <w:rPr>
-                <w:noProof/>
-                <w:webHidden/>
-              </w:rPr>
-              <w:fldChar w:fldCharType="separate"/>
-            </w:r>
-            <w:r>
-              <w:rPr>
-                <w:noProof/>
-                <w:webHidden/>
-              </w:rPr>
-              <w:t>- 15 -</w:t>
-            </w:r>
-            <w:r>
-              <w:rPr>
-                <w:noProof/>
-                <w:webHidden/>
-              </w:rPr>
-              <w:fldChar w:fldCharType="end"/>
-            </w:r>
-          </w:hyperlink>
-        </w:p>
-        <w:p>
-          <w:pPr>
-            <w:pStyle w:val="TOC3"/>
-            <w:tabs>
-              <w:tab w:val="right" w:leader="dot" w:pos="9052"/>
-            </w:tabs>
-            <w:rPr>
-              <w:rFonts w:eastAsiaTheme="minorEastAsia" w:cstheme="minorBidi"/>
-              <w:noProof/>
-              <w:color w:val="auto"/>
-              <w:sz w:val="24"/>
-              <w:lang w:val="en-NP" w:eastAsia="en-US"/>
-            </w:rPr>
-          </w:pPr>
-          <w:hyperlink w:anchor="_Toc145787565" w:history="1">
-            <w:r>
-              <w:rPr>
-                <w:rStyle w:val="Hyperlink"/>
-                <w:bCs/>
-                <w:noProof/>
-              </w:rPr>
-              <w:t>4.2.6. Deployment and Maintenance</w:t>
-            </w:r>
-            <w:r>
-              <w:rPr>
-                <w:noProof/>
-                <w:webHidden/>
-              </w:rPr>
-              <w:tab/>
-            </w:r>
-            <w:r>
-              <w:rPr>
-                <w:noProof/>
-                <w:webHidden/>
-              </w:rPr>
-              <w:fldChar w:fldCharType="begin"/>
-            </w:r>
-            <w:r>
-              <w:rPr>
-                <w:noProof/>
-                <w:webHidden/>
-              </w:rPr>
-              <w:instrText xml:space="preserve"> PAGEREF _Toc145787565 \h </w:instrText>
-            </w:r>
-            <w:r>
-              <w:rPr>
-                <w:noProof/>
-                <w:webHidden/>
-              </w:rPr>
-            </w:r>
-            <w:r>
-              <w:rPr>
-                <w:noProof/>
-                <w:webHidden/>
-              </w:rPr>
-              <w:fldChar w:fldCharType="separate"/>
-            </w:r>
-            <w:r>
-              <w:rPr>
-                <w:noProof/>
-                <w:webHidden/>
-              </w:rPr>
-              <w:t>- 16 -</w:t>
-            </w:r>
-            <w:r>
-              <w:rPr>
-                <w:noProof/>
-                <w:webHidden/>
-              </w:rPr>
-              <w:fldChar w:fldCharType="end"/>
-            </w:r>
-          </w:hyperlink>
-        </w:p>
-        <w:p>
-          <w:pPr>
-            <w:pStyle w:val="TOC1"/>
-            <w:tabs>
-              <w:tab w:val="right" w:leader="dot" w:pos="9052"/>
-            </w:tabs>
-            <w:rPr>
-              <w:rFonts w:eastAsiaTheme="minorEastAsia" w:cstheme="minorBidi"/>
-              <w:b w:val="0"/>
-              <w:bCs w:val="0"/>
-              <w:i w:val="0"/>
-              <w:iCs w:val="0"/>
-              <w:noProof/>
-              <w:color w:val="auto"/>
-              <w:szCs w:val="24"/>
-              <w:lang w:val="en-NP" w:eastAsia="en-US"/>
-            </w:rPr>
-          </w:pPr>
-          <w:hyperlink w:anchor="_Toc145787566" w:history="1">
-            <w:r>
-              <w:rPr>
-                <w:rStyle w:val="Hyperlink"/>
-                <w:rFonts w:asciiTheme="majorBidi" w:hAnsiTheme="majorBidi" w:cstheme="majorBidi"/>
-                <w:noProof/>
-              </w:rPr>
-              <w:t>Chapter 5</w:t>
-            </w:r>
-            <w:r>
-              <w:rPr>
-                <w:noProof/>
-                <w:webHidden/>
-              </w:rPr>
-              <w:tab/>
-            </w:r>
-            <w:r>
-              <w:rPr>
-                <w:noProof/>
-                <w:webHidden/>
-              </w:rPr>
-              <w:fldChar w:fldCharType="begin"/>
-            </w:r>
-            <w:r>
-              <w:rPr>
-                <w:noProof/>
-                <w:webHidden/>
-              </w:rPr>
-              <w:instrText xml:space="preserve"> PAGEREF _Toc145787566 \h </w:instrText>
-            </w:r>
-            <w:r>
-              <w:rPr>
-                <w:noProof/>
-                <w:webHidden/>
-              </w:rPr>
-            </w:r>
-            <w:r>
-              <w:rPr>
-                <w:noProof/>
-                <w:webHidden/>
-              </w:rPr>
-              <w:fldChar w:fldCharType="separate"/>
-            </w:r>
-            <w:r>
-              <w:rPr>
-                <w:noProof/>
-                <w:webHidden/>
-              </w:rPr>
-              <w:t>- 17 -</w:t>
-            </w:r>
-            <w:r>
-              <w:rPr>
-                <w:noProof/>
-                <w:webHidden/>
-              </w:rPr>
-              <w:fldChar w:fldCharType="end"/>
-            </w:r>
-          </w:hyperlink>
-        </w:p>
-        <w:p>
-          <w:pPr>
-            <w:pStyle w:val="TOC1"/>
-            <w:tabs>
-              <w:tab w:val="right" w:leader="dot" w:pos="9052"/>
-            </w:tabs>
-            <w:rPr>
-              <w:rFonts w:eastAsiaTheme="minorEastAsia" w:cstheme="minorBidi"/>
-              <w:b w:val="0"/>
-              <w:bCs w:val="0"/>
-              <w:i w:val="0"/>
-              <w:iCs w:val="0"/>
-              <w:noProof/>
-              <w:color w:val="auto"/>
-              <w:szCs w:val="24"/>
-              <w:lang w:val="en-NP" w:eastAsia="en-US"/>
-            </w:rPr>
-          </w:pPr>
-          <w:hyperlink w:anchor="_Toc145787567" w:history="1">
-            <w:r>
-              <w:rPr>
-                <w:rStyle w:val="Hyperlink"/>
-                <w:rFonts w:asciiTheme="majorBidi" w:hAnsiTheme="majorBidi" w:cstheme="majorBidi"/>
-                <w:noProof/>
-              </w:rPr>
-              <w:t>Conclusion and future scope</w:t>
-            </w:r>
-            <w:r>
-              <w:rPr>
-                <w:noProof/>
-                <w:webHidden/>
-              </w:rPr>
-              <w:tab/>
-            </w:r>
-            <w:r>
-              <w:rPr>
-                <w:noProof/>
-                <w:webHidden/>
-              </w:rPr>
-              <w:fldChar w:fldCharType="begin"/>
-            </w:r>
-            <w:r>
-              <w:rPr>
-                <w:noProof/>
-                <w:webHidden/>
-              </w:rPr>
-              <w:instrText xml:space="preserve"> PAGEREF _Toc145787567 \h </w:instrText>
-            </w:r>
-            <w:r>
-              <w:rPr>
-                <w:noProof/>
-                <w:webHidden/>
-              </w:rPr>
-            </w:r>
-            <w:r>
-              <w:rPr>
-                <w:noProof/>
-                <w:webHidden/>
-              </w:rPr>
-              <w:fldChar w:fldCharType="separate"/>
-            </w:r>
-            <w:r>
-              <w:rPr>
-                <w:noProof/>
-                <w:webHidden/>
-              </w:rPr>
-              <w:t>- 17 -</w:t>
-            </w:r>
-            <w:r>
-              <w:rPr>
-                <w:noProof/>
-                <w:webHidden/>
-              </w:rPr>
-              <w:fldChar w:fldCharType="end"/>
-            </w:r>
-          </w:hyperlink>
-        </w:p>
-        <w:p>
-          <w:pPr>
-            <w:pStyle w:val="TOC2"/>
-            <w:tabs>
-              <w:tab w:val="right" w:leader="dot" w:pos="9052"/>
-            </w:tabs>
-            <w:rPr>
-              <w:rFonts w:eastAsiaTheme="minorEastAsia" w:cstheme="minorBidi"/>
-              <w:b w:val="0"/>
-              <w:bCs w:val="0"/>
-              <w:noProof/>
-              <w:color w:val="auto"/>
-              <w:sz w:val="24"/>
-              <w:szCs w:val="24"/>
-              <w:lang w:val="en-NP" w:eastAsia="en-US"/>
-            </w:rPr>
-          </w:pPr>
-          <w:hyperlink w:anchor="_Toc145787568" w:history="1">
-            <w:r>
-              <w:rPr>
-                <w:rStyle w:val="Hyperlink"/>
-                <w:noProof/>
-              </w:rPr>
-              <w:t>5.1 Conclusion</w:t>
-            </w:r>
-            <w:r>
-              <w:rPr>
-                <w:noProof/>
-                <w:webHidden/>
-              </w:rPr>
-              <w:tab/>
-            </w:r>
-            <w:r>
-              <w:rPr>
-                <w:noProof/>
-                <w:webHidden/>
-              </w:rPr>
-              <w:fldChar w:fldCharType="begin"/>
-            </w:r>
-            <w:r>
-              <w:rPr>
-                <w:noProof/>
-                <w:webHidden/>
-              </w:rPr>
-              <w:instrText xml:space="preserve"> PAGEREF _Toc145787568 \h </w:instrText>
-            </w:r>
-            <w:r>
-              <w:rPr>
-                <w:noProof/>
-                <w:webHidden/>
-              </w:rPr>
-            </w:r>
-            <w:r>
-              <w:rPr>
-                <w:noProof/>
-                <w:webHidden/>
-              </w:rPr>
-              <w:fldChar w:fldCharType="separate"/>
-            </w:r>
-            <w:r>
-              <w:rPr>
-                <w:noProof/>
-                <w:webHidden/>
-              </w:rPr>
-              <w:t>- 17 -</w:t>
-            </w:r>
-            <w:r>
-              <w:rPr>
-                <w:noProof/>
-                <w:webHidden/>
-              </w:rPr>
-              <w:fldChar w:fldCharType="end"/>
-            </w:r>
-          </w:hyperlink>
-        </w:p>
-        <w:p>
-          <w:pPr>
-            <w:pStyle w:val="TOC2"/>
-            <w:tabs>
-              <w:tab w:val="right" w:leader="dot" w:pos="9052"/>
-            </w:tabs>
-            <w:rPr>
-              <w:rFonts w:eastAsiaTheme="minorEastAsia" w:cstheme="minorBidi"/>
-              <w:b w:val="0"/>
-              <w:bCs w:val="0"/>
-              <w:noProof/>
-              <w:color w:val="auto"/>
-              <w:sz w:val="24"/>
-              <w:szCs w:val="24"/>
-              <w:lang w:val="en-NP" w:eastAsia="en-US"/>
-            </w:rPr>
-          </w:pPr>
-          <w:hyperlink w:anchor="_Toc145787569" w:history="1">
-            <w:r>
-              <w:rPr>
-                <w:rStyle w:val="Hyperlink"/>
-                <w:noProof/>
-              </w:rPr>
-              <w:t>5.2 Future Scope</w:t>
-            </w:r>
-            <w:r>
-              <w:rPr>
-                <w:noProof/>
-                <w:webHidden/>
-              </w:rPr>
-              <w:tab/>
-            </w:r>
-            <w:r>
-              <w:rPr>
-                <w:noProof/>
-                <w:webHidden/>
-              </w:rPr>
-              <w:fldChar w:fldCharType="begin"/>
-            </w:r>
-            <w:r>
-              <w:rPr>
-                <w:noProof/>
-                <w:webHidden/>
-              </w:rPr>
-              <w:instrText xml:space="preserve"> PAGEREF _Toc145787569 \h </w:instrText>
-            </w:r>
-            <w:r>
-              <w:rPr>
-                <w:noProof/>
-                <w:webHidden/>
-              </w:rPr>
-            </w:r>
-            <w:r>
-              <w:rPr>
-                <w:noProof/>
-                <w:webHidden/>
-              </w:rPr>
-              <w:fldChar w:fldCharType="separate"/>
-            </w:r>
-            <w:r>
-              <w:rPr>
-                <w:noProof/>
-                <w:webHidden/>
-              </w:rPr>
-              <w:t>- 17 -</w:t>
-            </w:r>
-            <w:r>
-              <w:rPr>
-                <w:noProof/>
-                <w:webHidden/>
-              </w:rPr>
-              <w:fldChar w:fldCharType="end"/>
-            </w:r>
-          </w:hyperlink>
-        </w:p>
-        <w:p>
-          <w:pPr>
-            <w:pStyle w:val="TOC1"/>
-            <w:tabs>
-              <w:tab w:val="right" w:leader="dot" w:pos="9052"/>
-            </w:tabs>
-            <w:rPr>
-              <w:rFonts w:eastAsiaTheme="minorEastAsia" w:cstheme="minorBidi"/>
-              <w:b w:val="0"/>
-              <w:bCs w:val="0"/>
-              <w:i w:val="0"/>
-              <w:iCs w:val="0"/>
-              <w:noProof/>
-              <w:color w:val="auto"/>
-              <w:szCs w:val="24"/>
-              <w:lang w:val="en-NP" w:eastAsia="en-US"/>
-            </w:rPr>
-          </w:pPr>
-          <w:hyperlink w:anchor="_Toc145787570" w:history="1">
-            <w:r>
-              <w:rPr>
-                <w:rStyle w:val="Hyperlink"/>
-                <w:rFonts w:asciiTheme="majorBidi" w:hAnsiTheme="majorBidi" w:cstheme="majorBidi"/>
-                <w:noProof/>
-              </w:rPr>
-              <w:t>References</w:t>
-            </w:r>
-            <w:r>
-              <w:rPr>
-                <w:noProof/>
-                <w:webHidden/>
-              </w:rPr>
-              <w:tab/>
-            </w:r>
-            <w:r>
-              <w:rPr>
-                <w:noProof/>
-                <w:webHidden/>
-              </w:rPr>
-              <w:fldChar w:fldCharType="begin"/>
-            </w:r>
-            <w:r>
-              <w:rPr>
-                <w:noProof/>
-                <w:webHidden/>
-              </w:rPr>
-              <w:instrText xml:space="preserve"> PAGEREF _Toc145787570 \h </w:instrText>
-            </w:r>
-            <w:r>
-              <w:rPr>
-                <w:noProof/>
-                <w:webHidden/>
-              </w:rPr>
-            </w:r>
-            <w:r>
-              <w:rPr>
-                <w:noProof/>
-                <w:webHidden/>
-              </w:rPr>
-              <w:fldChar w:fldCharType="separate"/>
-            </w:r>
-            <w:r>
-              <w:rPr>
-                <w:noProof/>
-                <w:webHidden/>
-              </w:rPr>
-              <w:t>- 18 -</w:t>
-            </w:r>
-            <w:r>
-              <w:rPr>
-                <w:noProof/>
-                <w:webHidden/>
-              </w:rPr>
-              <w:fldChar w:fldCharType="end"/>
-            </w:r>
-          </w:hyperlink>
-        </w:p>
-        <w:p>
-          <w:pPr>
-            <w:pStyle w:val="TOC1"/>
-            <w:tabs>
-              <w:tab w:val="right" w:leader="dot" w:pos="9052"/>
-            </w:tabs>
-            <w:rPr>
-              <w:rFonts w:eastAsiaTheme="minorEastAsia" w:cstheme="minorBidi"/>
-              <w:b w:val="0"/>
-              <w:bCs w:val="0"/>
-              <w:i w:val="0"/>
-              <w:iCs w:val="0"/>
-              <w:noProof/>
-              <w:color w:val="auto"/>
-              <w:szCs w:val="24"/>
-              <w:lang w:val="en-NP" w:eastAsia="en-US"/>
-            </w:rPr>
-          </w:pPr>
-          <w:hyperlink w:anchor="_Toc145787571" w:history="1">
-            <w:r>
-              <w:rPr>
-                <w:rStyle w:val="Hyperlink"/>
-                <w:rFonts w:asciiTheme="majorBidi" w:hAnsiTheme="majorBidi" w:cstheme="majorBidi"/>
-                <w:noProof/>
-              </w:rPr>
-              <w:t>APPENDICES</w:t>
-            </w:r>
-            <w:r>
-              <w:rPr>
-                <w:noProof/>
-                <w:webHidden/>
-              </w:rPr>
-              <w:tab/>
-            </w:r>
-            <w:r>
-              <w:rPr>
-                <w:noProof/>
-                <w:webHidden/>
-              </w:rPr>
-              <w:fldChar w:fldCharType="begin"/>
-            </w:r>
-            <w:r>
-              <w:rPr>
-                <w:noProof/>
-                <w:webHidden/>
-              </w:rPr>
-              <w:instrText xml:space="preserve"> PAGEREF _Toc145787571 \h </w:instrText>
+              <w:instrText xml:space="preserve"> PAGEREF _Toc145828231 \h </w:instrText>
             </w:r>
             <w:r>
               <w:rPr>
@@ -11854,7 +11530,7 @@
           <w:rFonts w:asciiTheme="majorBidi" w:hAnsiTheme="majorBidi" w:cstheme="majorBidi"/>
         </w:rPr>
       </w:pPr>
-      <w:bookmarkStart w:id="0" w:name="_Toc145787541"/>
+      <w:bookmarkStart w:id="0" w:name="_Toc145828205"/>
       <w:r>
         <w:rPr>
           <w:rFonts w:asciiTheme="majorBidi" w:hAnsiTheme="majorBidi" w:cstheme="majorBidi"/>
@@ -11878,7 +11554,7 @@
           <w:rFonts w:asciiTheme="majorBidi" w:hAnsiTheme="majorBidi" w:cstheme="majorBidi"/>
         </w:rPr>
       </w:pPr>
-      <w:bookmarkStart w:id="1" w:name="_Toc145787542"/>
+      <w:bookmarkStart w:id="1" w:name="_Toc145828206"/>
       <w:r>
         <w:rPr>
           <w:rFonts w:asciiTheme="majorBidi" w:hAnsiTheme="majorBidi" w:cstheme="majorBidi"/>
@@ -12008,7 +11684,7 @@
         <w:lastRenderedPageBreak/>
         <w:t xml:space="preserve"> </w:t>
       </w:r>
-      <w:bookmarkStart w:id="2" w:name="_Toc145787543"/>
+      <w:bookmarkStart w:id="2" w:name="_Toc145828207"/>
       <w:r>
         <w:t>1.2 Problem Statement</w:t>
       </w:r>
@@ -12066,7 +11742,7 @@
       <w:pPr>
         <w:pStyle w:val="Heading2"/>
       </w:pPr>
-      <w:bookmarkStart w:id="3" w:name="_Toc145787544"/>
+      <w:bookmarkStart w:id="3" w:name="_Toc145828208"/>
       <w:r>
         <w:t>1.3 Objectives</w:t>
       </w:r>
@@ -12256,7 +11932,7 @@
           <w:rFonts w:asciiTheme="majorBidi" w:hAnsiTheme="majorBidi" w:cstheme="majorBidi"/>
         </w:rPr>
       </w:pPr>
-      <w:bookmarkStart w:id="4" w:name="_Toc145787545"/>
+      <w:bookmarkStart w:id="4" w:name="_Toc145828209"/>
       <w:r>
         <w:rPr>
           <w:rFonts w:asciiTheme="majorBidi" w:hAnsiTheme="majorBidi" w:cstheme="majorBidi"/>
@@ -12667,7 +12343,7 @@
           <w:szCs w:val="32"/>
         </w:rPr>
       </w:pPr>
-      <w:bookmarkStart w:id="5" w:name="_Toc145787546"/>
+      <w:bookmarkStart w:id="5" w:name="_Toc145828210"/>
       <w:r>
         <w:rPr>
           <w:rFonts w:asciiTheme="majorBidi" w:hAnsiTheme="majorBidi" w:cstheme="majorBidi"/>
@@ -12910,29 +12586,15 @@
           <w:rFonts w:asciiTheme="majorBidi" w:hAnsiTheme="majorBidi" w:cstheme="majorBidi"/>
         </w:rPr>
       </w:pPr>
-      <w:bookmarkStart w:id="6" w:name="_Toc145787547"/>
+      <w:bookmarkStart w:id="6" w:name="_Toc145828211"/>
       <w:r>
         <w:rPr>
           <w:rFonts w:asciiTheme="majorBidi" w:hAnsiTheme="majorBidi" w:cstheme="majorBidi"/>
         </w:rPr>
         <w:lastRenderedPageBreak/>
-        <w:t>Chapter 2</w:t>
+        <w:t>Chapter 2        SYSTEM ANALYSIS</w:t>
       </w:r>
       <w:bookmarkEnd w:id="6"/>
-      <w:r>
-        <w:rPr>
-          <w:rFonts w:asciiTheme="majorBidi" w:hAnsiTheme="majorBidi" w:cstheme="majorBidi"/>
-        </w:rPr>
-        <w:t xml:space="preserve">        </w:t>
-      </w:r>
-      <w:bookmarkStart w:id="7" w:name="_Toc145787548"/>
-      <w:r>
-        <w:rPr>
-          <w:rFonts w:asciiTheme="majorBidi" w:hAnsiTheme="majorBidi" w:cstheme="majorBidi"/>
-        </w:rPr>
-        <w:t>SYSTEM ANALYSIS</w:t>
-      </w:r>
-      <w:bookmarkEnd w:id="7"/>
       <w:r>
         <w:rPr>
           <w:rFonts w:asciiTheme="majorBidi" w:hAnsiTheme="majorBidi" w:cstheme="majorBidi"/>
@@ -12957,14 +12619,14 @@
           <w:rFonts w:asciiTheme="majorBidi" w:hAnsiTheme="majorBidi" w:cstheme="majorBidi"/>
         </w:rPr>
       </w:pPr>
-      <w:bookmarkStart w:id="8" w:name="_Toc145787549"/>
+      <w:bookmarkStart w:id="7" w:name="_Toc145828212"/>
       <w:r>
         <w:rPr>
           <w:rFonts w:asciiTheme="majorBidi" w:hAnsiTheme="majorBidi" w:cstheme="majorBidi"/>
         </w:rPr>
         <w:t>2.1 Literature Review</w:t>
       </w:r>
-      <w:bookmarkEnd w:id="8"/>
+      <w:bookmarkEnd w:id="7"/>
       <w:r>
         <w:rPr>
           <w:rFonts w:asciiTheme="majorBidi" w:hAnsiTheme="majorBidi" w:cstheme="majorBidi"/>
@@ -13154,29 +12816,15 @@
           <w:rFonts w:asciiTheme="majorBidi" w:hAnsiTheme="majorBidi" w:cstheme="majorBidi"/>
         </w:rPr>
       </w:pPr>
-      <w:bookmarkStart w:id="9" w:name="_Toc145787550"/>
+      <w:bookmarkStart w:id="8" w:name="_Toc145828213"/>
       <w:r>
         <w:rPr>
           <w:rFonts w:asciiTheme="majorBidi" w:hAnsiTheme="majorBidi" w:cstheme="majorBidi"/>
         </w:rPr>
         <w:lastRenderedPageBreak/>
-        <w:t>Chapter 3</w:t>
-      </w:r>
-      <w:bookmarkEnd w:id="9"/>
-      <w:r>
-        <w:rPr>
-          <w:rFonts w:asciiTheme="majorBidi" w:hAnsiTheme="majorBidi" w:cstheme="majorBidi"/>
-        </w:rPr>
-        <w:t xml:space="preserve">        </w:t>
-      </w:r>
-      <w:bookmarkStart w:id="10" w:name="_Toc145787551"/>
-      <w:r>
-        <w:rPr>
-          <w:rFonts w:asciiTheme="majorBidi" w:hAnsiTheme="majorBidi" w:cstheme="majorBidi"/>
-        </w:rPr>
-        <w:t>SYSTEM DESIGN</w:t>
-      </w:r>
-      <w:bookmarkEnd w:id="10"/>
+        <w:t>Chapter 3        SYSTEM DESIGN</w:t>
+      </w:r>
+      <w:bookmarkEnd w:id="8"/>
       <w:r>
         <w:rPr>
           <w:rFonts w:asciiTheme="majorBidi" w:hAnsiTheme="majorBidi" w:cstheme="majorBidi"/>
@@ -13203,14 +12851,14 @@
           <w:rFonts w:asciiTheme="majorBidi" w:hAnsiTheme="majorBidi" w:cstheme="majorBidi"/>
         </w:rPr>
       </w:pPr>
-      <w:bookmarkStart w:id="11" w:name="_Toc145787552"/>
+      <w:bookmarkStart w:id="9" w:name="_Toc145828214"/>
       <w:r>
         <w:rPr>
           <w:rFonts w:asciiTheme="majorBidi" w:hAnsiTheme="majorBidi" w:cstheme="majorBidi"/>
         </w:rPr>
         <w:t>3.1 Working Principle</w:t>
       </w:r>
-      <w:bookmarkEnd w:id="11"/>
+      <w:bookmarkEnd w:id="9"/>
       <w:r>
         <w:rPr>
           <w:rFonts w:asciiTheme="majorBidi" w:hAnsiTheme="majorBidi" w:cstheme="majorBidi"/>
@@ -13324,7 +12972,7 @@
           <w:rFonts w:asciiTheme="majorBidi" w:hAnsiTheme="majorBidi" w:cstheme="majorBidi"/>
         </w:rPr>
       </w:pPr>
-      <w:bookmarkStart w:id="12" w:name="_Toc145787553"/>
+      <w:bookmarkStart w:id="10" w:name="_Toc145828215"/>
       <w:r>
         <w:rPr>
           <w:rFonts w:asciiTheme="majorBidi" w:hAnsiTheme="majorBidi" w:cstheme="majorBidi"/>
@@ -13332,7 +12980,7 @@
         <w:lastRenderedPageBreak/>
         <w:t>3.2 Algorithm</w:t>
       </w:r>
-      <w:bookmarkEnd w:id="12"/>
+      <w:bookmarkEnd w:id="10"/>
       <w:r>
         <w:rPr>
           <w:rFonts w:asciiTheme="majorBidi" w:hAnsiTheme="majorBidi" w:cstheme="majorBidi"/>
@@ -13834,7 +13482,7 @@
           <w:rFonts w:asciiTheme="majorBidi" w:hAnsiTheme="majorBidi" w:cstheme="majorBidi"/>
         </w:rPr>
       </w:pPr>
-      <w:bookmarkStart w:id="13" w:name="_Toc145787554"/>
+      <w:bookmarkStart w:id="11" w:name="_Toc145828216"/>
       <w:r>
         <w:rPr>
           <w:rFonts w:asciiTheme="majorBidi" w:hAnsiTheme="majorBidi" w:cstheme="majorBidi"/>
@@ -13842,7 +13490,7 @@
         <w:lastRenderedPageBreak/>
         <w:t>3.3 Flowchart</w:t>
       </w:r>
-      <w:bookmarkEnd w:id="13"/>
+      <w:bookmarkEnd w:id="11"/>
       <w:r>
         <w:rPr>
           <w:rFonts w:asciiTheme="majorBidi" w:hAnsiTheme="majorBidi" w:cstheme="majorBidi"/>
@@ -14655,7 +14303,7 @@
           <w:rFonts w:asciiTheme="majorBidi" w:hAnsiTheme="majorBidi" w:cstheme="majorBidi"/>
         </w:rPr>
       </w:pPr>
-      <w:bookmarkStart w:id="14" w:name="_Toc145787555"/>
+      <w:bookmarkStart w:id="12" w:name="_Toc145828217"/>
       <w:r>
         <w:rPr>
           <w:rFonts w:asciiTheme="majorBidi" w:hAnsiTheme="majorBidi" w:cstheme="majorBidi"/>
@@ -14663,7 +14311,7 @@
         <w:lastRenderedPageBreak/>
         <w:t>3.4 Gantt Chart</w:t>
       </w:r>
-      <w:bookmarkEnd w:id="14"/>
+      <w:bookmarkEnd w:id="12"/>
       <w:r>
         <w:rPr>
           <w:rFonts w:asciiTheme="majorBidi" w:hAnsiTheme="majorBidi" w:cstheme="majorBidi"/>
@@ -15188,7 +14836,7 @@
           <w:rFonts w:asciiTheme="majorBidi" w:hAnsiTheme="majorBidi" w:cstheme="majorBidi"/>
         </w:rPr>
       </w:pPr>
-      <w:bookmarkStart w:id="15" w:name="_Toc145787556"/>
+      <w:bookmarkStart w:id="13" w:name="_Toc145828218"/>
       <w:r>
         <w:rPr>
           <w:rFonts w:asciiTheme="majorBidi" w:hAnsiTheme="majorBidi" w:cstheme="majorBidi"/>
@@ -15196,13 +14844,13 @@
         <w:lastRenderedPageBreak/>
         <w:t>Chapter 4</w:t>
       </w:r>
-      <w:bookmarkEnd w:id="15"/>
       <w:r>
         <w:rPr>
           <w:rFonts w:asciiTheme="majorBidi" w:hAnsiTheme="majorBidi" w:cstheme="majorBidi"/>
         </w:rPr>
         <w:t>.         REQIREMENT ANALYSIS AND SYSTEM      IMPLEMENTATION</w:t>
       </w:r>
+      <w:bookmarkEnd w:id="13"/>
     </w:p>
     <w:p>
       <w:pPr>
@@ -15212,14 +14860,14 @@
           <w:rFonts w:asciiTheme="majorBidi" w:hAnsiTheme="majorBidi" w:cstheme="majorBidi"/>
         </w:rPr>
       </w:pPr>
-      <w:bookmarkStart w:id="16" w:name="_Toc145787558"/>
+      <w:bookmarkStart w:id="14" w:name="_Toc145828219"/>
       <w:r>
         <w:rPr>
           <w:rFonts w:asciiTheme="majorBidi" w:hAnsiTheme="majorBidi" w:cstheme="majorBidi"/>
         </w:rPr>
         <w:t>4.1 Hardware and Software Requirements</w:t>
       </w:r>
-      <w:bookmarkEnd w:id="16"/>
+      <w:bookmarkEnd w:id="14"/>
       <w:r>
         <w:rPr>
           <w:rFonts w:asciiTheme="majorBidi" w:hAnsiTheme="majorBidi" w:cstheme="majorBidi"/>
@@ -15654,12 +15302,12 @@
       <w:pPr>
         <w:pStyle w:val="Heading2"/>
       </w:pPr>
-      <w:bookmarkStart w:id="17" w:name="_Toc145787559"/>
+      <w:bookmarkStart w:id="15" w:name="_Toc145828220"/>
       <w:r>
         <w:lastRenderedPageBreak/>
         <w:t>4.2 System Methodology</w:t>
       </w:r>
-      <w:bookmarkEnd w:id="17"/>
+      <w:bookmarkEnd w:id="15"/>
       <w:r>
         <w:t xml:space="preserve"> </w:t>
       </w:r>
@@ -17822,7 +17470,7 @@
           <w:szCs w:val="28"/>
         </w:rPr>
       </w:pPr>
-      <w:bookmarkStart w:id="18" w:name="_Toc145787560"/>
+      <w:bookmarkStart w:id="16" w:name="_Toc145828221"/>
       <w:r>
         <w:rPr>
           <w:b w:val="0"/>
@@ -17842,7 +17490,7 @@
         </w:rPr>
         <w:t>equirement Analysis</w:t>
       </w:r>
-      <w:bookmarkEnd w:id="18"/>
+      <w:bookmarkEnd w:id="16"/>
       <w:r>
         <w:rPr>
           <w:b w:val="0"/>
@@ -18244,7 +17892,7 @@
       <w:r>
         <w:br w:type="page"/>
       </w:r>
-      <w:bookmarkStart w:id="19" w:name="_Toc145787561"/>
+      <w:bookmarkStart w:id="17" w:name="_Toc145828222"/>
       <w:r>
         <w:rPr>
           <w:b w:val="0"/>
@@ -18264,7 +17912,7 @@
         </w:rPr>
         <w:t>System Design</w:t>
       </w:r>
-      <w:bookmarkEnd w:id="19"/>
+      <w:bookmarkEnd w:id="17"/>
     </w:p>
     <w:p>
       <w:pPr>
@@ -18690,7 +18338,7 @@
           <w:szCs w:val="28"/>
         </w:rPr>
       </w:pPr>
-      <w:bookmarkStart w:id="20" w:name="_Toc145787562"/>
+      <w:bookmarkStart w:id="18" w:name="_Toc145828223"/>
       <w:r>
         <w:rPr>
           <w:sz w:val="28"/>
@@ -18705,7 +18353,7 @@
         </w:rPr>
         <w:t>Functional Analysis</w:t>
       </w:r>
-      <w:bookmarkEnd w:id="20"/>
+      <w:bookmarkEnd w:id="18"/>
     </w:p>
     <w:p>
       <w:pPr>
@@ -19829,7 +19477,7 @@
           <w:szCs w:val="28"/>
         </w:rPr>
       </w:pPr>
-      <w:bookmarkStart w:id="21" w:name="_Toc145787563"/>
+      <w:bookmarkStart w:id="19" w:name="_Toc145828224"/>
       <w:r>
         <w:rPr>
           <w:b w:val="0"/>
@@ -19867,7 +19515,7 @@
         </w:rPr>
         <w:t>Implementation</w:t>
       </w:r>
-      <w:bookmarkEnd w:id="21"/>
+      <w:bookmarkEnd w:id="19"/>
     </w:p>
     <w:p>
       <w:pPr>
@@ -19931,7 +19579,7 @@
           <w:szCs w:val="28"/>
         </w:rPr>
       </w:pPr>
-      <w:bookmarkStart w:id="22" w:name="_Toc145787564"/>
+      <w:bookmarkStart w:id="20" w:name="_Toc145828225"/>
       <w:r>
         <w:rPr>
           <w:b w:val="0"/>
@@ -19968,7 +19616,7 @@
         </w:rPr>
         <w:t>Integration and Testing</w:t>
       </w:r>
-      <w:bookmarkEnd w:id="22"/>
+      <w:bookmarkEnd w:id="20"/>
     </w:p>
     <w:p>
       <w:pPr>
@@ -20388,7 +20036,7 @@
           <w:szCs w:val="28"/>
         </w:rPr>
       </w:pPr>
-      <w:bookmarkStart w:id="23" w:name="_Toc145787565"/>
+      <w:bookmarkStart w:id="21" w:name="_Toc145828226"/>
       <w:r>
         <w:rPr>
           <w:b w:val="0"/>
@@ -20425,7 +20073,7 @@
         </w:rPr>
         <w:t>Deployment and Maintenance</w:t>
       </w:r>
-      <w:bookmarkEnd w:id="23"/>
+      <w:bookmarkEnd w:id="21"/>
     </w:p>
     <w:p>
       <w:pPr>
@@ -20693,22 +20341,14 @@
           <w:rFonts w:asciiTheme="majorBidi" w:hAnsiTheme="majorBidi" w:cstheme="majorBidi"/>
         </w:rPr>
       </w:pPr>
-      <w:bookmarkStart w:id="24" w:name="_Toc145787566"/>
+      <w:bookmarkStart w:id="22" w:name="_Toc145828227"/>
       <w:r>
         <w:rPr>
           <w:rFonts w:asciiTheme="majorBidi" w:hAnsiTheme="majorBidi" w:cstheme="majorBidi"/>
         </w:rPr>
         <w:lastRenderedPageBreak/>
-        <w:t>Chapter 5</w:t>
-      </w:r>
-      <w:bookmarkEnd w:id="24"/>
-      <w:r>
-        <w:rPr>
-          <w:rFonts w:asciiTheme="majorBidi" w:hAnsiTheme="majorBidi" w:cstheme="majorBidi"/>
-        </w:rPr>
-        <w:t xml:space="preserve">      </w:t>
-      </w:r>
-      <w:bookmarkStart w:id="25" w:name="_Toc145787567"/>
+        <w:t xml:space="preserve">Chapter 5      </w:t>
+      </w:r>
       <w:r>
         <w:rPr>
           <w:rFonts w:asciiTheme="majorBidi" w:hAnsiTheme="majorBidi" w:cstheme="majorBidi"/>
@@ -20719,25 +20359,25 @@
         <w:rPr>
           <w:rFonts w:asciiTheme="majorBidi" w:hAnsiTheme="majorBidi" w:cstheme="majorBidi"/>
         </w:rPr>
-        <w:t>Conclusion and future scope</w:t>
-      </w:r>
-      <w:bookmarkEnd w:id="25"/>
-      <w:r>
-        <w:rPr>
-          <w:rFonts w:asciiTheme="majorBidi" w:hAnsiTheme="majorBidi" w:cstheme="majorBidi"/>
-        </w:rPr>
-        <w:t xml:space="preserve"> </w:t>
-      </w:r>
+        <w:t>C</w:t>
+      </w:r>
+      <w:r>
+        <w:rPr>
+          <w:rFonts w:asciiTheme="majorBidi" w:hAnsiTheme="majorBidi" w:cstheme="majorBidi"/>
+        </w:rPr>
+        <w:t>ONCLUSION AND FUTURE SCOPE</w:t>
+      </w:r>
+      <w:bookmarkEnd w:id="22"/>
     </w:p>
     <w:p>
       <w:pPr>
         <w:pStyle w:val="Heading2"/>
       </w:pPr>
-      <w:bookmarkStart w:id="26" w:name="_Toc145787568"/>
+      <w:bookmarkStart w:id="23" w:name="_Toc145828228"/>
       <w:r>
         <w:t>5.1 Conclusion</w:t>
       </w:r>
-      <w:bookmarkEnd w:id="26"/>
+      <w:bookmarkEnd w:id="23"/>
       <w:r>
         <w:t xml:space="preserve"> </w:t>
       </w:r>
@@ -20775,11 +20415,11 @@
       <w:pPr>
         <w:pStyle w:val="Heading2"/>
       </w:pPr>
-      <w:bookmarkStart w:id="27" w:name="_Toc145787569"/>
+      <w:bookmarkStart w:id="24" w:name="_Toc145828229"/>
       <w:r>
         <w:t>5.2 Future Scope</w:t>
       </w:r>
-      <w:bookmarkEnd w:id="27"/>
+      <w:bookmarkEnd w:id="24"/>
       <w:r>
         <w:t xml:space="preserve"> </w:t>
       </w:r>
@@ -20929,14 +20569,14 @@
           <w:rFonts w:asciiTheme="majorBidi" w:hAnsiTheme="majorBidi" w:cstheme="majorBidi"/>
         </w:rPr>
       </w:pPr>
-      <w:bookmarkStart w:id="28" w:name="_Toc145787570"/>
+      <w:bookmarkStart w:id="25" w:name="_Toc145828230"/>
       <w:r>
         <w:rPr>
           <w:rFonts w:asciiTheme="majorBidi" w:hAnsiTheme="majorBidi" w:cstheme="majorBidi"/>
         </w:rPr>
         <w:t>References</w:t>
       </w:r>
-      <w:bookmarkEnd w:id="28"/>
+      <w:bookmarkEnd w:id="25"/>
       <w:r>
         <w:rPr>
           <w:rFonts w:asciiTheme="majorBidi" w:hAnsiTheme="majorBidi" w:cstheme="majorBidi"/>
@@ -21153,7 +20793,7 @@
           <w:rFonts w:asciiTheme="majorBidi" w:hAnsiTheme="majorBidi" w:cstheme="majorBidi"/>
         </w:rPr>
       </w:pPr>
-      <w:bookmarkStart w:id="29" w:name="_Toc145787571"/>
+      <w:bookmarkStart w:id="26" w:name="_Toc145828231"/>
       <w:r>
         <w:rPr>
           <w:rFonts w:asciiTheme="majorBidi" w:hAnsiTheme="majorBidi" w:cstheme="majorBidi"/>
@@ -21161,7 +20801,7 @@
         <w:lastRenderedPageBreak/>
         <w:t>APPENDICES</w:t>
       </w:r>
-      <w:bookmarkEnd w:id="29"/>
+      <w:bookmarkEnd w:id="26"/>
       <w:r>
         <w:rPr>
           <w:rFonts w:asciiTheme="majorBidi" w:hAnsiTheme="majorBidi" w:cstheme="majorBidi"/>

--- a/Documentation/Bubble_shooter.docx
+++ b/Documentation/Bubble_shooter.docx
@@ -655,7 +655,7 @@
               </wp:anchor>
             </w:drawing>
           </mc:Choice>
-          <mc:Fallback xmlns:a14="http://schemas.microsoft.com/office/drawing/2010/main" xmlns:wp14="http://schemas.microsoft.com/office/word/2010/wordml" xmlns:pic="http://schemas.openxmlformats.org/drawingml/2006/picture" xmlns:a="http://schemas.openxmlformats.org/drawingml/2006/main">
+          <mc:Fallback xmlns:a="http://schemas.openxmlformats.org/drawingml/2006/main" xmlns:pic="http://schemas.openxmlformats.org/drawingml/2006/picture" xmlns:wp14="http://schemas.microsoft.com/office/word/2010/wordml" xmlns:a14="http://schemas.microsoft.com/office/drawing/2010/main">
             <w:pict w14:anchorId="51980271">
               <v:group id="Group 18873" style="width:5.88pt;height:732.36pt;position:absolute;mso-position-horizontal-relative:page;mso-position-horizontal:absolute;margin-left:24pt;mso-position-vertical-relative:page;margin-top:29.88pt;" coordsize="746,93009">
                 <v:shape id="Shape 23724" style="position:absolute;width:91;height:93009;left:0;top:0;" coordsize="9144,9300972" path="m0,0l9144,0l9144,9300972l0,9300972l0,0">
@@ -994,7 +994,7 @@
               </wp:anchor>
             </w:drawing>
           </mc:Choice>
-          <mc:Fallback xmlns:a14="http://schemas.microsoft.com/office/drawing/2010/main" xmlns:wp14="http://schemas.microsoft.com/office/word/2010/wordml" xmlns:pic="http://schemas.openxmlformats.org/drawingml/2006/picture" xmlns:a="http://schemas.openxmlformats.org/drawingml/2006/main">
+          <mc:Fallback xmlns:a="http://schemas.openxmlformats.org/drawingml/2006/main" xmlns:pic="http://schemas.openxmlformats.org/drawingml/2006/picture" xmlns:wp14="http://schemas.microsoft.com/office/word/2010/wordml" xmlns:a14="http://schemas.microsoft.com/office/drawing/2010/main">
             <w:pict w14:anchorId="66929887">
               <v:group id="Group 18874" style="width:5.88pt;height:732.36pt;position:absolute;mso-position-horizontal-relative:page;mso-position-horizontal:absolute;margin-left:582.24pt;mso-position-vertical-relative:page;margin-top:29.88pt;" coordsize="746,93009">
                 <v:shape id="Shape 23734" style="position:absolute;width:91;height:93009;left:655;top:0;" coordsize="9144,9300972" path="m0,0l9144,0l9144,9300972l0,9300972l0,0">
@@ -2335,7 +2335,7 @@
               </wp:anchor>
             </w:drawing>
           </mc:Choice>
-          <mc:Fallback xmlns:a14="http://schemas.microsoft.com/office/drawing/2010/main" xmlns:wp14="http://schemas.microsoft.com/office/word/2010/wordml" xmlns:pic="http://schemas.openxmlformats.org/drawingml/2006/picture" xmlns:a="http://schemas.openxmlformats.org/drawingml/2006/main">
+          <mc:Fallback xmlns:a="http://schemas.openxmlformats.org/drawingml/2006/main" xmlns:pic="http://schemas.openxmlformats.org/drawingml/2006/picture" xmlns:wp14="http://schemas.microsoft.com/office/word/2010/wordml" xmlns:a14="http://schemas.microsoft.com/office/drawing/2010/main">
             <w:pict w14:anchorId="2F0B2380">
               <v:group id="Group 18391" style="width:5.88pt;height:732.36pt;position:absolute;mso-position-horizontal-relative:page;mso-position-horizontal:absolute;margin-left:24pt;mso-position-vertical-relative:page;margin-top:29.88pt;" coordsize="746,93009">
                 <v:shape id="Shape 23744" style="position:absolute;width:91;height:93009;left:0;top:0;" coordsize="9144,9300972" path="m0,0l9144,0l9144,9300972l0,9300972l0,0">
@@ -2676,7 +2676,7 @@
               </wp:anchor>
             </w:drawing>
           </mc:Choice>
-          <mc:Fallback xmlns:a14="http://schemas.microsoft.com/office/drawing/2010/main" xmlns:wp14="http://schemas.microsoft.com/office/word/2010/wordml" xmlns:pic="http://schemas.openxmlformats.org/drawingml/2006/picture" xmlns:a="http://schemas.openxmlformats.org/drawingml/2006/main">
+          <mc:Fallback xmlns:a="http://schemas.openxmlformats.org/drawingml/2006/main" xmlns:pic="http://schemas.openxmlformats.org/drawingml/2006/picture" xmlns:wp14="http://schemas.microsoft.com/office/word/2010/wordml" xmlns:a14="http://schemas.microsoft.com/office/drawing/2010/main">
             <w:pict w14:anchorId="7DD77824">
               <v:group id="Group 18392" style="width:5.88pt;height:732.36pt;position:absolute;mso-position-horizontal-relative:page;mso-position-horizontal:absolute;margin-left:582.24pt;mso-position-vertical-relative:page;margin-top:29.88pt;" coordsize="746,93009">
                 <v:shape id="Shape 23754" style="position:absolute;width:91;height:93009;left:655;top:0;" coordsize="9144,9300972" path="m0,0l9144,0l9144,9300972l0,9300972l0,0">
@@ -3766,7 +3766,7 @@
               </wp:anchor>
             </w:drawing>
           </mc:Choice>
-          <mc:Fallback xmlns:a14="http://schemas.microsoft.com/office/drawing/2010/main" xmlns:wp14="http://schemas.microsoft.com/office/word/2010/wordml" xmlns:pic="http://schemas.openxmlformats.org/drawingml/2006/picture" xmlns:a="http://schemas.openxmlformats.org/drawingml/2006/main">
+          <mc:Fallback xmlns:a="http://schemas.openxmlformats.org/drawingml/2006/main" xmlns:pic="http://schemas.openxmlformats.org/drawingml/2006/picture" xmlns:wp14="http://schemas.microsoft.com/office/word/2010/wordml" xmlns:a14="http://schemas.microsoft.com/office/drawing/2010/main">
             <w:pict w14:anchorId="54A11B9C">
               <v:group id="Group 18157" style="width:5.88pt;height:732.36pt;position:absolute;mso-position-horizontal-relative:page;mso-position-horizontal:absolute;margin-left:24pt;mso-position-vertical-relative:page;margin-top:29.88pt;" coordsize="746,93009">
                 <v:shape id="Shape 23764" style="position:absolute;width:91;height:93009;left:0;top:0;" coordsize="9144,9300972" path="m0,0l9144,0l9144,9300972l0,9300972l0,0">
@@ -4105,7 +4105,7 @@
               </wp:anchor>
             </w:drawing>
           </mc:Choice>
-          <mc:Fallback xmlns:a14="http://schemas.microsoft.com/office/drawing/2010/main" xmlns:wp14="http://schemas.microsoft.com/office/word/2010/wordml" xmlns:pic="http://schemas.openxmlformats.org/drawingml/2006/picture" xmlns:a="http://schemas.openxmlformats.org/drawingml/2006/main">
+          <mc:Fallback xmlns:a="http://schemas.openxmlformats.org/drawingml/2006/main" xmlns:pic="http://schemas.openxmlformats.org/drawingml/2006/picture" xmlns:wp14="http://schemas.microsoft.com/office/word/2010/wordml" xmlns:a14="http://schemas.microsoft.com/office/drawing/2010/main">
             <w:pict w14:anchorId="64234138">
               <v:group id="Group 18160" style="width:5.88pt;height:732.36pt;position:absolute;mso-position-horizontal-relative:page;mso-position-horizontal:absolute;margin-left:582.24pt;mso-position-vertical-relative:page;margin-top:29.88pt;" coordsize="746,93009">
                 <v:shape id="Shape 23774" style="position:absolute;width:91;height:93009;left:655;top:0;" coordsize="9144,9300972" path="m0,0l9144,0l9144,9300972l0,9300972l0,0">
@@ -5527,7 +5527,7 @@
               </wp:anchor>
             </w:drawing>
           </mc:Choice>
-          <mc:Fallback xmlns:a14="http://schemas.microsoft.com/office/drawing/2010/main" xmlns:wp14="http://schemas.microsoft.com/office/word/2010/wordml" xmlns:pic="http://schemas.openxmlformats.org/drawingml/2006/picture" xmlns:a="http://schemas.openxmlformats.org/drawingml/2006/main">
+          <mc:Fallback xmlns:a="http://schemas.openxmlformats.org/drawingml/2006/main" xmlns:pic="http://schemas.openxmlformats.org/drawingml/2006/picture" xmlns:wp14="http://schemas.microsoft.com/office/word/2010/wordml" xmlns:a14="http://schemas.microsoft.com/office/drawing/2010/main">
             <w:pict w14:anchorId="18A2F10C">
               <v:group id="Group 20087" style="width:5.88pt;height:732.36pt;position:absolute;mso-position-horizontal-relative:page;mso-position-horizontal:absolute;margin-left:24pt;mso-position-vertical-relative:page;margin-top:29.88pt;" coordsize="746,93009">
                 <v:shape id="Shape 23784" style="position:absolute;width:91;height:93009;left:0;top:0;" coordsize="9144,9300972" path="m0,0l9144,0l9144,9300972l0,9300972l0,0">
@@ -5866,7 +5866,7 @@
               </wp:anchor>
             </w:drawing>
           </mc:Choice>
-          <mc:Fallback xmlns:a14="http://schemas.microsoft.com/office/drawing/2010/main" xmlns:wp14="http://schemas.microsoft.com/office/word/2010/wordml" xmlns:pic="http://schemas.openxmlformats.org/drawingml/2006/picture" xmlns:a="http://schemas.openxmlformats.org/drawingml/2006/main">
+          <mc:Fallback xmlns:a="http://schemas.openxmlformats.org/drawingml/2006/main" xmlns:pic="http://schemas.openxmlformats.org/drawingml/2006/picture" xmlns:wp14="http://schemas.microsoft.com/office/word/2010/wordml" xmlns:a14="http://schemas.microsoft.com/office/drawing/2010/main">
             <w:pict w14:anchorId="2C13A687">
               <v:group id="Group 20088" style="width:5.88pt;height:732.36pt;position:absolute;mso-position-horizontal-relative:page;mso-position-horizontal:absolute;margin-left:582.24pt;mso-position-vertical-relative:page;margin-top:29.88pt;" coordsize="746,93009">
                 <v:shape id="Shape 23794" style="position:absolute;width:91;height:93009;left:655;top:0;" coordsize="9144,9300972" path="m0,0l9144,0l9144,9300972l0,9300972l0,0">
@@ -6622,7 +6622,7 @@
               </wp:anchor>
             </w:drawing>
           </mc:Choice>
-          <mc:Fallback xmlns:a14="http://schemas.microsoft.com/office/drawing/2010/main" xmlns:wp14="http://schemas.microsoft.com/office/word/2010/wordml" xmlns:pic="http://schemas.openxmlformats.org/drawingml/2006/picture" xmlns:a="http://schemas.openxmlformats.org/drawingml/2006/main">
+          <mc:Fallback xmlns:a="http://schemas.openxmlformats.org/drawingml/2006/main" xmlns:pic="http://schemas.openxmlformats.org/drawingml/2006/picture" xmlns:wp14="http://schemas.microsoft.com/office/word/2010/wordml" xmlns:a14="http://schemas.microsoft.com/office/drawing/2010/main">
             <w:pict w14:anchorId="259F3DE3">
               <v:group id="Group 21547" style="width:5.88pt;height:732.36pt;position:absolute;mso-position-horizontal-relative:page;mso-position-horizontal:absolute;margin-left:24pt;mso-position-vertical-relative:page;margin-top:29.88pt;" coordsize="746,93009">
                 <v:shape id="Shape 23804" style="position:absolute;width:91;height:93009;left:0;top:0;" coordsize="9144,9300972" path="m0,0l9144,0l9144,9300972l0,9300972l0,0">
@@ -6961,7 +6961,7 @@
               </wp:anchor>
             </w:drawing>
           </mc:Choice>
-          <mc:Fallback xmlns:a14="http://schemas.microsoft.com/office/drawing/2010/main" xmlns:wp14="http://schemas.microsoft.com/office/word/2010/wordml" xmlns:pic="http://schemas.openxmlformats.org/drawingml/2006/picture" xmlns:a="http://schemas.openxmlformats.org/drawingml/2006/main">
+          <mc:Fallback xmlns:a="http://schemas.openxmlformats.org/drawingml/2006/main" xmlns:pic="http://schemas.openxmlformats.org/drawingml/2006/picture" xmlns:wp14="http://schemas.microsoft.com/office/word/2010/wordml" xmlns:a14="http://schemas.microsoft.com/office/drawing/2010/main">
             <w:pict w14:anchorId="59F4DC08">
               <v:group id="Group 21548" style="width:5.88pt;height:732.36pt;position:absolute;mso-position-horizontal-relative:page;mso-position-horizontal:absolute;margin-left:582.24pt;mso-position-vertical-relative:page;margin-top:29.88pt;" coordsize="746,93009">
                 <v:shape id="Shape 23814" style="position:absolute;width:91;height:93009;left:655;top:0;" coordsize="9144,9300972" path="m0,0l9144,0l9144,9300972l0,9300972l0,0">
@@ -8331,7 +8331,7 @@
               </wp:anchor>
             </w:drawing>
           </mc:Choice>
-          <mc:Fallback xmlns:a14="http://schemas.microsoft.com/office/drawing/2010/main" xmlns:wp14="http://schemas.microsoft.com/office/word/2010/wordml" xmlns:pic="http://schemas.openxmlformats.org/drawingml/2006/picture" xmlns:a="http://schemas.openxmlformats.org/drawingml/2006/main">
+          <mc:Fallback xmlns:a="http://schemas.openxmlformats.org/drawingml/2006/main" xmlns:pic="http://schemas.openxmlformats.org/drawingml/2006/picture" xmlns:wp14="http://schemas.microsoft.com/office/word/2010/wordml" xmlns:a14="http://schemas.microsoft.com/office/drawing/2010/main">
             <w:pict w14:anchorId="15F0385B">
               <v:group id="Group 17975" style="width:5.88pt;height:732.36pt;position:absolute;mso-position-horizontal-relative:page;mso-position-horizontal:absolute;margin-left:24pt;mso-position-vertical-relative:page;margin-top:29.88pt;" coordsize="746,93009">
                 <v:shape id="Shape 23824" style="position:absolute;width:91;height:93009;left:0;top:0;" coordsize="9144,9300972" path="m0,0l9144,0l9144,9300972l0,9300972l0,0">
@@ -8670,7 +8670,7 @@
               </wp:anchor>
             </w:drawing>
           </mc:Choice>
-          <mc:Fallback xmlns:a14="http://schemas.microsoft.com/office/drawing/2010/main" xmlns:wp14="http://schemas.microsoft.com/office/word/2010/wordml" xmlns:pic="http://schemas.openxmlformats.org/drawingml/2006/picture" xmlns:a="http://schemas.openxmlformats.org/drawingml/2006/main">
+          <mc:Fallback xmlns:a="http://schemas.openxmlformats.org/drawingml/2006/main" xmlns:pic="http://schemas.openxmlformats.org/drawingml/2006/picture" xmlns:wp14="http://schemas.microsoft.com/office/word/2010/wordml" xmlns:a14="http://schemas.microsoft.com/office/drawing/2010/main">
             <w:pict w14:anchorId="5F84B204">
               <v:group id="Group 17978" style="width:5.88pt;height:732.36pt;position:absolute;mso-position-horizontal-relative:page;mso-position-horizontal:absolute;margin-left:582.24pt;mso-position-vertical-relative:page;margin-top:29.88pt;" coordsize="746,93009">
                 <v:shape id="Shape 23834" style="position:absolute;width:91;height:93009;left:655;top:0;" coordsize="9144,9300972" path="m0,0l9144,0l9144,9300972l0,9300972l0,0">
@@ -18344,6 +18344,13 @@
           <w:sz w:val="28"/>
           <w:szCs w:val="28"/>
         </w:rPr>
+        <w:t>4</w:t>
+      </w:r>
+      <w:r>
+        <w:rPr>
+          <w:sz w:val="28"/>
+          <w:szCs w:val="28"/>
+        </w:rPr>
         <w:t xml:space="preserve">4.2.3. </w:t>
       </w:r>
       <w:r>
@@ -21245,7 +21252,7 @@
           <w:noProof/>
         </w:rPr>
         <w:drawing>
-          <wp:anchor distT="0" distB="0" distL="114300" distR="114300" simplePos="0" relativeHeight="251685888" behindDoc="0" locked="0" layoutInCell="1" allowOverlap="1" wp14:anchorId="19F4370B" wp14:editId="4CBF8CEA">
+          <wp:anchor distT="0" distB="0" distL="114300" distR="114300" simplePos="0" relativeHeight="251685888" behindDoc="0" locked="0" layoutInCell="1" allowOverlap="1" wp14:anchorId="19F4370B" wp14:editId="7D83E10B">
             <wp:simplePos x="0" y="0"/>
             <wp:positionH relativeFrom="column">
               <wp:posOffset>699770</wp:posOffset>
@@ -21892,7 +21899,7 @@
           <w:noProof/>
         </w:rPr>
         <w:drawing>
-          <wp:anchor distT="0" distB="0" distL="114300" distR="114300" simplePos="0" relativeHeight="251688960" behindDoc="0" locked="0" layoutInCell="1" allowOverlap="1" wp14:anchorId="4F794296" wp14:editId="3166B877">
+          <wp:anchor distT="0" distB="0" distL="114300" distR="114300" simplePos="0" relativeHeight="251688960" behindDoc="0" locked="0" layoutInCell="1" allowOverlap="1" wp14:anchorId="4F794296" wp14:editId="71FC7791">
             <wp:simplePos x="0" y="0"/>
             <wp:positionH relativeFrom="column">
               <wp:posOffset>133804</wp:posOffset>
@@ -23274,7 +23281,7 @@
             </wp:anchor>
           </w:drawing>
         </mc:Choice>
-        <mc:Fallback xmlns:wp14="http://schemas.microsoft.com/office/word/2010/wordml" xmlns:a="http://schemas.openxmlformats.org/drawingml/2006/main">
+        <mc:Fallback xmlns:a="http://schemas.openxmlformats.org/drawingml/2006/main" xmlns:wp14="http://schemas.microsoft.com/office/word/2010/wordml">
           <w:pict w14:anchorId="53ECCCAE">
             <v:group id="Group 22760" style="width:564.12pt;height:5.88pt;position:absolute;mso-position-horizontal-relative:page;mso-position-horizontal:absolute;margin-left:24pt;mso-position-vertical-relative:page;margin-top:762.24pt;" coordsize="71643,746">
               <v:shape id="Shape 24096" style="position:absolute;width:91;height:746;left:0;top:0;" coordsize="9144,74676" path="m0,0l9144,0l9144,74676l0,74676l0,0">
@@ -24669,7 +24676,7 @@
             </wp:anchor>
           </w:drawing>
         </mc:Choice>
-        <mc:Fallback xmlns:wp14="http://schemas.microsoft.com/office/word/2010/wordml" xmlns:a="http://schemas.openxmlformats.org/drawingml/2006/main">
+        <mc:Fallback xmlns:a="http://schemas.openxmlformats.org/drawingml/2006/main" xmlns:wp14="http://schemas.microsoft.com/office/word/2010/wordml">
           <w:pict w14:anchorId="3AC513FE">
             <v:group id="Group 22704" style="width:564.12pt;height:5.88pt;position:absolute;mso-position-horizontal-relative:page;mso-position-horizontal:absolute;margin-left:24pt;mso-position-vertical-relative:page;margin-top:762.24pt;" coordsize="71643,746">
               <v:shape id="Shape 24050" style="position:absolute;width:91;height:746;left:0;top:0;" coordsize="9144,74676" path="m0,0l9144,0l9144,74676l0,74676l0,0">
@@ -26064,7 +26071,7 @@
             </wp:anchor>
           </w:drawing>
         </mc:Choice>
-        <mc:Fallback xmlns:wp14="http://schemas.microsoft.com/office/word/2010/wordml" xmlns:a="http://schemas.openxmlformats.org/drawingml/2006/main">
+        <mc:Fallback xmlns:a="http://schemas.openxmlformats.org/drawingml/2006/main" xmlns:wp14="http://schemas.microsoft.com/office/word/2010/wordml">
           <w:pict w14:anchorId="1B40F24E">
             <v:group id="Group 22648" style="width:564.12pt;height:5.88pt;position:absolute;mso-position-horizontal-relative:page;mso-position-horizontal:absolute;margin-left:24pt;mso-position-vertical-relative:page;margin-top:762.24pt;" coordsize="71643,746">
               <v:shape id="Shape 24004" style="position:absolute;width:91;height:746;left:0;top:0;" coordsize="9144,74676" path="m0,0l9144,0l9144,74676l0,74676l0,0">
@@ -27657,7 +27664,7 @@
             </wp:anchor>
           </w:drawing>
         </mc:Choice>
-        <mc:Fallback xmlns:wp14="http://schemas.microsoft.com/office/word/2010/wordml" xmlns:a="http://schemas.openxmlformats.org/drawingml/2006/main">
+        <mc:Fallback xmlns:a="http://schemas.openxmlformats.org/drawingml/2006/main" xmlns:wp14="http://schemas.microsoft.com/office/word/2010/wordml">
           <w:pict w14:anchorId="2F2EEC26">
             <v:group id="Group 22732" style="width:564.12pt;height:5.88pt;position:absolute;mso-position-horizontal-relative:page;mso-position-horizontal:absolute;margin-left:24pt;mso-position-vertical-relative:page;margin-top:24pt;" coordsize="71643,746">
               <v:shape id="Shape 23958" style="position:absolute;width:91;height:746;left:0;top:0;" coordsize="9144,74676" path="m0,0l9144,0l9144,74676l0,74676l0,0">
@@ -29052,7 +29059,7 @@
             </wp:anchor>
           </w:drawing>
         </mc:Choice>
-        <mc:Fallback xmlns:wp14="http://schemas.microsoft.com/office/word/2010/wordml" xmlns:a="http://schemas.openxmlformats.org/drawingml/2006/main">
+        <mc:Fallback xmlns:a="http://schemas.openxmlformats.org/drawingml/2006/main" xmlns:wp14="http://schemas.microsoft.com/office/word/2010/wordml">
           <w:pict w14:anchorId="062F2EEE">
             <v:group id="Group 22676" style="width:564.12pt;height:5.88pt;position:absolute;mso-position-horizontal-relative:page;mso-position-horizontal:absolute;margin-left:24pt;mso-position-vertical-relative:page;margin-top:24pt;" coordsize="71643,746">
               <v:shape id="Shape 23912" style="position:absolute;width:91;height:746;left:0;top:0;" coordsize="9144,74676" path="m0,0l9144,0l9144,74676l0,74676l0,0">
@@ -30447,7 +30454,7 @@
             </wp:anchor>
           </w:drawing>
         </mc:Choice>
-        <mc:Fallback xmlns:wp14="http://schemas.microsoft.com/office/word/2010/wordml" xmlns:a="http://schemas.openxmlformats.org/drawingml/2006/main">
+        <mc:Fallback xmlns:a="http://schemas.openxmlformats.org/drawingml/2006/main" xmlns:wp14="http://schemas.microsoft.com/office/word/2010/wordml">
           <w:pict w14:anchorId="185FCD6F">
             <v:group id="Group 22620" style="width:564.12pt;height:5.88pt;position:absolute;mso-position-horizontal-relative:page;mso-position-horizontal:absolute;margin-left:24pt;mso-position-vertical-relative:page;margin-top:24pt;" coordsize="71643,746">
               <v:shape id="Shape 23866" style="position:absolute;width:91;height:746;left:0;top:0;" coordsize="9144,74676" path="m0,0l9144,0l9144,74676l0,74676l0,0">
